--- a/非受控文档/过程文档/项目开发计划/PRD2018-G18-项目开发计划.docx
+++ b/非受控文档/过程文档/项目开发计划/PRD2018-G18-项目开发计划.docx
@@ -56,8 +56,6 @@
           </wp:inline>
         </w:drawing>
       </w:r>
-      <w:bookmarkStart w:id="0" w:name="_GoBack"/>
-      <w:bookmarkEnd w:id="0"/>
     </w:p>
     <w:p/>
     <w:p>
@@ -1021,8 +1019,175 @@
                 <w:sz w:val="24"/>
               </w:rPr>
             </w:pPr>
-          </w:p>
-        </w:tc>
+            <w:r>
+              <w:rPr>
+                <w:rFonts w:ascii="宋体" w:hAnsi="宋体" w:hint="eastAsia"/>
+                <w:sz w:val="24"/>
+              </w:rPr>
+              <w:t>G</w:t>
+            </w:r>
+            <w:r>
+              <w:rPr>
+                <w:rFonts w:ascii="宋体" w:hAnsi="宋体"/>
+                <w:sz w:val="24"/>
+              </w:rPr>
+              <w:t>18</w:t>
+            </w:r>
+          </w:p>
+        </w:tc>
+      </w:tr>
+      <w:tr>
+        <w:tc>
+          <w:tcPr>
+            <w:tcW w:w="1038" w:type="dxa"/>
+            <w:tcBorders>
+              <w:top w:val="single" w:sz="4" w:space="0" w:color="auto"/>
+              <w:left w:val="single" w:sz="4" w:space="0" w:color="auto"/>
+              <w:bottom w:val="single" w:sz="4" w:space="0" w:color="auto"/>
+              <w:right w:val="single" w:sz="4" w:space="0" w:color="auto"/>
+            </w:tcBorders>
+          </w:tcPr>
+          <w:p>
+            <w:pPr>
+              <w:jc w:val="left"/>
+              <w:rPr>
+                <w:rFonts w:ascii="宋体" w:hAnsi="宋体" w:hint="eastAsia"/>
+                <w:sz w:val="24"/>
+              </w:rPr>
+            </w:pPr>
+            <w:r>
+              <w:rPr>
+                <w:rFonts w:ascii="宋体" w:hAnsi="宋体" w:hint="eastAsia"/>
+                <w:sz w:val="24"/>
+              </w:rPr>
+              <w:t>V</w:t>
+            </w:r>
+            <w:r>
+              <w:rPr>
+                <w:rFonts w:ascii="宋体" w:hAnsi="宋体"/>
+                <w:sz w:val="24"/>
+              </w:rPr>
+              <w:t>0.2</w:t>
+            </w:r>
+          </w:p>
+        </w:tc>
+        <w:tc>
+          <w:tcPr>
+            <w:tcW w:w="1868" w:type="dxa"/>
+            <w:tcBorders>
+              <w:top w:val="single" w:sz="4" w:space="0" w:color="auto"/>
+              <w:left w:val="single" w:sz="4" w:space="0" w:color="auto"/>
+              <w:bottom w:val="single" w:sz="4" w:space="0" w:color="auto"/>
+              <w:right w:val="single" w:sz="4" w:space="0" w:color="auto"/>
+            </w:tcBorders>
+          </w:tcPr>
+          <w:p>
+            <w:pPr>
+              <w:jc w:val="left"/>
+              <w:rPr>
+                <w:rFonts w:ascii="宋体" w:hAnsi="宋体" w:hint="eastAsia"/>
+                <w:sz w:val="24"/>
+              </w:rPr>
+            </w:pPr>
+            <w:r>
+              <w:rPr>
+                <w:rFonts w:ascii="宋体" w:hAnsi="宋体" w:hint="eastAsia"/>
+                <w:sz w:val="24"/>
+              </w:rPr>
+              <w:t>陈妍蓝</w:t>
+            </w:r>
+          </w:p>
+        </w:tc>
+        <w:tc>
+          <w:tcPr>
+            <w:tcW w:w="2090" w:type="dxa"/>
+            <w:tcBorders>
+              <w:top w:val="single" w:sz="4" w:space="0" w:color="auto"/>
+              <w:left w:val="single" w:sz="4" w:space="0" w:color="auto"/>
+              <w:bottom w:val="single" w:sz="4" w:space="0" w:color="auto"/>
+              <w:right w:val="single" w:sz="4" w:space="0" w:color="auto"/>
+            </w:tcBorders>
+          </w:tcPr>
+          <w:p>
+            <w:pPr>
+              <w:jc w:val="left"/>
+              <w:rPr>
+                <w:rFonts w:ascii="宋体" w:hAnsi="宋体" w:hint="eastAsia"/>
+                <w:sz w:val="24"/>
+              </w:rPr>
+            </w:pPr>
+            <w:r>
+              <w:rPr>
+                <w:rFonts w:ascii="宋体" w:hAnsi="宋体" w:hint="eastAsia"/>
+                <w:sz w:val="24"/>
+              </w:rPr>
+              <w:t>2018年10月7日</w:t>
+            </w:r>
+          </w:p>
+        </w:tc>
+        <w:tc>
+          <w:tcPr>
+            <w:tcW w:w="1760" w:type="dxa"/>
+            <w:tcBorders>
+              <w:top w:val="single" w:sz="4" w:space="0" w:color="auto"/>
+              <w:left w:val="single" w:sz="4" w:space="0" w:color="auto"/>
+              <w:bottom w:val="single" w:sz="4" w:space="0" w:color="auto"/>
+              <w:right w:val="single" w:sz="4" w:space="0" w:color="auto"/>
+            </w:tcBorders>
+          </w:tcPr>
+          <w:p>
+            <w:pPr>
+              <w:jc w:val="left"/>
+              <w:rPr>
+                <w:rFonts w:ascii="宋体" w:hAnsi="宋体" w:hint="eastAsia"/>
+                <w:sz w:val="24"/>
+              </w:rPr>
+            </w:pPr>
+            <w:r>
+              <w:rPr>
+                <w:rFonts w:ascii="宋体" w:hAnsi="宋体" w:hint="eastAsia"/>
+                <w:sz w:val="24"/>
+              </w:rPr>
+              <w:t>略微修改项目开发计划</w:t>
+            </w:r>
+          </w:p>
+        </w:tc>
+        <w:tc>
+          <w:tcPr>
+            <w:tcW w:w="1766" w:type="dxa"/>
+            <w:tcBorders>
+              <w:top w:val="single" w:sz="4" w:space="0" w:color="auto"/>
+              <w:left w:val="single" w:sz="4" w:space="0" w:color="auto"/>
+              <w:bottom w:val="single" w:sz="4" w:space="0" w:color="auto"/>
+              <w:right w:val="single" w:sz="4" w:space="0" w:color="auto"/>
+            </w:tcBorders>
+          </w:tcPr>
+          <w:p>
+            <w:pPr>
+              <w:jc w:val="left"/>
+              <w:rPr>
+                <w:rFonts w:ascii="宋体" w:hAnsi="宋体" w:hint="eastAsia"/>
+                <w:sz w:val="24"/>
+              </w:rPr>
+            </w:pPr>
+            <w:r>
+              <w:rPr>
+                <w:rFonts w:ascii="宋体" w:hAnsi="宋体" w:hint="eastAsia"/>
+                <w:sz w:val="24"/>
+              </w:rPr>
+              <w:t>G</w:t>
+            </w:r>
+            <w:r>
+              <w:rPr>
+                <w:rFonts w:ascii="宋体" w:hAnsi="宋体"/>
+                <w:sz w:val="24"/>
+              </w:rPr>
+              <w:t>18</w:t>
+            </w:r>
+          </w:p>
+        </w:tc>
+        <w:bookmarkStart w:id="0" w:name="_GoBack"/>
+        <w:bookmarkEnd w:id="0"/>
       </w:tr>
     </w:tbl>
     <w:p/>
@@ -1031,6 +1196,11 @@
     <w:sdt>
       <w:sdtPr>
         <w:rPr>
+          <w:rFonts w:ascii="Calibri" w:eastAsia="宋体" w:hAnsi="Calibri" w:cs="Times New Roman"/>
+          <w:color w:val="auto"/>
+          <w:kern w:val="2"/>
+          <w:sz w:val="21"/>
+          <w:szCs w:val="24"/>
           <w:lang w:val="zh-CN"/>
         </w:rPr>
         <w:id w:val="-2107561419"/>
@@ -1041,13 +1211,8 @@
       </w:sdtPr>
       <w:sdtEndPr>
         <w:rPr>
-          <w:rFonts w:ascii="Calibri" w:eastAsia="宋体" w:hAnsi="Calibri" w:cs="Times New Roman"/>
           <w:b/>
           <w:bCs/>
-          <w:color w:val="auto"/>
-          <w:kern w:val="2"/>
-          <w:sz w:val="21"/>
-          <w:szCs w:val="24"/>
         </w:rPr>
       </w:sdtEndPr>
       <w:sdtContent>
@@ -1069,7 +1234,9 @@
               <w:tab w:val="right" w:leader="dot" w:pos="8296"/>
             </w:tabs>
             <w:rPr>
+              <w:rFonts w:asciiTheme="minorHAnsi" w:eastAsiaTheme="minorEastAsia" w:hAnsiTheme="minorHAnsi" w:cstheme="minorBidi"/>
               <w:noProof/>
+              <w:szCs w:val="22"/>
             </w:rPr>
           </w:pPr>
           <w:r>
@@ -1096,7 +1263,7 @@
             </w:rPr>
             <w:fldChar w:fldCharType="separate"/>
           </w:r>
-          <w:hyperlink w:anchor="_Toc526025051" w:history="1">
+          <w:hyperlink w:anchor="_Toc526695822" w:history="1">
             <w:r>
               <w:rPr>
                 <w:rStyle w:val="a9"/>
@@ -1130,7 +1297,7 @@
                 <w:noProof/>
                 <w:webHidden/>
               </w:rPr>
-              <w:instrText xml:space="preserve"> PAGEREF _Toc526025051 \h </w:instrText>
+              <w:instrText xml:space="preserve"> PAGEREF _Toc526695822 \h </w:instrText>
             </w:r>
             <w:r>
               <w:rPr>
@@ -1150,7 +1317,7 @@
                 <w:noProof/>
                 <w:webHidden/>
               </w:rPr>
-              <w:t>2</w:t>
+              <w:t>3</w:t>
             </w:r>
             <w:r>
               <w:rPr>
@@ -1169,10 +1336,12 @@
               <w:tab w:val="right" w:leader="dot" w:pos="8296"/>
             </w:tabs>
             <w:rPr>
+              <w:rFonts w:asciiTheme="minorHAnsi" w:eastAsiaTheme="minorEastAsia" w:hAnsiTheme="minorHAnsi" w:cstheme="minorBidi"/>
               <w:noProof/>
+              <w:szCs w:val="22"/>
             </w:rPr>
           </w:pPr>
-          <w:hyperlink w:anchor="_Toc526025052" w:history="1">
+          <w:hyperlink w:anchor="_Toc526695823" w:history="1">
             <w:r>
               <w:rPr>
                 <w:rStyle w:val="a9"/>
@@ -1182,7 +1351,9 @@
             </w:r>
             <w:r>
               <w:rPr>
-                <w:noProof/>
+                <w:rFonts w:asciiTheme="minorHAnsi" w:eastAsiaTheme="minorEastAsia" w:hAnsiTheme="minorHAnsi" w:cstheme="minorBidi"/>
+                <w:noProof/>
+                <w:szCs w:val="22"/>
               </w:rPr>
               <w:tab/>
             </w:r>
@@ -1212,7 +1383,7 @@
                 <w:noProof/>
                 <w:webHidden/>
               </w:rPr>
-              <w:instrText xml:space="preserve"> PAGEREF _Toc526025052 \h </w:instrText>
+              <w:instrText xml:space="preserve"> PAGEREF _Toc526695823 \h </w:instrText>
             </w:r>
             <w:r>
               <w:rPr>
@@ -1232,7 +1403,7 @@
                 <w:noProof/>
                 <w:webHidden/>
               </w:rPr>
-              <w:t>2</w:t>
+              <w:t>3</w:t>
             </w:r>
             <w:r>
               <w:rPr>
@@ -1251,10 +1422,12 @@
               <w:tab w:val="right" w:leader="dot" w:pos="8296"/>
             </w:tabs>
             <w:rPr>
+              <w:rFonts w:asciiTheme="minorHAnsi" w:eastAsiaTheme="minorEastAsia" w:hAnsiTheme="minorHAnsi" w:cstheme="minorBidi"/>
               <w:noProof/>
+              <w:szCs w:val="22"/>
             </w:rPr>
           </w:pPr>
-          <w:hyperlink w:anchor="_Toc526025053" w:history="1">
+          <w:hyperlink w:anchor="_Toc526695824" w:history="1">
             <w:r>
               <w:rPr>
                 <w:rStyle w:val="a9"/>
@@ -1264,7 +1437,9 @@
             </w:r>
             <w:r>
               <w:rPr>
-                <w:noProof/>
+                <w:rFonts w:asciiTheme="minorHAnsi" w:eastAsiaTheme="minorEastAsia" w:hAnsiTheme="minorHAnsi" w:cstheme="minorBidi"/>
+                <w:noProof/>
+                <w:szCs w:val="22"/>
               </w:rPr>
               <w:tab/>
             </w:r>
@@ -1294,7 +1469,7 @@
                 <w:noProof/>
                 <w:webHidden/>
               </w:rPr>
-              <w:instrText xml:space="preserve"> PAGEREF _Toc526025053 \h </w:instrText>
+              <w:instrText xml:space="preserve"> PAGEREF _Toc526695824 \h </w:instrText>
             </w:r>
             <w:r>
               <w:rPr>
@@ -1314,7 +1489,7 @@
                 <w:noProof/>
                 <w:webHidden/>
               </w:rPr>
-              <w:t>2</w:t>
+              <w:t>4</w:t>
             </w:r>
             <w:r>
               <w:rPr>
@@ -1333,10 +1508,12 @@
               <w:tab w:val="right" w:leader="dot" w:pos="8296"/>
             </w:tabs>
             <w:rPr>
+              <w:rFonts w:asciiTheme="minorHAnsi" w:eastAsiaTheme="minorEastAsia" w:hAnsiTheme="minorHAnsi" w:cstheme="minorBidi"/>
               <w:noProof/>
+              <w:szCs w:val="22"/>
             </w:rPr>
           </w:pPr>
-          <w:hyperlink w:anchor="_Toc526025054" w:history="1">
+          <w:hyperlink w:anchor="_Toc526695825" w:history="1">
             <w:r>
               <w:rPr>
                 <w:rStyle w:val="a9"/>
@@ -1346,7 +1523,9 @@
             </w:r>
             <w:r>
               <w:rPr>
-                <w:noProof/>
+                <w:rFonts w:asciiTheme="minorHAnsi" w:eastAsiaTheme="minorEastAsia" w:hAnsiTheme="minorHAnsi" w:cstheme="minorBidi"/>
+                <w:noProof/>
+                <w:szCs w:val="22"/>
               </w:rPr>
               <w:tab/>
             </w:r>
@@ -1376,7 +1555,7 @@
                 <w:noProof/>
                 <w:webHidden/>
               </w:rPr>
-              <w:instrText xml:space="preserve"> PAGEREF _Toc526025054 \h </w:instrText>
+              <w:instrText xml:space="preserve"> PAGEREF _Toc526695825 \h </w:instrText>
             </w:r>
             <w:r>
               <w:rPr>
@@ -1396,7 +1575,7 @@
                 <w:noProof/>
                 <w:webHidden/>
               </w:rPr>
-              <w:t>3</w:t>
+              <w:t>4</w:t>
             </w:r>
             <w:r>
               <w:rPr>
@@ -1415,10 +1594,12 @@
               <w:tab w:val="right" w:leader="dot" w:pos="8296"/>
             </w:tabs>
             <w:rPr>
+              <w:rFonts w:asciiTheme="minorHAnsi" w:eastAsiaTheme="minorEastAsia" w:hAnsiTheme="minorHAnsi" w:cstheme="minorBidi"/>
               <w:noProof/>
+              <w:szCs w:val="22"/>
             </w:rPr>
           </w:pPr>
-          <w:hyperlink w:anchor="_Toc526025055" w:history="1">
+          <w:hyperlink w:anchor="_Toc526695826" w:history="1">
             <w:r>
               <w:rPr>
                 <w:rStyle w:val="a9"/>
@@ -1428,7 +1609,9 @@
             </w:r>
             <w:r>
               <w:rPr>
-                <w:noProof/>
+                <w:rFonts w:asciiTheme="minorHAnsi" w:eastAsiaTheme="minorEastAsia" w:hAnsiTheme="minorHAnsi" w:cstheme="minorBidi"/>
+                <w:noProof/>
+                <w:szCs w:val="22"/>
               </w:rPr>
               <w:tab/>
             </w:r>
@@ -1458,7 +1641,7 @@
                 <w:noProof/>
                 <w:webHidden/>
               </w:rPr>
-              <w:instrText xml:space="preserve"> PAGEREF _Toc526025055 \h </w:instrText>
+              <w:instrText xml:space="preserve"> PAGEREF _Toc526695826 \h </w:instrText>
             </w:r>
             <w:r>
               <w:rPr>
@@ -1478,7 +1661,7 @@
                 <w:noProof/>
                 <w:webHidden/>
               </w:rPr>
-              <w:t>3</w:t>
+              <w:t>4</w:t>
             </w:r>
             <w:r>
               <w:rPr>
@@ -1497,10 +1680,12 @@
               <w:tab w:val="right" w:leader="dot" w:pos="8296"/>
             </w:tabs>
             <w:rPr>
+              <w:rFonts w:asciiTheme="minorHAnsi" w:eastAsiaTheme="minorEastAsia" w:hAnsiTheme="minorHAnsi" w:cstheme="minorBidi"/>
               <w:noProof/>
+              <w:szCs w:val="22"/>
             </w:rPr>
           </w:pPr>
-          <w:hyperlink w:anchor="_Toc526025056" w:history="1">
+          <w:hyperlink w:anchor="_Toc526695827" w:history="1">
             <w:r>
               <w:rPr>
                 <w:rStyle w:val="a9"/>
@@ -1510,7 +1695,9 @@
             </w:r>
             <w:r>
               <w:rPr>
-                <w:noProof/>
+                <w:rFonts w:asciiTheme="minorHAnsi" w:eastAsiaTheme="minorEastAsia" w:hAnsiTheme="minorHAnsi" w:cstheme="minorBidi"/>
+                <w:noProof/>
+                <w:szCs w:val="22"/>
               </w:rPr>
               <w:tab/>
             </w:r>
@@ -1540,7 +1727,7 @@
                 <w:noProof/>
                 <w:webHidden/>
               </w:rPr>
-              <w:instrText xml:space="preserve"> PAGEREF _Toc526025056 \h </w:instrText>
+              <w:instrText xml:space="preserve"> PAGEREF _Toc526695827 \h </w:instrText>
             </w:r>
             <w:r>
               <w:rPr>
@@ -1560,7 +1747,7 @@
                 <w:noProof/>
                 <w:webHidden/>
               </w:rPr>
-              <w:t>3</w:t>
+              <w:t>5</w:t>
             </w:r>
             <w:r>
               <w:rPr>
@@ -1579,10 +1766,12 @@
               <w:tab w:val="right" w:leader="dot" w:pos="8296"/>
             </w:tabs>
             <w:rPr>
+              <w:rFonts w:asciiTheme="minorHAnsi" w:eastAsiaTheme="minorEastAsia" w:hAnsiTheme="minorHAnsi" w:cstheme="minorBidi"/>
               <w:noProof/>
+              <w:szCs w:val="22"/>
             </w:rPr>
           </w:pPr>
-          <w:hyperlink w:anchor="_Toc526025057" w:history="1">
+          <w:hyperlink w:anchor="_Toc526695828" w:history="1">
             <w:r>
               <w:rPr>
                 <w:rStyle w:val="a9"/>
@@ -1592,7 +1781,9 @@
             </w:r>
             <w:r>
               <w:rPr>
-                <w:noProof/>
+                <w:rFonts w:asciiTheme="minorHAnsi" w:eastAsiaTheme="minorEastAsia" w:hAnsiTheme="minorHAnsi" w:cstheme="minorBidi"/>
+                <w:noProof/>
+                <w:szCs w:val="22"/>
               </w:rPr>
               <w:tab/>
             </w:r>
@@ -1622,7 +1813,7 @@
                 <w:noProof/>
                 <w:webHidden/>
               </w:rPr>
-              <w:instrText xml:space="preserve"> PAGEREF _Toc526025057 \h </w:instrText>
+              <w:instrText xml:space="preserve"> PAGEREF _Toc526695828 \h </w:instrText>
             </w:r>
             <w:r>
               <w:rPr>
@@ -1642,7 +1833,7 @@
                 <w:noProof/>
                 <w:webHidden/>
               </w:rPr>
-              <w:t>4</w:t>
+              <w:t>5</w:t>
             </w:r>
             <w:r>
               <w:rPr>
@@ -1661,10 +1852,12 @@
               <w:tab w:val="right" w:leader="dot" w:pos="8296"/>
             </w:tabs>
             <w:rPr>
+              <w:rFonts w:asciiTheme="minorHAnsi" w:eastAsiaTheme="minorEastAsia" w:hAnsiTheme="minorHAnsi" w:cstheme="minorBidi"/>
               <w:noProof/>
+              <w:szCs w:val="22"/>
             </w:rPr>
           </w:pPr>
-          <w:hyperlink w:anchor="_Toc526025058" w:history="1">
+          <w:hyperlink w:anchor="_Toc526695829" w:history="1">
             <w:r>
               <w:rPr>
                 <w:rStyle w:val="a9"/>
@@ -1674,7 +1867,9 @@
             </w:r>
             <w:r>
               <w:rPr>
-                <w:noProof/>
+                <w:rFonts w:asciiTheme="minorHAnsi" w:eastAsiaTheme="minorEastAsia" w:hAnsiTheme="minorHAnsi" w:cstheme="minorBidi"/>
+                <w:noProof/>
+                <w:szCs w:val="22"/>
               </w:rPr>
               <w:tab/>
             </w:r>
@@ -1704,7 +1899,7 @@
                 <w:noProof/>
                 <w:webHidden/>
               </w:rPr>
-              <w:instrText xml:space="preserve"> PAGEREF _Toc526025058 \h </w:instrText>
+              <w:instrText xml:space="preserve"> PAGEREF _Toc526695829 \h </w:instrText>
             </w:r>
             <w:r>
               <w:rPr>
@@ -1724,7 +1919,7 @@
                 <w:noProof/>
                 <w:webHidden/>
               </w:rPr>
-              <w:t>4</w:t>
+              <w:t>6</w:t>
             </w:r>
             <w:r>
               <w:rPr>
@@ -1743,10 +1938,12 @@
               <w:tab w:val="right" w:leader="dot" w:pos="8296"/>
             </w:tabs>
             <w:rPr>
+              <w:rFonts w:asciiTheme="minorHAnsi" w:eastAsiaTheme="minorEastAsia" w:hAnsiTheme="minorHAnsi" w:cstheme="minorBidi"/>
               <w:noProof/>
+              <w:szCs w:val="22"/>
             </w:rPr>
           </w:pPr>
-          <w:hyperlink w:anchor="_Toc526025059" w:history="1">
+          <w:hyperlink w:anchor="_Toc526695830" w:history="1">
             <w:r>
               <w:rPr>
                 <w:rStyle w:val="a9"/>
@@ -1756,7 +1953,9 @@
             </w:r>
             <w:r>
               <w:rPr>
-                <w:noProof/>
+                <w:rFonts w:asciiTheme="minorHAnsi" w:eastAsiaTheme="minorEastAsia" w:hAnsiTheme="minorHAnsi" w:cstheme="minorBidi"/>
+                <w:noProof/>
+                <w:szCs w:val="22"/>
               </w:rPr>
               <w:tab/>
             </w:r>
@@ -1786,7 +1985,7 @@
                 <w:noProof/>
                 <w:webHidden/>
               </w:rPr>
-              <w:instrText xml:space="preserve"> PAGEREF _Toc526025059 \h </w:instrText>
+              <w:instrText xml:space="preserve"> PAGEREF _Toc526695830 \h </w:instrText>
             </w:r>
             <w:r>
               <w:rPr>
@@ -1806,7 +2005,7 @@
                 <w:noProof/>
                 <w:webHidden/>
               </w:rPr>
-              <w:t>4</w:t>
+              <w:t>6</w:t>
             </w:r>
             <w:r>
               <w:rPr>
@@ -1825,10 +2024,12 @@
               <w:tab w:val="right" w:leader="dot" w:pos="8296"/>
             </w:tabs>
             <w:rPr>
+              <w:rFonts w:asciiTheme="minorHAnsi" w:eastAsiaTheme="minorEastAsia" w:hAnsiTheme="minorHAnsi" w:cstheme="minorBidi"/>
               <w:noProof/>
+              <w:szCs w:val="22"/>
             </w:rPr>
           </w:pPr>
-          <w:hyperlink w:anchor="_Toc526025060" w:history="1">
+          <w:hyperlink w:anchor="_Toc526695831" w:history="1">
             <w:r>
               <w:rPr>
                 <w:rStyle w:val="a9"/>
@@ -1838,7 +2039,9 @@
             </w:r>
             <w:r>
               <w:rPr>
-                <w:noProof/>
+                <w:rFonts w:asciiTheme="minorHAnsi" w:eastAsiaTheme="minorEastAsia" w:hAnsiTheme="minorHAnsi" w:cstheme="minorBidi"/>
+                <w:noProof/>
+                <w:szCs w:val="22"/>
               </w:rPr>
               <w:tab/>
             </w:r>
@@ -1868,7 +2071,7 @@
                 <w:noProof/>
                 <w:webHidden/>
               </w:rPr>
-              <w:instrText xml:space="preserve"> PAGEREF _Toc526025060 \h </w:instrText>
+              <w:instrText xml:space="preserve"> PAGEREF _Toc526695831 \h </w:instrText>
             </w:r>
             <w:r>
               <w:rPr>
@@ -1888,7 +2091,7 @@
                 <w:noProof/>
                 <w:webHidden/>
               </w:rPr>
-              <w:t>4</w:t>
+              <w:t>7</w:t>
             </w:r>
             <w:r>
               <w:rPr>
@@ -1907,10 +2110,12 @@
               <w:tab w:val="right" w:leader="dot" w:pos="8296"/>
             </w:tabs>
             <w:rPr>
+              <w:rFonts w:asciiTheme="minorHAnsi" w:eastAsiaTheme="minorEastAsia" w:hAnsiTheme="minorHAnsi" w:cstheme="minorBidi"/>
               <w:noProof/>
+              <w:szCs w:val="22"/>
             </w:rPr>
           </w:pPr>
-          <w:hyperlink w:anchor="_Toc526025061" w:history="1">
+          <w:hyperlink w:anchor="_Toc526695832" w:history="1">
             <w:r>
               <w:rPr>
                 <w:rStyle w:val="a9"/>
@@ -1920,7 +2125,9 @@
             </w:r>
             <w:r>
               <w:rPr>
-                <w:noProof/>
+                <w:rFonts w:asciiTheme="minorHAnsi" w:eastAsiaTheme="minorEastAsia" w:hAnsiTheme="minorHAnsi" w:cstheme="minorBidi"/>
+                <w:noProof/>
+                <w:szCs w:val="22"/>
               </w:rPr>
               <w:tab/>
             </w:r>
@@ -1950,7 +2157,7 @@
                 <w:noProof/>
                 <w:webHidden/>
               </w:rPr>
-              <w:instrText xml:space="preserve"> PAGEREF _Toc526025061 \h </w:instrText>
+              <w:instrText xml:space="preserve"> PAGEREF _Toc526695832 \h </w:instrText>
             </w:r>
             <w:r>
               <w:rPr>
@@ -1970,7 +2177,7 @@
                 <w:noProof/>
                 <w:webHidden/>
               </w:rPr>
-              <w:t>4</w:t>
+              <w:t>7</w:t>
             </w:r>
             <w:r>
               <w:rPr>
@@ -1989,10 +2196,12 @@
               <w:tab w:val="right" w:leader="dot" w:pos="8296"/>
             </w:tabs>
             <w:rPr>
+              <w:rFonts w:asciiTheme="minorHAnsi" w:eastAsiaTheme="minorEastAsia" w:hAnsiTheme="minorHAnsi" w:cstheme="minorBidi"/>
               <w:noProof/>
+              <w:szCs w:val="22"/>
             </w:rPr>
           </w:pPr>
-          <w:hyperlink w:anchor="_Toc526025062" w:history="1">
+          <w:hyperlink w:anchor="_Toc526695833" w:history="1">
             <w:r>
               <w:rPr>
                 <w:rStyle w:val="a9"/>
@@ -2002,7 +2211,9 @@
             </w:r>
             <w:r>
               <w:rPr>
-                <w:noProof/>
+                <w:rFonts w:asciiTheme="minorHAnsi" w:eastAsiaTheme="minorEastAsia" w:hAnsiTheme="minorHAnsi" w:cstheme="minorBidi"/>
+                <w:noProof/>
+                <w:szCs w:val="22"/>
               </w:rPr>
               <w:tab/>
             </w:r>
@@ -2032,7 +2243,7 @@
                 <w:noProof/>
                 <w:webHidden/>
               </w:rPr>
-              <w:instrText xml:space="preserve"> PAGEREF _Toc526025062 \h </w:instrText>
+              <w:instrText xml:space="preserve"> PAGEREF _Toc526695833 \h </w:instrText>
             </w:r>
             <w:r>
               <w:rPr>
@@ -2052,7 +2263,7 @@
                 <w:noProof/>
                 <w:webHidden/>
               </w:rPr>
-              <w:t>5</w:t>
+              <w:t>7</w:t>
             </w:r>
             <w:r>
               <w:rPr>
@@ -2071,10 +2282,12 @@
               <w:tab w:val="right" w:leader="dot" w:pos="8296"/>
             </w:tabs>
             <w:rPr>
+              <w:rFonts w:asciiTheme="minorHAnsi" w:eastAsiaTheme="minorEastAsia" w:hAnsiTheme="minorHAnsi" w:cstheme="minorBidi"/>
               <w:noProof/>
+              <w:szCs w:val="22"/>
             </w:rPr>
           </w:pPr>
-          <w:hyperlink w:anchor="_Toc526025063" w:history="1">
+          <w:hyperlink w:anchor="_Toc526695834" w:history="1">
             <w:r>
               <w:rPr>
                 <w:rStyle w:val="a9"/>
@@ -2084,7 +2297,9 @@
             </w:r>
             <w:r>
               <w:rPr>
-                <w:noProof/>
+                <w:rFonts w:asciiTheme="minorHAnsi" w:eastAsiaTheme="minorEastAsia" w:hAnsiTheme="minorHAnsi" w:cstheme="minorBidi"/>
+                <w:noProof/>
+                <w:szCs w:val="22"/>
               </w:rPr>
               <w:tab/>
             </w:r>
@@ -2114,7 +2329,7 @@
                 <w:noProof/>
                 <w:webHidden/>
               </w:rPr>
-              <w:instrText xml:space="preserve"> PAGEREF _Toc526025063 \h </w:instrText>
+              <w:instrText xml:space="preserve"> PAGEREF _Toc526695834 \h </w:instrText>
             </w:r>
             <w:r>
               <w:rPr>
@@ -2134,7 +2349,7 @@
                 <w:noProof/>
                 <w:webHidden/>
               </w:rPr>
-              <w:t>5</w:t>
+              <w:t>8</w:t>
             </w:r>
             <w:r>
               <w:rPr>
@@ -2153,10 +2368,12 @@
               <w:tab w:val="right" w:leader="dot" w:pos="8296"/>
             </w:tabs>
             <w:rPr>
+              <w:rFonts w:asciiTheme="minorHAnsi" w:eastAsiaTheme="minorEastAsia" w:hAnsiTheme="minorHAnsi" w:cstheme="minorBidi"/>
               <w:noProof/>
+              <w:szCs w:val="22"/>
             </w:rPr>
           </w:pPr>
-          <w:hyperlink w:anchor="_Toc526025064" w:history="1">
+          <w:hyperlink w:anchor="_Toc526695835" w:history="1">
             <w:r>
               <w:rPr>
                 <w:rStyle w:val="a9"/>
@@ -2166,7 +2383,9 @@
             </w:r>
             <w:r>
               <w:rPr>
-                <w:noProof/>
+                <w:rFonts w:asciiTheme="minorHAnsi" w:eastAsiaTheme="minorEastAsia" w:hAnsiTheme="minorHAnsi" w:cstheme="minorBidi"/>
+                <w:noProof/>
+                <w:szCs w:val="22"/>
               </w:rPr>
               <w:tab/>
             </w:r>
@@ -2196,7 +2415,7 @@
                 <w:noProof/>
                 <w:webHidden/>
               </w:rPr>
-              <w:instrText xml:space="preserve"> PAGEREF _Toc526025064 \h </w:instrText>
+              <w:instrText xml:space="preserve"> PAGEREF _Toc526695835 \h </w:instrText>
             </w:r>
             <w:r>
               <w:rPr>
@@ -2216,7 +2435,7 @@
                 <w:noProof/>
                 <w:webHidden/>
               </w:rPr>
-              <w:t>5</w:t>
+              <w:t>8</w:t>
             </w:r>
             <w:r>
               <w:rPr>
@@ -2234,10 +2453,12 @@
               <w:tab w:val="right" w:leader="dot" w:pos="8296"/>
             </w:tabs>
             <w:rPr>
+              <w:rFonts w:asciiTheme="minorHAnsi" w:eastAsiaTheme="minorEastAsia" w:hAnsiTheme="minorHAnsi" w:cstheme="minorBidi"/>
               <w:noProof/>
+              <w:szCs w:val="22"/>
             </w:rPr>
           </w:pPr>
-          <w:hyperlink w:anchor="_Toc526025065" w:history="1">
+          <w:hyperlink w:anchor="_Toc526695836" w:history="1">
             <w:r>
               <w:rPr>
                 <w:rStyle w:val="a9"/>
@@ -2271,7 +2492,7 @@
                 <w:noProof/>
                 <w:webHidden/>
               </w:rPr>
-              <w:instrText xml:space="preserve"> PAGEREF _Toc526025065 \h </w:instrText>
+              <w:instrText xml:space="preserve"> PAGEREF _Toc526695836 \h </w:instrText>
             </w:r>
             <w:r>
               <w:rPr>
@@ -2291,7 +2512,7 @@
                 <w:noProof/>
                 <w:webHidden/>
               </w:rPr>
-              <w:t>5</w:t>
+              <w:t>8</w:t>
             </w:r>
             <w:r>
               <w:rPr>
@@ -2309,10 +2530,12 @@
               <w:tab w:val="right" w:leader="dot" w:pos="8296"/>
             </w:tabs>
             <w:rPr>
+              <w:rFonts w:asciiTheme="minorHAnsi" w:eastAsiaTheme="minorEastAsia" w:hAnsiTheme="minorHAnsi" w:cstheme="minorBidi"/>
               <w:noProof/>
+              <w:szCs w:val="22"/>
             </w:rPr>
           </w:pPr>
-          <w:hyperlink w:anchor="_Toc526025066" w:history="1">
+          <w:hyperlink w:anchor="_Toc526695837" w:history="1">
             <w:r>
               <w:rPr>
                 <w:rStyle w:val="a9"/>
@@ -2346,7 +2569,7 @@
                 <w:noProof/>
                 <w:webHidden/>
               </w:rPr>
-              <w:instrText xml:space="preserve"> PAGEREF _Toc526025066 \h </w:instrText>
+              <w:instrText xml:space="preserve"> PAGEREF _Toc526695837 \h </w:instrText>
             </w:r>
             <w:r>
               <w:rPr>
@@ -2366,7 +2589,7 @@
                 <w:noProof/>
                 <w:webHidden/>
               </w:rPr>
-              <w:t>5</w:t>
+              <w:t>8</w:t>
             </w:r>
             <w:r>
               <w:rPr>
@@ -2384,10 +2607,12 @@
               <w:tab w:val="right" w:leader="dot" w:pos="8296"/>
             </w:tabs>
             <w:rPr>
+              <w:rFonts w:asciiTheme="minorHAnsi" w:eastAsiaTheme="minorEastAsia" w:hAnsiTheme="minorHAnsi" w:cstheme="minorBidi"/>
               <w:noProof/>
+              <w:szCs w:val="22"/>
             </w:rPr>
           </w:pPr>
-          <w:hyperlink w:anchor="_Toc526025067" w:history="1">
+          <w:hyperlink w:anchor="_Toc526695838" w:history="1">
             <w:r>
               <w:rPr>
                 <w:rStyle w:val="a9"/>
@@ -2421,7 +2646,7 @@
                 <w:noProof/>
                 <w:webHidden/>
               </w:rPr>
-              <w:instrText xml:space="preserve"> PAGEREF _Toc526025067 \h </w:instrText>
+              <w:instrText xml:space="preserve"> PAGEREF _Toc526695838 \h </w:instrText>
             </w:r>
             <w:r>
               <w:rPr>
@@ -2441,7 +2666,7 @@
                 <w:noProof/>
                 <w:webHidden/>
               </w:rPr>
-              <w:t>5</w:t>
+              <w:t>8</w:t>
             </w:r>
             <w:r>
               <w:rPr>
@@ -2459,10 +2684,12 @@
               <w:tab w:val="right" w:leader="dot" w:pos="8296"/>
             </w:tabs>
             <w:rPr>
+              <w:rFonts w:asciiTheme="minorHAnsi" w:eastAsiaTheme="minorEastAsia" w:hAnsiTheme="minorHAnsi" w:cstheme="minorBidi"/>
               <w:noProof/>
+              <w:szCs w:val="22"/>
             </w:rPr>
           </w:pPr>
-          <w:hyperlink w:anchor="_Toc526025068" w:history="1">
+          <w:hyperlink w:anchor="_Toc526695839" w:history="1">
             <w:r>
               <w:rPr>
                 <w:rStyle w:val="a9"/>
@@ -2496,7 +2723,7 @@
                 <w:noProof/>
                 <w:webHidden/>
               </w:rPr>
-              <w:instrText xml:space="preserve"> PAGEREF _Toc526025068 \h </w:instrText>
+              <w:instrText xml:space="preserve"> PAGEREF _Toc526695839 \h </w:instrText>
             </w:r>
             <w:r>
               <w:rPr>
@@ -2516,7 +2743,7 @@
                 <w:noProof/>
                 <w:webHidden/>
               </w:rPr>
-              <w:t>6</w:t>
+              <w:t>8</w:t>
             </w:r>
             <w:r>
               <w:rPr>
@@ -2534,10 +2761,12 @@
               <w:tab w:val="right" w:leader="dot" w:pos="8296"/>
             </w:tabs>
             <w:rPr>
+              <w:rFonts w:asciiTheme="minorHAnsi" w:eastAsiaTheme="minorEastAsia" w:hAnsiTheme="minorHAnsi" w:cstheme="minorBidi"/>
               <w:noProof/>
+              <w:szCs w:val="22"/>
             </w:rPr>
           </w:pPr>
-          <w:hyperlink w:anchor="_Toc526025069" w:history="1">
+          <w:hyperlink w:anchor="_Toc526695840" w:history="1">
             <w:r>
               <w:rPr>
                 <w:rStyle w:val="a9"/>
@@ -2571,7 +2800,7 @@
                 <w:noProof/>
                 <w:webHidden/>
               </w:rPr>
-              <w:instrText xml:space="preserve"> PAGEREF _Toc526025069 \h </w:instrText>
+              <w:instrText xml:space="preserve"> PAGEREF _Toc526695840 \h </w:instrText>
             </w:r>
             <w:r>
               <w:rPr>
@@ -2591,7 +2820,7 @@
                 <w:noProof/>
                 <w:webHidden/>
               </w:rPr>
-              <w:t>6</w:t>
+              <w:t>8</w:t>
             </w:r>
             <w:r>
               <w:rPr>
@@ -2609,10 +2838,12 @@
               <w:tab w:val="right" w:leader="dot" w:pos="8296"/>
             </w:tabs>
             <w:rPr>
+              <w:rFonts w:asciiTheme="minorHAnsi" w:eastAsiaTheme="minorEastAsia" w:hAnsiTheme="minorHAnsi" w:cstheme="minorBidi"/>
               <w:noProof/>
+              <w:szCs w:val="22"/>
             </w:rPr>
           </w:pPr>
-          <w:hyperlink w:anchor="_Toc526025070" w:history="1">
+          <w:hyperlink w:anchor="_Toc526695841" w:history="1">
             <w:r>
               <w:rPr>
                 <w:rStyle w:val="a9"/>
@@ -2646,7 +2877,7 @@
                 <w:noProof/>
                 <w:webHidden/>
               </w:rPr>
-              <w:instrText xml:space="preserve"> PAGEREF _Toc526025070 \h </w:instrText>
+              <w:instrText xml:space="preserve"> PAGEREF _Toc526695841 \h </w:instrText>
             </w:r>
             <w:r>
               <w:rPr>
@@ -2666,7 +2897,7 @@
                 <w:noProof/>
                 <w:webHidden/>
               </w:rPr>
-              <w:t>6</w:t>
+              <w:t>8</w:t>
             </w:r>
             <w:r>
               <w:rPr>
@@ -2684,10 +2915,12 @@
               <w:tab w:val="right" w:leader="dot" w:pos="8296"/>
             </w:tabs>
             <w:rPr>
+              <w:rFonts w:asciiTheme="minorHAnsi" w:eastAsiaTheme="minorEastAsia" w:hAnsiTheme="minorHAnsi" w:cstheme="minorBidi"/>
               <w:noProof/>
+              <w:szCs w:val="22"/>
             </w:rPr>
           </w:pPr>
-          <w:hyperlink w:anchor="_Toc526025071" w:history="1">
+          <w:hyperlink w:anchor="_Toc526695842" w:history="1">
             <w:r>
               <w:rPr>
                 <w:rStyle w:val="a9"/>
@@ -2721,7 +2954,7 @@
                 <w:noProof/>
                 <w:webHidden/>
               </w:rPr>
-              <w:instrText xml:space="preserve"> PAGEREF _Toc526025071 \h </w:instrText>
+              <w:instrText xml:space="preserve"> PAGEREF _Toc526695842 \h </w:instrText>
             </w:r>
             <w:r>
               <w:rPr>
@@ -2741,7 +2974,7 @@
                 <w:noProof/>
                 <w:webHidden/>
               </w:rPr>
-              <w:t>6</w:t>
+              <w:t>9</w:t>
             </w:r>
             <w:r>
               <w:rPr>
@@ -2759,10 +2992,12 @@
               <w:tab w:val="right" w:leader="dot" w:pos="8296"/>
             </w:tabs>
             <w:rPr>
+              <w:rFonts w:asciiTheme="minorHAnsi" w:eastAsiaTheme="minorEastAsia" w:hAnsiTheme="minorHAnsi" w:cstheme="minorBidi"/>
               <w:noProof/>
+              <w:szCs w:val="22"/>
             </w:rPr>
           </w:pPr>
-          <w:hyperlink w:anchor="_Toc526025072" w:history="1">
+          <w:hyperlink w:anchor="_Toc526695843" w:history="1">
             <w:r>
               <w:rPr>
                 <w:rStyle w:val="a9"/>
@@ -2796,7 +3031,7 @@
                 <w:noProof/>
                 <w:webHidden/>
               </w:rPr>
-              <w:instrText xml:space="preserve"> PAGEREF _Toc526025072 \h </w:instrText>
+              <w:instrText xml:space="preserve"> PAGEREF _Toc526695843 \h </w:instrText>
             </w:r>
             <w:r>
               <w:rPr>
@@ -2816,7 +3051,7 @@
                 <w:noProof/>
                 <w:webHidden/>
               </w:rPr>
-              <w:t>6</w:t>
+              <w:t>9</w:t>
             </w:r>
             <w:r>
               <w:rPr>
@@ -2834,10 +3069,12 @@
               <w:tab w:val="right" w:leader="dot" w:pos="8296"/>
             </w:tabs>
             <w:rPr>
+              <w:rFonts w:asciiTheme="minorHAnsi" w:eastAsiaTheme="minorEastAsia" w:hAnsiTheme="minorHAnsi" w:cstheme="minorBidi"/>
               <w:noProof/>
+              <w:szCs w:val="22"/>
             </w:rPr>
           </w:pPr>
-          <w:hyperlink w:anchor="_Toc526025073" w:history="1">
+          <w:hyperlink w:anchor="_Toc526695844" w:history="1">
             <w:r>
               <w:rPr>
                 <w:rStyle w:val="a9"/>
@@ -2871,7 +3108,7 @@
                 <w:noProof/>
                 <w:webHidden/>
               </w:rPr>
-              <w:instrText xml:space="preserve"> PAGEREF _Toc526025073 \h </w:instrText>
+              <w:instrText xml:space="preserve"> PAGEREF _Toc526695844 \h </w:instrText>
             </w:r>
             <w:r>
               <w:rPr>
@@ -2891,7 +3128,7 @@
                 <w:noProof/>
                 <w:webHidden/>
               </w:rPr>
-              <w:t>6</w:t>
+              <w:t>9</w:t>
             </w:r>
             <w:r>
               <w:rPr>
@@ -2909,10 +3146,12 @@
               <w:tab w:val="right" w:leader="dot" w:pos="8296"/>
             </w:tabs>
             <w:rPr>
+              <w:rFonts w:asciiTheme="minorHAnsi" w:eastAsiaTheme="minorEastAsia" w:hAnsiTheme="minorHAnsi" w:cstheme="minorBidi"/>
               <w:noProof/>
+              <w:szCs w:val="22"/>
             </w:rPr>
           </w:pPr>
-          <w:hyperlink w:anchor="_Toc526025074" w:history="1">
+          <w:hyperlink w:anchor="_Toc526695845" w:history="1">
             <w:r>
               <w:rPr>
                 <w:rStyle w:val="a9"/>
@@ -2946,7 +3185,7 @@
                 <w:noProof/>
                 <w:webHidden/>
               </w:rPr>
-              <w:instrText xml:space="preserve"> PAGEREF _Toc526025074 \h </w:instrText>
+              <w:instrText xml:space="preserve"> PAGEREF _Toc526695845 \h </w:instrText>
             </w:r>
             <w:r>
               <w:rPr>
@@ -2966,7 +3205,7 @@
                 <w:noProof/>
                 <w:webHidden/>
               </w:rPr>
-              <w:t>7</w:t>
+              <w:t>9</w:t>
             </w:r>
             <w:r>
               <w:rPr>
@@ -2984,10 +3223,12 @@
               <w:tab w:val="right" w:leader="dot" w:pos="8296"/>
             </w:tabs>
             <w:rPr>
+              <w:rFonts w:asciiTheme="minorHAnsi" w:eastAsiaTheme="minorEastAsia" w:hAnsiTheme="minorHAnsi" w:cstheme="minorBidi"/>
               <w:noProof/>
+              <w:szCs w:val="22"/>
             </w:rPr>
           </w:pPr>
-          <w:hyperlink w:anchor="_Toc526025075" w:history="1">
+          <w:hyperlink w:anchor="_Toc526695846" w:history="1">
             <w:r>
               <w:rPr>
                 <w:rStyle w:val="a9"/>
@@ -3021,7 +3262,7 @@
                 <w:noProof/>
                 <w:webHidden/>
               </w:rPr>
-              <w:instrText xml:space="preserve"> PAGEREF _Toc526025075 \h </w:instrText>
+              <w:instrText xml:space="preserve"> PAGEREF _Toc526695846 \h </w:instrText>
             </w:r>
             <w:r>
               <w:rPr>
@@ -3041,7 +3282,700 @@
                 <w:noProof/>
                 <w:webHidden/>
               </w:rPr>
-              <w:t>7</w:t>
+              <w:t>10</w:t>
+            </w:r>
+            <w:r>
+              <w:rPr>
+                <w:noProof/>
+                <w:webHidden/>
+              </w:rPr>
+              <w:fldChar w:fldCharType="end"/>
+            </w:r>
+          </w:hyperlink>
+        </w:p>
+        <w:p>
+          <w:pPr>
+            <w:pStyle w:val="TOC3"/>
+            <w:tabs>
+              <w:tab w:val="right" w:leader="dot" w:pos="8296"/>
+            </w:tabs>
+            <w:rPr>
+              <w:rFonts w:asciiTheme="minorHAnsi" w:eastAsiaTheme="minorEastAsia" w:hAnsiTheme="minorHAnsi" w:cstheme="minorBidi"/>
+              <w:noProof/>
+              <w:szCs w:val="22"/>
+            </w:rPr>
+          </w:pPr>
+          <w:hyperlink w:anchor="_Toc526695847" w:history="1">
+            <w:r>
+              <w:rPr>
+                <w:rStyle w:val="a9"/>
+                <w:noProof/>
+              </w:rPr>
+              <w:t>4.2.1</w:t>
+            </w:r>
+            <w:r>
+              <w:rPr>
+                <w:rStyle w:val="a9"/>
+                <w:noProof/>
+              </w:rPr>
+              <w:t>过程方面的控制</w:t>
+            </w:r>
+            <w:r>
+              <w:rPr>
+                <w:noProof/>
+                <w:webHidden/>
+              </w:rPr>
+              <w:tab/>
+            </w:r>
+            <w:r>
+              <w:rPr>
+                <w:noProof/>
+                <w:webHidden/>
+              </w:rPr>
+              <w:fldChar w:fldCharType="begin"/>
+            </w:r>
+            <w:r>
+              <w:rPr>
+                <w:noProof/>
+                <w:webHidden/>
+              </w:rPr>
+              <w:instrText xml:space="preserve"> PAGEREF _Toc526695847 \h </w:instrText>
+            </w:r>
+            <w:r>
+              <w:rPr>
+                <w:noProof/>
+                <w:webHidden/>
+              </w:rPr>
+            </w:r>
+            <w:r>
+              <w:rPr>
+                <w:noProof/>
+                <w:webHidden/>
+              </w:rPr>
+              <w:fldChar w:fldCharType="separate"/>
+            </w:r>
+            <w:r>
+              <w:rPr>
+                <w:noProof/>
+                <w:webHidden/>
+              </w:rPr>
+              <w:t>10</w:t>
+            </w:r>
+            <w:r>
+              <w:rPr>
+                <w:noProof/>
+                <w:webHidden/>
+              </w:rPr>
+              <w:fldChar w:fldCharType="end"/>
+            </w:r>
+          </w:hyperlink>
+        </w:p>
+        <w:p>
+          <w:pPr>
+            <w:pStyle w:val="TOC3"/>
+            <w:tabs>
+              <w:tab w:val="right" w:leader="dot" w:pos="8296"/>
+            </w:tabs>
+            <w:rPr>
+              <w:rFonts w:asciiTheme="minorHAnsi" w:eastAsiaTheme="minorEastAsia" w:hAnsiTheme="minorHAnsi" w:cstheme="minorBidi"/>
+              <w:noProof/>
+              <w:szCs w:val="22"/>
+            </w:rPr>
+          </w:pPr>
+          <w:hyperlink w:anchor="_Toc526695848" w:history="1">
+            <w:r>
+              <w:rPr>
+                <w:rStyle w:val="a9"/>
+                <w:noProof/>
+              </w:rPr>
+              <w:t>4.2.2</w:t>
+            </w:r>
+            <w:r>
+              <w:rPr>
+                <w:rStyle w:val="a9"/>
+                <w:noProof/>
+              </w:rPr>
+              <w:t>规划方面的控制</w:t>
+            </w:r>
+            <w:r>
+              <w:rPr>
+                <w:noProof/>
+                <w:webHidden/>
+              </w:rPr>
+              <w:tab/>
+            </w:r>
+            <w:r>
+              <w:rPr>
+                <w:noProof/>
+                <w:webHidden/>
+              </w:rPr>
+              <w:fldChar w:fldCharType="begin"/>
+            </w:r>
+            <w:r>
+              <w:rPr>
+                <w:noProof/>
+                <w:webHidden/>
+              </w:rPr>
+              <w:instrText xml:space="preserve"> PAGEREF _Toc526695848 \h </w:instrText>
+            </w:r>
+            <w:r>
+              <w:rPr>
+                <w:noProof/>
+                <w:webHidden/>
+              </w:rPr>
+            </w:r>
+            <w:r>
+              <w:rPr>
+                <w:noProof/>
+                <w:webHidden/>
+              </w:rPr>
+              <w:fldChar w:fldCharType="separate"/>
+            </w:r>
+            <w:r>
+              <w:rPr>
+                <w:noProof/>
+                <w:webHidden/>
+              </w:rPr>
+              <w:t>10</w:t>
+            </w:r>
+            <w:r>
+              <w:rPr>
+                <w:noProof/>
+                <w:webHidden/>
+              </w:rPr>
+              <w:fldChar w:fldCharType="end"/>
+            </w:r>
+          </w:hyperlink>
+        </w:p>
+        <w:p>
+          <w:pPr>
+            <w:pStyle w:val="TOC3"/>
+            <w:tabs>
+              <w:tab w:val="right" w:leader="dot" w:pos="8296"/>
+            </w:tabs>
+            <w:rPr>
+              <w:rFonts w:asciiTheme="minorHAnsi" w:eastAsiaTheme="minorEastAsia" w:hAnsiTheme="minorHAnsi" w:cstheme="minorBidi"/>
+              <w:noProof/>
+              <w:szCs w:val="22"/>
+            </w:rPr>
+          </w:pPr>
+          <w:hyperlink w:anchor="_Toc526695849" w:history="1">
+            <w:r>
+              <w:rPr>
+                <w:rStyle w:val="a9"/>
+                <w:noProof/>
+              </w:rPr>
+              <w:t>4.2.3</w:t>
+            </w:r>
+            <w:r>
+              <w:rPr>
+                <w:rStyle w:val="a9"/>
+                <w:noProof/>
+              </w:rPr>
+              <w:t>规划方面的控制</w:t>
+            </w:r>
+            <w:r>
+              <w:rPr>
+                <w:noProof/>
+                <w:webHidden/>
+              </w:rPr>
+              <w:tab/>
+            </w:r>
+            <w:r>
+              <w:rPr>
+                <w:noProof/>
+                <w:webHidden/>
+              </w:rPr>
+              <w:fldChar w:fldCharType="begin"/>
+            </w:r>
+            <w:r>
+              <w:rPr>
+                <w:noProof/>
+                <w:webHidden/>
+              </w:rPr>
+              <w:instrText xml:space="preserve"> PAGEREF _Toc526695849 \h </w:instrText>
+            </w:r>
+            <w:r>
+              <w:rPr>
+                <w:noProof/>
+                <w:webHidden/>
+              </w:rPr>
+            </w:r>
+            <w:r>
+              <w:rPr>
+                <w:noProof/>
+                <w:webHidden/>
+              </w:rPr>
+              <w:fldChar w:fldCharType="separate"/>
+            </w:r>
+            <w:r>
+              <w:rPr>
+                <w:noProof/>
+                <w:webHidden/>
+              </w:rPr>
+              <w:t>10</w:t>
+            </w:r>
+            <w:r>
+              <w:rPr>
+                <w:noProof/>
+                <w:webHidden/>
+              </w:rPr>
+              <w:fldChar w:fldCharType="end"/>
+            </w:r>
+          </w:hyperlink>
+        </w:p>
+        <w:p>
+          <w:pPr>
+            <w:pStyle w:val="TOC3"/>
+            <w:tabs>
+              <w:tab w:val="right" w:leader="dot" w:pos="8296"/>
+            </w:tabs>
+            <w:rPr>
+              <w:rFonts w:asciiTheme="minorHAnsi" w:eastAsiaTheme="minorEastAsia" w:hAnsiTheme="minorHAnsi" w:cstheme="minorBidi"/>
+              <w:noProof/>
+              <w:szCs w:val="22"/>
+            </w:rPr>
+          </w:pPr>
+          <w:hyperlink w:anchor="_Toc526695850" w:history="1">
+            <w:r>
+              <w:rPr>
+                <w:rStyle w:val="a9"/>
+                <w:noProof/>
+              </w:rPr>
+              <w:t>4.2.4</w:t>
+            </w:r>
+            <w:r>
+              <w:rPr>
+                <w:rStyle w:val="a9"/>
+                <w:noProof/>
+              </w:rPr>
+              <w:t>需求获取方面的控制</w:t>
+            </w:r>
+            <w:r>
+              <w:rPr>
+                <w:noProof/>
+                <w:webHidden/>
+              </w:rPr>
+              <w:tab/>
+            </w:r>
+            <w:r>
+              <w:rPr>
+                <w:noProof/>
+                <w:webHidden/>
+              </w:rPr>
+              <w:fldChar w:fldCharType="begin"/>
+            </w:r>
+            <w:r>
+              <w:rPr>
+                <w:noProof/>
+                <w:webHidden/>
+              </w:rPr>
+              <w:instrText xml:space="preserve"> PAGEREF _Toc526695850 \h </w:instrText>
+            </w:r>
+            <w:r>
+              <w:rPr>
+                <w:noProof/>
+                <w:webHidden/>
+              </w:rPr>
+            </w:r>
+            <w:r>
+              <w:rPr>
+                <w:noProof/>
+                <w:webHidden/>
+              </w:rPr>
+              <w:fldChar w:fldCharType="separate"/>
+            </w:r>
+            <w:r>
+              <w:rPr>
+                <w:noProof/>
+                <w:webHidden/>
+              </w:rPr>
+              <w:t>10</w:t>
+            </w:r>
+            <w:r>
+              <w:rPr>
+                <w:noProof/>
+                <w:webHidden/>
+              </w:rPr>
+              <w:fldChar w:fldCharType="end"/>
+            </w:r>
+          </w:hyperlink>
+        </w:p>
+        <w:p>
+          <w:pPr>
+            <w:pStyle w:val="TOC3"/>
+            <w:tabs>
+              <w:tab w:val="right" w:leader="dot" w:pos="8296"/>
+            </w:tabs>
+            <w:rPr>
+              <w:rFonts w:asciiTheme="minorHAnsi" w:eastAsiaTheme="minorEastAsia" w:hAnsiTheme="minorHAnsi" w:cstheme="minorBidi"/>
+              <w:noProof/>
+              <w:szCs w:val="22"/>
+            </w:rPr>
+          </w:pPr>
+          <w:hyperlink w:anchor="_Toc526695851" w:history="1">
+            <w:r>
+              <w:rPr>
+                <w:rStyle w:val="a9"/>
+                <w:noProof/>
+              </w:rPr>
+              <w:t>4.2.5</w:t>
+            </w:r>
+            <w:r>
+              <w:rPr>
+                <w:rStyle w:val="a9"/>
+                <w:noProof/>
+              </w:rPr>
+              <w:t>需求分析方面的控制</w:t>
+            </w:r>
+            <w:r>
+              <w:rPr>
+                <w:noProof/>
+                <w:webHidden/>
+              </w:rPr>
+              <w:tab/>
+            </w:r>
+            <w:r>
+              <w:rPr>
+                <w:noProof/>
+                <w:webHidden/>
+              </w:rPr>
+              <w:fldChar w:fldCharType="begin"/>
+            </w:r>
+            <w:r>
+              <w:rPr>
+                <w:noProof/>
+                <w:webHidden/>
+              </w:rPr>
+              <w:instrText xml:space="preserve"> PAGEREF _Toc526695851 \h </w:instrText>
+            </w:r>
+            <w:r>
+              <w:rPr>
+                <w:noProof/>
+                <w:webHidden/>
+              </w:rPr>
+            </w:r>
+            <w:r>
+              <w:rPr>
+                <w:noProof/>
+                <w:webHidden/>
+              </w:rPr>
+              <w:fldChar w:fldCharType="separate"/>
+            </w:r>
+            <w:r>
+              <w:rPr>
+                <w:noProof/>
+                <w:webHidden/>
+              </w:rPr>
+              <w:t>10</w:t>
+            </w:r>
+            <w:r>
+              <w:rPr>
+                <w:noProof/>
+                <w:webHidden/>
+              </w:rPr>
+              <w:fldChar w:fldCharType="end"/>
+            </w:r>
+          </w:hyperlink>
+        </w:p>
+        <w:p>
+          <w:pPr>
+            <w:pStyle w:val="TOC3"/>
+            <w:tabs>
+              <w:tab w:val="right" w:leader="dot" w:pos="8296"/>
+            </w:tabs>
+            <w:rPr>
+              <w:rFonts w:asciiTheme="minorHAnsi" w:eastAsiaTheme="minorEastAsia" w:hAnsiTheme="minorHAnsi" w:cstheme="minorBidi"/>
+              <w:noProof/>
+              <w:szCs w:val="22"/>
+            </w:rPr>
+          </w:pPr>
+          <w:hyperlink w:anchor="_Toc526695852" w:history="1">
+            <w:r>
+              <w:rPr>
+                <w:rStyle w:val="a9"/>
+                <w:noProof/>
+              </w:rPr>
+              <w:t>4.2.6</w:t>
+            </w:r>
+            <w:r>
+              <w:rPr>
+                <w:rStyle w:val="a9"/>
+                <w:noProof/>
+              </w:rPr>
+              <w:t>编写需求规格说明方面的控制</w:t>
+            </w:r>
+            <w:r>
+              <w:rPr>
+                <w:noProof/>
+                <w:webHidden/>
+              </w:rPr>
+              <w:tab/>
+            </w:r>
+            <w:r>
+              <w:rPr>
+                <w:noProof/>
+                <w:webHidden/>
+              </w:rPr>
+              <w:fldChar w:fldCharType="begin"/>
+            </w:r>
+            <w:r>
+              <w:rPr>
+                <w:noProof/>
+                <w:webHidden/>
+              </w:rPr>
+              <w:instrText xml:space="preserve"> PAGEREF _Toc526695852 \h </w:instrText>
+            </w:r>
+            <w:r>
+              <w:rPr>
+                <w:noProof/>
+                <w:webHidden/>
+              </w:rPr>
+            </w:r>
+            <w:r>
+              <w:rPr>
+                <w:noProof/>
+                <w:webHidden/>
+              </w:rPr>
+              <w:fldChar w:fldCharType="separate"/>
+            </w:r>
+            <w:r>
+              <w:rPr>
+                <w:noProof/>
+                <w:webHidden/>
+              </w:rPr>
+              <w:t>11</w:t>
+            </w:r>
+            <w:r>
+              <w:rPr>
+                <w:noProof/>
+                <w:webHidden/>
+              </w:rPr>
+              <w:fldChar w:fldCharType="end"/>
+            </w:r>
+          </w:hyperlink>
+        </w:p>
+        <w:p>
+          <w:pPr>
+            <w:pStyle w:val="TOC3"/>
+            <w:tabs>
+              <w:tab w:val="right" w:leader="dot" w:pos="8296"/>
+            </w:tabs>
+            <w:rPr>
+              <w:rFonts w:asciiTheme="minorHAnsi" w:eastAsiaTheme="minorEastAsia" w:hAnsiTheme="minorHAnsi" w:cstheme="minorBidi"/>
+              <w:noProof/>
+              <w:szCs w:val="22"/>
+            </w:rPr>
+          </w:pPr>
+          <w:hyperlink w:anchor="_Toc526695853" w:history="1">
+            <w:r>
+              <w:rPr>
+                <w:rStyle w:val="a9"/>
+                <w:noProof/>
+              </w:rPr>
+              <w:t>4.2.7</w:t>
+            </w:r>
+            <w:r>
+              <w:rPr>
+                <w:rStyle w:val="a9"/>
+                <w:noProof/>
+              </w:rPr>
+              <w:t>需求确认方面的控制</w:t>
+            </w:r>
+            <w:r>
+              <w:rPr>
+                <w:noProof/>
+                <w:webHidden/>
+              </w:rPr>
+              <w:tab/>
+            </w:r>
+            <w:r>
+              <w:rPr>
+                <w:noProof/>
+                <w:webHidden/>
+              </w:rPr>
+              <w:fldChar w:fldCharType="begin"/>
+            </w:r>
+            <w:r>
+              <w:rPr>
+                <w:noProof/>
+                <w:webHidden/>
+              </w:rPr>
+              <w:instrText xml:space="preserve"> PAGEREF _Toc526695853 \h </w:instrText>
+            </w:r>
+            <w:r>
+              <w:rPr>
+                <w:noProof/>
+                <w:webHidden/>
+              </w:rPr>
+            </w:r>
+            <w:r>
+              <w:rPr>
+                <w:noProof/>
+                <w:webHidden/>
+              </w:rPr>
+              <w:fldChar w:fldCharType="separate"/>
+            </w:r>
+            <w:r>
+              <w:rPr>
+                <w:noProof/>
+                <w:webHidden/>
+              </w:rPr>
+              <w:t>11</w:t>
+            </w:r>
+            <w:r>
+              <w:rPr>
+                <w:noProof/>
+                <w:webHidden/>
+              </w:rPr>
+              <w:fldChar w:fldCharType="end"/>
+            </w:r>
+          </w:hyperlink>
+        </w:p>
+        <w:p>
+          <w:pPr>
+            <w:pStyle w:val="TOC3"/>
+            <w:tabs>
+              <w:tab w:val="right" w:leader="dot" w:pos="8296"/>
+            </w:tabs>
+            <w:rPr>
+              <w:rFonts w:asciiTheme="minorHAnsi" w:eastAsiaTheme="minorEastAsia" w:hAnsiTheme="minorHAnsi" w:cstheme="minorBidi"/>
+              <w:noProof/>
+              <w:szCs w:val="22"/>
+            </w:rPr>
+          </w:pPr>
+          <w:hyperlink w:anchor="_Toc526695854" w:history="1">
+            <w:r>
+              <w:rPr>
+                <w:rStyle w:val="a9"/>
+                <w:noProof/>
+              </w:rPr>
+              <w:t>4.2.8</w:t>
+            </w:r>
+            <w:r>
+              <w:rPr>
+                <w:rStyle w:val="a9"/>
+                <w:noProof/>
+              </w:rPr>
+              <w:t>需求变更方面的控制</w:t>
+            </w:r>
+            <w:r>
+              <w:rPr>
+                <w:noProof/>
+                <w:webHidden/>
+              </w:rPr>
+              <w:tab/>
+            </w:r>
+            <w:r>
+              <w:rPr>
+                <w:noProof/>
+                <w:webHidden/>
+              </w:rPr>
+              <w:fldChar w:fldCharType="begin"/>
+            </w:r>
+            <w:r>
+              <w:rPr>
+                <w:noProof/>
+                <w:webHidden/>
+              </w:rPr>
+              <w:instrText xml:space="preserve"> PAGEREF _Toc526695854 \h </w:instrText>
+            </w:r>
+            <w:r>
+              <w:rPr>
+                <w:noProof/>
+                <w:webHidden/>
+              </w:rPr>
+            </w:r>
+            <w:r>
+              <w:rPr>
+                <w:noProof/>
+                <w:webHidden/>
+              </w:rPr>
+              <w:fldChar w:fldCharType="separate"/>
+            </w:r>
+            <w:r>
+              <w:rPr>
+                <w:noProof/>
+                <w:webHidden/>
+              </w:rPr>
+              <w:t>11</w:t>
+            </w:r>
+            <w:r>
+              <w:rPr>
+                <w:noProof/>
+                <w:webHidden/>
+              </w:rPr>
+              <w:fldChar w:fldCharType="end"/>
+            </w:r>
+          </w:hyperlink>
+        </w:p>
+        <w:p>
+          <w:pPr>
+            <w:pStyle w:val="TOC3"/>
+            <w:tabs>
+              <w:tab w:val="right" w:leader="dot" w:pos="8296"/>
+            </w:tabs>
+            <w:rPr>
+              <w:rFonts w:asciiTheme="minorHAnsi" w:eastAsiaTheme="minorEastAsia" w:hAnsiTheme="minorHAnsi" w:cstheme="minorBidi"/>
+              <w:noProof/>
+              <w:szCs w:val="22"/>
+            </w:rPr>
+          </w:pPr>
+          <w:hyperlink w:anchor="_Toc526695855" w:history="1">
+            <w:r>
+              <w:rPr>
+                <w:rStyle w:val="a9"/>
+                <w:noProof/>
+              </w:rPr>
+              <w:t>4.2.9</w:t>
+            </w:r>
+            <w:r>
+              <w:rPr>
+                <w:rStyle w:val="a9"/>
+                <w:noProof/>
+              </w:rPr>
+              <w:t>人员的控制</w:t>
+            </w:r>
+            <w:r>
+              <w:rPr>
+                <w:noProof/>
+                <w:webHidden/>
+              </w:rPr>
+              <w:tab/>
+            </w:r>
+            <w:r>
+              <w:rPr>
+                <w:noProof/>
+                <w:webHidden/>
+              </w:rPr>
+              <w:fldChar w:fldCharType="begin"/>
+            </w:r>
+            <w:r>
+              <w:rPr>
+                <w:noProof/>
+                <w:webHidden/>
+              </w:rPr>
+              <w:instrText xml:space="preserve"> PAGEREF _Toc526695855 \h </w:instrText>
+            </w:r>
+            <w:r>
+              <w:rPr>
+                <w:noProof/>
+                <w:webHidden/>
+              </w:rPr>
+            </w:r>
+            <w:r>
+              <w:rPr>
+                <w:noProof/>
+                <w:webHidden/>
+              </w:rPr>
+              <w:fldChar w:fldCharType="separate"/>
+            </w:r>
+            <w:r>
+              <w:rPr>
+                <w:noProof/>
+                <w:webHidden/>
+              </w:rPr>
+              <w:t>11</w:t>
             </w:r>
             <w:r>
               <w:rPr>
@@ -3059,10 +3993,12 @@
               <w:tab w:val="right" w:leader="dot" w:pos="8296"/>
             </w:tabs>
             <w:rPr>
+              <w:rFonts w:asciiTheme="minorHAnsi" w:eastAsiaTheme="minorEastAsia" w:hAnsiTheme="minorHAnsi" w:cstheme="minorBidi"/>
               <w:noProof/>
+              <w:szCs w:val="22"/>
             </w:rPr>
           </w:pPr>
-          <w:hyperlink w:anchor="_Toc526025076" w:history="1">
+          <w:hyperlink w:anchor="_Toc526695856" w:history="1">
             <w:r>
               <w:rPr>
                 <w:rStyle w:val="a9"/>
@@ -3096,7 +4032,7 @@
                 <w:noProof/>
                 <w:webHidden/>
               </w:rPr>
-              <w:instrText xml:space="preserve"> PAGEREF _Toc526025076 \h </w:instrText>
+              <w:instrText xml:space="preserve"> PAGEREF _Toc526695856 \h </w:instrText>
             </w:r>
             <w:r>
               <w:rPr>
@@ -3116,7 +4052,7 @@
                 <w:noProof/>
                 <w:webHidden/>
               </w:rPr>
-              <w:t>9</w:t>
+              <w:t>12</w:t>
             </w:r>
             <w:r>
               <w:rPr>
@@ -3134,10 +4070,12 @@
               <w:tab w:val="right" w:leader="dot" w:pos="8296"/>
             </w:tabs>
             <w:rPr>
+              <w:rFonts w:asciiTheme="minorHAnsi" w:eastAsiaTheme="minorEastAsia" w:hAnsiTheme="minorHAnsi" w:cstheme="minorBidi"/>
               <w:noProof/>
+              <w:szCs w:val="22"/>
             </w:rPr>
           </w:pPr>
-          <w:hyperlink w:anchor="_Toc526025077" w:history="1">
+          <w:hyperlink w:anchor="_Toc526695857" w:history="1">
             <w:r>
               <w:rPr>
                 <w:rStyle w:val="a9"/>
@@ -3171,7 +4109,7 @@
                 <w:noProof/>
                 <w:webHidden/>
               </w:rPr>
-              <w:instrText xml:space="preserve"> PAGEREF _Toc526025077 \h </w:instrText>
+              <w:instrText xml:space="preserve"> PAGEREF _Toc526695857 \h </w:instrText>
             </w:r>
             <w:r>
               <w:rPr>
@@ -3191,7 +4129,7 @@
                 <w:noProof/>
                 <w:webHidden/>
               </w:rPr>
-              <w:t>9</w:t>
+              <w:t>12</w:t>
             </w:r>
             <w:r>
               <w:rPr>
@@ -3209,10 +4147,12 @@
               <w:tab w:val="right" w:leader="dot" w:pos="8296"/>
             </w:tabs>
             <w:rPr>
+              <w:rFonts w:asciiTheme="minorHAnsi" w:eastAsiaTheme="minorEastAsia" w:hAnsiTheme="minorHAnsi" w:cstheme="minorBidi"/>
               <w:noProof/>
+              <w:szCs w:val="22"/>
             </w:rPr>
           </w:pPr>
-          <w:hyperlink w:anchor="_Toc526025078" w:history="1">
+          <w:hyperlink w:anchor="_Toc526695858" w:history="1">
             <w:r>
               <w:rPr>
                 <w:rStyle w:val="a9"/>
@@ -3246,7 +4186,7 @@
                 <w:noProof/>
                 <w:webHidden/>
               </w:rPr>
-              <w:instrText xml:space="preserve"> PAGEREF _Toc526025078 \h </w:instrText>
+              <w:instrText xml:space="preserve"> PAGEREF _Toc526695858 \h </w:instrText>
             </w:r>
             <w:r>
               <w:rPr>
@@ -3266,7 +4206,7 @@
                 <w:noProof/>
                 <w:webHidden/>
               </w:rPr>
-              <w:t>9</w:t>
+              <w:t>12</w:t>
             </w:r>
             <w:r>
               <w:rPr>
@@ -3284,10 +4224,12 @@
               <w:tab w:val="right" w:leader="dot" w:pos="8296"/>
             </w:tabs>
             <w:rPr>
+              <w:rFonts w:asciiTheme="minorHAnsi" w:eastAsiaTheme="minorEastAsia" w:hAnsiTheme="minorHAnsi" w:cstheme="minorBidi"/>
               <w:noProof/>
+              <w:szCs w:val="22"/>
             </w:rPr>
           </w:pPr>
-          <w:hyperlink w:anchor="_Toc526025079" w:history="1">
+          <w:hyperlink w:anchor="_Toc526695859" w:history="1">
             <w:r>
               <w:rPr>
                 <w:rStyle w:val="a9"/>
@@ -3321,7 +4263,7 @@
                 <w:noProof/>
                 <w:webHidden/>
               </w:rPr>
-              <w:instrText xml:space="preserve"> PAGEREF _Toc526025079 \h </w:instrText>
+              <w:instrText xml:space="preserve"> PAGEREF _Toc526695859 \h </w:instrText>
             </w:r>
             <w:r>
               <w:rPr>
@@ -3341,7 +4283,7 @@
                 <w:noProof/>
                 <w:webHidden/>
               </w:rPr>
-              <w:t>10</w:t>
+              <w:t>13</w:t>
             </w:r>
             <w:r>
               <w:rPr>
@@ -3359,10 +4301,12 @@
               <w:tab w:val="right" w:leader="dot" w:pos="8296"/>
             </w:tabs>
             <w:rPr>
+              <w:rFonts w:asciiTheme="minorHAnsi" w:eastAsiaTheme="minorEastAsia" w:hAnsiTheme="minorHAnsi" w:cstheme="minorBidi"/>
               <w:noProof/>
+              <w:szCs w:val="22"/>
             </w:rPr>
           </w:pPr>
-          <w:hyperlink w:anchor="_Toc526025080" w:history="1">
+          <w:hyperlink w:anchor="_Toc526695860" w:history="1">
             <w:r>
               <w:rPr>
                 <w:rStyle w:val="a9"/>
@@ -3396,7 +4340,7 @@
                 <w:noProof/>
                 <w:webHidden/>
               </w:rPr>
-              <w:instrText xml:space="preserve"> PAGEREF _Toc526025080 \h </w:instrText>
+              <w:instrText xml:space="preserve"> PAGEREF _Toc526695860 \h </w:instrText>
             </w:r>
             <w:r>
               <w:rPr>
@@ -3416,7 +4360,7 @@
                 <w:noProof/>
                 <w:webHidden/>
               </w:rPr>
-              <w:t>10</w:t>
+              <w:t>13</w:t>
             </w:r>
             <w:r>
               <w:rPr>
@@ -3434,10 +4378,12 @@
               <w:tab w:val="right" w:leader="dot" w:pos="8296"/>
             </w:tabs>
             <w:rPr>
+              <w:rFonts w:asciiTheme="minorHAnsi" w:eastAsiaTheme="minorEastAsia" w:hAnsiTheme="minorHAnsi" w:cstheme="minorBidi"/>
               <w:noProof/>
+              <w:szCs w:val="22"/>
             </w:rPr>
           </w:pPr>
-          <w:hyperlink w:anchor="_Toc526025081" w:history="1">
+          <w:hyperlink w:anchor="_Toc526695861" w:history="1">
             <w:r>
               <w:rPr>
                 <w:rStyle w:val="a9"/>
@@ -3471,7 +4417,7 @@
                 <w:noProof/>
                 <w:webHidden/>
               </w:rPr>
-              <w:instrText xml:space="preserve"> PAGEREF _Toc526025081 \h </w:instrText>
+              <w:instrText xml:space="preserve"> PAGEREF _Toc526695861 \h </w:instrText>
             </w:r>
             <w:r>
               <w:rPr>
@@ -3491,7 +4437,7 @@
                 <w:noProof/>
                 <w:webHidden/>
               </w:rPr>
-              <w:t>10</w:t>
+              <w:t>14</w:t>
             </w:r>
             <w:r>
               <w:rPr>
@@ -3509,10 +4455,12 @@
               <w:tab w:val="right" w:leader="dot" w:pos="8296"/>
             </w:tabs>
             <w:rPr>
+              <w:rFonts w:asciiTheme="minorHAnsi" w:eastAsiaTheme="minorEastAsia" w:hAnsiTheme="minorHAnsi" w:cstheme="minorBidi"/>
               <w:noProof/>
+              <w:szCs w:val="22"/>
             </w:rPr>
           </w:pPr>
-          <w:hyperlink w:anchor="_Toc526025082" w:history="1">
+          <w:hyperlink w:anchor="_Toc526695862" w:history="1">
             <w:r>
               <w:rPr>
                 <w:rStyle w:val="a9"/>
@@ -3546,7 +4494,7 @@
                 <w:noProof/>
                 <w:webHidden/>
               </w:rPr>
-              <w:instrText xml:space="preserve"> PAGEREF _Toc526025082 \h </w:instrText>
+              <w:instrText xml:space="preserve"> PAGEREF _Toc526695862 \h </w:instrText>
             </w:r>
             <w:r>
               <w:rPr>
@@ -3566,7 +4514,7 @@
                 <w:noProof/>
                 <w:webHidden/>
               </w:rPr>
-              <w:t>10</w:t>
+              <w:t>14</w:t>
             </w:r>
             <w:r>
               <w:rPr>
@@ -3584,10 +4532,12 @@
               <w:tab w:val="right" w:leader="dot" w:pos="8296"/>
             </w:tabs>
             <w:rPr>
+              <w:rFonts w:asciiTheme="minorHAnsi" w:eastAsiaTheme="minorEastAsia" w:hAnsiTheme="minorHAnsi" w:cstheme="minorBidi"/>
               <w:noProof/>
+              <w:szCs w:val="22"/>
             </w:rPr>
           </w:pPr>
-          <w:hyperlink w:anchor="_Toc526025083" w:history="1">
+          <w:hyperlink w:anchor="_Toc526695863" w:history="1">
             <w:r>
               <w:rPr>
                 <w:rStyle w:val="a9"/>
@@ -3621,7 +4571,7 @@
                 <w:noProof/>
                 <w:webHidden/>
               </w:rPr>
-              <w:instrText xml:space="preserve"> PAGEREF _Toc526025083 \h </w:instrText>
+              <w:instrText xml:space="preserve"> PAGEREF _Toc526695863 \h </w:instrText>
             </w:r>
             <w:r>
               <w:rPr>
@@ -3641,7 +4591,7 @@
                 <w:noProof/>
                 <w:webHidden/>
               </w:rPr>
-              <w:t>11</w:t>
+              <w:t>15</w:t>
             </w:r>
             <w:r>
               <w:rPr>
@@ -3659,10 +4609,12 @@
               <w:tab w:val="right" w:leader="dot" w:pos="8296"/>
             </w:tabs>
             <w:rPr>
+              <w:rFonts w:asciiTheme="minorHAnsi" w:eastAsiaTheme="minorEastAsia" w:hAnsiTheme="minorHAnsi" w:cstheme="minorBidi"/>
               <w:noProof/>
+              <w:szCs w:val="22"/>
             </w:rPr>
           </w:pPr>
-          <w:hyperlink w:anchor="_Toc526025084" w:history="1">
+          <w:hyperlink w:anchor="_Toc526695864" w:history="1">
             <w:r>
               <w:rPr>
                 <w:rStyle w:val="a9"/>
@@ -3696,7 +4648,7 @@
                 <w:noProof/>
                 <w:webHidden/>
               </w:rPr>
-              <w:instrText xml:space="preserve"> PAGEREF _Toc526025084 \h </w:instrText>
+              <w:instrText xml:space="preserve"> PAGEREF _Toc526695864 \h </w:instrText>
             </w:r>
             <w:r>
               <w:rPr>
@@ -3716,7 +4668,7 @@
                 <w:noProof/>
                 <w:webHidden/>
               </w:rPr>
-              <w:t>11</w:t>
+              <w:t>15</w:t>
             </w:r>
             <w:r>
               <w:rPr>
@@ -3759,7 +4711,7 @@
       <w:pPr>
         <w:pStyle w:val="1"/>
       </w:pPr>
-      <w:bookmarkStart w:id="1" w:name="_Toc526025051"/>
+      <w:bookmarkStart w:id="1" w:name="_Toc526695822"/>
       <w:r>
         <w:rPr>
           <w:rFonts w:hint="eastAsia"/>
@@ -3785,7 +4737,7 @@
           <w:numId w:val="1"/>
         </w:numPr>
       </w:pPr>
-      <w:bookmarkStart w:id="2" w:name="_Toc526025052"/>
+      <w:bookmarkStart w:id="2" w:name="_Toc526695823"/>
       <w:r>
         <w:rPr>
           <w:rFonts w:hint="eastAsia"/>
@@ -3828,7 +4780,7 @@
           <w:numId w:val="1"/>
         </w:numPr>
       </w:pPr>
-      <w:bookmarkStart w:id="3" w:name="_Toc526025053"/>
+      <w:bookmarkStart w:id="3" w:name="_Toc526695824"/>
       <w:r>
         <w:rPr>
           <w:rFonts w:hint="eastAsia"/>
@@ -4179,7 +5131,7 @@
           <w:numId w:val="1"/>
         </w:numPr>
       </w:pPr>
-      <w:bookmarkStart w:id="4" w:name="_Toc526025054"/>
+      <w:bookmarkStart w:id="4" w:name="_Toc526695825"/>
       <w:r>
         <w:rPr>
           <w:rFonts w:hint="eastAsia"/>
@@ -4523,7 +5475,7 @@
           <w:numId w:val="1"/>
         </w:numPr>
       </w:pPr>
-      <w:bookmarkStart w:id="5" w:name="_Toc526025055"/>
+      <w:bookmarkStart w:id="5" w:name="_Toc526695826"/>
       <w:r>
         <w:rPr>
           <w:rFonts w:hint="eastAsia"/>
@@ -4537,19 +5489,17 @@
         <w:pStyle w:val="a3"/>
         <w:ind w:left="564" w:firstLineChars="0" w:firstLine="276"/>
       </w:pPr>
-      <w:proofErr w:type="gramStart"/>
-      <w:r>
-        <w:rPr>
-          <w:rFonts w:hint="eastAsia"/>
-        </w:rPr>
-        <w:t>先如今</w:t>
-      </w:r>
-      <w:proofErr w:type="gramEnd"/>
-      <w:r>
-        <w:rPr>
-          <w:rFonts w:hint="eastAsia"/>
-        </w:rPr>
-        <w:t>教学网站众多，但是专门针对一个专业，又为学生之间提供交流的平台不多。这个网站作为一个开课的辅助工具，将有利于教室的教学和学生的学习，也为软件工程系列乘客的成熟记录留下足迹。</w:t>
+      <w:r>
+        <w:rPr>
+          <w:rFonts w:hint="eastAsia"/>
+        </w:rPr>
+        <w:t>现</w:t>
+      </w:r>
+      <w:r>
+        <w:rPr>
+          <w:rFonts w:hint="eastAsia"/>
+        </w:rPr>
+        <w:t>如今教学网站众多，但是专门针对一个专业，又为学生之间提供交流的平台不多。这个网站作为一个开课的辅助工具，将有利于教室的教学和学生的学习，也为软件工程系列乘客的成熟记录留下足迹。</w:t>
       </w:r>
     </w:p>
     <w:p>
@@ -4572,7 +5522,7 @@
           <w:numId w:val="1"/>
         </w:numPr>
       </w:pPr>
-      <w:bookmarkStart w:id="6" w:name="_Toc526025056"/>
+      <w:bookmarkStart w:id="6" w:name="_Toc526695827"/>
       <w:r>
         <w:rPr>
           <w:rFonts w:hint="eastAsia"/>
@@ -4897,7 +5847,21 @@
                 <w:rFonts w:hint="eastAsia"/>
                 <w:sz w:val="24"/>
               </w:rPr>
-              <w:t>《总体项目计划》</w:t>
+              <w:t>《项目</w:t>
+            </w:r>
+            <w:r>
+              <w:rPr>
+                <w:rFonts w:hint="eastAsia"/>
+                <w:sz w:val="24"/>
+              </w:rPr>
+              <w:t>开发</w:t>
+            </w:r>
+            <w:r>
+              <w:rPr>
+                <w:rFonts w:hint="eastAsia"/>
+                <w:sz w:val="24"/>
+              </w:rPr>
+              <w:t>计划》</w:t>
             </w:r>
           </w:p>
         </w:tc>
@@ -5482,11 +6446,6 @@
             <w:hideMark/>
           </w:tcPr>
           <w:p>
-            <w:pPr>
-              <w:rPr>
-                <w:rFonts w:hint="eastAsia"/>
-              </w:rPr>
-            </w:pPr>
             <w:r>
               <w:rPr>
                 <w:rFonts w:hint="eastAsia"/>
@@ -5573,11 +6532,6 @@
             <w:hideMark/>
           </w:tcPr>
           <w:p>
-            <w:pPr>
-              <w:rPr>
-                <w:rFonts w:hint="eastAsia"/>
-              </w:rPr>
-            </w:pPr>
             <w:r>
               <w:rPr>
                 <w:rFonts w:hint="eastAsia"/>
@@ -5664,11 +6618,6 @@
             <w:hideMark/>
           </w:tcPr>
           <w:p>
-            <w:pPr>
-              <w:rPr>
-                <w:rFonts w:hint="eastAsia"/>
-              </w:rPr>
-            </w:pPr>
             <w:r>
               <w:rPr>
                 <w:rFonts w:hint="eastAsia"/>
@@ -5755,11 +6704,6 @@
             <w:hideMark/>
           </w:tcPr>
           <w:p>
-            <w:pPr>
-              <w:rPr>
-                <w:rFonts w:hint="eastAsia"/>
-              </w:rPr>
-            </w:pPr>
             <w:r>
               <w:rPr>
                 <w:rFonts w:hint="eastAsia"/>
@@ -5846,11 +6790,6 @@
             <w:hideMark/>
           </w:tcPr>
           <w:p>
-            <w:pPr>
-              <w:rPr>
-                <w:rFonts w:hint="eastAsia"/>
-              </w:rPr>
-            </w:pPr>
             <w:r>
               <w:rPr>
                 <w:rFonts w:hint="eastAsia"/>
@@ -5980,7 +6919,7 @@
           <w:numId w:val="1"/>
         </w:numPr>
       </w:pPr>
-      <w:bookmarkStart w:id="7" w:name="_Toc526025057"/>
+      <w:bookmarkStart w:id="7" w:name="_Toc526695828"/>
       <w:r>
         <w:rPr>
           <w:rFonts w:hint="eastAsia"/>
@@ -6532,7 +7471,7 @@
           <w:numId w:val="1"/>
         </w:numPr>
       </w:pPr>
-      <w:bookmarkStart w:id="8" w:name="_Toc526025058"/>
+      <w:bookmarkStart w:id="8" w:name="_Toc526695829"/>
       <w:r>
         <w:rPr>
           <w:rFonts w:hint="eastAsia"/>
@@ -6549,7 +7488,7 @@
           <w:numId w:val="1"/>
         </w:numPr>
       </w:pPr>
-      <w:bookmarkStart w:id="9" w:name="_Toc526025059"/>
+      <w:bookmarkStart w:id="9" w:name="_Toc526695830"/>
       <w:r>
         <w:t>组织</w:t>
       </w:r>
@@ -6671,9 +7610,6 @@
       <w:pPr>
         <w:pStyle w:val="a3"/>
         <w:ind w:left="564" w:firstLineChars="0" w:firstLine="0"/>
-        <w:rPr>
-          <w:rFonts w:hint="eastAsia"/>
-        </w:rPr>
       </w:pPr>
       <w:r>
         <w:rPr>
@@ -6731,7 +7667,7 @@
           <w:numId w:val="1"/>
         </w:numPr>
       </w:pPr>
-      <w:bookmarkStart w:id="10" w:name="_Toc526025060"/>
+      <w:bookmarkStart w:id="10" w:name="_Toc526695831"/>
       <w:r>
         <w:rPr>
           <w:rFonts w:hint="eastAsia"/>
@@ -6756,7 +7692,7 @@
           <w:numId w:val="1"/>
         </w:numPr>
       </w:pPr>
-      <w:bookmarkStart w:id="11" w:name="_Toc526025061"/>
+      <w:bookmarkStart w:id="11" w:name="_Toc526695832"/>
       <w:r>
         <w:rPr>
           <w:rFonts w:hint="eastAsia"/>
@@ -6784,7 +7720,7 @@
           <w:numId w:val="1"/>
         </w:numPr>
       </w:pPr>
-      <w:bookmarkStart w:id="12" w:name="_Toc526025062"/>
+      <w:bookmarkStart w:id="12" w:name="_Toc526695833"/>
       <w:r>
         <w:rPr>
           <w:rFonts w:hint="eastAsia"/>
@@ -6948,9 +7884,6 @@
           <w:p>
             <w:pPr>
               <w:jc w:val="center"/>
-              <w:rPr>
-                <w:rFonts w:hint="eastAsia"/>
-              </w:rPr>
             </w:pPr>
             <w:r>
               <w:rPr>
@@ -7024,9 +7957,6 @@
           <w:p>
             <w:pPr>
               <w:jc w:val="center"/>
-              <w:rPr>
-                <w:rFonts w:hint="eastAsia"/>
-              </w:rPr>
             </w:pPr>
             <w:r>
               <w:t>陈</w:t>
@@ -7213,9 +8143,6 @@
           <w:p>
             <w:pPr>
               <w:jc w:val="center"/>
-              <w:rPr>
-                <w:rFonts w:hint="eastAsia"/>
-              </w:rPr>
             </w:pPr>
           </w:p>
         </w:tc>
@@ -7225,9 +8152,6 @@
       <w:pPr>
         <w:pStyle w:val="a3"/>
         <w:ind w:left="564" w:firstLineChars="0" w:firstLine="0"/>
-        <w:rPr>
-          <w:rFonts w:hint="eastAsia"/>
-        </w:rPr>
       </w:pPr>
     </w:p>
     <w:p>
@@ -7238,7 +8162,7 @@
           <w:numId w:val="1"/>
         </w:numPr>
       </w:pPr>
-      <w:bookmarkStart w:id="13" w:name="_Toc526025063"/>
+      <w:bookmarkStart w:id="13" w:name="_Toc526695834"/>
       <w:r>
         <w:rPr>
           <w:rFonts w:hint="eastAsia"/>
@@ -7267,7 +8191,7 @@
           <w:numId w:val="1"/>
         </w:numPr>
       </w:pPr>
-      <w:bookmarkStart w:id="14" w:name="_Toc526025064"/>
+      <w:bookmarkStart w:id="14" w:name="_Toc526695835"/>
       <w:r>
         <w:rPr>
           <w:rFonts w:hint="eastAsia"/>
@@ -7282,7 +8206,7 @@
         <w:ind w:firstLine="420"/>
       </w:pPr>
       <w:bookmarkStart w:id="15" w:name="_Toc526020814"/>
-      <w:bookmarkStart w:id="16" w:name="_Toc526025065"/>
+      <w:bookmarkStart w:id="16" w:name="_Toc526695836"/>
       <w:r>
         <w:t>4</w:t>
       </w:r>
@@ -7306,7 +8230,7 @@
         <w:tab/>
       </w:r>
       <w:bookmarkStart w:id="17" w:name="_Toc526020815"/>
-      <w:bookmarkStart w:id="18" w:name="_Toc526025066"/>
+      <w:bookmarkStart w:id="18" w:name="_Toc526695837"/>
       <w:r>
         <w:t>4</w:t>
       </w:r>
@@ -7422,7 +8346,7 @@
         <w:tab/>
       </w:r>
       <w:bookmarkStart w:id="19" w:name="_Toc526020816"/>
-      <w:bookmarkStart w:id="20" w:name="_Toc526025067"/>
+      <w:bookmarkStart w:id="20" w:name="_Toc526695838"/>
       <w:r>
         <w:t>4</w:t>
       </w:r>
@@ -7525,7 +8449,7 @@
         <w:ind w:left="420" w:firstLine="420"/>
       </w:pPr>
       <w:bookmarkStart w:id="21" w:name="_Toc526020817"/>
-      <w:bookmarkStart w:id="22" w:name="_Toc526025068"/>
+      <w:bookmarkStart w:id="22" w:name="_Toc526695839"/>
       <w:r>
         <w:t>4</w:t>
       </w:r>
@@ -7621,7 +8545,7 @@
         <w:tab/>
       </w:r>
       <w:bookmarkStart w:id="23" w:name="_Toc526020818"/>
-      <w:bookmarkStart w:id="24" w:name="_Toc526025069"/>
+      <w:bookmarkStart w:id="24" w:name="_Toc526695840"/>
       <w:r>
         <w:t>4</w:t>
       </w:r>
@@ -7749,7 +8673,7 @@
         <w:tab/>
       </w:r>
       <w:bookmarkStart w:id="25" w:name="_Toc526020819"/>
-      <w:bookmarkStart w:id="26" w:name="_Toc526025070"/>
+      <w:bookmarkStart w:id="26" w:name="_Toc526695841"/>
       <w:r>
         <w:t>4</w:t>
       </w:r>
@@ -7963,7 +8887,7 @@
         <w:ind w:left="420" w:firstLine="420"/>
       </w:pPr>
       <w:bookmarkStart w:id="27" w:name="_Toc526020820"/>
-      <w:bookmarkStart w:id="28" w:name="_Toc526025071"/>
+      <w:bookmarkStart w:id="28" w:name="_Toc526695842"/>
       <w:r>
         <w:t>4</w:t>
       </w:r>
@@ -8056,7 +8980,7 @@
         <w:tab/>
       </w:r>
       <w:bookmarkStart w:id="29" w:name="_Toc526020821"/>
-      <w:bookmarkStart w:id="30" w:name="_Toc526025072"/>
+      <w:bookmarkStart w:id="30" w:name="_Toc526695843"/>
       <w:r>
         <w:t>4</w:t>
       </w:r>
@@ -8121,7 +9045,7 @@
         <w:ind w:left="420" w:firstLine="420"/>
       </w:pPr>
       <w:bookmarkStart w:id="31" w:name="_Toc526020822"/>
-      <w:bookmarkStart w:id="32" w:name="_Toc526025073"/>
+      <w:bookmarkStart w:id="32" w:name="_Toc526695844"/>
       <w:r>
         <w:t>4</w:t>
       </w:r>
@@ -8295,7 +9219,7 @@
         <w:ind w:left="420" w:firstLine="420"/>
       </w:pPr>
       <w:bookmarkStart w:id="33" w:name="_Toc526020823"/>
-      <w:bookmarkStart w:id="34" w:name="_Toc526025074"/>
+      <w:bookmarkStart w:id="34" w:name="_Toc526695845"/>
       <w:r>
         <w:t>4</w:t>
       </w:r>
@@ -8405,7 +9329,7 @@
         <w:pStyle w:val="2"/>
       </w:pPr>
       <w:bookmarkStart w:id="35" w:name="_Toc526020824"/>
-      <w:bookmarkStart w:id="36" w:name="_Toc526025075"/>
+      <w:bookmarkStart w:id="36" w:name="_Toc526695846"/>
       <w:r>
         <w:t>4</w:t>
       </w:r>
@@ -8420,9 +9344,10 @@
     </w:p>
     <w:p>
       <w:pPr>
-        <w:pStyle w:val="4"/>
-        <w:ind w:left="420" w:firstLine="420"/>
-      </w:pPr>
+        <w:pStyle w:val="3"/>
+        <w:ind w:firstLine="420"/>
+      </w:pPr>
+      <w:bookmarkStart w:id="37" w:name="_Toc526695847"/>
       <w:r>
         <w:t>4</w:t>
       </w:r>
@@ -8432,6 +9357,7 @@
         </w:rPr>
         <w:t>.2.1过程方面的控制</w:t>
       </w:r>
+      <w:bookmarkEnd w:id="37"/>
     </w:p>
     <w:p>
       <w:pPr>
@@ -8522,9 +9448,10 @@
     </w:p>
     <w:p>
       <w:pPr>
-        <w:pStyle w:val="4"/>
-        <w:ind w:left="420" w:firstLine="420"/>
-      </w:pPr>
+        <w:pStyle w:val="3"/>
+        <w:ind w:firstLine="416"/>
+      </w:pPr>
+      <w:bookmarkStart w:id="38" w:name="_Toc526695848"/>
       <w:r>
         <w:t>4</w:t>
       </w:r>
@@ -8534,6 +9461,7 @@
         </w:rPr>
         <w:t>.2.2规划方面的控制</w:t>
       </w:r>
+      <w:bookmarkEnd w:id="38"/>
     </w:p>
     <w:p>
       <w:pPr>
@@ -8624,9 +9552,10 @@
     </w:p>
     <w:p>
       <w:pPr>
-        <w:pStyle w:val="4"/>
-        <w:ind w:left="420" w:firstLine="420"/>
-      </w:pPr>
+        <w:pStyle w:val="3"/>
+        <w:ind w:firstLine="416"/>
+      </w:pPr>
+      <w:bookmarkStart w:id="39" w:name="_Toc526695849"/>
       <w:r>
         <w:t>4</w:t>
       </w:r>
@@ -8636,6 +9565,7 @@
         </w:rPr>
         <w:t>.2.3规划方面的控制</w:t>
       </w:r>
+      <w:bookmarkEnd w:id="39"/>
     </w:p>
     <w:p>
       <w:pPr>
@@ -8697,9 +9627,10 @@
     </w:p>
     <w:p>
       <w:pPr>
-        <w:pStyle w:val="4"/>
-        <w:ind w:left="420" w:firstLine="420"/>
-      </w:pPr>
+        <w:pStyle w:val="3"/>
+        <w:ind w:firstLine="420"/>
+      </w:pPr>
+      <w:bookmarkStart w:id="40" w:name="_Toc526695850"/>
       <w:r>
         <w:t>4</w:t>
       </w:r>
@@ -8709,6 +9640,7 @@
         </w:rPr>
         <w:t>.2.4需求获取方面的控制</w:t>
       </w:r>
+      <w:bookmarkEnd w:id="40"/>
     </w:p>
     <w:p>
       <w:r>
@@ -8828,9 +9760,10 @@
     </w:p>
     <w:p>
       <w:pPr>
-        <w:pStyle w:val="4"/>
-        <w:ind w:left="420" w:firstLine="420"/>
-      </w:pPr>
+        <w:pStyle w:val="3"/>
+        <w:ind w:firstLine="420"/>
+      </w:pPr>
+      <w:bookmarkStart w:id="41" w:name="_Toc526695851"/>
       <w:r>
         <w:t>4</w:t>
       </w:r>
@@ -8840,6 +9773,7 @@
         </w:rPr>
         <w:t>.2.5需求分析方面的控制</w:t>
       </w:r>
+      <w:bookmarkEnd w:id="41"/>
     </w:p>
     <w:p>
       <w:pPr>
@@ -9017,9 +9951,10 @@
     </w:p>
     <w:p>
       <w:pPr>
-        <w:pStyle w:val="4"/>
-        <w:ind w:left="420" w:firstLine="420"/>
-      </w:pPr>
+        <w:pStyle w:val="3"/>
+        <w:ind w:firstLine="420"/>
+      </w:pPr>
+      <w:bookmarkStart w:id="42" w:name="_Toc526695852"/>
       <w:r>
         <w:t>4</w:t>
       </w:r>
@@ -9029,6 +9964,7 @@
         </w:rPr>
         <w:t>.2.6编写需求规格说明方面的控制</w:t>
       </w:r>
+      <w:bookmarkEnd w:id="42"/>
     </w:p>
     <w:p>
       <w:pPr>
@@ -9148,9 +10084,10 @@
     </w:p>
     <w:p>
       <w:pPr>
-        <w:pStyle w:val="4"/>
-        <w:ind w:left="420" w:firstLine="420"/>
-      </w:pPr>
+        <w:pStyle w:val="3"/>
+        <w:ind w:firstLine="416"/>
+      </w:pPr>
+      <w:bookmarkStart w:id="43" w:name="_Toc526695853"/>
       <w:r>
         <w:t>4</w:t>
       </w:r>
@@ -9160,6 +10097,7 @@
         </w:rPr>
         <w:t>.2.7需求确认方面的控制</w:t>
       </w:r>
+      <w:bookmarkEnd w:id="43"/>
     </w:p>
     <w:p>
       <w:pPr>
@@ -9235,9 +10173,10 @@
     </w:p>
     <w:p>
       <w:pPr>
-        <w:pStyle w:val="4"/>
-        <w:ind w:left="420" w:firstLine="420"/>
-      </w:pPr>
+        <w:pStyle w:val="3"/>
+        <w:ind w:firstLine="420"/>
+      </w:pPr>
+      <w:bookmarkStart w:id="44" w:name="_Toc526695854"/>
       <w:r>
         <w:t>4</w:t>
       </w:r>
@@ -9247,6 +10186,7 @@
         </w:rPr>
         <w:t>.2.8需求变更方面的控制</w:t>
       </w:r>
+      <w:bookmarkEnd w:id="44"/>
     </w:p>
     <w:p>
       <w:pPr>
@@ -9443,9 +10383,10 @@
     </w:p>
     <w:p>
       <w:pPr>
-        <w:pStyle w:val="4"/>
-        <w:ind w:left="420" w:firstLine="420"/>
-      </w:pPr>
+        <w:pStyle w:val="3"/>
+        <w:ind w:firstLine="420"/>
+      </w:pPr>
+      <w:bookmarkStart w:id="45" w:name="_Toc526695855"/>
       <w:r>
         <w:t>4</w:t>
       </w:r>
@@ -9455,6 +10396,7 @@
         </w:rPr>
         <w:t>.2.9人员的控制</w:t>
       </w:r>
+      <w:bookmarkEnd w:id="45"/>
     </w:p>
     <w:p>
       <w:pPr>
@@ -9576,7 +10518,7 @@
       <w:pPr>
         <w:pStyle w:val="1"/>
       </w:pPr>
-      <w:bookmarkStart w:id="37" w:name="_Toc526025076"/>
+      <w:bookmarkStart w:id="46" w:name="_Toc526695856"/>
       <w:r>
         <w:rPr>
           <w:rFonts w:hint="eastAsia"/>
@@ -9592,16 +10534,13 @@
         </w:rPr>
         <w:t>技术流程</w:t>
       </w:r>
-      <w:bookmarkEnd w:id="37"/>
+      <w:bookmarkEnd w:id="46"/>
     </w:p>
     <w:p>
       <w:pPr>
         <w:pStyle w:val="2"/>
-        <w:rPr>
-          <w:rFonts w:hint="eastAsia"/>
-        </w:rPr>
-      </w:pPr>
-      <w:bookmarkStart w:id="38" w:name="_Toc526025077"/>
+      </w:pPr>
+      <w:bookmarkStart w:id="47" w:name="_Toc526695857"/>
       <w:r>
         <w:rPr>
           <w:rFonts w:hint="eastAsia"/>
@@ -9617,7 +10556,7 @@
         </w:rPr>
         <w:t>系统文件</w:t>
       </w:r>
-      <w:bookmarkEnd w:id="38"/>
+      <w:bookmarkEnd w:id="47"/>
     </w:p>
     <w:p>
       <w:pPr>
@@ -9663,9 +10602,6 @@
     <w:p>
       <w:pPr>
         <w:ind w:left="420"/>
-        <w:rPr>
-          <w:rFonts w:hint="eastAsia"/>
-        </w:rPr>
       </w:pPr>
       <w:r>
         <w:rPr>
@@ -10031,7 +10967,7 @@
       <w:pPr>
         <w:pStyle w:val="2"/>
       </w:pPr>
-      <w:bookmarkStart w:id="39" w:name="_Toc526025078"/>
+      <w:bookmarkStart w:id="48" w:name="_Toc526695858"/>
       <w:r>
         <w:t xml:space="preserve">5.2 </w:t>
       </w:r>
@@ -10041,7 +10977,7 @@
         </w:rPr>
         <w:t>项目支持功能</w:t>
       </w:r>
-      <w:bookmarkEnd w:id="39"/>
+      <w:bookmarkEnd w:id="48"/>
     </w:p>
     <w:p>
       <w:r>
@@ -10058,7 +10994,7 @@
       <w:pPr>
         <w:pStyle w:val="1"/>
       </w:pPr>
-      <w:bookmarkStart w:id="40" w:name="_Toc526025079"/>
+      <w:bookmarkStart w:id="49" w:name="_Toc526695859"/>
       <w:r>
         <w:rPr>
           <w:rFonts w:hint="eastAsia"/>
@@ -10071,13 +11007,13 @@
       <w:r>
         <w:t>工作分解结构，进度，预算</w:t>
       </w:r>
-      <w:bookmarkEnd w:id="40"/>
+      <w:bookmarkEnd w:id="49"/>
     </w:p>
     <w:p>
       <w:pPr>
         <w:pStyle w:val="2"/>
       </w:pPr>
-      <w:bookmarkStart w:id="41" w:name="_Toc526025080"/>
+      <w:bookmarkStart w:id="50" w:name="_Toc526695860"/>
       <w:r>
         <w:rPr>
           <w:rFonts w:hint="eastAsia"/>
@@ -10090,7 +11026,7 @@
       <w:r>
         <w:t>工作分解结构</w:t>
       </w:r>
-      <w:bookmarkEnd w:id="41"/>
+      <w:bookmarkEnd w:id="50"/>
     </w:p>
     <w:p>
       <w:pPr>
@@ -10255,9 +11191,6 @@
       <w:pPr>
         <w:pStyle w:val="a3"/>
         <w:ind w:left="1128" w:firstLineChars="0" w:firstLine="0"/>
-        <w:rPr>
-          <w:rFonts w:hint="eastAsia"/>
-        </w:rPr>
       </w:pPr>
       <w:r>
         <w:rPr>
@@ -10311,7 +11244,7 @@
       <w:pPr>
         <w:pStyle w:val="2"/>
       </w:pPr>
-      <w:bookmarkStart w:id="42" w:name="_Toc526025081"/>
+      <w:bookmarkStart w:id="51" w:name="_Toc526695861"/>
       <w:r>
         <w:rPr>
           <w:rFonts w:hint="eastAsia"/>
@@ -10327,7 +11260,7 @@
         </w:rPr>
         <w:t>预算</w:t>
       </w:r>
-      <w:bookmarkEnd w:id="42"/>
+      <w:bookmarkEnd w:id="51"/>
     </w:p>
     <w:p>
       <w:r>
@@ -10359,7 +11292,7 @@
       <w:pPr>
         <w:pStyle w:val="2"/>
       </w:pPr>
-      <w:bookmarkStart w:id="43" w:name="_Toc526025082"/>
+      <w:bookmarkStart w:id="52" w:name="_Toc526695862"/>
       <w:r>
         <w:rPr>
           <w:rFonts w:hint="eastAsia"/>
@@ -10376,7 +11309,7 @@
         </w:rPr>
         <w:t>甘特图</w:t>
       </w:r>
-      <w:bookmarkEnd w:id="43"/>
+      <w:bookmarkEnd w:id="52"/>
       <w:proofErr w:type="gramEnd"/>
     </w:p>
     <w:p>
@@ -10443,11 +11376,6 @@
       </w:pPr>
     </w:p>
     <w:p>
-      <w:pPr>
-        <w:rPr>
-          <w:rFonts w:hint="eastAsia"/>
-        </w:rPr>
-      </w:pPr>
       <w:r>
         <w:rPr>
           <w:noProof/>
@@ -10552,18 +11480,12 @@
         </w:drawing>
       </w:r>
     </w:p>
-    <w:p>
-      <w:pPr>
-        <w:rPr>
-          <w:rFonts w:hint="eastAsia"/>
-        </w:rPr>
-      </w:pPr>
-    </w:p>
+    <w:p/>
     <w:p>
       <w:pPr>
         <w:pStyle w:val="1"/>
       </w:pPr>
-      <w:bookmarkStart w:id="44" w:name="_Toc526025083"/>
+      <w:bookmarkStart w:id="53" w:name="_Toc526695863"/>
       <w:r>
         <w:rPr>
           <w:rFonts w:hint="eastAsia"/>
@@ -10579,13 +11501,13 @@
         </w:rPr>
         <w:t>附录</w:t>
       </w:r>
-      <w:bookmarkEnd w:id="44"/>
+      <w:bookmarkEnd w:id="53"/>
     </w:p>
     <w:p>
       <w:pPr>
         <w:pStyle w:val="2"/>
       </w:pPr>
-      <w:bookmarkStart w:id="45" w:name="_Toc526025084"/>
+      <w:bookmarkStart w:id="54" w:name="_Toc526695864"/>
       <w:r>
         <w:rPr>
           <w:rFonts w:hint="eastAsia"/>
@@ -10601,14 +11523,14 @@
         </w:rPr>
         <w:t>引用文件</w:t>
       </w:r>
-      <w:bookmarkEnd w:id="45"/>
+      <w:bookmarkEnd w:id="54"/>
     </w:p>
     <w:p>
       <w:pPr>
         <w:ind w:firstLineChars="200" w:firstLine="420"/>
         <w:jc w:val="left"/>
         <w:rPr>
-          <w:rFonts w:ascii="宋体" w:hAnsi="宋体" w:hint="eastAsia"/>
+          <w:rFonts w:ascii="宋体" w:hAnsi="宋体"/>
           <w:szCs w:val="21"/>
         </w:rPr>
       </w:pPr>
@@ -12034,7 +12956,7 @@
 </file>
 
 <file path=customXml/itemProps1.xml><?xml version="1.0" encoding="utf-8"?>
-<ds:datastoreItem xmlns:ds="http://schemas.openxmlformats.org/officeDocument/2006/customXml" ds:itemID="{2C6B4106-E6F1-4A71-852F-723A943172EC}">
+<ds:datastoreItem xmlns:ds="http://schemas.openxmlformats.org/officeDocument/2006/customXml" ds:itemID="{CCE1C299-B6A8-4CA6-A86E-2D244BD1AA54}">
   <ds:schemaRefs>
     <ds:schemaRef ds:uri="http://schemas.openxmlformats.org/officeDocument/2006/bibliography"/>
   </ds:schemaRefs>

--- a/非受控文档/过程文档/项目开发计划/PRD2018-G18-项目开发计划.docx
+++ b/非受控文档/过程文档/项目开发计划/PRD2018-G18-项目开发计划.docx
@@ -1319,7 +1319,6 @@
                 <w:sz w:val="24"/>
               </w:rPr>
             </w:pPr>
-            <w:proofErr w:type="gramStart"/>
             <w:r>
               <w:rPr>
                 <w:rFonts w:ascii="宋体" w:hAnsi="宋体" w:hint="eastAsia"/>
@@ -1327,7 +1326,6 @@
               </w:rPr>
               <w:t>甘特图修改</w:t>
             </w:r>
-            <w:proofErr w:type="gramEnd"/>
           </w:p>
         </w:tc>
         <w:tc>
@@ -1380,7 +1378,7 @@
             <w:pPr>
               <w:jc w:val="left"/>
               <w:rPr>
-                <w:rFonts w:ascii="宋体" w:hAnsi="宋体" w:hint="eastAsia"/>
+                <w:rFonts w:ascii="宋体" w:hAnsi="宋体"/>
                 <w:sz w:val="24"/>
               </w:rPr>
             </w:pPr>
@@ -1414,7 +1412,7 @@
             <w:pPr>
               <w:jc w:val="left"/>
               <w:rPr>
-                <w:rFonts w:ascii="宋体" w:hAnsi="宋体" w:hint="eastAsia"/>
+                <w:rFonts w:ascii="宋体" w:hAnsi="宋体"/>
                 <w:sz w:val="24"/>
               </w:rPr>
             </w:pPr>
@@ -1441,7 +1439,7 @@
             <w:pPr>
               <w:jc w:val="left"/>
               <w:rPr>
-                <w:rFonts w:ascii="宋体" w:hAnsi="宋体" w:hint="eastAsia"/>
+                <w:rFonts w:ascii="宋体" w:hAnsi="宋体"/>
                 <w:sz w:val="24"/>
               </w:rPr>
             </w:pPr>
@@ -1468,7 +1466,7 @@
             <w:pPr>
               <w:jc w:val="left"/>
               <w:rPr>
-                <w:rFonts w:ascii="宋体" w:hAnsi="宋体" w:hint="eastAsia"/>
+                <w:rFonts w:ascii="宋体" w:hAnsi="宋体"/>
                 <w:sz w:val="24"/>
               </w:rPr>
             </w:pPr>
@@ -1495,7 +1493,7 @@
             <w:pPr>
               <w:jc w:val="left"/>
               <w:rPr>
-                <w:rFonts w:ascii="宋体" w:hAnsi="宋体" w:hint="eastAsia"/>
+                <w:rFonts w:ascii="宋体" w:hAnsi="宋体"/>
                 <w:sz w:val="24"/>
               </w:rPr>
             </w:pPr>
@@ -6560,7 +6558,16 @@
                 <w:rFonts w:ascii="宋体" w:hAnsi="宋体" w:cs="宋体" w:hint="eastAsia"/>
                 <w:sz w:val="24"/>
               </w:rPr>
-              <w:t>《系统设计计划》</w:t>
+              <w:t>《系统设计</w:t>
+            </w:r>
+            <w:bookmarkStart w:id="7" w:name="_GoBack"/>
+            <w:bookmarkEnd w:id="7"/>
+            <w:r>
+              <w:rPr>
+                <w:rFonts w:ascii="宋体" w:hAnsi="宋体" w:cs="宋体" w:hint="eastAsia"/>
+                <w:sz w:val="24"/>
+              </w:rPr>
+              <w:t>计划》</w:t>
             </w:r>
           </w:p>
         </w:tc>
@@ -7298,14 +7305,14 @@
           <w:numId w:val="1"/>
         </w:numPr>
       </w:pPr>
-      <w:bookmarkStart w:id="7" w:name="_Toc527903073"/>
+      <w:bookmarkStart w:id="8" w:name="_Toc527903073"/>
       <w:r>
         <w:rPr>
           <w:rFonts w:hint="eastAsia"/>
         </w:rPr>
         <w:t>里程碑</w:t>
       </w:r>
-      <w:bookmarkEnd w:id="7"/>
+      <w:bookmarkEnd w:id="8"/>
     </w:p>
     <w:tbl>
       <w:tblPr>
@@ -7850,14 +7857,14 @@
           <w:numId w:val="1"/>
         </w:numPr>
       </w:pPr>
-      <w:bookmarkStart w:id="8" w:name="_Toc527903074"/>
+      <w:bookmarkStart w:id="9" w:name="_Toc527903074"/>
       <w:r>
         <w:rPr>
           <w:rFonts w:hint="eastAsia"/>
         </w:rPr>
         <w:t>项目组织</w:t>
       </w:r>
-      <w:bookmarkEnd w:id="8"/>
+      <w:bookmarkEnd w:id="9"/>
     </w:p>
     <w:p>
       <w:pPr>
@@ -7867,7 +7874,7 @@
           <w:numId w:val="1"/>
         </w:numPr>
       </w:pPr>
-      <w:bookmarkStart w:id="9" w:name="_Toc527903075"/>
+      <w:bookmarkStart w:id="10" w:name="_Toc527903075"/>
       <w:r>
         <w:t>组织</w:t>
       </w:r>
@@ -7877,14 +7884,9 @@
         </w:rPr>
         <w:t>结构分解</w:t>
       </w:r>
-      <w:bookmarkEnd w:id="9"/>
+      <w:bookmarkEnd w:id="10"/>
     </w:p>
     <w:p>
-      <w:pPr>
-        <w:rPr>
-          <w:rFonts w:hint="eastAsia"/>
-        </w:rPr>
-      </w:pPr>
       <w:r>
         <w:rPr>
           <w:noProof/>
@@ -8040,14 +8042,14 @@
           <w:numId w:val="1"/>
         </w:numPr>
       </w:pPr>
-      <w:bookmarkStart w:id="10" w:name="_Toc527903076"/>
+      <w:bookmarkStart w:id="11" w:name="_Toc527903076"/>
       <w:r>
         <w:rPr>
           <w:rFonts w:hint="eastAsia"/>
         </w:rPr>
         <w:t>管理过程</w:t>
       </w:r>
-      <w:bookmarkEnd w:id="10"/>
+      <w:bookmarkEnd w:id="11"/>
     </w:p>
     <w:p>
       <w:r>
@@ -8065,14 +8067,14 @@
           <w:numId w:val="1"/>
         </w:numPr>
       </w:pPr>
-      <w:bookmarkStart w:id="11" w:name="_Toc527903077"/>
+      <w:bookmarkStart w:id="12" w:name="_Toc527903077"/>
       <w:r>
         <w:rPr>
           <w:rFonts w:hint="eastAsia"/>
         </w:rPr>
         <w:t>软件开发过程</w:t>
       </w:r>
-      <w:bookmarkEnd w:id="11"/>
+      <w:bookmarkEnd w:id="12"/>
     </w:p>
     <w:p>
       <w:pPr>
@@ -8093,18 +8095,18 @@
           <w:numId w:val="1"/>
         </w:numPr>
       </w:pPr>
-      <w:bookmarkStart w:id="12" w:name="_Toc527903078"/>
+      <w:bookmarkStart w:id="13" w:name="_Toc527903078"/>
       <w:r>
         <w:rPr>
           <w:rFonts w:hint="eastAsia"/>
         </w:rPr>
         <w:t>软件开发总体计划</w:t>
       </w:r>
-      <w:bookmarkEnd w:id="12"/>
+      <w:bookmarkEnd w:id="13"/>
     </w:p>
     <w:tbl>
       <w:tblPr>
-        <w:tblW w:w="5686" w:type="pct"/>
+        <w:tblW w:w="6046" w:type="pct"/>
         <w:jc w:val="center"/>
         <w:tblBorders>
           <w:top w:val="single" w:sz="4" w:space="0" w:color="B8CCE4"/>
@@ -8117,22 +8119,137 @@
         <w:tblLook w:val="0000" w:firstRow="0" w:lastRow="0" w:firstColumn="0" w:lastColumn="0" w:noHBand="0" w:noVBand="0"/>
       </w:tblPr>
       <w:tblGrid>
-        <w:gridCol w:w="443"/>
-        <w:gridCol w:w="1155"/>
-        <w:gridCol w:w="1264"/>
+        <w:gridCol w:w="456"/>
+        <w:gridCol w:w="149"/>
+        <w:gridCol w:w="444"/>
+        <w:gridCol w:w="601"/>
+        <w:gridCol w:w="562"/>
+        <w:gridCol w:w="736"/>
+        <w:gridCol w:w="467"/>
+        <w:gridCol w:w="54"/>
         <w:gridCol w:w="455"/>
-        <w:gridCol w:w="1636"/>
-        <w:gridCol w:w="1691"/>
-        <w:gridCol w:w="1047"/>
-        <w:gridCol w:w="1743"/>
+        <w:gridCol w:w="1170"/>
+        <w:gridCol w:w="465"/>
+        <w:gridCol w:w="1272"/>
+        <w:gridCol w:w="419"/>
+        <w:gridCol w:w="656"/>
+        <w:gridCol w:w="391"/>
+        <w:gridCol w:w="1400"/>
+        <w:gridCol w:w="335"/>
       </w:tblGrid>
       <w:tr>
         <w:trPr>
+          <w:gridAfter w:val="1"/>
+          <w:wAfter w:w="168" w:type="pct"/>
           <w:jc w:val="center"/>
         </w:trPr>
         <w:tc>
           <w:tcPr>
-            <w:tcW w:w="235" w:type="pct"/>
+            <w:tcW w:w="227" w:type="pct"/>
+            <w:vAlign w:val="center"/>
+          </w:tcPr>
+          <w:p>
+            <w:pPr>
+              <w:jc w:val="center"/>
+              <w:rPr>
+                <w:rFonts w:hint="eastAsia"/>
+              </w:rPr>
+            </w:pPr>
+            <w:r>
+              <w:rPr>
+                <w:rFonts w:hint="eastAsia"/>
+              </w:rPr>
+              <w:t>序号</w:t>
+            </w:r>
+          </w:p>
+        </w:tc>
+        <w:tc>
+          <w:tcPr>
+            <w:tcW w:w="594" w:type="pct"/>
+            <w:gridSpan w:val="3"/>
+            <w:vAlign w:val="center"/>
+          </w:tcPr>
+          <w:p>
+            <w:pPr>
+              <w:jc w:val="center"/>
+              <w:rPr>
+                <w:rFonts w:hint="eastAsia"/>
+              </w:rPr>
+            </w:pPr>
+            <w:r>
+              <w:rPr>
+                <w:rFonts w:hint="eastAsia"/>
+              </w:rPr>
+              <w:t>过程名称</w:t>
+            </w:r>
+          </w:p>
+        </w:tc>
+        <w:tc>
+          <w:tcPr>
+            <w:tcW w:w="647" w:type="pct"/>
+            <w:gridSpan w:val="2"/>
+            <w:vAlign w:val="center"/>
+          </w:tcPr>
+          <w:p>
+            <w:pPr>
+              <w:jc w:val="center"/>
+              <w:rPr>
+                <w:rFonts w:hint="eastAsia"/>
+              </w:rPr>
+            </w:pPr>
+            <w:r>
+              <w:rPr>
+                <w:rFonts w:hint="eastAsia"/>
+              </w:rPr>
+              <w:t>过程输入</w:t>
+            </w:r>
+          </w:p>
+        </w:tc>
+        <w:tc>
+          <w:tcPr>
+            <w:tcW w:w="233" w:type="pct"/>
+            <w:vAlign w:val="center"/>
+          </w:tcPr>
+          <w:p>
+            <w:pPr>
+              <w:jc w:val="center"/>
+              <w:rPr>
+                <w:rFonts w:hint="eastAsia"/>
+              </w:rPr>
+            </w:pPr>
+            <w:r>
+              <w:rPr>
+                <w:rFonts w:hint="eastAsia"/>
+              </w:rPr>
+              <w:t>过程负责人</w:t>
+            </w:r>
+          </w:p>
+        </w:tc>
+        <w:tc>
+          <w:tcPr>
+            <w:tcW w:w="837" w:type="pct"/>
+            <w:gridSpan w:val="3"/>
+            <w:vAlign w:val="center"/>
+          </w:tcPr>
+          <w:p>
+            <w:pPr>
+              <w:jc w:val="center"/>
+              <w:rPr>
+                <w:rFonts w:hint="eastAsia"/>
+              </w:rPr>
+            </w:pPr>
+            <w:r>
+              <w:rPr>
+                <w:rFonts w:hint="eastAsia"/>
+              </w:rPr>
+              <w:t>过程活动</w:t>
+            </w:r>
+          </w:p>
+        </w:tc>
+        <w:tc>
+          <w:tcPr>
+            <w:tcW w:w="866" w:type="pct"/>
+            <w:gridSpan w:val="2"/>
             <w:vAlign w:val="center"/>
           </w:tcPr>
           <w:p>
@@ -8143,13 +8260,104 @@
               <w:rPr>
                 <w:rFonts w:hint="eastAsia"/>
               </w:rPr>
-              <w:t>序号</w:t>
-            </w:r>
-          </w:p>
-        </w:tc>
-        <w:tc>
-          <w:tcPr>
-            <w:tcW w:w="612" w:type="pct"/>
+              <w:t>过程输出</w:t>
+            </w:r>
+          </w:p>
+        </w:tc>
+        <w:tc>
+          <w:tcPr>
+            <w:tcW w:w="536" w:type="pct"/>
+            <w:gridSpan w:val="2"/>
+            <w:vAlign w:val="center"/>
+          </w:tcPr>
+          <w:p>
+            <w:pPr>
+              <w:jc w:val="center"/>
+              <w:rPr>
+                <w:rFonts w:hint="eastAsia"/>
+              </w:rPr>
+            </w:pPr>
+            <w:r>
+              <w:rPr>
+                <w:rFonts w:hint="eastAsia"/>
+              </w:rPr>
+              <w:t>指标</w:t>
+            </w:r>
+          </w:p>
+        </w:tc>
+        <w:tc>
+          <w:tcPr>
+            <w:tcW w:w="893" w:type="pct"/>
+            <w:gridSpan w:val="2"/>
+            <w:vAlign w:val="center"/>
+          </w:tcPr>
+          <w:p>
+            <w:pPr>
+              <w:jc w:val="center"/>
+              <w:rPr>
+                <w:rFonts w:hint="eastAsia"/>
+              </w:rPr>
+            </w:pPr>
+            <w:r>
+              <w:rPr>
+                <w:rFonts w:hint="eastAsia"/>
+              </w:rPr>
+              <w:t>最终提交时间</w:t>
+            </w:r>
+          </w:p>
+        </w:tc>
+      </w:tr>
+      <w:tr>
+        <w:trPr>
+          <w:gridAfter w:val="1"/>
+          <w:wAfter w:w="168" w:type="pct"/>
+          <w:jc w:val="center"/>
+        </w:trPr>
+        <w:tc>
+          <w:tcPr>
+            <w:tcW w:w="227" w:type="pct"/>
+            <w:vAlign w:val="center"/>
+          </w:tcPr>
+          <w:p>
+            <w:pPr>
+              <w:jc w:val="center"/>
+              <w:rPr>
+                <w:rFonts w:hint="eastAsia"/>
+              </w:rPr>
+            </w:pPr>
+            <w:r>
+              <w:rPr>
+                <w:rFonts w:hint="eastAsia"/>
+              </w:rPr>
+              <w:t>1</w:t>
+            </w:r>
+          </w:p>
+        </w:tc>
+        <w:tc>
+          <w:tcPr>
+            <w:tcW w:w="594" w:type="pct"/>
+            <w:gridSpan w:val="3"/>
+            <w:vAlign w:val="center"/>
+          </w:tcPr>
+          <w:p>
+            <w:pPr>
+              <w:jc w:val="center"/>
+              <w:rPr>
+                <w:rFonts w:hint="eastAsia"/>
+              </w:rPr>
+            </w:pPr>
+            <w:r>
+              <w:rPr>
+                <w:rFonts w:hint="eastAsia"/>
+              </w:rPr>
+              <w:t>项目计划</w:t>
+            </w:r>
+          </w:p>
+        </w:tc>
+        <w:tc>
+          <w:tcPr>
+            <w:tcW w:w="647" w:type="pct"/>
+            <w:gridSpan w:val="2"/>
             <w:vAlign w:val="center"/>
           </w:tcPr>
           <w:p>
@@ -8160,13 +8368,13 @@
               <w:rPr>
                 <w:rFonts w:hint="eastAsia"/>
               </w:rPr>
-              <w:t>过程名称</w:t>
-            </w:r>
-          </w:p>
-        </w:tc>
-        <w:tc>
-          <w:tcPr>
-            <w:tcW w:w="670" w:type="pct"/>
+              <w:t>课程要求</w:t>
+            </w:r>
+          </w:p>
+        </w:tc>
+        <w:tc>
+          <w:tcPr>
+            <w:tcW w:w="233" w:type="pct"/>
             <w:vAlign w:val="center"/>
           </w:tcPr>
           <w:p>
@@ -8177,13 +8385,95 @@
               <w:rPr>
                 <w:rFonts w:hint="eastAsia"/>
               </w:rPr>
-              <w:t>过程输入</w:t>
-            </w:r>
-          </w:p>
-        </w:tc>
-        <w:tc>
-          <w:tcPr>
-            <w:tcW w:w="241" w:type="pct"/>
+              <w:t>陈妍蓝</w:t>
+            </w:r>
+          </w:p>
+        </w:tc>
+        <w:tc>
+          <w:tcPr>
+            <w:tcW w:w="837" w:type="pct"/>
+            <w:gridSpan w:val="3"/>
+            <w:vAlign w:val="center"/>
+          </w:tcPr>
+          <w:p>
+            <w:pPr>
+              <w:jc w:val="center"/>
+              <w:rPr>
+                <w:rFonts w:hint="eastAsia"/>
+              </w:rPr>
+            </w:pPr>
+            <w:r>
+              <w:rPr>
+                <w:rFonts w:hint="eastAsia"/>
+              </w:rPr>
+              <w:t>小组会议</w:t>
+            </w:r>
+            <w:r>
+              <w:rPr>
+                <w:rFonts w:hint="eastAsia"/>
+              </w:rPr>
+              <w:t>-</w:t>
+            </w:r>
+            <w:r>
+              <w:rPr>
+                <w:rFonts w:hint="eastAsia"/>
+              </w:rPr>
+              <w:t>小组分工</w:t>
+            </w:r>
+            <w:r>
+              <w:rPr>
+                <w:rFonts w:hint="eastAsia"/>
+              </w:rPr>
+              <w:t>-</w:t>
+            </w:r>
+            <w:r>
+              <w:rPr>
+                <w:rFonts w:hint="eastAsia"/>
+              </w:rPr>
+              <w:t>编写</w:t>
+            </w:r>
+            <w:r>
+              <w:rPr>
+                <w:rFonts w:hint="eastAsia"/>
+              </w:rPr>
+              <w:t>-</w:t>
+            </w:r>
+            <w:r>
+              <w:rPr>
+                <w:rFonts w:hint="eastAsia"/>
+              </w:rPr>
+              <w:t>小组审核</w:t>
+            </w:r>
+            <w:r>
+              <w:rPr>
+                <w:rFonts w:hint="eastAsia"/>
+              </w:rPr>
+              <w:t>-</w:t>
+            </w:r>
+            <w:r>
+              <w:rPr>
+                <w:rFonts w:hint="eastAsia"/>
+              </w:rPr>
+              <w:t>修改</w:t>
+            </w:r>
+            <w:r>
+              <w:rPr>
+                <w:rFonts w:hint="eastAsia"/>
+              </w:rPr>
+              <w:t>-</w:t>
+            </w:r>
+            <w:r>
+              <w:rPr>
+                <w:rFonts w:hint="eastAsia"/>
+              </w:rPr>
+              <w:t>提交</w:t>
+            </w:r>
+          </w:p>
+        </w:tc>
+        <w:tc>
+          <w:tcPr>
+            <w:tcW w:w="866" w:type="pct"/>
+            <w:gridSpan w:val="2"/>
             <w:vAlign w:val="center"/>
           </w:tcPr>
           <w:p>
@@ -8191,18 +8481,15 @@
               <w:jc w:val="center"/>
             </w:pPr>
             <w:r>
-              <w:rPr>
-                <w:rFonts w:hint="eastAsia"/>
-              </w:rPr>
-              <w:t>过程负责人</w:t>
-            </w:r>
-          </w:p>
-        </w:tc>
-        <w:tc>
-          <w:tcPr>
-            <w:tcW w:w="867" w:type="pct"/>
-            <w:vAlign w:val="center"/>
-          </w:tcPr>
+              <w:t>PRD2018-G18-</w:t>
+            </w:r>
+            <w:r>
+              <w:rPr>
+                <w:rFonts w:hint="eastAsia"/>
+              </w:rPr>
+              <w:t>项目章程</w:t>
+            </w:r>
+          </w:p>
           <w:p>
             <w:pPr>
               <w:jc w:val="center"/>
@@ -8211,13 +8498,106 @@
               <w:rPr>
                 <w:rFonts w:hint="eastAsia"/>
               </w:rPr>
-              <w:t>过程活动</w:t>
-            </w:r>
-          </w:p>
-        </w:tc>
-        <w:tc>
-          <w:tcPr>
-            <w:tcW w:w="896" w:type="pct"/>
+              <w:t>PRD</w:t>
+            </w:r>
+            <w:r>
+              <w:t>2018-G18</w:t>
+            </w:r>
+            <w:r>
+              <w:rPr>
+                <w:rFonts w:hint="eastAsia"/>
+              </w:rPr>
+              <w:t>-</w:t>
+            </w:r>
+            <w:r>
+              <w:rPr>
+                <w:rFonts w:hint="eastAsia"/>
+              </w:rPr>
+              <w:t>可行性分析</w:t>
+            </w:r>
+          </w:p>
+          <w:p>
+            <w:pPr>
+              <w:jc w:val="center"/>
+              <w:rPr>
+                <w:rFonts w:hint="eastAsia"/>
+              </w:rPr>
+            </w:pPr>
+            <w:r>
+              <w:rPr>
+                <w:rFonts w:hint="eastAsia"/>
+              </w:rPr>
+              <w:t>PRD</w:t>
+            </w:r>
+            <w:r>
+              <w:t>2018-G18</w:t>
+            </w:r>
+            <w:r>
+              <w:rPr>
+                <w:rFonts w:hint="eastAsia"/>
+              </w:rPr>
+              <w:t>-</w:t>
+            </w:r>
+            <w:r>
+              <w:rPr>
+                <w:rFonts w:hint="eastAsia"/>
+              </w:rPr>
+              <w:t>项目开发计划</w:t>
+            </w:r>
+          </w:p>
+        </w:tc>
+        <w:tc>
+          <w:tcPr>
+            <w:tcW w:w="536" w:type="pct"/>
+            <w:gridSpan w:val="2"/>
+            <w:vAlign w:val="center"/>
+          </w:tcPr>
+          <w:p>
+            <w:pPr>
+              <w:jc w:val="center"/>
+              <w:rPr>
+                <w:rFonts w:hint="eastAsia"/>
+              </w:rPr>
+            </w:pPr>
+            <w:r>
+              <w:rPr>
+                <w:rFonts w:hint="eastAsia"/>
+              </w:rPr>
+              <w:t>通过组外评审，达到课程要求</w:t>
+            </w:r>
+          </w:p>
+        </w:tc>
+        <w:tc>
+          <w:tcPr>
+            <w:tcW w:w="893" w:type="pct"/>
+            <w:gridSpan w:val="2"/>
+            <w:vAlign w:val="center"/>
+          </w:tcPr>
+          <w:p>
+            <w:pPr>
+              <w:jc w:val="center"/>
+              <w:rPr>
+                <w:rFonts w:hint="eastAsia"/>
+              </w:rPr>
+            </w:pPr>
+            <w:r>
+              <w:rPr>
+                <w:rFonts w:hint="eastAsia"/>
+              </w:rPr>
+              <w:t>2018.10.21</w:t>
+            </w:r>
+          </w:p>
+        </w:tc>
+      </w:tr>
+      <w:tr>
+        <w:trPr>
+          <w:gridAfter w:val="1"/>
+          <w:wAfter w:w="168" w:type="pct"/>
+          <w:jc w:val="center"/>
+        </w:trPr>
+        <w:tc>
+          <w:tcPr>
+            <w:tcW w:w="227" w:type="pct"/>
             <w:vAlign w:val="center"/>
           </w:tcPr>
           <w:p>
@@ -8228,13 +8608,14 @@
               <w:rPr>
                 <w:rFonts w:hint="eastAsia"/>
               </w:rPr>
-              <w:t>过程输出</w:t>
-            </w:r>
-          </w:p>
-        </w:tc>
-        <w:tc>
-          <w:tcPr>
-            <w:tcW w:w="555" w:type="pct"/>
+              <w:t>2</w:t>
+            </w:r>
+          </w:p>
+        </w:tc>
+        <w:tc>
+          <w:tcPr>
+            <w:tcW w:w="594" w:type="pct"/>
+            <w:gridSpan w:val="3"/>
             <w:vAlign w:val="center"/>
           </w:tcPr>
           <w:p>
@@ -8245,35 +8626,220 @@
               <w:rPr>
                 <w:rFonts w:hint="eastAsia"/>
               </w:rPr>
-              <w:t>指标</w:t>
-            </w:r>
-          </w:p>
-        </w:tc>
-        <w:tc>
-          <w:tcPr>
-            <w:tcW w:w="924" w:type="pct"/>
+              <w:t>质量保证计划</w:t>
+            </w:r>
+          </w:p>
+        </w:tc>
+        <w:tc>
+          <w:tcPr>
+            <w:tcW w:w="647" w:type="pct"/>
+            <w:gridSpan w:val="2"/>
             <w:vAlign w:val="center"/>
           </w:tcPr>
           <w:p>
             <w:pPr>
               <w:jc w:val="center"/>
             </w:pPr>
-            <w:r>
-              <w:rPr>
-                <w:rFonts w:hint="eastAsia"/>
-              </w:rPr>
-              <w:t>最终提交时间</w:t>
+          </w:p>
+        </w:tc>
+        <w:tc>
+          <w:tcPr>
+            <w:tcW w:w="233" w:type="pct"/>
+            <w:vAlign w:val="center"/>
+          </w:tcPr>
+          <w:p>
+            <w:pPr>
+              <w:jc w:val="center"/>
+            </w:pPr>
+            <w:r>
+              <w:rPr>
+                <w:rFonts w:hint="eastAsia"/>
+              </w:rPr>
+              <w:t>陈妍蓝</w:t>
+            </w:r>
+          </w:p>
+        </w:tc>
+        <w:tc>
+          <w:tcPr>
+            <w:tcW w:w="837" w:type="pct"/>
+            <w:gridSpan w:val="3"/>
+            <w:vAlign w:val="center"/>
+          </w:tcPr>
+          <w:p>
+            <w:pPr>
+              <w:jc w:val="center"/>
+            </w:pPr>
+            <w:r>
+              <w:rPr>
+                <w:rFonts w:hint="eastAsia"/>
+              </w:rPr>
+              <w:t>小组会议</w:t>
+            </w:r>
+            <w:r>
+              <w:rPr>
+                <w:rFonts w:hint="eastAsia"/>
+              </w:rPr>
+              <w:t>-</w:t>
+            </w:r>
+            <w:r>
+              <w:rPr>
+                <w:rFonts w:hint="eastAsia"/>
+              </w:rPr>
+              <w:t>小组分工</w:t>
+            </w:r>
+            <w:r>
+              <w:rPr>
+                <w:rFonts w:hint="eastAsia"/>
+              </w:rPr>
+              <w:t>-</w:t>
+            </w:r>
+            <w:r>
+              <w:rPr>
+                <w:rFonts w:hint="eastAsia"/>
+              </w:rPr>
+              <w:t>编写</w:t>
+            </w:r>
+            <w:r>
+              <w:rPr>
+                <w:rFonts w:hint="eastAsia"/>
+              </w:rPr>
+              <w:t>-</w:t>
+            </w:r>
+            <w:r>
+              <w:rPr>
+                <w:rFonts w:hint="eastAsia"/>
+              </w:rPr>
+              <w:t>小组审核</w:t>
+            </w:r>
+            <w:r>
+              <w:rPr>
+                <w:rFonts w:hint="eastAsia"/>
+              </w:rPr>
+              <w:t>-</w:t>
+            </w:r>
+            <w:r>
+              <w:rPr>
+                <w:rFonts w:hint="eastAsia"/>
+              </w:rPr>
+              <w:t>修改</w:t>
+            </w:r>
+            <w:r>
+              <w:rPr>
+                <w:rFonts w:hint="eastAsia"/>
+              </w:rPr>
+              <w:t>-</w:t>
+            </w:r>
+            <w:r>
+              <w:rPr>
+                <w:rFonts w:hint="eastAsia"/>
+              </w:rPr>
+              <w:t>提交</w:t>
+            </w:r>
+          </w:p>
+        </w:tc>
+        <w:tc>
+          <w:tcPr>
+            <w:tcW w:w="866" w:type="pct"/>
+            <w:gridSpan w:val="2"/>
+            <w:vAlign w:val="center"/>
+          </w:tcPr>
+          <w:p>
+            <w:pPr>
+              <w:jc w:val="center"/>
+            </w:pPr>
+            <w:r>
+              <w:rPr>
+                <w:rFonts w:hint="eastAsia"/>
+              </w:rPr>
+              <w:t>PRD201</w:t>
+            </w:r>
+            <w:r>
+              <w:t>8</w:t>
+            </w:r>
+            <w:r>
+              <w:rPr>
+                <w:rFonts w:hint="eastAsia"/>
+              </w:rPr>
+              <w:t>-G1</w:t>
+            </w:r>
+            <w:r>
+              <w:t>8</w:t>
+            </w:r>
+            <w:r>
+              <w:rPr>
+                <w:rFonts w:hint="eastAsia"/>
+              </w:rPr>
+              <w:t>-</w:t>
+            </w:r>
+            <w:r>
+              <w:rPr>
+                <w:rFonts w:hint="eastAsia"/>
+              </w:rPr>
+              <w:t>质量保证计划</w:t>
+            </w:r>
+          </w:p>
+        </w:tc>
+        <w:tc>
+          <w:tcPr>
+            <w:tcW w:w="536" w:type="pct"/>
+            <w:gridSpan w:val="2"/>
+            <w:vAlign w:val="center"/>
+          </w:tcPr>
+          <w:p>
+            <w:pPr>
+              <w:jc w:val="center"/>
+            </w:pPr>
+            <w:r>
+              <w:rPr>
+                <w:rFonts w:hint="eastAsia"/>
+              </w:rPr>
+              <w:t>通过组外评审，达到课程要求</w:t>
+            </w:r>
+          </w:p>
+        </w:tc>
+        <w:tc>
+          <w:tcPr>
+            <w:tcW w:w="893" w:type="pct"/>
+            <w:gridSpan w:val="2"/>
+            <w:vAlign w:val="center"/>
+          </w:tcPr>
+          <w:p>
+            <w:pPr>
+              <w:jc w:val="center"/>
+              <w:rPr>
+                <w:rFonts w:hint="eastAsia"/>
+              </w:rPr>
+            </w:pPr>
+            <w:r>
+              <w:rPr>
+                <w:rFonts w:hint="eastAsia"/>
+              </w:rPr>
+              <w:t>201</w:t>
+            </w:r>
+            <w:r>
+              <w:t>8</w:t>
+            </w:r>
+            <w:r>
+              <w:rPr>
+                <w:rFonts w:hint="eastAsia"/>
+              </w:rPr>
+              <w:t>.10.2</w:t>
+            </w:r>
+            <w:r>
+              <w:t>4</w:t>
             </w:r>
           </w:p>
         </w:tc>
       </w:tr>
       <w:tr>
         <w:trPr>
+          <w:gridAfter w:val="1"/>
+          <w:wAfter w:w="168" w:type="pct"/>
           <w:jc w:val="center"/>
         </w:trPr>
         <w:tc>
           <w:tcPr>
-            <w:tcW w:w="235" w:type="pct"/>
+            <w:tcW w:w="227" w:type="pct"/>
             <w:vAlign w:val="center"/>
           </w:tcPr>
           <w:p>
@@ -8284,13 +8850,14 @@
               <w:rPr>
                 <w:rFonts w:hint="eastAsia"/>
               </w:rPr>
-              <w:t>1</w:t>
-            </w:r>
-          </w:p>
-        </w:tc>
-        <w:tc>
-          <w:tcPr>
-            <w:tcW w:w="612" w:type="pct"/>
+              <w:t>3</w:t>
+            </w:r>
+          </w:p>
+        </w:tc>
+        <w:tc>
+          <w:tcPr>
+            <w:tcW w:w="594" w:type="pct"/>
+            <w:gridSpan w:val="3"/>
             <w:vAlign w:val="center"/>
           </w:tcPr>
           <w:p>
@@ -8301,13 +8868,14 @@
               <w:rPr>
                 <w:rFonts w:hint="eastAsia"/>
               </w:rPr>
-              <w:t>项目计划</w:t>
-            </w:r>
-          </w:p>
-        </w:tc>
-        <w:tc>
-          <w:tcPr>
-            <w:tcW w:w="670" w:type="pct"/>
+              <w:t>需求计划</w:t>
+            </w:r>
+          </w:p>
+        </w:tc>
+        <w:tc>
+          <w:tcPr>
+            <w:tcW w:w="647" w:type="pct"/>
+            <w:gridSpan w:val="2"/>
             <w:vAlign w:val="center"/>
           </w:tcPr>
           <w:p>
@@ -8318,13 +8886,13 @@
               <w:rPr>
                 <w:rFonts w:hint="eastAsia"/>
               </w:rPr>
-              <w:t>课程要求</w:t>
-            </w:r>
-          </w:p>
-        </w:tc>
-        <w:tc>
-          <w:tcPr>
-            <w:tcW w:w="241" w:type="pct"/>
+              <w:t>需求访谈</w:t>
+            </w:r>
+          </w:p>
+        </w:tc>
+        <w:tc>
+          <w:tcPr>
+            <w:tcW w:w="233" w:type="pct"/>
             <w:vAlign w:val="center"/>
           </w:tcPr>
           <w:p>
@@ -8332,19 +8900,14 @@
               <w:jc w:val="center"/>
             </w:pPr>
             <w:r>
-              <w:t>陈</w:t>
-            </w:r>
-            <w:r>
-              <w:rPr>
-                <w:rFonts w:hint="eastAsia"/>
-              </w:rPr>
-              <w:t>妍蓝</w:t>
-            </w:r>
-          </w:p>
-        </w:tc>
-        <w:tc>
-          <w:tcPr>
-            <w:tcW w:w="867" w:type="pct"/>
+              <w:t>陈炜舜</w:t>
+            </w:r>
+          </w:p>
+        </w:tc>
+        <w:tc>
+          <w:tcPr>
+            <w:tcW w:w="837" w:type="pct"/>
+            <w:gridSpan w:val="3"/>
             <w:vAlign w:val="center"/>
           </w:tcPr>
           <w:p>
@@ -8355,6 +8918,18 @@
               <w:rPr>
                 <w:rFonts w:hint="eastAsia"/>
               </w:rPr>
+              <w:t>需求访谈</w:t>
+            </w:r>
+            <w:r>
+              <w:rPr>
+                <w:rFonts w:hint="eastAsia"/>
+              </w:rPr>
+              <w:t>-</w:t>
+            </w:r>
+            <w:r>
+              <w:rPr>
+                <w:rFonts w:hint="eastAsia"/>
+              </w:rPr>
               <w:t>小组会议</w:t>
             </w:r>
             <w:r>
@@ -8421,7 +8996,8 @@
         </w:tc>
         <w:tc>
           <w:tcPr>
-            <w:tcW w:w="896" w:type="pct"/>
+            <w:tcW w:w="866" w:type="pct"/>
+            <w:gridSpan w:val="2"/>
             <w:vAlign w:val="center"/>
           </w:tcPr>
           <w:p>
@@ -8429,13 +9005,34 @@
               <w:jc w:val="center"/>
             </w:pPr>
             <w:r>
-              <w:t>PRD2018-G18-</w:t>
-            </w:r>
-            <w:r>
-              <w:rPr>
-                <w:rFonts w:hint="eastAsia"/>
-              </w:rPr>
-              <w:t>项目章程</w:t>
+              <w:rPr>
+                <w:rFonts w:hint="eastAsia"/>
+              </w:rPr>
+              <w:t>PRD</w:t>
+            </w:r>
+            <w:r>
+              <w:t>2017</w:t>
+            </w:r>
+            <w:r>
+              <w:rPr>
+                <w:rFonts w:hint="eastAsia"/>
+              </w:rPr>
+              <w:t>-</w:t>
+            </w:r>
+            <w:r>
+              <w:t>G12</w:t>
+            </w:r>
+            <w:r>
+              <w:rPr>
+                <w:rFonts w:hint="eastAsia"/>
+              </w:rPr>
+              <w:t>-</w:t>
+            </w:r>
+            <w:r>
+              <w:rPr>
+                <w:rFonts w:hint="eastAsia"/>
+              </w:rPr>
+              <w:t>需求规格说明书</w:t>
             </w:r>
           </w:p>
           <w:p>
@@ -8449,7 +9046,7 @@
               <w:t>PRD</w:t>
             </w:r>
             <w:r>
-              <w:t>2018-G18</w:t>
+              <w:t>2017-G12</w:t>
             </w:r>
             <w:r>
               <w:rPr>
@@ -8461,9 +9058,16 @@
               <w:rPr>
                 <w:rFonts w:hint="eastAsia"/>
               </w:rPr>
-              <w:t>可行性分析</w:t>
-            </w:r>
-          </w:p>
+              <w:t>软件需求变更控制文档</w:t>
+            </w:r>
+          </w:p>
+        </w:tc>
+        <w:tc>
+          <w:tcPr>
+            <w:tcW w:w="536" w:type="pct"/>
+            <w:gridSpan w:val="2"/>
+            <w:vAlign w:val="center"/>
+          </w:tcPr>
           <w:p>
             <w:pPr>
               <w:jc w:val="center"/>
@@ -8472,34 +9076,44 @@
               <w:rPr>
                 <w:rFonts w:hint="eastAsia"/>
               </w:rPr>
-              <w:t>PRD</w:t>
-            </w:r>
-            <w:r>
-              <w:t>2018-G18</w:t>
-            </w:r>
-            <w:r>
-              <w:rPr>
-                <w:rFonts w:hint="eastAsia"/>
-              </w:rPr>
-              <w:t>-</w:t>
-            </w:r>
-            <w:r>
-              <w:rPr>
-                <w:rFonts w:hint="eastAsia"/>
-              </w:rPr>
-              <w:t>项目</w:t>
-            </w:r>
-            <w:r>
-              <w:rPr>
-                <w:rFonts w:hint="eastAsia"/>
-              </w:rPr>
-              <w:t>开发计划</w:t>
-            </w:r>
-          </w:p>
-        </w:tc>
-        <w:tc>
-          <w:tcPr>
-            <w:tcW w:w="555" w:type="pct"/>
+              <w:t>通过组外评审，达到课程要求</w:t>
+            </w:r>
+          </w:p>
+        </w:tc>
+        <w:tc>
+          <w:tcPr>
+            <w:tcW w:w="893" w:type="pct"/>
+            <w:gridSpan w:val="2"/>
+            <w:vAlign w:val="center"/>
+          </w:tcPr>
+          <w:p>
+            <w:pPr>
+              <w:jc w:val="center"/>
+              <w:rPr>
+                <w:rFonts w:hint="eastAsia"/>
+              </w:rPr>
+            </w:pPr>
+            <w:r>
+              <w:rPr>
+                <w:rFonts w:hint="eastAsia"/>
+              </w:rPr>
+              <w:t>2017.11.1</w:t>
+            </w:r>
+            <w:r>
+              <w:t>1</w:t>
+            </w:r>
+          </w:p>
+        </w:tc>
+      </w:tr>
+      <w:tr>
+        <w:trPr>
+          <w:gridAfter w:val="1"/>
+          <w:wAfter w:w="168" w:type="pct"/>
+          <w:jc w:val="center"/>
+        </w:trPr>
+        <w:tc>
+          <w:tcPr>
+            <w:tcW w:w="227" w:type="pct"/>
             <w:vAlign w:val="center"/>
           </w:tcPr>
           <w:p>
@@ -8510,13 +9124,14 @@
               <w:rPr>
                 <w:rFonts w:hint="eastAsia"/>
               </w:rPr>
-              <w:t>通过组外评审，达到课程要求</w:t>
-            </w:r>
-          </w:p>
-        </w:tc>
-        <w:tc>
-          <w:tcPr>
-            <w:tcW w:w="924" w:type="pct"/>
+              <w:t>4</w:t>
+            </w:r>
+          </w:p>
+        </w:tc>
+        <w:tc>
+          <w:tcPr>
+            <w:tcW w:w="594" w:type="pct"/>
+            <w:gridSpan w:val="3"/>
             <w:vAlign w:val="center"/>
           </w:tcPr>
           <w:p>
@@ -8527,38 +9142,1392 @@
               <w:rPr>
                 <w:rFonts w:hint="eastAsia"/>
               </w:rPr>
-              <w:t>2018</w:t>
-            </w:r>
-            <w:r>
-              <w:rPr>
-                <w:rFonts w:hint="eastAsia"/>
-              </w:rPr>
-              <w:t>年</w:t>
-            </w:r>
-            <w:r>
-              <w:rPr>
-                <w:rFonts w:hint="eastAsia"/>
-              </w:rPr>
-              <w:t>10</w:t>
-            </w:r>
-            <w:r>
-              <w:rPr>
-                <w:rFonts w:hint="eastAsia"/>
-              </w:rPr>
-              <w:t>月</w:t>
-            </w:r>
-            <w:r>
-              <w:rPr>
-                <w:rFonts w:hint="eastAsia"/>
-              </w:rPr>
-              <w:t>21</w:t>
-            </w:r>
-            <w:r>
-              <w:rPr>
-                <w:rFonts w:hint="eastAsia"/>
-              </w:rPr>
-              <w:t>日</w:t>
-            </w:r>
+              <w:t>系统设计与实现计划</w:t>
+            </w:r>
+          </w:p>
+        </w:tc>
+        <w:tc>
+          <w:tcPr>
+            <w:tcW w:w="647" w:type="pct"/>
+            <w:gridSpan w:val="2"/>
+            <w:vAlign w:val="center"/>
+          </w:tcPr>
+          <w:p>
+            <w:pPr>
+              <w:jc w:val="center"/>
+            </w:pPr>
+            <w:r>
+              <w:rPr>
+                <w:rFonts w:hint="eastAsia"/>
+              </w:rPr>
+              <w:t>3</w:t>
+            </w:r>
+          </w:p>
+        </w:tc>
+        <w:tc>
+          <w:tcPr>
+            <w:tcW w:w="233" w:type="pct"/>
+            <w:vAlign w:val="center"/>
+          </w:tcPr>
+          <w:p>
+            <w:pPr>
+              <w:jc w:val="center"/>
+            </w:pPr>
+            <w:r>
+              <w:t>陈幼安</w:t>
+            </w:r>
+          </w:p>
+        </w:tc>
+        <w:tc>
+          <w:tcPr>
+            <w:tcW w:w="837" w:type="pct"/>
+            <w:gridSpan w:val="3"/>
+            <w:vAlign w:val="center"/>
+          </w:tcPr>
+          <w:p>
+            <w:pPr>
+              <w:jc w:val="center"/>
+            </w:pPr>
+            <w:r>
+              <w:rPr>
+                <w:rFonts w:hint="eastAsia"/>
+              </w:rPr>
+              <w:t>小组会议</w:t>
+            </w:r>
+            <w:r>
+              <w:rPr>
+                <w:rFonts w:hint="eastAsia"/>
+              </w:rPr>
+              <w:t>-</w:t>
+            </w:r>
+            <w:r>
+              <w:rPr>
+                <w:rFonts w:hint="eastAsia"/>
+              </w:rPr>
+              <w:t>小组分工</w:t>
+            </w:r>
+            <w:r>
+              <w:rPr>
+                <w:rFonts w:hint="eastAsia"/>
+              </w:rPr>
+              <w:t>-</w:t>
+            </w:r>
+            <w:r>
+              <w:rPr>
+                <w:rFonts w:hint="eastAsia"/>
+              </w:rPr>
+              <w:t>编写</w:t>
+            </w:r>
+            <w:r>
+              <w:rPr>
+                <w:rFonts w:hint="eastAsia"/>
+              </w:rPr>
+              <w:t>-</w:t>
+            </w:r>
+            <w:r>
+              <w:rPr>
+                <w:rFonts w:hint="eastAsia"/>
+              </w:rPr>
+              <w:t>小组审核</w:t>
+            </w:r>
+            <w:r>
+              <w:rPr>
+                <w:rFonts w:hint="eastAsia"/>
+              </w:rPr>
+              <w:t>-</w:t>
+            </w:r>
+            <w:r>
+              <w:rPr>
+                <w:rFonts w:hint="eastAsia"/>
+              </w:rPr>
+              <w:t>修改</w:t>
+            </w:r>
+            <w:r>
+              <w:rPr>
+                <w:rFonts w:hint="eastAsia"/>
+              </w:rPr>
+              <w:t>-</w:t>
+            </w:r>
+            <w:r>
+              <w:rPr>
+                <w:rFonts w:hint="eastAsia"/>
+              </w:rPr>
+              <w:t>提交</w:t>
+            </w:r>
+          </w:p>
+        </w:tc>
+        <w:tc>
+          <w:tcPr>
+            <w:tcW w:w="866" w:type="pct"/>
+            <w:gridSpan w:val="2"/>
+            <w:vAlign w:val="center"/>
+          </w:tcPr>
+          <w:p>
+            <w:pPr>
+              <w:jc w:val="center"/>
+            </w:pPr>
+            <w:r>
+              <w:rPr>
+                <w:rFonts w:hint="eastAsia"/>
+              </w:rPr>
+              <w:t>PRD</w:t>
+            </w:r>
+            <w:r>
+              <w:t>2017-G12</w:t>
+            </w:r>
+            <w:r>
+              <w:rPr>
+                <w:rFonts w:hint="eastAsia"/>
+              </w:rPr>
+              <w:t>-</w:t>
+            </w:r>
+            <w:r>
+              <w:rPr>
+                <w:rFonts w:hint="eastAsia"/>
+              </w:rPr>
+              <w:t>系统设计计划</w:t>
+            </w:r>
+          </w:p>
+          <w:p>
+            <w:pPr>
+              <w:jc w:val="center"/>
+            </w:pPr>
+            <w:r>
+              <w:rPr>
+                <w:rFonts w:hint="eastAsia"/>
+              </w:rPr>
+              <w:t>PRD2017-G12-</w:t>
+            </w:r>
+            <w:r>
+              <w:rPr>
+                <w:rFonts w:hint="eastAsia"/>
+              </w:rPr>
+              <w:t>编码与系统实现计划</w:t>
+            </w:r>
+          </w:p>
+        </w:tc>
+        <w:tc>
+          <w:tcPr>
+            <w:tcW w:w="536" w:type="pct"/>
+            <w:gridSpan w:val="2"/>
+            <w:vAlign w:val="center"/>
+          </w:tcPr>
+          <w:p>
+            <w:pPr>
+              <w:jc w:val="center"/>
+            </w:pPr>
+            <w:r>
+              <w:rPr>
+                <w:rFonts w:hint="eastAsia"/>
+              </w:rPr>
+              <w:t>通过组外评审，达到课程要求</w:t>
+            </w:r>
+          </w:p>
+        </w:tc>
+        <w:tc>
+          <w:tcPr>
+            <w:tcW w:w="893" w:type="pct"/>
+            <w:gridSpan w:val="2"/>
+            <w:vAlign w:val="center"/>
+          </w:tcPr>
+          <w:p>
+            <w:pPr>
+              <w:jc w:val="center"/>
+              <w:rPr>
+                <w:rFonts w:hint="eastAsia"/>
+              </w:rPr>
+            </w:pPr>
+            <w:r>
+              <w:rPr>
+                <w:rFonts w:hint="eastAsia"/>
+              </w:rPr>
+              <w:t>2017.12.31</w:t>
+            </w:r>
+          </w:p>
+        </w:tc>
+      </w:tr>
+      <w:tr>
+        <w:trPr>
+          <w:gridAfter w:val="1"/>
+          <w:wAfter w:w="168" w:type="pct"/>
+          <w:jc w:val="center"/>
+        </w:trPr>
+        <w:tc>
+          <w:tcPr>
+            <w:tcW w:w="227" w:type="pct"/>
+            <w:vAlign w:val="center"/>
+          </w:tcPr>
+          <w:p>
+            <w:pPr>
+              <w:jc w:val="center"/>
+            </w:pPr>
+            <w:r>
+              <w:rPr>
+                <w:rFonts w:hint="eastAsia"/>
+              </w:rPr>
+              <w:t>5</w:t>
+            </w:r>
+          </w:p>
+        </w:tc>
+        <w:tc>
+          <w:tcPr>
+            <w:tcW w:w="594" w:type="pct"/>
+            <w:gridSpan w:val="3"/>
+            <w:vAlign w:val="center"/>
+          </w:tcPr>
+          <w:p>
+            <w:pPr>
+              <w:jc w:val="center"/>
+            </w:pPr>
+            <w:r>
+              <w:rPr>
+                <w:rFonts w:hint="eastAsia"/>
+              </w:rPr>
+              <w:t>概要设计</w:t>
+            </w:r>
+          </w:p>
+        </w:tc>
+        <w:tc>
+          <w:tcPr>
+            <w:tcW w:w="647" w:type="pct"/>
+            <w:gridSpan w:val="2"/>
+            <w:vAlign w:val="center"/>
+          </w:tcPr>
+          <w:p>
+            <w:pPr>
+              <w:jc w:val="center"/>
+            </w:pPr>
+            <w:r>
+              <w:rPr>
+                <w:rFonts w:hint="eastAsia"/>
+              </w:rPr>
+              <w:t>3,4</w:t>
+            </w:r>
+          </w:p>
+        </w:tc>
+        <w:tc>
+          <w:tcPr>
+            <w:tcW w:w="233" w:type="pct"/>
+            <w:vAlign w:val="center"/>
+          </w:tcPr>
+          <w:p>
+            <w:pPr>
+              <w:jc w:val="center"/>
+            </w:pPr>
+            <w:r>
+              <w:t>陈炜舜</w:t>
+            </w:r>
+          </w:p>
+        </w:tc>
+        <w:tc>
+          <w:tcPr>
+            <w:tcW w:w="837" w:type="pct"/>
+            <w:gridSpan w:val="3"/>
+            <w:vAlign w:val="center"/>
+          </w:tcPr>
+          <w:p>
+            <w:pPr>
+              <w:jc w:val="center"/>
+            </w:pPr>
+            <w:r>
+              <w:rPr>
+                <w:rFonts w:hint="eastAsia"/>
+              </w:rPr>
+              <w:t>小组会议</w:t>
+            </w:r>
+            <w:r>
+              <w:rPr>
+                <w:rFonts w:hint="eastAsia"/>
+              </w:rPr>
+              <w:t>-</w:t>
+            </w:r>
+            <w:r>
+              <w:rPr>
+                <w:rFonts w:hint="eastAsia"/>
+              </w:rPr>
+              <w:t>小组分工</w:t>
+            </w:r>
+            <w:r>
+              <w:rPr>
+                <w:rFonts w:hint="eastAsia"/>
+              </w:rPr>
+              <w:t>-</w:t>
+            </w:r>
+            <w:r>
+              <w:rPr>
+                <w:rFonts w:hint="eastAsia"/>
+              </w:rPr>
+              <w:t>编写</w:t>
+            </w:r>
+            <w:r>
+              <w:rPr>
+                <w:rFonts w:hint="eastAsia"/>
+              </w:rPr>
+              <w:t>-</w:t>
+            </w:r>
+            <w:r>
+              <w:rPr>
+                <w:rFonts w:hint="eastAsia"/>
+              </w:rPr>
+              <w:t>小组审核</w:t>
+            </w:r>
+            <w:r>
+              <w:rPr>
+                <w:rFonts w:hint="eastAsia"/>
+              </w:rPr>
+              <w:t>-</w:t>
+            </w:r>
+            <w:r>
+              <w:rPr>
+                <w:rFonts w:hint="eastAsia"/>
+              </w:rPr>
+              <w:t>修改</w:t>
+            </w:r>
+            <w:r>
+              <w:rPr>
+                <w:rFonts w:hint="eastAsia"/>
+              </w:rPr>
+              <w:t>-</w:t>
+            </w:r>
+            <w:r>
+              <w:rPr>
+                <w:rFonts w:hint="eastAsia"/>
+              </w:rPr>
+              <w:t>提交</w:t>
+            </w:r>
+          </w:p>
+        </w:tc>
+        <w:tc>
+          <w:tcPr>
+            <w:tcW w:w="866" w:type="pct"/>
+            <w:gridSpan w:val="2"/>
+            <w:vAlign w:val="center"/>
+          </w:tcPr>
+          <w:p>
+            <w:pPr>
+              <w:jc w:val="center"/>
+            </w:pPr>
+            <w:r>
+              <w:rPr>
+                <w:rFonts w:hint="eastAsia"/>
+              </w:rPr>
+              <w:t>PRD2017-G12-</w:t>
+            </w:r>
+            <w:r>
+              <w:rPr>
+                <w:rFonts w:hint="eastAsia"/>
+              </w:rPr>
+              <w:t>软件概要设计说明</w:t>
+            </w:r>
+          </w:p>
+        </w:tc>
+        <w:tc>
+          <w:tcPr>
+            <w:tcW w:w="536" w:type="pct"/>
+            <w:gridSpan w:val="2"/>
+            <w:vAlign w:val="center"/>
+          </w:tcPr>
+          <w:p>
+            <w:pPr>
+              <w:jc w:val="center"/>
+            </w:pPr>
+            <w:r>
+              <w:rPr>
+                <w:rFonts w:hint="eastAsia"/>
+              </w:rPr>
+              <w:t>通过组外评审，达到课程要求</w:t>
+            </w:r>
+          </w:p>
+        </w:tc>
+        <w:tc>
+          <w:tcPr>
+            <w:tcW w:w="893" w:type="pct"/>
+            <w:gridSpan w:val="2"/>
+            <w:vAlign w:val="center"/>
+          </w:tcPr>
+          <w:p>
+            <w:pPr>
+              <w:jc w:val="center"/>
+              <w:rPr>
+                <w:rFonts w:hint="eastAsia"/>
+              </w:rPr>
+            </w:pPr>
+            <w:r>
+              <w:rPr>
+                <w:rFonts w:hint="eastAsia"/>
+              </w:rPr>
+              <w:t>2018.01.14</w:t>
+            </w:r>
+          </w:p>
+        </w:tc>
+      </w:tr>
+      <w:tr>
+        <w:trPr>
+          <w:gridAfter w:val="1"/>
+          <w:wAfter w:w="168" w:type="pct"/>
+          <w:jc w:val="center"/>
+        </w:trPr>
+        <w:tc>
+          <w:tcPr>
+            <w:tcW w:w="227" w:type="pct"/>
+            <w:vAlign w:val="center"/>
+          </w:tcPr>
+          <w:p>
+            <w:pPr>
+              <w:jc w:val="center"/>
+            </w:pPr>
+            <w:r>
+              <w:rPr>
+                <w:rFonts w:hint="eastAsia"/>
+              </w:rPr>
+              <w:t>6</w:t>
+            </w:r>
+          </w:p>
+        </w:tc>
+        <w:tc>
+          <w:tcPr>
+            <w:tcW w:w="594" w:type="pct"/>
+            <w:gridSpan w:val="3"/>
+            <w:vAlign w:val="center"/>
+          </w:tcPr>
+          <w:p>
+            <w:pPr>
+              <w:jc w:val="center"/>
+            </w:pPr>
+            <w:r>
+              <w:rPr>
+                <w:rFonts w:hint="eastAsia"/>
+              </w:rPr>
+              <w:t>经验总结</w:t>
+            </w:r>
+          </w:p>
+        </w:tc>
+        <w:tc>
+          <w:tcPr>
+            <w:tcW w:w="647" w:type="pct"/>
+            <w:gridSpan w:val="2"/>
+            <w:vAlign w:val="center"/>
+          </w:tcPr>
+          <w:p>
+            <w:pPr>
+              <w:jc w:val="center"/>
+            </w:pPr>
+            <w:r>
+              <w:rPr>
+                <w:rFonts w:hint="eastAsia"/>
+              </w:rPr>
+              <w:t>1,2,3,4,5</w:t>
+            </w:r>
+            <w:r>
+              <w:rPr>
+                <w:rFonts w:hint="eastAsia"/>
+              </w:rPr>
+              <w:t>，</w:t>
+            </w:r>
+          </w:p>
+        </w:tc>
+        <w:tc>
+          <w:tcPr>
+            <w:tcW w:w="233" w:type="pct"/>
+            <w:vAlign w:val="center"/>
+          </w:tcPr>
+          <w:p>
+            <w:pPr>
+              <w:jc w:val="center"/>
+            </w:pPr>
+            <w:r>
+              <w:t>陈幼安</w:t>
+            </w:r>
+          </w:p>
+        </w:tc>
+        <w:tc>
+          <w:tcPr>
+            <w:tcW w:w="837" w:type="pct"/>
+            <w:gridSpan w:val="3"/>
+            <w:vAlign w:val="center"/>
+          </w:tcPr>
+          <w:p>
+            <w:pPr>
+              <w:jc w:val="center"/>
+            </w:pPr>
+            <w:r>
+              <w:rPr>
+                <w:rFonts w:hint="eastAsia"/>
+              </w:rPr>
+              <w:t>小组会议</w:t>
+            </w:r>
+            <w:r>
+              <w:rPr>
+                <w:rFonts w:hint="eastAsia"/>
+              </w:rPr>
+              <w:t>-</w:t>
+            </w:r>
+            <w:r>
+              <w:rPr>
+                <w:rFonts w:hint="eastAsia"/>
+              </w:rPr>
+              <w:t>小组分工</w:t>
+            </w:r>
+            <w:r>
+              <w:rPr>
+                <w:rFonts w:hint="eastAsia"/>
+              </w:rPr>
+              <w:t>-</w:t>
+            </w:r>
+            <w:r>
+              <w:rPr>
+                <w:rFonts w:hint="eastAsia"/>
+              </w:rPr>
+              <w:t>编写</w:t>
+            </w:r>
+            <w:r>
+              <w:rPr>
+                <w:rFonts w:hint="eastAsia"/>
+              </w:rPr>
+              <w:t>-</w:t>
+            </w:r>
+            <w:r>
+              <w:rPr>
+                <w:rFonts w:hint="eastAsia"/>
+              </w:rPr>
+              <w:t>小组审核</w:t>
+            </w:r>
+            <w:r>
+              <w:rPr>
+                <w:rFonts w:hint="eastAsia"/>
+              </w:rPr>
+              <w:t>-</w:t>
+            </w:r>
+            <w:r>
+              <w:rPr>
+                <w:rFonts w:hint="eastAsia"/>
+              </w:rPr>
+              <w:t>修改</w:t>
+            </w:r>
+            <w:r>
+              <w:rPr>
+                <w:rFonts w:hint="eastAsia"/>
+              </w:rPr>
+              <w:t>-</w:t>
+            </w:r>
+            <w:r>
+              <w:rPr>
+                <w:rFonts w:hint="eastAsia"/>
+              </w:rPr>
+              <w:t>提交</w:t>
+            </w:r>
+          </w:p>
+        </w:tc>
+        <w:tc>
+          <w:tcPr>
+            <w:tcW w:w="866" w:type="pct"/>
+            <w:gridSpan w:val="2"/>
+            <w:vAlign w:val="center"/>
+          </w:tcPr>
+          <w:p>
+            <w:pPr>
+              <w:jc w:val="center"/>
+            </w:pPr>
+            <w:r>
+              <w:rPr>
+                <w:rFonts w:hint="eastAsia"/>
+              </w:rPr>
+              <w:t>PRD2017-G12-</w:t>
+            </w:r>
+            <w:r>
+              <w:rPr>
+                <w:rFonts w:hint="eastAsia"/>
+              </w:rPr>
+              <w:t>项目总结报告</w:t>
+            </w:r>
+          </w:p>
+        </w:tc>
+        <w:tc>
+          <w:tcPr>
+            <w:tcW w:w="536" w:type="pct"/>
+            <w:gridSpan w:val="2"/>
+            <w:vAlign w:val="center"/>
+          </w:tcPr>
+          <w:p>
+            <w:pPr>
+              <w:jc w:val="center"/>
+            </w:pPr>
+            <w:r>
+              <w:rPr>
+                <w:rFonts w:hint="eastAsia"/>
+              </w:rPr>
+              <w:t>通过组外评审，达到课程要求</w:t>
+            </w:r>
+          </w:p>
+        </w:tc>
+        <w:tc>
+          <w:tcPr>
+            <w:tcW w:w="893" w:type="pct"/>
+            <w:gridSpan w:val="2"/>
+            <w:vAlign w:val="center"/>
+          </w:tcPr>
+          <w:p>
+            <w:pPr>
+              <w:jc w:val="center"/>
+              <w:rPr>
+                <w:rFonts w:hint="eastAsia"/>
+              </w:rPr>
+            </w:pPr>
+            <w:r>
+              <w:rPr>
+                <w:rFonts w:hint="eastAsia"/>
+              </w:rPr>
+              <w:t>2018.01.14</w:t>
+            </w:r>
+          </w:p>
+        </w:tc>
+      </w:tr>
+      <w:tr>
+        <w:trPr>
+          <w:gridAfter w:val="1"/>
+          <w:wAfter w:w="168" w:type="pct"/>
+          <w:jc w:val="center"/>
+        </w:trPr>
+        <w:tc>
+          <w:tcPr>
+            <w:tcW w:w="227" w:type="pct"/>
+            <w:vAlign w:val="center"/>
+          </w:tcPr>
+          <w:p>
+            <w:pPr>
+              <w:jc w:val="center"/>
+            </w:pPr>
+            <w:r>
+              <w:rPr>
+                <w:rFonts w:hint="eastAsia"/>
+              </w:rPr>
+              <w:t>7</w:t>
+            </w:r>
+          </w:p>
+        </w:tc>
+        <w:tc>
+          <w:tcPr>
+            <w:tcW w:w="594" w:type="pct"/>
+            <w:gridSpan w:val="3"/>
+            <w:vAlign w:val="center"/>
+          </w:tcPr>
+          <w:p>
+            <w:pPr>
+              <w:jc w:val="center"/>
+            </w:pPr>
+            <w:r>
+              <w:rPr>
+                <w:rFonts w:hint="eastAsia"/>
+              </w:rPr>
+              <w:t>详细设计</w:t>
+            </w:r>
+          </w:p>
+        </w:tc>
+        <w:tc>
+          <w:tcPr>
+            <w:tcW w:w="647" w:type="pct"/>
+            <w:gridSpan w:val="2"/>
+            <w:vAlign w:val="center"/>
+          </w:tcPr>
+          <w:p>
+            <w:pPr>
+              <w:jc w:val="center"/>
+            </w:pPr>
+          </w:p>
+        </w:tc>
+        <w:tc>
+          <w:tcPr>
+            <w:tcW w:w="233" w:type="pct"/>
+            <w:vAlign w:val="center"/>
+          </w:tcPr>
+          <w:p>
+            <w:pPr>
+              <w:jc w:val="center"/>
+            </w:pPr>
+            <w:r>
+              <w:t>陈炜舜</w:t>
+            </w:r>
+          </w:p>
+        </w:tc>
+        <w:tc>
+          <w:tcPr>
+            <w:tcW w:w="837" w:type="pct"/>
+            <w:gridSpan w:val="3"/>
+            <w:vAlign w:val="center"/>
+          </w:tcPr>
+          <w:p>
+            <w:pPr>
+              <w:jc w:val="center"/>
+            </w:pPr>
+            <w:r>
+              <w:rPr>
+                <w:rFonts w:hint="eastAsia"/>
+              </w:rPr>
+              <w:t>小组会议</w:t>
+            </w:r>
+            <w:r>
+              <w:rPr>
+                <w:rFonts w:hint="eastAsia"/>
+              </w:rPr>
+              <w:t>-</w:t>
+            </w:r>
+            <w:r>
+              <w:rPr>
+                <w:rFonts w:hint="eastAsia"/>
+              </w:rPr>
+              <w:t>小组分工</w:t>
+            </w:r>
+            <w:r>
+              <w:rPr>
+                <w:rFonts w:hint="eastAsia"/>
+              </w:rPr>
+              <w:t>-</w:t>
+            </w:r>
+            <w:r>
+              <w:rPr>
+                <w:rFonts w:hint="eastAsia"/>
+              </w:rPr>
+              <w:t>编写</w:t>
+            </w:r>
+            <w:r>
+              <w:rPr>
+                <w:rFonts w:hint="eastAsia"/>
+              </w:rPr>
+              <w:t>-</w:t>
+            </w:r>
+            <w:r>
+              <w:rPr>
+                <w:rFonts w:hint="eastAsia"/>
+              </w:rPr>
+              <w:t>小组审核</w:t>
+            </w:r>
+            <w:r>
+              <w:rPr>
+                <w:rFonts w:hint="eastAsia"/>
+              </w:rPr>
+              <w:t>-</w:t>
+            </w:r>
+            <w:r>
+              <w:rPr>
+                <w:rFonts w:hint="eastAsia"/>
+              </w:rPr>
+              <w:t>修改</w:t>
+            </w:r>
+            <w:r>
+              <w:rPr>
+                <w:rFonts w:hint="eastAsia"/>
+              </w:rPr>
+              <w:t>-</w:t>
+            </w:r>
+            <w:r>
+              <w:rPr>
+                <w:rFonts w:hint="eastAsia"/>
+              </w:rPr>
+              <w:t>提交</w:t>
+            </w:r>
+          </w:p>
+        </w:tc>
+        <w:tc>
+          <w:tcPr>
+            <w:tcW w:w="866" w:type="pct"/>
+            <w:gridSpan w:val="2"/>
+            <w:vAlign w:val="center"/>
+          </w:tcPr>
+          <w:p>
+            <w:pPr>
+              <w:jc w:val="center"/>
+            </w:pPr>
+            <w:r>
+              <w:rPr>
+                <w:rFonts w:hint="eastAsia"/>
+              </w:rPr>
+              <w:t>PRD</w:t>
+            </w:r>
+            <w:r>
+              <w:t>2017-G12-</w:t>
+            </w:r>
+            <w:r>
+              <w:rPr>
+                <w:rFonts w:hint="eastAsia"/>
+              </w:rPr>
+              <w:t>详细设计</w:t>
+            </w:r>
+          </w:p>
+        </w:tc>
+        <w:tc>
+          <w:tcPr>
+            <w:tcW w:w="536" w:type="pct"/>
+            <w:gridSpan w:val="2"/>
+            <w:vAlign w:val="center"/>
+          </w:tcPr>
+          <w:p>
+            <w:pPr>
+              <w:jc w:val="center"/>
+            </w:pPr>
+            <w:r>
+              <w:rPr>
+                <w:rFonts w:hint="eastAsia"/>
+              </w:rPr>
+              <w:t>通过组外评审，达到课程要求</w:t>
+            </w:r>
+          </w:p>
+        </w:tc>
+        <w:tc>
+          <w:tcPr>
+            <w:tcW w:w="893" w:type="pct"/>
+            <w:gridSpan w:val="2"/>
+            <w:vAlign w:val="center"/>
+          </w:tcPr>
+          <w:p>
+            <w:pPr>
+              <w:jc w:val="center"/>
+              <w:rPr>
+                <w:rFonts w:hint="eastAsia"/>
+              </w:rPr>
+            </w:pPr>
+            <w:r>
+              <w:rPr>
+                <w:rFonts w:hint="eastAsia"/>
+              </w:rPr>
+              <w:t>2018.02.04</w:t>
+            </w:r>
+          </w:p>
+        </w:tc>
+      </w:tr>
+      <w:tr>
+        <w:trPr>
+          <w:gridAfter w:val="1"/>
+          <w:wAfter w:w="168" w:type="pct"/>
+          <w:jc w:val="center"/>
+        </w:trPr>
+        <w:tc>
+          <w:tcPr>
+            <w:tcW w:w="227" w:type="pct"/>
+            <w:vAlign w:val="center"/>
+          </w:tcPr>
+          <w:p>
+            <w:pPr>
+              <w:jc w:val="center"/>
+            </w:pPr>
+            <w:r>
+              <w:rPr>
+                <w:rFonts w:hint="eastAsia"/>
+              </w:rPr>
+              <w:t>8</w:t>
+            </w:r>
+          </w:p>
+        </w:tc>
+        <w:tc>
+          <w:tcPr>
+            <w:tcW w:w="594" w:type="pct"/>
+            <w:gridSpan w:val="3"/>
+            <w:vAlign w:val="center"/>
+          </w:tcPr>
+          <w:p>
+            <w:pPr>
+              <w:jc w:val="center"/>
+            </w:pPr>
+            <w:r>
+              <w:rPr>
+                <w:rFonts w:hint="eastAsia"/>
+              </w:rPr>
+              <w:t>编码</w:t>
+            </w:r>
+            <w:r>
+              <w:rPr>
+                <w:rFonts w:hint="eastAsia"/>
+              </w:rPr>
+              <w:t>/</w:t>
+            </w:r>
+            <w:r>
+              <w:rPr>
+                <w:rFonts w:hint="eastAsia"/>
+              </w:rPr>
+              <w:t>单元测试计划</w:t>
+            </w:r>
+          </w:p>
+        </w:tc>
+        <w:tc>
+          <w:tcPr>
+            <w:tcW w:w="647" w:type="pct"/>
+            <w:gridSpan w:val="2"/>
+            <w:vAlign w:val="center"/>
+          </w:tcPr>
+          <w:p>
+            <w:pPr>
+              <w:jc w:val="center"/>
+            </w:pPr>
+          </w:p>
+        </w:tc>
+        <w:tc>
+          <w:tcPr>
+            <w:tcW w:w="233" w:type="pct"/>
+            <w:vAlign w:val="center"/>
+          </w:tcPr>
+          <w:p>
+            <w:pPr>
+              <w:jc w:val="center"/>
+            </w:pPr>
+            <w:r>
+              <w:t>朱天琦</w:t>
+            </w:r>
+          </w:p>
+        </w:tc>
+        <w:tc>
+          <w:tcPr>
+            <w:tcW w:w="837" w:type="pct"/>
+            <w:gridSpan w:val="3"/>
+            <w:vAlign w:val="center"/>
+          </w:tcPr>
+          <w:p>
+            <w:pPr>
+              <w:jc w:val="center"/>
+            </w:pPr>
+            <w:r>
+              <w:rPr>
+                <w:rFonts w:hint="eastAsia"/>
+              </w:rPr>
+              <w:t>小组会议</w:t>
+            </w:r>
+            <w:r>
+              <w:rPr>
+                <w:rFonts w:hint="eastAsia"/>
+              </w:rPr>
+              <w:t>-</w:t>
+            </w:r>
+            <w:r>
+              <w:rPr>
+                <w:rFonts w:hint="eastAsia"/>
+              </w:rPr>
+              <w:t>小组分工</w:t>
+            </w:r>
+            <w:r>
+              <w:rPr>
+                <w:rFonts w:hint="eastAsia"/>
+              </w:rPr>
+              <w:t>-</w:t>
+            </w:r>
+            <w:r>
+              <w:rPr>
+                <w:rFonts w:hint="eastAsia"/>
+              </w:rPr>
+              <w:t>编写</w:t>
+            </w:r>
+            <w:r>
+              <w:rPr>
+                <w:rFonts w:hint="eastAsia"/>
+              </w:rPr>
+              <w:t>-</w:t>
+            </w:r>
+            <w:r>
+              <w:rPr>
+                <w:rFonts w:hint="eastAsia"/>
+              </w:rPr>
+              <w:t>小组审核</w:t>
+            </w:r>
+            <w:r>
+              <w:rPr>
+                <w:rFonts w:hint="eastAsia"/>
+              </w:rPr>
+              <w:t>-</w:t>
+            </w:r>
+            <w:r>
+              <w:rPr>
+                <w:rFonts w:hint="eastAsia"/>
+              </w:rPr>
+              <w:t>修改</w:t>
+            </w:r>
+            <w:r>
+              <w:rPr>
+                <w:rFonts w:hint="eastAsia"/>
+              </w:rPr>
+              <w:t>-</w:t>
+            </w:r>
+            <w:r>
+              <w:rPr>
+                <w:rFonts w:hint="eastAsia"/>
+              </w:rPr>
+              <w:t>提交</w:t>
+            </w:r>
+          </w:p>
+        </w:tc>
+        <w:tc>
+          <w:tcPr>
+            <w:tcW w:w="866" w:type="pct"/>
+            <w:gridSpan w:val="2"/>
+            <w:vAlign w:val="center"/>
+          </w:tcPr>
+          <w:p>
+            <w:pPr>
+              <w:jc w:val="center"/>
+            </w:pPr>
+            <w:r>
+              <w:rPr>
+                <w:rFonts w:hint="eastAsia"/>
+              </w:rPr>
+              <w:t>PRD2017-G12-</w:t>
+            </w:r>
+            <w:r>
+              <w:rPr>
+                <w:rFonts w:hint="eastAsia"/>
+              </w:rPr>
+              <w:t>单元测试计划</w:t>
+            </w:r>
+          </w:p>
+        </w:tc>
+        <w:tc>
+          <w:tcPr>
+            <w:tcW w:w="536" w:type="pct"/>
+            <w:gridSpan w:val="2"/>
+            <w:vAlign w:val="center"/>
+          </w:tcPr>
+          <w:p>
+            <w:pPr>
+              <w:jc w:val="center"/>
+            </w:pPr>
+            <w:r>
+              <w:rPr>
+                <w:rFonts w:hint="eastAsia"/>
+              </w:rPr>
+              <w:t>通过组外评审，达到课程要求</w:t>
+            </w:r>
+          </w:p>
+        </w:tc>
+        <w:tc>
+          <w:tcPr>
+            <w:tcW w:w="893" w:type="pct"/>
+            <w:gridSpan w:val="2"/>
+            <w:vAlign w:val="center"/>
+          </w:tcPr>
+          <w:p>
+            <w:pPr>
+              <w:jc w:val="center"/>
+              <w:rPr>
+                <w:rFonts w:hint="eastAsia"/>
+              </w:rPr>
+            </w:pPr>
+            <w:r>
+              <w:rPr>
+                <w:rFonts w:hint="eastAsia"/>
+              </w:rPr>
+              <w:t>2018.02.15</w:t>
+            </w:r>
+          </w:p>
+        </w:tc>
+      </w:tr>
+      <w:tr>
+        <w:trPr>
+          <w:gridAfter w:val="1"/>
+          <w:wAfter w:w="168" w:type="pct"/>
+          <w:jc w:val="center"/>
+        </w:trPr>
+        <w:tc>
+          <w:tcPr>
+            <w:tcW w:w="227" w:type="pct"/>
+            <w:vAlign w:val="center"/>
+          </w:tcPr>
+          <w:p>
+            <w:pPr>
+              <w:jc w:val="center"/>
+            </w:pPr>
+            <w:r>
+              <w:rPr>
+                <w:rFonts w:hint="eastAsia"/>
+              </w:rPr>
+              <w:t>9</w:t>
+            </w:r>
+          </w:p>
+        </w:tc>
+        <w:tc>
+          <w:tcPr>
+            <w:tcW w:w="594" w:type="pct"/>
+            <w:gridSpan w:val="3"/>
+            <w:vAlign w:val="center"/>
+          </w:tcPr>
+          <w:p>
+            <w:pPr>
+              <w:jc w:val="center"/>
+            </w:pPr>
+            <w:r>
+              <w:rPr>
+                <w:rFonts w:hint="eastAsia"/>
+              </w:rPr>
+              <w:t>集成测试计划</w:t>
+            </w:r>
+          </w:p>
+        </w:tc>
+        <w:tc>
+          <w:tcPr>
+            <w:tcW w:w="647" w:type="pct"/>
+            <w:gridSpan w:val="2"/>
+            <w:vAlign w:val="center"/>
+          </w:tcPr>
+          <w:p>
+            <w:pPr>
+              <w:jc w:val="center"/>
+            </w:pPr>
+          </w:p>
+        </w:tc>
+        <w:tc>
+          <w:tcPr>
+            <w:tcW w:w="233" w:type="pct"/>
+            <w:vAlign w:val="center"/>
+          </w:tcPr>
+          <w:p>
+            <w:pPr>
+              <w:jc w:val="center"/>
+            </w:pPr>
+            <w:r>
+              <w:t>陈欢生</w:t>
+            </w:r>
+          </w:p>
+        </w:tc>
+        <w:tc>
+          <w:tcPr>
+            <w:tcW w:w="837" w:type="pct"/>
+            <w:gridSpan w:val="3"/>
+            <w:vAlign w:val="center"/>
+          </w:tcPr>
+          <w:p>
+            <w:pPr>
+              <w:jc w:val="center"/>
+            </w:pPr>
+            <w:r>
+              <w:rPr>
+                <w:rFonts w:hint="eastAsia"/>
+              </w:rPr>
+              <w:t>小组会议</w:t>
+            </w:r>
+            <w:r>
+              <w:rPr>
+                <w:rFonts w:hint="eastAsia"/>
+              </w:rPr>
+              <w:t>-</w:t>
+            </w:r>
+            <w:r>
+              <w:rPr>
+                <w:rFonts w:hint="eastAsia"/>
+              </w:rPr>
+              <w:t>小组分工</w:t>
+            </w:r>
+            <w:r>
+              <w:rPr>
+                <w:rFonts w:hint="eastAsia"/>
+              </w:rPr>
+              <w:t>-</w:t>
+            </w:r>
+            <w:r>
+              <w:rPr>
+                <w:rFonts w:hint="eastAsia"/>
+              </w:rPr>
+              <w:t>小组审核</w:t>
+            </w:r>
+            <w:r>
+              <w:rPr>
+                <w:rFonts w:hint="eastAsia"/>
+              </w:rPr>
+              <w:t>-</w:t>
+            </w:r>
+            <w:r>
+              <w:rPr>
+                <w:rFonts w:hint="eastAsia"/>
+              </w:rPr>
+              <w:t>修改</w:t>
+            </w:r>
+            <w:r>
+              <w:rPr>
+                <w:rFonts w:hint="eastAsia"/>
+              </w:rPr>
+              <w:t>-</w:t>
+            </w:r>
+            <w:r>
+              <w:rPr>
+                <w:rFonts w:hint="eastAsia"/>
+              </w:rPr>
+              <w:t>提交</w:t>
+            </w:r>
+          </w:p>
+        </w:tc>
+        <w:tc>
+          <w:tcPr>
+            <w:tcW w:w="866" w:type="pct"/>
+            <w:gridSpan w:val="2"/>
+            <w:vAlign w:val="center"/>
+          </w:tcPr>
+          <w:p>
+            <w:pPr>
+              <w:jc w:val="center"/>
+            </w:pPr>
+            <w:r>
+              <w:rPr>
+                <w:rFonts w:hint="eastAsia"/>
+              </w:rPr>
+              <w:t>PRD2017-G12-</w:t>
+            </w:r>
+            <w:r>
+              <w:rPr>
+                <w:rFonts w:hint="eastAsia"/>
+              </w:rPr>
+              <w:t>集成测试计划</w:t>
+            </w:r>
+          </w:p>
+        </w:tc>
+        <w:tc>
+          <w:tcPr>
+            <w:tcW w:w="536" w:type="pct"/>
+            <w:gridSpan w:val="2"/>
+            <w:vAlign w:val="center"/>
+          </w:tcPr>
+          <w:p>
+            <w:pPr>
+              <w:jc w:val="center"/>
+            </w:pPr>
+            <w:r>
+              <w:rPr>
+                <w:rFonts w:hint="eastAsia"/>
+              </w:rPr>
+              <w:t>通过组外评审，达到课程要求</w:t>
+            </w:r>
+          </w:p>
+        </w:tc>
+        <w:tc>
+          <w:tcPr>
+            <w:tcW w:w="893" w:type="pct"/>
+            <w:gridSpan w:val="2"/>
+            <w:vAlign w:val="center"/>
+          </w:tcPr>
+          <w:p>
+            <w:pPr>
+              <w:jc w:val="center"/>
+              <w:rPr>
+                <w:rFonts w:hint="eastAsia"/>
+              </w:rPr>
+            </w:pPr>
+            <w:r>
+              <w:rPr>
+                <w:rFonts w:hint="eastAsia"/>
+              </w:rPr>
+              <w:t>2018.02.26</w:t>
+            </w:r>
+          </w:p>
+        </w:tc>
+      </w:tr>
+      <w:tr>
+        <w:trPr>
+          <w:gridBefore w:val="2"/>
+          <w:wBefore w:w="301" w:type="pct"/>
+          <w:jc w:val="center"/>
+        </w:trPr>
+        <w:tc>
+          <w:tcPr>
+            <w:tcW w:w="221" w:type="pct"/>
+            <w:vAlign w:val="center"/>
+          </w:tcPr>
+          <w:p>
+            <w:pPr>
+              <w:jc w:val="center"/>
+              <w:rPr>
+                <w:rFonts w:hint="eastAsia"/>
+              </w:rPr>
+            </w:pPr>
+          </w:p>
+        </w:tc>
+        <w:tc>
+          <w:tcPr>
+            <w:tcW w:w="579" w:type="pct"/>
+            <w:gridSpan w:val="2"/>
+            <w:vAlign w:val="center"/>
+          </w:tcPr>
+          <w:p>
+            <w:pPr>
+              <w:jc w:val="center"/>
+              <w:rPr>
+                <w:rFonts w:hint="eastAsia"/>
+              </w:rPr>
+            </w:pPr>
+          </w:p>
+        </w:tc>
+        <w:tc>
+          <w:tcPr>
+            <w:tcW w:w="627" w:type="pct"/>
+            <w:gridSpan w:val="3"/>
+            <w:vAlign w:val="center"/>
+          </w:tcPr>
+          <w:p>
+            <w:pPr>
+              <w:jc w:val="center"/>
+              <w:rPr>
+                <w:rFonts w:hint="eastAsia"/>
+              </w:rPr>
+            </w:pPr>
+          </w:p>
+        </w:tc>
+        <w:tc>
+          <w:tcPr>
+            <w:tcW w:w="227" w:type="pct"/>
+            <w:vAlign w:val="center"/>
+          </w:tcPr>
+          <w:p>
+            <w:pPr>
+              <w:jc w:val="center"/>
+            </w:pPr>
+          </w:p>
+        </w:tc>
+        <w:tc>
+          <w:tcPr>
+            <w:tcW w:w="815" w:type="pct"/>
+            <w:gridSpan w:val="2"/>
+            <w:vAlign w:val="center"/>
+          </w:tcPr>
+          <w:p>
+            <w:pPr>
+              <w:jc w:val="center"/>
+              <w:rPr>
+                <w:rFonts w:hint="eastAsia"/>
+              </w:rPr>
+            </w:pPr>
+          </w:p>
+        </w:tc>
+        <w:tc>
+          <w:tcPr>
+            <w:tcW w:w="843" w:type="pct"/>
+            <w:gridSpan w:val="2"/>
+            <w:vAlign w:val="center"/>
+          </w:tcPr>
+          <w:p>
+            <w:pPr>
+              <w:jc w:val="center"/>
+            </w:pPr>
+          </w:p>
+        </w:tc>
+        <w:tc>
+          <w:tcPr>
+            <w:tcW w:w="522" w:type="pct"/>
+            <w:gridSpan w:val="2"/>
+            <w:vAlign w:val="center"/>
+          </w:tcPr>
+          <w:p>
+            <w:pPr>
+              <w:jc w:val="center"/>
+              <w:rPr>
+                <w:rFonts w:hint="eastAsia"/>
+              </w:rPr>
+            </w:pPr>
+          </w:p>
+        </w:tc>
+        <w:tc>
+          <w:tcPr>
+            <w:tcW w:w="866" w:type="pct"/>
+            <w:gridSpan w:val="2"/>
+            <w:vAlign w:val="center"/>
+          </w:tcPr>
+          <w:p>
+            <w:pPr>
+              <w:jc w:val="center"/>
+              <w:rPr>
+                <w:rFonts w:hint="eastAsia"/>
+              </w:rPr>
+            </w:pPr>
           </w:p>
         </w:tc>
       </w:tr>
@@ -8577,14 +10546,14 @@
           <w:numId w:val="1"/>
         </w:numPr>
       </w:pPr>
-      <w:bookmarkStart w:id="13" w:name="_Toc527903079"/>
+      <w:bookmarkStart w:id="14" w:name="_Toc527903079"/>
       <w:r>
         <w:rPr>
           <w:rFonts w:hint="eastAsia"/>
         </w:rPr>
         <w:t>需方评审途径</w:t>
       </w:r>
-      <w:bookmarkEnd w:id="13"/>
+      <w:bookmarkEnd w:id="14"/>
     </w:p>
     <w:p>
       <w:pPr>
@@ -8606,22 +10575,22 @@
           <w:numId w:val="1"/>
         </w:numPr>
       </w:pPr>
-      <w:bookmarkStart w:id="14" w:name="_Toc527903080"/>
+      <w:bookmarkStart w:id="15" w:name="_Toc527903080"/>
       <w:r>
         <w:rPr>
           <w:rFonts w:hint="eastAsia"/>
         </w:rPr>
         <w:t>风险管理</w:t>
       </w:r>
-      <w:bookmarkEnd w:id="14"/>
+      <w:bookmarkEnd w:id="15"/>
     </w:p>
     <w:p>
       <w:pPr>
         <w:pStyle w:val="2"/>
         <w:ind w:firstLine="420"/>
       </w:pPr>
-      <w:bookmarkStart w:id="15" w:name="_Toc526020814"/>
-      <w:bookmarkStart w:id="16" w:name="_Toc527903081"/>
+      <w:bookmarkStart w:id="16" w:name="_Toc526020814"/>
+      <w:bookmarkStart w:id="17" w:name="_Toc527903081"/>
       <w:r>
         <w:t>4</w:t>
       </w:r>
@@ -8631,8 +10600,8 @@
         </w:rPr>
         <w:t>.1风险评估</w:t>
       </w:r>
-      <w:bookmarkEnd w:id="15"/>
       <w:bookmarkEnd w:id="16"/>
+      <w:bookmarkEnd w:id="17"/>
     </w:p>
     <w:p>
       <w:pPr>
@@ -8644,8 +10613,8 @@
       <w:r>
         <w:tab/>
       </w:r>
-      <w:bookmarkStart w:id="17" w:name="_Toc526020815"/>
-      <w:bookmarkStart w:id="18" w:name="_Toc527903082"/>
+      <w:bookmarkStart w:id="18" w:name="_Toc526020815"/>
+      <w:bookmarkStart w:id="19" w:name="_Toc527903082"/>
       <w:r>
         <w:t>4</w:t>
       </w:r>
@@ -8655,8 +10624,8 @@
         </w:rPr>
         <w:t>.1.1过程方面的问题</w:t>
       </w:r>
-      <w:bookmarkEnd w:id="17"/>
       <w:bookmarkEnd w:id="18"/>
+      <w:bookmarkEnd w:id="19"/>
     </w:p>
     <w:p>
       <w:pPr>
@@ -8760,8 +10729,8 @@
       <w:r>
         <w:tab/>
       </w:r>
-      <w:bookmarkStart w:id="19" w:name="_Toc526020816"/>
-      <w:bookmarkStart w:id="20" w:name="_Toc527903083"/>
+      <w:bookmarkStart w:id="20" w:name="_Toc526020816"/>
+      <w:bookmarkStart w:id="21" w:name="_Toc527903083"/>
       <w:r>
         <w:t>4</w:t>
       </w:r>
@@ -8771,8 +10740,8 @@
         </w:rPr>
         <w:t>.1.2规划方面问题</w:t>
       </w:r>
-      <w:bookmarkEnd w:id="19"/>
       <w:bookmarkEnd w:id="20"/>
+      <w:bookmarkEnd w:id="21"/>
     </w:p>
     <w:p>
       <w:pPr>
@@ -8863,8 +10832,8 @@
         <w:pStyle w:val="3"/>
         <w:ind w:left="420" w:firstLine="420"/>
       </w:pPr>
-      <w:bookmarkStart w:id="21" w:name="_Toc526020817"/>
-      <w:bookmarkStart w:id="22" w:name="_Toc527903084"/>
+      <w:bookmarkStart w:id="22" w:name="_Toc526020817"/>
+      <w:bookmarkStart w:id="23" w:name="_Toc527903084"/>
       <w:r>
         <w:t>4</w:t>
       </w:r>
@@ -8874,8 +10843,8 @@
         </w:rPr>
         <w:t>.1.3交流方面</w:t>
       </w:r>
-      <w:bookmarkEnd w:id="21"/>
       <w:bookmarkEnd w:id="22"/>
+      <w:bookmarkEnd w:id="23"/>
     </w:p>
     <w:p>
       <w:pPr>
@@ -8959,8 +10928,8 @@
       <w:r>
         <w:tab/>
       </w:r>
-      <w:bookmarkStart w:id="23" w:name="_Toc526020818"/>
-      <w:bookmarkStart w:id="24" w:name="_Toc527903085"/>
+      <w:bookmarkStart w:id="24" w:name="_Toc526020818"/>
+      <w:bookmarkStart w:id="25" w:name="_Toc527903085"/>
       <w:r>
         <w:t>4</w:t>
       </w:r>
@@ -8970,8 +10939,8 @@
         </w:rPr>
         <w:t>.1.4需求获取方面的风险</w:t>
       </w:r>
-      <w:bookmarkEnd w:id="23"/>
       <w:bookmarkEnd w:id="24"/>
+      <w:bookmarkEnd w:id="25"/>
     </w:p>
     <w:p>
       <w:pPr>
@@ -9087,8 +11056,8 @@
       <w:r>
         <w:tab/>
       </w:r>
-      <w:bookmarkStart w:id="25" w:name="_Toc526020819"/>
-      <w:bookmarkStart w:id="26" w:name="_Toc527903086"/>
+      <w:bookmarkStart w:id="26" w:name="_Toc526020819"/>
+      <w:bookmarkStart w:id="27" w:name="_Toc527903086"/>
       <w:r>
         <w:t>4</w:t>
       </w:r>
@@ -9107,8 +11076,8 @@
         </w:rPr>
         <w:t>需求分析方面的风险</w:t>
       </w:r>
-      <w:bookmarkEnd w:id="25"/>
       <w:bookmarkEnd w:id="26"/>
+      <w:bookmarkEnd w:id="27"/>
     </w:p>
     <w:p>
       <w:pPr>
@@ -9301,8 +11270,8 @@
         <w:pStyle w:val="3"/>
         <w:ind w:left="420" w:firstLine="420"/>
       </w:pPr>
-      <w:bookmarkStart w:id="27" w:name="_Toc526020820"/>
-      <w:bookmarkStart w:id="28" w:name="_Toc527903087"/>
+      <w:bookmarkStart w:id="28" w:name="_Toc526020820"/>
+      <w:bookmarkStart w:id="29" w:name="_Toc527903087"/>
       <w:r>
         <w:t>4</w:t>
       </w:r>
@@ -9312,8 +11281,8 @@
         </w:rPr>
         <w:t>.1.6编写需求规格说明方面的风险</w:t>
       </w:r>
-      <w:bookmarkEnd w:id="27"/>
       <w:bookmarkEnd w:id="28"/>
+      <w:bookmarkEnd w:id="29"/>
     </w:p>
     <w:p>
       <w:pPr>
@@ -9394,8 +11363,8 @@
       <w:r>
         <w:tab/>
       </w:r>
-      <w:bookmarkStart w:id="29" w:name="_Toc526020821"/>
-      <w:bookmarkStart w:id="30" w:name="_Toc527903088"/>
+      <w:bookmarkStart w:id="30" w:name="_Toc526020821"/>
+      <w:bookmarkStart w:id="31" w:name="_Toc527903088"/>
       <w:r>
         <w:t>4</w:t>
       </w:r>
@@ -9405,8 +11374,8 @@
         </w:rPr>
         <w:t>.1.7需求确认方面的风险</w:t>
       </w:r>
-      <w:bookmarkEnd w:id="29"/>
       <w:bookmarkEnd w:id="30"/>
+      <w:bookmarkEnd w:id="31"/>
     </w:p>
     <w:p>
       <w:pPr>
@@ -9459,8 +11428,8 @@
         <w:pStyle w:val="3"/>
         <w:ind w:left="420" w:firstLine="420"/>
       </w:pPr>
-      <w:bookmarkStart w:id="31" w:name="_Toc526020822"/>
-      <w:bookmarkStart w:id="32" w:name="_Toc527903089"/>
+      <w:bookmarkStart w:id="32" w:name="_Toc526020822"/>
+      <w:bookmarkStart w:id="33" w:name="_Toc527903089"/>
       <w:r>
         <w:t>4</w:t>
       </w:r>
@@ -9470,8 +11439,8 @@
         </w:rPr>
         <w:t>.1.8变更管理方面的风险</w:t>
       </w:r>
-      <w:bookmarkEnd w:id="31"/>
       <w:bookmarkEnd w:id="32"/>
+      <w:bookmarkEnd w:id="33"/>
     </w:p>
     <w:p>
       <w:pPr>
@@ -9633,8 +11602,8 @@
         <w:pStyle w:val="3"/>
         <w:ind w:left="420" w:firstLine="420"/>
       </w:pPr>
-      <w:bookmarkStart w:id="33" w:name="_Toc526020823"/>
-      <w:bookmarkStart w:id="34" w:name="_Toc527903090"/>
+      <w:bookmarkStart w:id="34" w:name="_Toc526020823"/>
+      <w:bookmarkStart w:id="35" w:name="_Toc527903090"/>
       <w:r>
         <w:t>4</w:t>
       </w:r>
@@ -9644,8 +11613,8 @@
         </w:rPr>
         <w:t>.1.9人员方面的风险</w:t>
       </w:r>
-      <w:bookmarkEnd w:id="33"/>
       <w:bookmarkEnd w:id="34"/>
+      <w:bookmarkEnd w:id="35"/>
     </w:p>
     <w:p>
       <w:pPr>
@@ -9743,8 +11712,8 @@
       <w:pPr>
         <w:pStyle w:val="2"/>
       </w:pPr>
-      <w:bookmarkStart w:id="35" w:name="_Toc526020824"/>
-      <w:bookmarkStart w:id="36" w:name="_Toc527903091"/>
+      <w:bookmarkStart w:id="36" w:name="_Toc526020824"/>
+      <w:bookmarkStart w:id="37" w:name="_Toc527903091"/>
       <w:r>
         <w:t>4</w:t>
       </w:r>
@@ -9754,119 +11723,15 @@
         </w:rPr>
         <w:t>.2风险控制</w:t>
       </w:r>
-      <w:bookmarkEnd w:id="35"/>
       <w:bookmarkEnd w:id="36"/>
-    </w:p>
-    <w:p>
-      <w:pPr>
-        <w:pStyle w:val="3"/>
-        <w:ind w:firstLine="420"/>
-      </w:pPr>
-      <w:bookmarkStart w:id="37" w:name="_Toc527903092"/>
-      <w:r>
-        <w:t>4</w:t>
-      </w:r>
-      <w:r>
-        <w:rPr>
-          <w:rFonts w:hint="eastAsia"/>
-        </w:rPr>
-        <w:t>.2.1过程方面的控制</w:t>
-      </w:r>
       <w:bookmarkEnd w:id="37"/>
     </w:p>
     <w:p>
       <w:pPr>
-        <w:ind w:left="416"/>
-      </w:pPr>
-      <w:r>
-        <w:rPr>
-          <w:rFonts w:hint="eastAsia"/>
-        </w:rPr>
-        <w:t>1</w:t>
-      </w:r>
-      <w:r>
-        <w:rPr>
-          <w:rFonts w:hint="eastAsia"/>
-        </w:rPr>
-        <w:t>．</w:t>
-      </w:r>
-      <w:r>
-        <w:rPr>
-          <w:rFonts w:hint="eastAsia"/>
-        </w:rPr>
-        <w:tab/>
-      </w:r>
-      <w:r>
-        <w:rPr>
-          <w:rFonts w:hint="eastAsia"/>
-        </w:rPr>
-        <w:t>对当前需求过程编写文档，对所有文档的编写统一模板与规范，收集并共享优秀的文档范例</w:t>
-      </w:r>
-    </w:p>
-    <w:p>
-      <w:pPr>
-        <w:ind w:left="416"/>
-      </w:pPr>
-      <w:r>
-        <w:rPr>
-          <w:rFonts w:hint="eastAsia"/>
-        </w:rPr>
-        <w:t>2</w:t>
-      </w:r>
-      <w:r>
-        <w:rPr>
-          <w:rFonts w:hint="eastAsia"/>
-        </w:rPr>
-        <w:t>．</w:t>
-      </w:r>
-      <w:r>
-        <w:rPr>
-          <w:rFonts w:hint="eastAsia"/>
-        </w:rPr>
-        <w:tab/>
-      </w:r>
-      <w:r>
-        <w:rPr>
-          <w:rFonts w:hint="eastAsia"/>
-        </w:rPr>
-        <w:t>为需求分析编写工作建立统一的分析模型和过程模型，为新的分析人员建立指导计划，及如何对需求进行分析？过程中应该遵循什么样的规则，在每个过程中有什么产出。</w:t>
-      </w:r>
-    </w:p>
-    <w:p>
-      <w:pPr>
-        <w:ind w:firstLine="416"/>
-      </w:pPr>
-      <w:r>
-        <w:rPr>
-          <w:rFonts w:hint="eastAsia"/>
-        </w:rPr>
-        <w:t>3</w:t>
-      </w:r>
-      <w:r>
-        <w:rPr>
-          <w:rFonts w:hint="eastAsia"/>
-        </w:rPr>
-        <w:t>．</w:t>
-      </w:r>
-      <w:r>
-        <w:rPr>
-          <w:rFonts w:hint="eastAsia"/>
-        </w:rPr>
-        <w:tab/>
-      </w:r>
-      <w:r>
-        <w:rPr>
-          <w:rFonts w:hint="eastAsia"/>
-        </w:rPr>
-        <w:t>安排一名人员来学习和管理工具并指导其他小组成员</w:t>
-      </w:r>
-    </w:p>
-    <w:p>
-      <w:pPr>
         <w:pStyle w:val="3"/>
-        <w:ind w:firstLine="416"/>
-      </w:pPr>
-      <w:bookmarkStart w:id="38" w:name="_Toc527903093"/>
+        <w:ind w:firstLine="420"/>
+      </w:pPr>
+      <w:bookmarkStart w:id="38" w:name="_Toc527903092"/>
       <w:r>
         <w:t>4</w:t>
       </w:r>
@@ -9874,13 +11739,13 @@
         <w:rPr>
           <w:rFonts w:hint="eastAsia"/>
         </w:rPr>
-        <w:t>.2.2规划方面的控制</w:t>
+        <w:t>.2.1过程方面的控制</w:t>
       </w:r>
       <w:bookmarkEnd w:id="38"/>
     </w:p>
     <w:p>
       <w:pPr>
-        <w:ind w:firstLine="420"/>
+        <w:ind w:left="416"/>
       </w:pPr>
       <w:r>
         <w:rPr>
@@ -9904,12 +11769,12 @@
         <w:rPr>
           <w:rFonts w:hint="eastAsia"/>
         </w:rPr>
-        <w:t>在充分地理解需求之前不要承诺产品的交付时间表</w:t>
+        <w:t>对当前需求过程编写文档，对所有文档的编写统一模板与规范，收集并共享优秀的文档范例</w:t>
       </w:r>
     </w:p>
     <w:p>
       <w:pPr>
-        <w:ind w:firstLine="416"/>
+        <w:ind w:left="416"/>
       </w:pPr>
       <w:r>
         <w:rPr>
@@ -9933,12 +11798,12 @@
         <w:rPr>
           <w:rFonts w:hint="eastAsia"/>
         </w:rPr>
-        <w:t>为项目的需求开发和管理定义角色并分配其职责，指定专人负责管理需求</w:t>
+        <w:t>为需求分析编写工作建立统一的分析模型和过程模型，为新的分析人员建立指导计划，及如何对需求进行分析？过程中应该遵循什么样的规则，在每个过程中有什么产出。</w:t>
       </w:r>
     </w:p>
     <w:p>
       <w:pPr>
-        <w:ind w:left="416"/>
+        <w:ind w:firstLine="416"/>
       </w:pPr>
       <w:r>
         <w:rPr>
@@ -9962,7 +11827,7 @@
         <w:rPr>
           <w:rFonts w:hint="eastAsia"/>
         </w:rPr>
-        <w:t>在做出承诺之前，要明确项目的范围，使其与业务目标一致，在进度上要考虑培训时间和学习时间，根据实际要求适当调整项目范围</w:t>
+        <w:t>安排一名人员来学习和管理工具并指导其他小组成员</w:t>
       </w:r>
     </w:p>
     <w:p>
@@ -9970,7 +11835,7 @@
         <w:pStyle w:val="3"/>
         <w:ind w:firstLine="416"/>
       </w:pPr>
-      <w:bookmarkStart w:id="39" w:name="_Toc527903094"/>
+      <w:bookmarkStart w:id="39" w:name="_Toc527903093"/>
       <w:r>
         <w:t>4</w:t>
       </w:r>
@@ -9978,13 +11843,13 @@
         <w:rPr>
           <w:rFonts w:hint="eastAsia"/>
         </w:rPr>
-        <w:t>.2.3规划方面的控制</w:t>
+        <w:t>.2.2规划方面的控制</w:t>
       </w:r>
       <w:bookmarkEnd w:id="39"/>
     </w:p>
     <w:p>
       <w:pPr>
-        <w:ind w:left="420"/>
+        <w:ind w:firstLine="420"/>
       </w:pPr>
       <w:r>
         <w:rPr>
@@ -10008,12 +11873,12 @@
         <w:rPr>
           <w:rFonts w:hint="eastAsia"/>
         </w:rPr>
-        <w:t>明确项目的干系人，开始访谈之前组内制定好决策。对需求被拒绝，推迟或取消的历史原因编写文档</w:t>
+        <w:t>在充分地理解需求之前不要承诺产品的交付时间表</w:t>
       </w:r>
     </w:p>
     <w:p>
       <w:pPr>
-        <w:ind w:firstLine="420"/>
+        <w:ind w:firstLine="416"/>
       </w:pPr>
       <w:r>
         <w:rPr>
@@ -10037,15 +11902,44 @@
         <w:rPr>
           <w:rFonts w:hint="eastAsia"/>
         </w:rPr>
-        <w:t>定义专用术语，定义数据字典中的数据项</w:t>
+        <w:t>为项目的需求开发和管理定义角色并分配其职责，指定专人负责管理需求</w:t>
       </w:r>
     </w:p>
     <w:p>
       <w:pPr>
+        <w:ind w:left="416"/>
+      </w:pPr>
+      <w:r>
+        <w:rPr>
+          <w:rFonts w:hint="eastAsia"/>
+        </w:rPr>
+        <w:t>3</w:t>
+      </w:r>
+      <w:r>
+        <w:rPr>
+          <w:rFonts w:hint="eastAsia"/>
+        </w:rPr>
+        <w:t>．</w:t>
+      </w:r>
+      <w:r>
+        <w:rPr>
+          <w:rFonts w:hint="eastAsia"/>
+        </w:rPr>
+        <w:tab/>
+      </w:r>
+      <w:r>
+        <w:rPr>
+          <w:rFonts w:hint="eastAsia"/>
+        </w:rPr>
+        <w:t>在做出承诺之前，要明确项目的范围，使其与业务目标一致，在进度上要考虑培训时间和学习时间，根据实际要求适当调整项目范围</w:t>
+      </w:r>
+    </w:p>
+    <w:p>
+      <w:pPr>
         <w:pStyle w:val="3"/>
-        <w:ind w:firstLine="420"/>
-      </w:pPr>
-      <w:bookmarkStart w:id="40" w:name="_Toc527903095"/>
+        <w:ind w:firstLine="416"/>
+      </w:pPr>
+      <w:bookmarkStart w:id="40" w:name="_Toc527903094"/>
       <w:r>
         <w:t>4</w:t>
       </w:r>
@@ -10053,42 +11947,42 @@
         <w:rPr>
           <w:rFonts w:hint="eastAsia"/>
         </w:rPr>
-        <w:t>.2.4需求获取方面的控制</w:t>
+        <w:t>.2.3规划方面的控制</w:t>
       </w:r>
       <w:bookmarkEnd w:id="40"/>
     </w:p>
     <w:p>
-      <w:r>
+      <w:pPr>
+        <w:ind w:left="420"/>
+      </w:pPr>
+      <w:r>
+        <w:rPr>
+          <w:rFonts w:hint="eastAsia"/>
+        </w:rPr>
+        <w:t>1</w:t>
+      </w:r>
+      <w:r>
+        <w:rPr>
+          <w:rFonts w:hint="eastAsia"/>
+        </w:rPr>
+        <w:t>．</w:t>
+      </w:r>
+      <w:r>
+        <w:rPr>
+          <w:rFonts w:hint="eastAsia"/>
+        </w:rPr>
         <w:tab/>
       </w:r>
       <w:r>
         <w:rPr>
           <w:rFonts w:hint="eastAsia"/>
         </w:rPr>
-        <w:t>1</w:t>
-      </w:r>
-      <w:r>
-        <w:rPr>
-          <w:rFonts w:hint="eastAsia"/>
-        </w:rPr>
-        <w:t>．</w:t>
-      </w:r>
-      <w:r>
-        <w:rPr>
-          <w:rFonts w:hint="eastAsia"/>
-        </w:rPr>
-        <w:tab/>
-      </w:r>
-      <w:r>
-        <w:rPr>
-          <w:rFonts w:hint="eastAsia"/>
-        </w:rPr>
-        <w:t>让技术水平高的分析人员去获取用户需求</w:t>
+        <w:t>明确项目的干系人，开始访谈之前组内制定好决策。对需求被拒绝，推迟或取消的历史原因编写文档</w:t>
       </w:r>
     </w:p>
     <w:p>
       <w:pPr>
-        <w:ind w:left="836" w:hanging="416"/>
+        <w:ind w:firstLine="420"/>
       </w:pPr>
       <w:r>
         <w:rPr>
@@ -10112,73 +12006,15 @@
         <w:rPr>
           <w:rFonts w:hint="eastAsia"/>
         </w:rPr>
-        <w:t>确定那些主要的客户，并采用产品代言人的方法，保证有足够的客户代表的积极参与</w:t>
+        <w:t>定义专用术语，定义数据字典中的数据项</w:t>
       </w:r>
     </w:p>
     <w:p>
       <w:pPr>
-        <w:ind w:firstLine="420"/>
-      </w:pPr>
-      <w:r>
-        <w:rPr>
-          <w:rFonts w:hint="eastAsia"/>
-        </w:rPr>
-        <w:t>3</w:t>
-      </w:r>
-      <w:r>
-        <w:rPr>
-          <w:rFonts w:hint="eastAsia"/>
-        </w:rPr>
-        <w:t>．</w:t>
-      </w:r>
-      <w:r>
-        <w:rPr>
-          <w:rFonts w:hint="eastAsia"/>
-        </w:rPr>
-        <w:tab/>
-      </w:r>
-      <w:r>
-        <w:rPr>
-          <w:rFonts w:hint="eastAsia"/>
-        </w:rPr>
-        <w:t>构建原型，让用户来评估这些原型</w:t>
-      </w:r>
-    </w:p>
-    <w:p>
-      <w:pPr>
-        <w:ind w:left="836" w:hanging="416"/>
-      </w:pPr>
-      <w:r>
-        <w:rPr>
-          <w:rFonts w:hint="eastAsia"/>
-        </w:rPr>
-        <w:t>4</w:t>
-      </w:r>
-      <w:r>
-        <w:rPr>
-          <w:rFonts w:hint="eastAsia"/>
-        </w:rPr>
-        <w:t>．</w:t>
-      </w:r>
-      <w:r>
-        <w:rPr>
-          <w:rFonts w:hint="eastAsia"/>
-        </w:rPr>
-        <w:tab/>
-      </w:r>
-      <w:r>
-        <w:rPr>
-          <w:rFonts w:hint="eastAsia"/>
-        </w:rPr>
-        <w:t>使用原型让用户参考，与用户进行充分的沟通，尽量能够让知识丰富的用户参与获取需求，可以适当增加分析人员的人数对用户获取需求</w:t>
-      </w:r>
-    </w:p>
-    <w:p>
-      <w:pPr>
         <w:pStyle w:val="3"/>
         <w:ind w:firstLine="420"/>
       </w:pPr>
-      <w:bookmarkStart w:id="41" w:name="_Toc527903096"/>
+      <w:bookmarkStart w:id="41" w:name="_Toc527903095"/>
       <w:r>
         <w:t>4</w:t>
       </w:r>
@@ -10186,14 +12022,14 @@
         <w:rPr>
           <w:rFonts w:hint="eastAsia"/>
         </w:rPr>
-        <w:t>.2.5需求分析方面的控制</w:t>
+        <w:t>.2.4需求获取方面的控制</w:t>
       </w:r>
       <w:bookmarkEnd w:id="41"/>
     </w:p>
     <w:p>
-      <w:pPr>
-        <w:ind w:firstLine="420"/>
-      </w:pPr>
+      <w:r>
+        <w:tab/>
+      </w:r>
       <w:r>
         <w:rPr>
           <w:rFonts w:hint="eastAsia"/>
@@ -10216,12 +12052,12 @@
         <w:rPr>
           <w:rFonts w:hint="eastAsia"/>
         </w:rPr>
-        <w:t>记录下每个需求的来源和理由</w:t>
+        <w:t>让技术水平高的分析人员去获取用户需求</w:t>
       </w:r>
     </w:p>
     <w:p>
       <w:pPr>
-        <w:ind w:firstLine="420"/>
+        <w:ind w:left="836" w:hanging="416"/>
       </w:pPr>
       <w:r>
         <w:rPr>
@@ -10245,7 +12081,7 @@
         <w:rPr>
           <w:rFonts w:hint="eastAsia"/>
         </w:rPr>
-        <w:t>通过需求优先级明确价值高的功能</w:t>
+        <w:t>确定那些主要的客户，并采用产品代言人的方法，保证有足够的客户代表的积极参与</w:t>
       </w:r>
     </w:p>
     <w:p>
@@ -10274,12 +12110,12 @@
         <w:rPr>
           <w:rFonts w:hint="eastAsia"/>
         </w:rPr>
-        <w:t>测试人员或质量保证小组需要审查需求的可测试性</w:t>
+        <w:t>构建原型，让用户来评估这些原型</w:t>
       </w:r>
     </w:p>
     <w:p>
       <w:pPr>
-        <w:ind w:firstLine="420"/>
+        <w:ind w:left="836" w:hanging="416"/>
       </w:pPr>
       <w:r>
         <w:rPr>
@@ -10303,73 +12139,15 @@
         <w:rPr>
           <w:rFonts w:hint="eastAsia"/>
         </w:rPr>
-        <w:t>定义一个协作的方式和过程，以便设定需求优先级</w:t>
+        <w:t>使用原型让用户参考，与用户进行充分的沟通，尽量能够让知识丰富的用户参与获取需求，可以适当增加分析人员的人数对用户获取需求</w:t>
       </w:r>
     </w:p>
     <w:p>
       <w:pPr>
-        <w:ind w:firstLine="420"/>
-      </w:pPr>
-      <w:r>
-        <w:rPr>
-          <w:rFonts w:hint="eastAsia"/>
-        </w:rPr>
-        <w:t>5</w:t>
-      </w:r>
-      <w:r>
-        <w:rPr>
-          <w:rFonts w:hint="eastAsia"/>
-        </w:rPr>
-        <w:t>．</w:t>
-      </w:r>
-      <w:r>
-        <w:rPr>
-          <w:rFonts w:hint="eastAsia"/>
-        </w:rPr>
-        <w:tab/>
-      </w:r>
-      <w:r>
-        <w:rPr>
-          <w:rFonts w:hint="eastAsia"/>
-        </w:rPr>
-        <w:t>需求过程避免使用主观的，不明确的术语</w:t>
-      </w:r>
-    </w:p>
-    <w:p>
-      <w:pPr>
-        <w:ind w:left="836" w:hanging="416"/>
-      </w:pPr>
-      <w:r>
-        <w:rPr>
-          <w:rFonts w:hint="eastAsia"/>
-        </w:rPr>
-        <w:t>6</w:t>
-      </w:r>
-      <w:r>
-        <w:rPr>
-          <w:rFonts w:hint="eastAsia"/>
-        </w:rPr>
-        <w:t>．</w:t>
-      </w:r>
-      <w:r>
-        <w:rPr>
-          <w:rFonts w:hint="eastAsia"/>
-        </w:rPr>
-        <w:tab/>
-      </w:r>
-      <w:r>
-        <w:rPr>
-          <w:rFonts w:hint="eastAsia"/>
-        </w:rPr>
-        <w:t>需求过程做好记录和跟踪，定于需求的用语简单明了，跟踪每一个待确定的问题，直到问题得到解决</w:t>
-      </w:r>
-    </w:p>
-    <w:p>
-      <w:pPr>
         <w:pStyle w:val="3"/>
         <w:ind w:firstLine="420"/>
       </w:pPr>
-      <w:bookmarkStart w:id="42" w:name="_Toc527903097"/>
+      <w:bookmarkStart w:id="42" w:name="_Toc527903096"/>
       <w:r>
         <w:t>4</w:t>
       </w:r>
@@ -10377,7 +12155,7 @@
         <w:rPr>
           <w:rFonts w:hint="eastAsia"/>
         </w:rPr>
-        <w:t>.2.6编写需求规格说明方面的控制</w:t>
+        <w:t>.2.5需求分析方面的控制</w:t>
       </w:r>
       <w:bookmarkEnd w:id="42"/>
     </w:p>
@@ -10407,7 +12185,7 @@
         <w:rPr>
           <w:rFonts w:hint="eastAsia"/>
         </w:rPr>
-        <w:t>定义并遵循一个需求开发过程，明确各个角色的职责并严格遵循</w:t>
+        <w:t>记录下每个需求的来源和理由</w:t>
       </w:r>
     </w:p>
     <w:p>
@@ -10436,12 +12214,12 @@
         <w:rPr>
           <w:rFonts w:hint="eastAsia"/>
         </w:rPr>
-        <w:t>对现有系统进行全面分析，在编写需求规格说明时要包括新系统的所有预期功能</w:t>
+        <w:t>通过需求优先级明确价值高的功能</w:t>
       </w:r>
     </w:p>
     <w:p>
       <w:pPr>
-        <w:ind w:left="836" w:hanging="416"/>
+        <w:ind w:firstLine="420"/>
       </w:pPr>
       <w:r>
         <w:rPr>
@@ -10465,12 +12243,12 @@
         <w:rPr>
           <w:rFonts w:hint="eastAsia"/>
         </w:rPr>
-        <w:t>遵循一个变更控制流程，当接受变更时相应地更新需求，汇集换件涉众来评审修改过的需求规格说明</w:t>
+        <w:t>测试人员或质量保证小组需要审查需求的可测试性</w:t>
       </w:r>
     </w:p>
     <w:p>
       <w:pPr>
-        <w:ind w:left="416" w:firstLine="4"/>
+        <w:ind w:firstLine="420"/>
       </w:pPr>
       <w:r>
         <w:rPr>
@@ -10494,15 +12272,73 @@
         <w:rPr>
           <w:rFonts w:hint="eastAsia"/>
         </w:rPr>
-        <w:t>定义并遵循需求文档良好的版本控制，将每次更新的文档都存入版本控制器中</w:t>
+        <w:t>定义一个协作的方式和过程，以便设定需求优先级</w:t>
       </w:r>
     </w:p>
     <w:p>
       <w:pPr>
+        <w:ind w:firstLine="420"/>
+      </w:pPr>
+      <w:r>
+        <w:rPr>
+          <w:rFonts w:hint="eastAsia"/>
+        </w:rPr>
+        <w:t>5</w:t>
+      </w:r>
+      <w:r>
+        <w:rPr>
+          <w:rFonts w:hint="eastAsia"/>
+        </w:rPr>
+        <w:t>．</w:t>
+      </w:r>
+      <w:r>
+        <w:rPr>
+          <w:rFonts w:hint="eastAsia"/>
+        </w:rPr>
+        <w:tab/>
+      </w:r>
+      <w:r>
+        <w:rPr>
+          <w:rFonts w:hint="eastAsia"/>
+        </w:rPr>
+        <w:t>需求过程避免使用主观的，不明确的术语</w:t>
+      </w:r>
+    </w:p>
+    <w:p>
+      <w:pPr>
+        <w:ind w:left="836" w:hanging="416"/>
+      </w:pPr>
+      <w:r>
+        <w:rPr>
+          <w:rFonts w:hint="eastAsia"/>
+        </w:rPr>
+        <w:t>6</w:t>
+      </w:r>
+      <w:r>
+        <w:rPr>
+          <w:rFonts w:hint="eastAsia"/>
+        </w:rPr>
+        <w:t>．</w:t>
+      </w:r>
+      <w:r>
+        <w:rPr>
+          <w:rFonts w:hint="eastAsia"/>
+        </w:rPr>
+        <w:tab/>
+      </w:r>
+      <w:r>
+        <w:rPr>
+          <w:rFonts w:hint="eastAsia"/>
+        </w:rPr>
+        <w:t>需求过程做好记录和跟踪，定于需求的用语简单明了，跟踪每一个待确定的问题，直到问题得到解决</w:t>
+      </w:r>
+    </w:p>
+    <w:p>
+      <w:pPr>
         <w:pStyle w:val="3"/>
-        <w:ind w:firstLine="416"/>
-      </w:pPr>
-      <w:bookmarkStart w:id="43" w:name="_Toc527903098"/>
+        <w:ind w:firstLine="420"/>
+      </w:pPr>
+      <w:bookmarkStart w:id="43" w:name="_Toc527903097"/>
       <w:r>
         <w:t>4</w:t>
       </w:r>
@@ -10510,7 +12346,7 @@
         <w:rPr>
           <w:rFonts w:hint="eastAsia"/>
         </w:rPr>
-        <w:t>.2.7需求确认方面的控制</w:t>
+        <w:t>.2.6编写需求规格说明方面的控制</w:t>
       </w:r>
       <w:bookmarkEnd w:id="43"/>
     </w:p>
@@ -10540,7 +12376,7 @@
         <w:rPr>
           <w:rFonts w:hint="eastAsia"/>
         </w:rPr>
-        <w:t>需求过程一开始，今早让客户参与需求文档审查，明确用户的验收标准</w:t>
+        <w:t>定义并遵循一个需求开发过程，明确各个角色的职责并严格遵循</w:t>
       </w:r>
     </w:p>
     <w:p>
@@ -10569,29 +12405,73 @@
         <w:rPr>
           <w:rFonts w:hint="eastAsia"/>
         </w:rPr>
-        <w:t>在需求获取期间</w:t>
-      </w:r>
-      <w:proofErr w:type="gramStart"/>
-      <w:r>
-        <w:rPr>
-          <w:rFonts w:hint="eastAsia"/>
-        </w:rPr>
-        <w:t>让分析人员讨论非</w:t>
-      </w:r>
-      <w:proofErr w:type="gramEnd"/>
-      <w:r>
-        <w:rPr>
-          <w:rFonts w:hint="eastAsia"/>
-        </w:rPr>
-        <w:t>功能性需求，明确指定性能目标与质量属性</w:t>
+        <w:t>对现有系统进行全面分析，在编写需求规格说明时要包括新系统的所有预期功能</w:t>
       </w:r>
     </w:p>
     <w:p>
       <w:pPr>
+        <w:ind w:left="836" w:hanging="416"/>
+      </w:pPr>
+      <w:r>
+        <w:rPr>
+          <w:rFonts w:hint="eastAsia"/>
+        </w:rPr>
+        <w:t>3</w:t>
+      </w:r>
+      <w:r>
+        <w:rPr>
+          <w:rFonts w:hint="eastAsia"/>
+        </w:rPr>
+        <w:t>．</w:t>
+      </w:r>
+      <w:r>
+        <w:rPr>
+          <w:rFonts w:hint="eastAsia"/>
+        </w:rPr>
+        <w:tab/>
+      </w:r>
+      <w:r>
+        <w:rPr>
+          <w:rFonts w:hint="eastAsia"/>
+        </w:rPr>
+        <w:t>遵循一个变更控制流程，当接受变更时相应地更新需求，汇集换件涉众来评审修改过的需求规格说明</w:t>
+      </w:r>
+    </w:p>
+    <w:p>
+      <w:pPr>
+        <w:ind w:left="416" w:firstLine="4"/>
+      </w:pPr>
+      <w:r>
+        <w:rPr>
+          <w:rFonts w:hint="eastAsia"/>
+        </w:rPr>
+        <w:t>4</w:t>
+      </w:r>
+      <w:r>
+        <w:rPr>
+          <w:rFonts w:hint="eastAsia"/>
+        </w:rPr>
+        <w:t>．</w:t>
+      </w:r>
+      <w:r>
+        <w:rPr>
+          <w:rFonts w:hint="eastAsia"/>
+        </w:rPr>
+        <w:tab/>
+      </w:r>
+      <w:r>
+        <w:rPr>
+          <w:rFonts w:hint="eastAsia"/>
+        </w:rPr>
+        <w:t>定义并遵循需求文档良好的版本控制，将每次更新的文档都存入版本控制器中</w:t>
+      </w:r>
+    </w:p>
+    <w:p>
+      <w:pPr>
         <w:pStyle w:val="3"/>
-        <w:ind w:firstLine="420"/>
-      </w:pPr>
-      <w:bookmarkStart w:id="44" w:name="_Toc527903099"/>
+        <w:ind w:firstLine="416"/>
+      </w:pPr>
+      <w:bookmarkStart w:id="44" w:name="_Toc527903098"/>
       <w:r>
         <w:t>4</w:t>
       </w:r>
@@ -10599,12 +12479,101 @@
         <w:rPr>
           <w:rFonts w:hint="eastAsia"/>
         </w:rPr>
-        <w:t>.2.8需求变更方面的控制</w:t>
+        <w:t>.2.7需求确认方面的控制</w:t>
       </w:r>
       <w:bookmarkEnd w:id="44"/>
     </w:p>
     <w:p>
       <w:pPr>
+        <w:ind w:firstLine="420"/>
+      </w:pPr>
+      <w:r>
+        <w:rPr>
+          <w:rFonts w:hint="eastAsia"/>
+        </w:rPr>
+        <w:t>1</w:t>
+      </w:r>
+      <w:r>
+        <w:rPr>
+          <w:rFonts w:hint="eastAsia"/>
+        </w:rPr>
+        <w:t>．</w:t>
+      </w:r>
+      <w:r>
+        <w:rPr>
+          <w:rFonts w:hint="eastAsia"/>
+        </w:rPr>
+        <w:tab/>
+      </w:r>
+      <w:r>
+        <w:rPr>
+          <w:rFonts w:hint="eastAsia"/>
+        </w:rPr>
+        <w:t>需求过程一开始，今早让客户参与需求文档审查，明确用户的验收标准</w:t>
+      </w:r>
+    </w:p>
+    <w:p>
+      <w:pPr>
+        <w:ind w:firstLine="420"/>
+      </w:pPr>
+      <w:r>
+        <w:rPr>
+          <w:rFonts w:hint="eastAsia"/>
+        </w:rPr>
+        <w:t>2</w:t>
+      </w:r>
+      <w:r>
+        <w:rPr>
+          <w:rFonts w:hint="eastAsia"/>
+        </w:rPr>
+        <w:t>．</w:t>
+      </w:r>
+      <w:r>
+        <w:rPr>
+          <w:rFonts w:hint="eastAsia"/>
+        </w:rPr>
+        <w:tab/>
+      </w:r>
+      <w:r>
+        <w:rPr>
+          <w:rFonts w:hint="eastAsia"/>
+        </w:rPr>
+        <w:t>在需求获取期间</w:t>
+      </w:r>
+      <w:proofErr w:type="gramStart"/>
+      <w:r>
+        <w:rPr>
+          <w:rFonts w:hint="eastAsia"/>
+        </w:rPr>
+        <w:t>让分析人员讨论非</w:t>
+      </w:r>
+      <w:proofErr w:type="gramEnd"/>
+      <w:r>
+        <w:rPr>
+          <w:rFonts w:hint="eastAsia"/>
+        </w:rPr>
+        <w:t>功能性需求，明确指定性能目标与质量属性</w:t>
+      </w:r>
+    </w:p>
+    <w:p>
+      <w:pPr>
+        <w:pStyle w:val="3"/>
+        <w:ind w:firstLine="420"/>
+      </w:pPr>
+      <w:bookmarkStart w:id="45" w:name="_Toc527903099"/>
+      <w:r>
+        <w:t>4</w:t>
+      </w:r>
+      <w:r>
+        <w:rPr>
+          <w:rFonts w:hint="eastAsia"/>
+        </w:rPr>
+        <w:t>.2.8需求变更方面的控制</w:t>
+      </w:r>
+      <w:bookmarkEnd w:id="45"/>
+    </w:p>
+    <w:p>
+      <w:pPr>
         <w:ind w:left="836" w:hanging="416"/>
       </w:pPr>
       <w:r>
@@ -10801,7 +12770,7 @@
         <w:pStyle w:val="3"/>
         <w:ind w:firstLine="420"/>
       </w:pPr>
-      <w:bookmarkStart w:id="45" w:name="_Toc527903100"/>
+      <w:bookmarkStart w:id="46" w:name="_Toc527903100"/>
       <w:r>
         <w:t>4</w:t>
       </w:r>
@@ -10810,152 +12779,130 @@
           <w:rFonts w:hint="eastAsia"/>
         </w:rPr>
         <w:t>.2.9人员的控制</w:t>
-      </w:r>
-      <w:bookmarkEnd w:id="45"/>
-    </w:p>
-    <w:p>
-      <w:pPr>
-        <w:ind w:left="836" w:hanging="416"/>
-      </w:pPr>
-      <w:r>
-        <w:rPr>
-          <w:rFonts w:hint="eastAsia"/>
-        </w:rPr>
-        <w:t>1</w:t>
-      </w:r>
-      <w:r>
-        <w:rPr>
-          <w:rFonts w:hint="eastAsia"/>
-        </w:rPr>
-        <w:t>．</w:t>
-      </w:r>
-      <w:r>
-        <w:rPr>
-          <w:rFonts w:hint="eastAsia"/>
-        </w:rPr>
-        <w:tab/>
-      </w:r>
-      <w:r>
-        <w:rPr>
-          <w:rFonts w:hint="eastAsia"/>
-        </w:rPr>
-        <w:t>尽快响应人员变更机制，新的项目经理应尽快熟悉整个管理过程，并明确每个人的职责</w:t>
-      </w:r>
-    </w:p>
-    <w:p>
-      <w:pPr>
-        <w:ind w:firstLine="420"/>
-      </w:pPr>
-      <w:r>
-        <w:rPr>
-          <w:rFonts w:hint="eastAsia"/>
-        </w:rPr>
-        <w:t>2</w:t>
-      </w:r>
-      <w:r>
-        <w:rPr>
-          <w:rFonts w:hint="eastAsia"/>
-        </w:rPr>
-        <w:t>．</w:t>
-      </w:r>
-      <w:r>
-        <w:rPr>
-          <w:rFonts w:hint="eastAsia"/>
-        </w:rPr>
-        <w:tab/>
-      </w:r>
-      <w:r>
-        <w:rPr>
-          <w:rFonts w:hint="eastAsia"/>
-        </w:rPr>
-        <w:t>重新安排项目进度与任务分配</w:t>
-      </w:r>
-    </w:p>
-    <w:p>
-      <w:pPr>
-        <w:ind w:firstLine="420"/>
-      </w:pPr>
-      <w:r>
-        <w:rPr>
-          <w:rFonts w:hint="eastAsia"/>
-        </w:rPr>
-        <w:t>3</w:t>
-      </w:r>
-      <w:r>
-        <w:rPr>
-          <w:rFonts w:hint="eastAsia"/>
-        </w:rPr>
-        <w:t>．</w:t>
-      </w:r>
-      <w:r>
-        <w:rPr>
-          <w:rFonts w:hint="eastAsia"/>
-        </w:rPr>
-        <w:tab/>
-      </w:r>
-      <w:r>
-        <w:rPr>
-          <w:rFonts w:hint="eastAsia"/>
-        </w:rPr>
-        <w:t>让新成员快速明确该项目，分配好任务使其尽快加入到该项目的开发中</w:t>
-      </w:r>
-    </w:p>
-    <w:p>
-      <w:pPr>
-        <w:ind w:firstLine="420"/>
-      </w:pPr>
-      <w:r>
-        <w:rPr>
-          <w:rFonts w:hint="eastAsia"/>
-        </w:rPr>
-        <w:t>4</w:t>
-      </w:r>
-      <w:r>
-        <w:rPr>
-          <w:rFonts w:hint="eastAsia"/>
-        </w:rPr>
-        <w:t>．</w:t>
-      </w:r>
-      <w:r>
-        <w:rPr>
-          <w:rFonts w:hint="eastAsia"/>
-        </w:rPr>
-        <w:tab/>
-      </w:r>
-      <w:r>
-        <w:rPr>
-          <w:rFonts w:hint="eastAsia"/>
-        </w:rPr>
-        <w:t>通过变更机制让其他人员顶替或将根据当时的情况对任务进行适当的分配</w:t>
-      </w:r>
-    </w:p>
-    <w:p>
-      <w:pPr>
-        <w:pStyle w:val="1"/>
-      </w:pPr>
-      <w:bookmarkStart w:id="46" w:name="_Toc527903101"/>
-      <w:r>
-        <w:rPr>
-          <w:rFonts w:hint="eastAsia"/>
-        </w:rPr>
-        <w:t>5</w:t>
-      </w:r>
-      <w:r>
-        <w:t xml:space="preserve"> </w:t>
-      </w:r>
-      <w:r>
-        <w:rPr>
-          <w:rFonts w:hint="eastAsia"/>
-        </w:rPr>
-        <w:t>技术流程</w:t>
       </w:r>
       <w:bookmarkEnd w:id="46"/>
     </w:p>
     <w:p>
       <w:pPr>
-        <w:pStyle w:val="2"/>
-      </w:pPr>
-      <w:bookmarkStart w:id="47" w:name="_Toc527903102"/>
+        <w:ind w:left="836" w:hanging="416"/>
+      </w:pPr>
+      <w:r>
+        <w:rPr>
+          <w:rFonts w:hint="eastAsia"/>
+        </w:rPr>
+        <w:t>1</w:t>
+      </w:r>
+      <w:r>
+        <w:rPr>
+          <w:rFonts w:hint="eastAsia"/>
+        </w:rPr>
+        <w:t>．</w:t>
+      </w:r>
+      <w:r>
+        <w:rPr>
+          <w:rFonts w:hint="eastAsia"/>
+        </w:rPr>
+        <w:tab/>
+      </w:r>
+      <w:r>
+        <w:rPr>
+          <w:rFonts w:hint="eastAsia"/>
+        </w:rPr>
+        <w:t>尽快响应人员变更机制，新的项目经理应尽快熟悉整个管理过程，并明确每个人的职责</w:t>
+      </w:r>
+    </w:p>
+    <w:p>
+      <w:pPr>
+        <w:ind w:firstLine="420"/>
+      </w:pPr>
+      <w:r>
+        <w:rPr>
+          <w:rFonts w:hint="eastAsia"/>
+        </w:rPr>
+        <w:t>2</w:t>
+      </w:r>
+      <w:r>
+        <w:rPr>
+          <w:rFonts w:hint="eastAsia"/>
+        </w:rPr>
+        <w:t>．</w:t>
+      </w:r>
+      <w:r>
+        <w:rPr>
+          <w:rFonts w:hint="eastAsia"/>
+        </w:rPr>
+        <w:tab/>
+      </w:r>
+      <w:r>
+        <w:rPr>
+          <w:rFonts w:hint="eastAsia"/>
+        </w:rPr>
+        <w:t>重新安排项目进度与任务分配</w:t>
+      </w:r>
+    </w:p>
+    <w:p>
+      <w:pPr>
+        <w:ind w:firstLine="420"/>
+      </w:pPr>
+      <w:r>
+        <w:rPr>
+          <w:rFonts w:hint="eastAsia"/>
+        </w:rPr>
+        <w:t>3</w:t>
+      </w:r>
+      <w:r>
+        <w:rPr>
+          <w:rFonts w:hint="eastAsia"/>
+        </w:rPr>
+        <w:t>．</w:t>
+      </w:r>
+      <w:r>
+        <w:rPr>
+          <w:rFonts w:hint="eastAsia"/>
+        </w:rPr>
+        <w:tab/>
+      </w:r>
+      <w:r>
+        <w:rPr>
+          <w:rFonts w:hint="eastAsia"/>
+        </w:rPr>
+        <w:t>让新成员快速明确该项目，分配好任务使其尽快加入到该项目的开发中</w:t>
+      </w:r>
+    </w:p>
+    <w:p>
+      <w:pPr>
+        <w:ind w:firstLine="420"/>
+      </w:pPr>
+      <w:r>
+        <w:rPr>
+          <w:rFonts w:hint="eastAsia"/>
+        </w:rPr>
+        <w:t>4</w:t>
+      </w:r>
+      <w:r>
+        <w:rPr>
+          <w:rFonts w:hint="eastAsia"/>
+        </w:rPr>
+        <w:t>．</w:t>
+      </w:r>
+      <w:r>
+        <w:rPr>
+          <w:rFonts w:hint="eastAsia"/>
+        </w:rPr>
+        <w:tab/>
+      </w:r>
+      <w:r>
+        <w:rPr>
+          <w:rFonts w:hint="eastAsia"/>
+        </w:rPr>
+        <w:t>通过变更机制让其他人员顶替或将根据当时的情况对任务进行适当的分配</w:t>
+      </w:r>
+    </w:p>
+    <w:p>
+      <w:pPr>
+        <w:pStyle w:val="1"/>
+      </w:pPr>
+      <w:bookmarkStart w:id="47" w:name="_Toc527903101"/>
       <w:r>
         <w:rPr>
           <w:rFonts w:hint="eastAsia"/>
@@ -10963,472 +12910,494 @@
         <w:t>5</w:t>
       </w:r>
       <w:r>
-        <w:t xml:space="preserve">.1 </w:t>
-      </w:r>
-      <w:r>
-        <w:rPr>
-          <w:rFonts w:hint="eastAsia"/>
-        </w:rPr>
-        <w:t>系统文件</w:t>
+        <w:t xml:space="preserve"> </w:t>
+      </w:r>
+      <w:r>
+        <w:rPr>
+          <w:rFonts w:hint="eastAsia"/>
+        </w:rPr>
+        <w:t>技术流程</w:t>
       </w:r>
       <w:bookmarkEnd w:id="47"/>
     </w:p>
     <w:p>
       <w:pPr>
-        <w:ind w:left="420"/>
-      </w:pPr>
-      <w:r>
-        <w:rPr>
-          <w:rFonts w:hint="eastAsia"/>
-        </w:rPr>
-        <w:t>《</w:t>
-      </w:r>
-      <w:r>
-        <w:rPr>
-          <w:rFonts w:hint="eastAsia"/>
-        </w:rPr>
-        <w:t>P</w:t>
-      </w:r>
-      <w:r>
-        <w:t>RD2018</w:t>
-      </w:r>
-      <w:r>
-        <w:rPr>
-          <w:rFonts w:hint="eastAsia"/>
-        </w:rPr>
-        <w:t>-</w:t>
-      </w:r>
-      <w:r>
-        <w:t>G18</w:t>
-      </w:r>
-      <w:r>
-        <w:rPr>
-          <w:rFonts w:hint="eastAsia"/>
-        </w:rPr>
-        <w:t>-</w:t>
-      </w:r>
-      <w:r>
-        <w:rPr>
-          <w:rFonts w:hint="eastAsia"/>
-        </w:rPr>
-        <w:t>项目章程》</w:t>
-      </w:r>
-    </w:p>
-    <w:p>
-      <w:pPr>
-        <w:ind w:left="420"/>
-      </w:pPr>
-      <w:r>
-        <w:rPr>
-          <w:rFonts w:hint="eastAsia"/>
-        </w:rPr>
-        <w:t>《</w:t>
-      </w:r>
-      <w:r>
-        <w:rPr>
-          <w:rFonts w:hint="eastAsia"/>
-        </w:rPr>
-        <w:t>P</w:t>
-      </w:r>
-      <w:r>
-        <w:t>RD2018-G18-</w:t>
-      </w:r>
-      <w:r>
-        <w:rPr>
-          <w:rFonts w:hint="eastAsia"/>
-        </w:rPr>
-        <w:t>可行性分析》</w:t>
-      </w:r>
-    </w:p>
-    <w:p>
-      <w:pPr>
-        <w:ind w:left="420"/>
-      </w:pPr>
-      <w:r>
-        <w:rPr>
-          <w:rFonts w:hint="eastAsia"/>
-        </w:rPr>
-        <w:t>《</w:t>
-      </w:r>
-      <w:r>
-        <w:rPr>
-          <w:rFonts w:hint="eastAsia"/>
-        </w:rPr>
-        <w:t>P</w:t>
-      </w:r>
-      <w:r>
-        <w:t>RD2018-G18</w:t>
-      </w:r>
-      <w:r>
-        <w:rPr>
-          <w:rFonts w:hint="eastAsia"/>
-        </w:rPr>
-        <w:t>-</w:t>
-      </w:r>
-      <w:r>
-        <w:rPr>
-          <w:rFonts w:hint="eastAsia"/>
-        </w:rPr>
-        <w:t>项目开发计划》</w:t>
-      </w:r>
-    </w:p>
-    <w:p>
-      <w:pPr>
-        <w:ind w:left="420"/>
-      </w:pPr>
-      <w:r>
-        <w:rPr>
-          <w:rFonts w:hint="eastAsia"/>
-        </w:rPr>
-        <w:t>《</w:t>
-      </w:r>
-      <w:r>
-        <w:rPr>
-          <w:rFonts w:hint="eastAsia"/>
-        </w:rPr>
-        <w:t>P</w:t>
-      </w:r>
-      <w:r>
-        <w:t>RD2018-G18-</w:t>
-      </w:r>
-      <w:r>
-        <w:rPr>
-          <w:rFonts w:hint="eastAsia"/>
-        </w:rPr>
-        <w:t>需求开发计划》</w:t>
-      </w:r>
-    </w:p>
-    <w:p>
-      <w:pPr>
-        <w:ind w:left="420"/>
-      </w:pPr>
-      <w:r>
-        <w:rPr>
-          <w:rFonts w:hint="eastAsia"/>
-        </w:rPr>
-        <w:t>《</w:t>
-      </w:r>
-      <w:r>
-        <w:rPr>
-          <w:rFonts w:hint="eastAsia"/>
-        </w:rPr>
-        <w:t>P</w:t>
-      </w:r>
-      <w:r>
-        <w:t>RD2018-G18-</w:t>
-      </w:r>
-      <w:r>
-        <w:rPr>
-          <w:rFonts w:hint="eastAsia"/>
-        </w:rPr>
-        <w:t>需求变更控制文档》</w:t>
-      </w:r>
-    </w:p>
-    <w:p>
-      <w:pPr>
-        <w:ind w:left="420"/>
-      </w:pPr>
-      <w:r>
-        <w:rPr>
-          <w:rFonts w:hint="eastAsia"/>
-        </w:rPr>
-        <w:t>《</w:t>
-      </w:r>
-      <w:r>
-        <w:rPr>
-          <w:rFonts w:hint="eastAsia"/>
-        </w:rPr>
-        <w:t>P</w:t>
-      </w:r>
-      <w:r>
-        <w:t>RD2018-G18-</w:t>
-      </w:r>
-      <w:r>
-        <w:rPr>
-          <w:rFonts w:hint="eastAsia"/>
-        </w:rPr>
-        <w:t>需求规格说明书》</w:t>
-      </w:r>
-    </w:p>
-    <w:p>
-      <w:pPr>
-        <w:ind w:left="420"/>
-      </w:pPr>
-      <w:r>
-        <w:rPr>
-          <w:rFonts w:hint="eastAsia"/>
-        </w:rPr>
-        <w:t>《</w:t>
-      </w:r>
-      <w:r>
-        <w:t>PRD2018-G18-</w:t>
-      </w:r>
-      <w:r>
-        <w:rPr>
-          <w:rFonts w:hint="eastAsia"/>
-        </w:rPr>
-        <w:t>系统设计计划》</w:t>
-      </w:r>
-    </w:p>
-    <w:p>
-      <w:pPr>
-        <w:ind w:left="420"/>
-      </w:pPr>
-      <w:r>
-        <w:rPr>
-          <w:rFonts w:hint="eastAsia"/>
-        </w:rPr>
-        <w:t>《</w:t>
-      </w:r>
-      <w:r>
-        <w:rPr>
-          <w:rFonts w:hint="eastAsia"/>
-        </w:rPr>
-        <w:t>P</w:t>
-      </w:r>
-      <w:r>
-        <w:t>RD2018-G18-</w:t>
-      </w:r>
-      <w:r>
-        <w:rPr>
-          <w:rFonts w:hint="eastAsia"/>
-        </w:rPr>
-        <w:t>概要设计说明》</w:t>
-      </w:r>
-    </w:p>
-    <w:p>
-      <w:pPr>
-        <w:ind w:left="420"/>
-      </w:pPr>
-      <w:r>
-        <w:rPr>
-          <w:rFonts w:hint="eastAsia"/>
-        </w:rPr>
-        <w:t>《</w:t>
-      </w:r>
-      <w:r>
-        <w:rPr>
-          <w:rFonts w:hint="eastAsia"/>
-        </w:rPr>
-        <w:t>P</w:t>
-      </w:r>
-      <w:r>
-        <w:t>RD2018-G18-</w:t>
-      </w:r>
-      <w:r>
-        <w:rPr>
-          <w:rFonts w:hint="eastAsia"/>
-        </w:rPr>
-        <w:t>质量保证计划》</w:t>
-      </w:r>
-    </w:p>
-    <w:p>
-      <w:pPr>
-        <w:ind w:left="420"/>
-      </w:pPr>
-      <w:r>
-        <w:rPr>
-          <w:rFonts w:hint="eastAsia"/>
-        </w:rPr>
-        <w:t>《</w:t>
-      </w:r>
-      <w:r>
-        <w:rPr>
-          <w:rFonts w:hint="eastAsia"/>
-        </w:rPr>
-        <w:t>P</w:t>
-      </w:r>
-      <w:r>
-        <w:t>RD2018-G18-</w:t>
-      </w:r>
-      <w:r>
-        <w:rPr>
-          <w:rFonts w:hint="eastAsia"/>
-        </w:rPr>
-        <w:t>编码与系统实现计划》</w:t>
-      </w:r>
-    </w:p>
-    <w:p>
-      <w:pPr>
-        <w:ind w:left="420"/>
-      </w:pPr>
-      <w:r>
-        <w:rPr>
-          <w:rFonts w:hint="eastAsia"/>
-        </w:rPr>
-        <w:t>《</w:t>
-      </w:r>
-      <w:r>
-        <w:rPr>
-          <w:rFonts w:hint="eastAsia"/>
-        </w:rPr>
-        <w:t>P</w:t>
-      </w:r>
-      <w:r>
-        <w:t>RD2018-G18-</w:t>
-      </w:r>
-      <w:r>
-        <w:rPr>
-          <w:rFonts w:hint="eastAsia"/>
-        </w:rPr>
-        <w:t>测试计划》</w:t>
-      </w:r>
-    </w:p>
-    <w:p>
-      <w:pPr>
-        <w:ind w:left="420"/>
-      </w:pPr>
-      <w:r>
-        <w:rPr>
-          <w:rFonts w:hint="eastAsia"/>
-        </w:rPr>
-        <w:t>《</w:t>
-      </w:r>
-      <w:r>
-        <w:rPr>
-          <w:rFonts w:hint="eastAsia"/>
-        </w:rPr>
-        <w:t>P</w:t>
-      </w:r>
-      <w:r>
-        <w:t>RD2018-G18-</w:t>
-      </w:r>
-      <w:r>
-        <w:rPr>
-          <w:rFonts w:hint="eastAsia"/>
-        </w:rPr>
-        <w:t>工程部署计划》</w:t>
-      </w:r>
-    </w:p>
-    <w:p>
-      <w:pPr>
-        <w:ind w:left="420"/>
-      </w:pPr>
-      <w:r>
-        <w:rPr>
-          <w:rFonts w:hint="eastAsia"/>
-        </w:rPr>
-        <w:t>《</w:t>
-      </w:r>
-      <w:r>
-        <w:rPr>
-          <w:rFonts w:hint="eastAsia"/>
-        </w:rPr>
-        <w:t>P</w:t>
-      </w:r>
-      <w:r>
-        <w:t>RD2018-G18-</w:t>
-      </w:r>
-      <w:r>
-        <w:rPr>
-          <w:rFonts w:hint="eastAsia"/>
-        </w:rPr>
-        <w:t>培训计划》</w:t>
-      </w:r>
-    </w:p>
-    <w:p>
-      <w:pPr>
-        <w:ind w:left="420"/>
-      </w:pPr>
-      <w:r>
-        <w:rPr>
-          <w:rFonts w:hint="eastAsia"/>
-        </w:rPr>
-        <w:t>《</w:t>
-      </w:r>
-      <w:r>
-        <w:rPr>
-          <w:rFonts w:hint="eastAsia"/>
-        </w:rPr>
-        <w:t>P</w:t>
-      </w:r>
-      <w:r>
-        <w:t>RD2018-G18-</w:t>
-      </w:r>
-      <w:r>
-        <w:rPr>
-          <w:rFonts w:hint="eastAsia"/>
-        </w:rPr>
-        <w:t>系统维护计划》</w:t>
-      </w:r>
-    </w:p>
-    <w:p>
-      <w:pPr>
-        <w:ind w:left="420"/>
-      </w:pPr>
-      <w:r>
-        <w:rPr>
-          <w:rFonts w:hint="eastAsia"/>
-        </w:rPr>
-        <w:t>《</w:t>
-      </w:r>
-      <w:r>
-        <w:rPr>
-          <w:rFonts w:hint="eastAsia"/>
-        </w:rPr>
-        <w:t>P</w:t>
-      </w:r>
-      <w:r>
-        <w:t>RD2018-G18-</w:t>
-      </w:r>
-      <w:r>
-        <w:rPr>
-          <w:rFonts w:hint="eastAsia"/>
-        </w:rPr>
-        <w:t>项目总结报告》</w:t>
-      </w:r>
-    </w:p>
-    <w:p>
-      <w:pPr>
         <w:pStyle w:val="2"/>
       </w:pPr>
-      <w:bookmarkStart w:id="48" w:name="_Toc527903103"/>
-      <w:r>
-        <w:t xml:space="preserve">5.2 </w:t>
-      </w:r>
-      <w:r>
-        <w:rPr>
-          <w:rFonts w:hint="eastAsia"/>
-        </w:rPr>
-        <w:t>项目支持功能</w:t>
+      <w:bookmarkStart w:id="48" w:name="_Toc527903102"/>
+      <w:r>
+        <w:rPr>
+          <w:rFonts w:hint="eastAsia"/>
+        </w:rPr>
+        <w:t>5</w:t>
+      </w:r>
+      <w:r>
+        <w:t xml:space="preserve">.1 </w:t>
+      </w:r>
+      <w:r>
+        <w:rPr>
+          <w:rFonts w:hint="eastAsia"/>
+        </w:rPr>
+        <w:t>系统文件</w:t>
       </w:r>
       <w:bookmarkEnd w:id="48"/>
     </w:p>
     <w:p>
-      <w:r>
-        <w:tab/>
-      </w:r>
-      <w:r>
-        <w:rPr>
-          <w:rFonts w:hint="eastAsia"/>
-        </w:rPr>
-        <w:t>配置管理工具</w:t>
+      <w:pPr>
+        <w:ind w:left="420"/>
+      </w:pPr>
+      <w:r>
+        <w:rPr>
+          <w:rFonts w:hint="eastAsia"/>
+        </w:rPr>
+        <w:t>《</w:t>
+      </w:r>
+      <w:r>
+        <w:rPr>
+          <w:rFonts w:hint="eastAsia"/>
+        </w:rPr>
+        <w:t>P</w:t>
+      </w:r>
+      <w:r>
+        <w:t>RD2018</w:t>
+      </w:r>
+      <w:r>
+        <w:rPr>
+          <w:rFonts w:hint="eastAsia"/>
+        </w:rPr>
+        <w:t>-</w:t>
+      </w:r>
+      <w:r>
+        <w:t>G18</w:t>
+      </w:r>
+      <w:r>
+        <w:rPr>
+          <w:rFonts w:hint="eastAsia"/>
+        </w:rPr>
+        <w:t>-</w:t>
+      </w:r>
+      <w:r>
+        <w:rPr>
+          <w:rFonts w:hint="eastAsia"/>
+        </w:rPr>
+        <w:t>项目章程》</w:t>
       </w:r>
     </w:p>
     <w:p>
       <w:pPr>
-        <w:pStyle w:val="1"/>
-      </w:pPr>
-      <w:bookmarkStart w:id="49" w:name="_Toc527903104"/>
-      <w:r>
-        <w:rPr>
-          <w:rFonts w:hint="eastAsia"/>
-        </w:rPr>
-        <w:t>6</w:t>
-      </w:r>
-      <w:r>
-        <w:t xml:space="preserve"> </w:t>
-      </w:r>
-      <w:r>
-        <w:t>工作分解结构，进度，预算</w:t>
+        <w:ind w:left="420"/>
+      </w:pPr>
+      <w:r>
+        <w:rPr>
+          <w:rFonts w:hint="eastAsia"/>
+        </w:rPr>
+        <w:t>《</w:t>
+      </w:r>
+      <w:r>
+        <w:rPr>
+          <w:rFonts w:hint="eastAsia"/>
+        </w:rPr>
+        <w:t>P</w:t>
+      </w:r>
+      <w:r>
+        <w:t>RD2018-G18-</w:t>
+      </w:r>
+      <w:r>
+        <w:rPr>
+          <w:rFonts w:hint="eastAsia"/>
+        </w:rPr>
+        <w:t>可行性分析》</w:t>
+      </w:r>
+    </w:p>
+    <w:p>
+      <w:pPr>
+        <w:ind w:left="420"/>
+      </w:pPr>
+      <w:r>
+        <w:rPr>
+          <w:rFonts w:hint="eastAsia"/>
+        </w:rPr>
+        <w:t>《</w:t>
+      </w:r>
+      <w:r>
+        <w:rPr>
+          <w:rFonts w:hint="eastAsia"/>
+        </w:rPr>
+        <w:t>P</w:t>
+      </w:r>
+      <w:r>
+        <w:t>RD2018-G18</w:t>
+      </w:r>
+      <w:r>
+        <w:rPr>
+          <w:rFonts w:hint="eastAsia"/>
+        </w:rPr>
+        <w:t>-</w:t>
+      </w:r>
+      <w:r>
+        <w:rPr>
+          <w:rFonts w:hint="eastAsia"/>
+        </w:rPr>
+        <w:t>项目开发计划》</w:t>
+      </w:r>
+    </w:p>
+    <w:p>
+      <w:pPr>
+        <w:ind w:left="420"/>
+      </w:pPr>
+      <w:r>
+        <w:rPr>
+          <w:rFonts w:hint="eastAsia"/>
+        </w:rPr>
+        <w:t>《</w:t>
+      </w:r>
+      <w:r>
+        <w:rPr>
+          <w:rFonts w:hint="eastAsia"/>
+        </w:rPr>
+        <w:t>P</w:t>
+      </w:r>
+      <w:r>
+        <w:t>RD2018-G18-</w:t>
+      </w:r>
+      <w:r>
+        <w:rPr>
+          <w:rFonts w:hint="eastAsia"/>
+        </w:rPr>
+        <w:t>需求开发计划》</w:t>
+      </w:r>
+    </w:p>
+    <w:p>
+      <w:pPr>
+        <w:ind w:left="420"/>
+      </w:pPr>
+      <w:r>
+        <w:rPr>
+          <w:rFonts w:hint="eastAsia"/>
+        </w:rPr>
+        <w:t>《</w:t>
+      </w:r>
+      <w:r>
+        <w:rPr>
+          <w:rFonts w:hint="eastAsia"/>
+        </w:rPr>
+        <w:t>P</w:t>
+      </w:r>
+      <w:r>
+        <w:t>RD2018-G18-</w:t>
+      </w:r>
+      <w:r>
+        <w:rPr>
+          <w:rFonts w:hint="eastAsia"/>
+        </w:rPr>
+        <w:t>需求变更控制文档》</w:t>
+      </w:r>
+    </w:p>
+    <w:p>
+      <w:pPr>
+        <w:ind w:left="420"/>
+      </w:pPr>
+      <w:r>
+        <w:rPr>
+          <w:rFonts w:hint="eastAsia"/>
+        </w:rPr>
+        <w:t>《</w:t>
+      </w:r>
+      <w:r>
+        <w:rPr>
+          <w:rFonts w:hint="eastAsia"/>
+        </w:rPr>
+        <w:t>P</w:t>
+      </w:r>
+      <w:r>
+        <w:t>RD2018-G18-</w:t>
+      </w:r>
+      <w:r>
+        <w:rPr>
+          <w:rFonts w:hint="eastAsia"/>
+        </w:rPr>
+        <w:t>需求规格说明书》</w:t>
+      </w:r>
+    </w:p>
+    <w:p>
+      <w:pPr>
+        <w:ind w:left="420"/>
+      </w:pPr>
+      <w:r>
+        <w:rPr>
+          <w:rFonts w:hint="eastAsia"/>
+        </w:rPr>
+        <w:t>《</w:t>
+      </w:r>
+      <w:r>
+        <w:t>PRD2018-G18-</w:t>
+      </w:r>
+      <w:r>
+        <w:rPr>
+          <w:rFonts w:hint="eastAsia"/>
+        </w:rPr>
+        <w:t>系统设计计划》</w:t>
+      </w:r>
+    </w:p>
+    <w:p>
+      <w:pPr>
+        <w:ind w:left="420"/>
+      </w:pPr>
+      <w:r>
+        <w:rPr>
+          <w:rFonts w:hint="eastAsia"/>
+        </w:rPr>
+        <w:t>《</w:t>
+      </w:r>
+      <w:r>
+        <w:rPr>
+          <w:rFonts w:hint="eastAsia"/>
+        </w:rPr>
+        <w:t>P</w:t>
+      </w:r>
+      <w:r>
+        <w:t>RD2018-G18-</w:t>
+      </w:r>
+      <w:r>
+        <w:rPr>
+          <w:rFonts w:hint="eastAsia"/>
+        </w:rPr>
+        <w:t>概要设计说明》</w:t>
+      </w:r>
+    </w:p>
+    <w:p>
+      <w:pPr>
+        <w:ind w:left="420"/>
+      </w:pPr>
+      <w:r>
+        <w:rPr>
+          <w:rFonts w:hint="eastAsia"/>
+        </w:rPr>
+        <w:t>《</w:t>
+      </w:r>
+      <w:r>
+        <w:rPr>
+          <w:rFonts w:hint="eastAsia"/>
+        </w:rPr>
+        <w:t>P</w:t>
+      </w:r>
+      <w:r>
+        <w:t>RD2018-G18-</w:t>
+      </w:r>
+      <w:r>
+        <w:rPr>
+          <w:rFonts w:hint="eastAsia"/>
+        </w:rPr>
+        <w:t>质量保证计划》</w:t>
+      </w:r>
+    </w:p>
+    <w:p>
+      <w:pPr>
+        <w:ind w:left="420"/>
+      </w:pPr>
+      <w:r>
+        <w:rPr>
+          <w:rFonts w:hint="eastAsia"/>
+        </w:rPr>
+        <w:t>《</w:t>
+      </w:r>
+      <w:r>
+        <w:rPr>
+          <w:rFonts w:hint="eastAsia"/>
+        </w:rPr>
+        <w:t>P</w:t>
+      </w:r>
+      <w:r>
+        <w:t>RD2018-G18-</w:t>
+      </w:r>
+      <w:r>
+        <w:rPr>
+          <w:rFonts w:hint="eastAsia"/>
+        </w:rPr>
+        <w:t>编码与系统实现计划》</w:t>
+      </w:r>
+    </w:p>
+    <w:p>
+      <w:pPr>
+        <w:ind w:left="420"/>
+      </w:pPr>
+      <w:r>
+        <w:rPr>
+          <w:rFonts w:hint="eastAsia"/>
+        </w:rPr>
+        <w:t>《</w:t>
+      </w:r>
+      <w:r>
+        <w:rPr>
+          <w:rFonts w:hint="eastAsia"/>
+        </w:rPr>
+        <w:t>P</w:t>
+      </w:r>
+      <w:r>
+        <w:t>RD2018-G18-</w:t>
+      </w:r>
+      <w:r>
+        <w:rPr>
+          <w:rFonts w:hint="eastAsia"/>
+        </w:rPr>
+        <w:t>测试计划》</w:t>
+      </w:r>
+    </w:p>
+    <w:p>
+      <w:pPr>
+        <w:ind w:left="420"/>
+      </w:pPr>
+      <w:r>
+        <w:rPr>
+          <w:rFonts w:hint="eastAsia"/>
+        </w:rPr>
+        <w:t>《</w:t>
+      </w:r>
+      <w:r>
+        <w:rPr>
+          <w:rFonts w:hint="eastAsia"/>
+        </w:rPr>
+        <w:t>P</w:t>
+      </w:r>
+      <w:r>
+        <w:t>RD2018-G18-</w:t>
+      </w:r>
+      <w:r>
+        <w:rPr>
+          <w:rFonts w:hint="eastAsia"/>
+        </w:rPr>
+        <w:t>工程部署计划》</w:t>
+      </w:r>
+    </w:p>
+    <w:p>
+      <w:pPr>
+        <w:ind w:left="420"/>
+      </w:pPr>
+      <w:r>
+        <w:rPr>
+          <w:rFonts w:hint="eastAsia"/>
+        </w:rPr>
+        <w:t>《</w:t>
+      </w:r>
+      <w:r>
+        <w:rPr>
+          <w:rFonts w:hint="eastAsia"/>
+        </w:rPr>
+        <w:t>P</w:t>
+      </w:r>
+      <w:r>
+        <w:t>RD2018-G18-</w:t>
+      </w:r>
+      <w:r>
+        <w:rPr>
+          <w:rFonts w:hint="eastAsia"/>
+        </w:rPr>
+        <w:t>培训计划》</w:t>
+      </w:r>
+    </w:p>
+    <w:p>
+      <w:pPr>
+        <w:ind w:left="420"/>
+      </w:pPr>
+      <w:r>
+        <w:rPr>
+          <w:rFonts w:hint="eastAsia"/>
+        </w:rPr>
+        <w:t>《</w:t>
+      </w:r>
+      <w:r>
+        <w:rPr>
+          <w:rFonts w:hint="eastAsia"/>
+        </w:rPr>
+        <w:t>P</w:t>
+      </w:r>
+      <w:r>
+        <w:t>RD2018-G18-</w:t>
+      </w:r>
+      <w:r>
+        <w:rPr>
+          <w:rFonts w:hint="eastAsia"/>
+        </w:rPr>
+        <w:t>系统维护计划》</w:t>
+      </w:r>
+    </w:p>
+    <w:p>
+      <w:pPr>
+        <w:ind w:left="420"/>
+      </w:pPr>
+      <w:r>
+        <w:rPr>
+          <w:rFonts w:hint="eastAsia"/>
+        </w:rPr>
+        <w:t>《</w:t>
+      </w:r>
+      <w:r>
+        <w:rPr>
+          <w:rFonts w:hint="eastAsia"/>
+        </w:rPr>
+        <w:t>P</w:t>
+      </w:r>
+      <w:r>
+        <w:t>RD2018-G18-</w:t>
+      </w:r>
+      <w:r>
+        <w:rPr>
+          <w:rFonts w:hint="eastAsia"/>
+        </w:rPr>
+        <w:t>项目总结报告》</w:t>
+      </w:r>
+    </w:p>
+    <w:p>
+      <w:pPr>
+        <w:pStyle w:val="2"/>
+      </w:pPr>
+      <w:bookmarkStart w:id="49" w:name="_Toc527903103"/>
+      <w:r>
+        <w:t xml:space="preserve">5.2 </w:t>
+      </w:r>
+      <w:r>
+        <w:rPr>
+          <w:rFonts w:hint="eastAsia"/>
+        </w:rPr>
+        <w:t>项目支持功能</w:t>
       </w:r>
       <w:bookmarkEnd w:id="49"/>
     </w:p>
     <w:p>
+      <w:r>
+        <w:tab/>
+      </w:r>
+      <w:r>
+        <w:rPr>
+          <w:rFonts w:hint="eastAsia"/>
+        </w:rPr>
+        <w:t>配置管理工具</w:t>
+      </w:r>
+    </w:p>
+    <w:p>
+      <w:pPr>
+        <w:pStyle w:val="1"/>
+      </w:pPr>
+      <w:bookmarkStart w:id="50" w:name="_Toc527903104"/>
+      <w:r>
+        <w:rPr>
+          <w:rFonts w:hint="eastAsia"/>
+        </w:rPr>
+        <w:t>6</w:t>
+      </w:r>
+      <w:r>
+        <w:t xml:space="preserve"> </w:t>
+      </w:r>
+      <w:r>
+        <w:t>工作分解结构，进度，预算</w:t>
+      </w:r>
+      <w:bookmarkEnd w:id="50"/>
+    </w:p>
+    <w:p>
       <w:pPr>
         <w:pStyle w:val="2"/>
       </w:pPr>
-      <w:bookmarkStart w:id="50" w:name="_Toc527903105"/>
+      <w:bookmarkStart w:id="51" w:name="_Toc527903105"/>
       <w:r>
         <w:rPr>
           <w:rFonts w:hint="eastAsia"/>
@@ -11441,7 +13410,7 @@
       <w:r>
         <w:t>工作分解结构</w:t>
       </w:r>
-      <w:bookmarkEnd w:id="50"/>
+      <w:bookmarkEnd w:id="51"/>
     </w:p>
     <w:tbl>
       <w:tblPr>
@@ -11772,14 +13741,12 @@
             <w:hideMark/>
           </w:tcPr>
           <w:p>
-            <w:proofErr w:type="gramStart"/>
             <w:r>
               <w:rPr>
                 <w:rFonts w:hint="eastAsia"/>
               </w:rPr>
               <w:t>郑巧雁</w:t>
             </w:r>
-            <w:proofErr w:type="gramEnd"/>
           </w:p>
         </w:tc>
       </w:tr>
@@ -11809,14 +13776,12 @@
             <w:hideMark/>
           </w:tcPr>
           <w:p>
-            <w:proofErr w:type="gramStart"/>
             <w:r>
               <w:rPr>
                 <w:rFonts w:hint="eastAsia"/>
               </w:rPr>
               <w:t>甘特图</w:t>
             </w:r>
-            <w:proofErr w:type="gramEnd"/>
             <w:r>
               <w:rPr>
                 <w:rFonts w:hint="eastAsia"/>
@@ -12079,14 +14044,12 @@
             <w:hideMark/>
           </w:tcPr>
           <w:p>
-            <w:proofErr w:type="gramStart"/>
             <w:r>
               <w:rPr>
                 <w:rFonts w:hint="eastAsia"/>
               </w:rPr>
               <w:t>郑巧雁</w:t>
             </w:r>
-            <w:proofErr w:type="gramEnd"/>
           </w:p>
         </w:tc>
       </w:tr>
@@ -12616,14 +14579,12 @@
             <w:hideMark/>
           </w:tcPr>
           <w:p>
-            <w:proofErr w:type="gramStart"/>
             <w:r>
               <w:rPr>
                 <w:rFonts w:hint="eastAsia"/>
               </w:rPr>
               <w:t>郑巧雁</w:t>
             </w:r>
-            <w:proofErr w:type="gramEnd"/>
           </w:p>
         </w:tc>
       </w:tr>
@@ -12808,14 +14769,12 @@
             <w:hideMark/>
           </w:tcPr>
           <w:p>
-            <w:proofErr w:type="gramStart"/>
             <w:r>
               <w:rPr>
                 <w:rFonts w:hint="eastAsia"/>
               </w:rPr>
               <w:t>郑巧雁</w:t>
             </w:r>
-            <w:proofErr w:type="gramEnd"/>
           </w:p>
         </w:tc>
       </w:tr>
@@ -13037,14 +14996,12 @@
             <w:hideMark/>
           </w:tcPr>
           <w:p>
-            <w:proofErr w:type="gramStart"/>
             <w:r>
               <w:rPr>
                 <w:rFonts w:hint="eastAsia"/>
               </w:rPr>
               <w:t>郑巧雁</w:t>
             </w:r>
-            <w:proofErr w:type="gramEnd"/>
           </w:p>
         </w:tc>
       </w:tr>
@@ -13125,14 +15082,12 @@
             <w:hideMark/>
           </w:tcPr>
           <w:p>
-            <w:proofErr w:type="gramStart"/>
             <w:r>
               <w:rPr>
                 <w:rFonts w:hint="eastAsia"/>
               </w:rPr>
               <w:t>郑巧雁</w:t>
             </w:r>
-            <w:proofErr w:type="gramEnd"/>
           </w:p>
         </w:tc>
       </w:tr>
@@ -13349,14 +15304,12 @@
             <w:hideMark/>
           </w:tcPr>
           <w:p>
-            <w:proofErr w:type="gramStart"/>
             <w:r>
               <w:rPr>
                 <w:rFonts w:hint="eastAsia"/>
               </w:rPr>
               <w:t>郑巧雁</w:t>
             </w:r>
-            <w:proofErr w:type="gramEnd"/>
           </w:p>
         </w:tc>
       </w:tr>
@@ -13659,14 +15612,12 @@
             <w:hideMark/>
           </w:tcPr>
           <w:p>
-            <w:proofErr w:type="gramStart"/>
             <w:r>
               <w:rPr>
                 <w:rFonts w:hint="eastAsia"/>
               </w:rPr>
               <w:t>郑巧雁</w:t>
             </w:r>
-            <w:proofErr w:type="gramEnd"/>
           </w:p>
         </w:tc>
       </w:tr>
@@ -13933,14 +15884,12 @@
             <w:hideMark/>
           </w:tcPr>
           <w:p>
-            <w:proofErr w:type="gramStart"/>
             <w:r>
               <w:rPr>
                 <w:rFonts w:hint="eastAsia"/>
               </w:rPr>
               <w:t>郑巧雁</w:t>
             </w:r>
-            <w:proofErr w:type="gramEnd"/>
           </w:p>
         </w:tc>
       </w:tr>
@@ -13978,14 +15927,12 @@
             <w:hideMark/>
           </w:tcPr>
           <w:p>
-            <w:proofErr w:type="gramStart"/>
             <w:r>
               <w:rPr>
                 <w:rFonts w:hint="eastAsia"/>
               </w:rPr>
               <w:t>郑巧雁</w:t>
             </w:r>
-            <w:proofErr w:type="gramEnd"/>
           </w:p>
         </w:tc>
       </w:tr>
@@ -14357,7 +16304,7 @@
       <w:pPr>
         <w:pStyle w:val="2"/>
       </w:pPr>
-      <w:bookmarkStart w:id="51" w:name="_Toc527903106"/>
+      <w:bookmarkStart w:id="52" w:name="_Toc527903106"/>
       <w:r>
         <w:rPr>
           <w:rFonts w:hint="eastAsia"/>
@@ -14373,7 +16320,7 @@
         </w:rPr>
         <w:t>预算</w:t>
       </w:r>
-      <w:bookmarkEnd w:id="51"/>
+      <w:bookmarkEnd w:id="52"/>
     </w:p>
     <w:p>
       <w:r>
@@ -14405,7 +16352,7 @@
       <w:pPr>
         <w:pStyle w:val="2"/>
       </w:pPr>
-      <w:bookmarkStart w:id="52" w:name="_Toc527903107"/>
+      <w:bookmarkStart w:id="53" w:name="_Toc527903107"/>
       <w:r>
         <w:rPr>
           <w:rFonts w:hint="eastAsia"/>
@@ -14415,15 +16362,13 @@
       <w:r>
         <w:t xml:space="preserve">.3 </w:t>
       </w:r>
-      <w:proofErr w:type="gramStart"/>
       <w:r>
         <w:rPr>
           <w:rFonts w:hint="eastAsia"/>
         </w:rPr>
         <w:t>甘特图</w:t>
       </w:r>
-      <w:bookmarkEnd w:id="52"/>
-      <w:proofErr w:type="gramEnd"/>
+      <w:bookmarkEnd w:id="53"/>
     </w:p>
     <w:p>
       <w:pPr>
@@ -14438,7 +16383,6 @@
           <w:noProof/>
         </w:rPr>
       </w:pPr>
-      <w:bookmarkStart w:id="53" w:name="_GoBack"/>
       <w:r>
         <w:rPr>
           <w:noProof/>
@@ -14479,7 +16423,6 @@
           </wp:inline>
         </w:drawing>
       </w:r>
-      <w:bookmarkEnd w:id="53"/>
     </w:p>
     <w:p>
       <w:pPr>
@@ -16004,7 +17947,7 @@
 </file>
 
 <file path=customXml/itemProps1.xml><?xml version="1.0" encoding="utf-8"?>
-<ds:datastoreItem xmlns:ds="http://schemas.openxmlformats.org/officeDocument/2006/customXml" ds:itemID="{55145AD8-46E6-4052-A378-C7027B35EFBE}">
+<ds:datastoreItem xmlns:ds="http://schemas.openxmlformats.org/officeDocument/2006/customXml" ds:itemID="{65A8B990-4CF9-486A-BF95-CE007B87B5D4}">
   <ds:schemaRefs>
     <ds:schemaRef ds:uri="http://schemas.openxmlformats.org/officeDocument/2006/bibliography"/>
   </ds:schemaRefs>

--- a/非受控文档/过程文档/项目开发计划/PRD2018-G18-项目开发计划.docx
+++ b/非受控文档/过程文档/项目开发计划/PRD2018-G18-项目开发计划.docx
@@ -115,23 +115,6 @@
           <w:szCs w:val="48"/>
         </w:rPr>
         <w:t>项目开发计划</w:t>
-      </w:r>
-    </w:p>
-    <w:p>
-      <w:pPr>
-        <w:ind w:firstLineChars="200" w:firstLine="420"/>
-        <w:jc w:val="right"/>
-        <w:rPr>
-          <w:rFonts w:ascii="宋体" w:hAnsi="宋体"/>
-          <w:szCs w:val="21"/>
-        </w:rPr>
-      </w:pPr>
-      <w:r>
-        <w:rPr>
-          <w:rFonts w:ascii="宋体" w:hAnsi="宋体" w:hint="eastAsia"/>
-          <w:szCs w:val="21"/>
-        </w:rPr>
-        <w:t>中华人民共和国国家标准GB/T 8567-2006</w:t>
       </w:r>
     </w:p>
     <w:p>
@@ -6558,16 +6541,7 @@
                 <w:rFonts w:ascii="宋体" w:hAnsi="宋体" w:cs="宋体" w:hint="eastAsia"/>
                 <w:sz w:val="24"/>
               </w:rPr>
-              <w:t>《系统设计</w:t>
-            </w:r>
-            <w:bookmarkStart w:id="7" w:name="_GoBack"/>
-            <w:bookmarkEnd w:id="7"/>
-            <w:r>
-              <w:rPr>
-                <w:rFonts w:ascii="宋体" w:hAnsi="宋体" w:cs="宋体" w:hint="eastAsia"/>
-                <w:sz w:val="24"/>
-              </w:rPr>
-              <w:t>计划》</w:t>
+              <w:t>《系统设计计划》</w:t>
             </w:r>
           </w:p>
         </w:tc>
@@ -7305,14 +7279,14 @@
           <w:numId w:val="1"/>
         </w:numPr>
       </w:pPr>
-      <w:bookmarkStart w:id="8" w:name="_Toc527903073"/>
+      <w:bookmarkStart w:id="7" w:name="_Toc527903073"/>
       <w:r>
         <w:rPr>
           <w:rFonts w:hint="eastAsia"/>
         </w:rPr>
         <w:t>里程碑</w:t>
       </w:r>
-      <w:bookmarkEnd w:id="8"/>
+      <w:bookmarkEnd w:id="7"/>
     </w:p>
     <w:tbl>
       <w:tblPr>
@@ -7857,14 +7831,14 @@
           <w:numId w:val="1"/>
         </w:numPr>
       </w:pPr>
-      <w:bookmarkStart w:id="9" w:name="_Toc527903074"/>
+      <w:bookmarkStart w:id="8" w:name="_Toc527903074"/>
       <w:r>
         <w:rPr>
           <w:rFonts w:hint="eastAsia"/>
         </w:rPr>
         <w:t>项目组织</w:t>
       </w:r>
-      <w:bookmarkEnd w:id="9"/>
+      <w:bookmarkEnd w:id="8"/>
     </w:p>
     <w:p>
       <w:pPr>
@@ -7874,7 +7848,7 @@
           <w:numId w:val="1"/>
         </w:numPr>
       </w:pPr>
-      <w:bookmarkStart w:id="10" w:name="_Toc527903075"/>
+      <w:bookmarkStart w:id="9" w:name="_Toc527903075"/>
       <w:r>
         <w:t>组织</w:t>
       </w:r>
@@ -7884,7 +7858,7 @@
         </w:rPr>
         <w:t>结构分解</w:t>
       </w:r>
-      <w:bookmarkEnd w:id="10"/>
+      <w:bookmarkEnd w:id="9"/>
     </w:p>
     <w:p>
       <w:r>
@@ -8042,14 +8016,14 @@
           <w:numId w:val="1"/>
         </w:numPr>
       </w:pPr>
-      <w:bookmarkStart w:id="11" w:name="_Toc527903076"/>
+      <w:bookmarkStart w:id="10" w:name="_Toc527903076"/>
       <w:r>
         <w:rPr>
           <w:rFonts w:hint="eastAsia"/>
         </w:rPr>
         <w:t>管理过程</w:t>
       </w:r>
-      <w:bookmarkEnd w:id="11"/>
+      <w:bookmarkEnd w:id="10"/>
     </w:p>
     <w:p>
       <w:r>
@@ -8067,14 +8041,14 @@
           <w:numId w:val="1"/>
         </w:numPr>
       </w:pPr>
-      <w:bookmarkStart w:id="12" w:name="_Toc527903077"/>
+      <w:bookmarkStart w:id="11" w:name="_Toc527903077"/>
       <w:r>
         <w:rPr>
           <w:rFonts w:hint="eastAsia"/>
         </w:rPr>
         <w:t>软件开发过程</w:t>
       </w:r>
-      <w:bookmarkEnd w:id="12"/>
+      <w:bookmarkEnd w:id="11"/>
     </w:p>
     <w:p>
       <w:pPr>
@@ -8095,14 +8069,14 @@
           <w:numId w:val="1"/>
         </w:numPr>
       </w:pPr>
-      <w:bookmarkStart w:id="13" w:name="_Toc527903078"/>
+      <w:bookmarkStart w:id="12" w:name="_Toc527903078"/>
       <w:r>
         <w:rPr>
           <w:rFonts w:hint="eastAsia"/>
         </w:rPr>
         <w:t>软件开发总体计划</w:t>
       </w:r>
-      <w:bookmarkEnd w:id="13"/>
+      <w:bookmarkEnd w:id="12"/>
     </w:p>
     <w:tbl>
       <w:tblPr>
@@ -8151,9 +8125,6 @@
           <w:p>
             <w:pPr>
               <w:jc w:val="center"/>
-              <w:rPr>
-                <w:rFonts w:hint="eastAsia"/>
-              </w:rPr>
             </w:pPr>
             <w:r>
               <w:rPr>
@@ -8172,9 +8143,6 @@
           <w:p>
             <w:pPr>
               <w:jc w:val="center"/>
-              <w:rPr>
-                <w:rFonts w:hint="eastAsia"/>
-              </w:rPr>
             </w:pPr>
             <w:r>
               <w:rPr>
@@ -8193,9 +8161,6 @@
           <w:p>
             <w:pPr>
               <w:jc w:val="center"/>
-              <w:rPr>
-                <w:rFonts w:hint="eastAsia"/>
-              </w:rPr>
             </w:pPr>
             <w:r>
               <w:rPr>
@@ -8213,9 +8178,6 @@
           <w:p>
             <w:pPr>
               <w:jc w:val="center"/>
-              <w:rPr>
-                <w:rFonts w:hint="eastAsia"/>
-              </w:rPr>
             </w:pPr>
             <w:r>
               <w:rPr>
@@ -8234,9 +8196,6 @@
           <w:p>
             <w:pPr>
               <w:jc w:val="center"/>
-              <w:rPr>
-                <w:rFonts w:hint="eastAsia"/>
-              </w:rPr>
             </w:pPr>
             <w:r>
               <w:rPr>
@@ -8273,9 +8232,6 @@
           <w:p>
             <w:pPr>
               <w:jc w:val="center"/>
-              <w:rPr>
-                <w:rFonts w:hint="eastAsia"/>
-              </w:rPr>
             </w:pPr>
             <w:r>
               <w:rPr>
@@ -8294,9 +8250,6 @@
           <w:p>
             <w:pPr>
               <w:jc w:val="center"/>
-              <w:rPr>
-                <w:rFonts w:hint="eastAsia"/>
-              </w:rPr>
             </w:pPr>
             <w:r>
               <w:rPr>
@@ -8321,9 +8274,6 @@
           <w:p>
             <w:pPr>
               <w:jc w:val="center"/>
-              <w:rPr>
-                <w:rFonts w:hint="eastAsia"/>
-              </w:rPr>
             </w:pPr>
             <w:r>
               <w:rPr>
@@ -8342,9 +8292,6 @@
           <w:p>
             <w:pPr>
               <w:jc w:val="center"/>
-              <w:rPr>
-                <w:rFonts w:hint="eastAsia"/>
-              </w:rPr>
             </w:pPr>
             <w:r>
               <w:rPr>
@@ -8398,9 +8345,6 @@
           <w:p>
             <w:pPr>
               <w:jc w:val="center"/>
-              <w:rPr>
-                <w:rFonts w:hint="eastAsia"/>
-              </w:rPr>
             </w:pPr>
             <w:r>
               <w:rPr>
@@ -8519,9 +8463,6 @@
           <w:p>
             <w:pPr>
               <w:jc w:val="center"/>
-              <w:rPr>
-                <w:rFonts w:hint="eastAsia"/>
-              </w:rPr>
             </w:pPr>
             <w:r>
               <w:rPr>
@@ -8555,9 +8496,6 @@
           <w:p>
             <w:pPr>
               <w:jc w:val="center"/>
-              <w:rPr>
-                <w:rFonts w:hint="eastAsia"/>
-              </w:rPr>
             </w:pPr>
             <w:r>
               <w:rPr>
@@ -8576,9 +8514,6 @@
           <w:p>
             <w:pPr>
               <w:jc w:val="center"/>
-              <w:rPr>
-                <w:rFonts w:hint="eastAsia"/>
-              </w:rPr>
             </w:pPr>
             <w:r>
               <w:rPr>
@@ -8806,9 +8741,6 @@
           <w:p>
             <w:pPr>
               <w:jc w:val="center"/>
-              <w:rPr>
-                <w:rFonts w:hint="eastAsia"/>
-              </w:rPr>
             </w:pPr>
             <w:r>
               <w:rPr>
@@ -9089,9 +9021,6 @@
           <w:p>
             <w:pPr>
               <w:jc w:val="center"/>
-              <w:rPr>
-                <w:rFonts w:hint="eastAsia"/>
-              </w:rPr>
             </w:pPr>
             <w:r>
               <w:rPr>
@@ -9333,9 +9262,6 @@
           <w:p>
             <w:pPr>
               <w:jc w:val="center"/>
-              <w:rPr>
-                <w:rFonts w:hint="eastAsia"/>
-              </w:rPr>
             </w:pPr>
             <w:r>
               <w:rPr>
@@ -9548,9 +9474,6 @@
           <w:p>
             <w:pPr>
               <w:jc w:val="center"/>
-              <w:rPr>
-                <w:rFonts w:hint="eastAsia"/>
-              </w:rPr>
             </w:pPr>
             <w:r>
               <w:rPr>
@@ -9769,9 +9692,6 @@
           <w:p>
             <w:pPr>
               <w:jc w:val="center"/>
-              <w:rPr>
-                <w:rFonts w:hint="eastAsia"/>
-              </w:rPr>
             </w:pPr>
             <w:r>
               <w:rPr>
@@ -9981,9 +9901,6 @@
           <w:p>
             <w:pPr>
               <w:jc w:val="center"/>
-              <w:rPr>
-                <w:rFonts w:hint="eastAsia"/>
-              </w:rPr>
             </w:pPr>
             <w:r>
               <w:rPr>
@@ -10202,9 +10119,6 @@
           <w:p>
             <w:pPr>
               <w:jc w:val="center"/>
-              <w:rPr>
-                <w:rFonts w:hint="eastAsia"/>
-              </w:rPr>
             </w:pPr>
             <w:r>
               <w:rPr>
@@ -10399,9 +10313,6 @@
           <w:p>
             <w:pPr>
               <w:jc w:val="center"/>
-              <w:rPr>
-                <w:rFonts w:hint="eastAsia"/>
-              </w:rPr>
             </w:pPr>
             <w:r>
               <w:rPr>
@@ -10426,9 +10337,6 @@
           <w:p>
             <w:pPr>
               <w:jc w:val="center"/>
-              <w:rPr>
-                <w:rFonts w:hint="eastAsia"/>
-              </w:rPr>
             </w:pPr>
           </w:p>
         </w:tc>
@@ -10441,9 +10349,6 @@
           <w:p>
             <w:pPr>
               <w:jc w:val="center"/>
-              <w:rPr>
-                <w:rFonts w:hint="eastAsia"/>
-              </w:rPr>
             </w:pPr>
           </w:p>
         </w:tc>
@@ -10456,9 +10361,6 @@
           <w:p>
             <w:pPr>
               <w:jc w:val="center"/>
-              <w:rPr>
-                <w:rFonts w:hint="eastAsia"/>
-              </w:rPr>
             </w:pPr>
           </w:p>
         </w:tc>
@@ -10482,9 +10384,6 @@
           <w:p>
             <w:pPr>
               <w:jc w:val="center"/>
-              <w:rPr>
-                <w:rFonts w:hint="eastAsia"/>
-              </w:rPr>
             </w:pPr>
           </w:p>
         </w:tc>
@@ -10509,9 +10408,6 @@
           <w:p>
             <w:pPr>
               <w:jc w:val="center"/>
-              <w:rPr>
-                <w:rFonts w:hint="eastAsia"/>
-              </w:rPr>
             </w:pPr>
           </w:p>
         </w:tc>
@@ -10524,9 +10420,6 @@
           <w:p>
             <w:pPr>
               <w:jc w:val="center"/>
-              <w:rPr>
-                <w:rFonts w:hint="eastAsia"/>
-              </w:rPr>
             </w:pPr>
           </w:p>
         </w:tc>
@@ -10546,14 +10439,14 @@
           <w:numId w:val="1"/>
         </w:numPr>
       </w:pPr>
-      <w:bookmarkStart w:id="14" w:name="_Toc527903079"/>
+      <w:bookmarkStart w:id="13" w:name="_Toc527903079"/>
       <w:r>
         <w:rPr>
           <w:rFonts w:hint="eastAsia"/>
         </w:rPr>
         <w:t>需方评审途径</w:t>
       </w:r>
-      <w:bookmarkEnd w:id="14"/>
+      <w:bookmarkEnd w:id="13"/>
     </w:p>
     <w:p>
       <w:pPr>
@@ -10575,22 +10468,22 @@
           <w:numId w:val="1"/>
         </w:numPr>
       </w:pPr>
-      <w:bookmarkStart w:id="15" w:name="_Toc527903080"/>
+      <w:bookmarkStart w:id="14" w:name="_Toc527903080"/>
       <w:r>
         <w:rPr>
           <w:rFonts w:hint="eastAsia"/>
         </w:rPr>
         <w:t>风险管理</w:t>
       </w:r>
-      <w:bookmarkEnd w:id="15"/>
+      <w:bookmarkEnd w:id="14"/>
     </w:p>
     <w:p>
       <w:pPr>
         <w:pStyle w:val="2"/>
         <w:ind w:firstLine="420"/>
       </w:pPr>
-      <w:bookmarkStart w:id="16" w:name="_Toc526020814"/>
-      <w:bookmarkStart w:id="17" w:name="_Toc527903081"/>
+      <w:bookmarkStart w:id="15" w:name="_Toc526020814"/>
+      <w:bookmarkStart w:id="16" w:name="_Toc527903081"/>
       <w:r>
         <w:t>4</w:t>
       </w:r>
@@ -10600,8 +10493,8 @@
         </w:rPr>
         <w:t>.1风险评估</w:t>
       </w:r>
+      <w:bookmarkEnd w:id="15"/>
       <w:bookmarkEnd w:id="16"/>
-      <w:bookmarkEnd w:id="17"/>
     </w:p>
     <w:p>
       <w:pPr>
@@ -10613,8 +10506,8 @@
       <w:r>
         <w:tab/>
       </w:r>
-      <w:bookmarkStart w:id="18" w:name="_Toc526020815"/>
-      <w:bookmarkStart w:id="19" w:name="_Toc527903082"/>
+      <w:bookmarkStart w:id="17" w:name="_Toc526020815"/>
+      <w:bookmarkStart w:id="18" w:name="_Toc527903082"/>
       <w:r>
         <w:t>4</w:t>
       </w:r>
@@ -10624,8 +10517,8 @@
         </w:rPr>
         <w:t>.1.1过程方面的问题</w:t>
       </w:r>
+      <w:bookmarkEnd w:id="17"/>
       <w:bookmarkEnd w:id="18"/>
-      <w:bookmarkEnd w:id="19"/>
     </w:p>
     <w:p>
       <w:pPr>
@@ -10729,8 +10622,8 @@
       <w:r>
         <w:tab/>
       </w:r>
-      <w:bookmarkStart w:id="20" w:name="_Toc526020816"/>
-      <w:bookmarkStart w:id="21" w:name="_Toc527903083"/>
+      <w:bookmarkStart w:id="19" w:name="_Toc526020816"/>
+      <w:bookmarkStart w:id="20" w:name="_Toc527903083"/>
       <w:r>
         <w:t>4</w:t>
       </w:r>
@@ -10740,8 +10633,8 @@
         </w:rPr>
         <w:t>.1.2规划方面问题</w:t>
       </w:r>
+      <w:bookmarkEnd w:id="19"/>
       <w:bookmarkEnd w:id="20"/>
-      <w:bookmarkEnd w:id="21"/>
     </w:p>
     <w:p>
       <w:pPr>
@@ -10832,8 +10725,8 @@
         <w:pStyle w:val="3"/>
         <w:ind w:left="420" w:firstLine="420"/>
       </w:pPr>
-      <w:bookmarkStart w:id="22" w:name="_Toc526020817"/>
-      <w:bookmarkStart w:id="23" w:name="_Toc527903084"/>
+      <w:bookmarkStart w:id="21" w:name="_Toc526020817"/>
+      <w:bookmarkStart w:id="22" w:name="_Toc527903084"/>
       <w:r>
         <w:t>4</w:t>
       </w:r>
@@ -10843,8 +10736,8 @@
         </w:rPr>
         <w:t>.1.3交流方面</w:t>
       </w:r>
+      <w:bookmarkEnd w:id="21"/>
       <w:bookmarkEnd w:id="22"/>
-      <w:bookmarkEnd w:id="23"/>
     </w:p>
     <w:p>
       <w:pPr>
@@ -10928,8 +10821,8 @@
       <w:r>
         <w:tab/>
       </w:r>
-      <w:bookmarkStart w:id="24" w:name="_Toc526020818"/>
-      <w:bookmarkStart w:id="25" w:name="_Toc527903085"/>
+      <w:bookmarkStart w:id="23" w:name="_Toc526020818"/>
+      <w:bookmarkStart w:id="24" w:name="_Toc527903085"/>
       <w:r>
         <w:t>4</w:t>
       </w:r>
@@ -10939,8 +10832,8 @@
         </w:rPr>
         <w:t>.1.4需求获取方面的风险</w:t>
       </w:r>
+      <w:bookmarkEnd w:id="23"/>
       <w:bookmarkEnd w:id="24"/>
-      <w:bookmarkEnd w:id="25"/>
     </w:p>
     <w:p>
       <w:pPr>
@@ -11056,8 +10949,8 @@
       <w:r>
         <w:tab/>
       </w:r>
-      <w:bookmarkStart w:id="26" w:name="_Toc526020819"/>
-      <w:bookmarkStart w:id="27" w:name="_Toc527903086"/>
+      <w:bookmarkStart w:id="25" w:name="_Toc526020819"/>
+      <w:bookmarkStart w:id="26" w:name="_Toc527903086"/>
       <w:r>
         <w:t>4</w:t>
       </w:r>
@@ -11076,8 +10969,8 @@
         </w:rPr>
         <w:t>需求分析方面的风险</w:t>
       </w:r>
+      <w:bookmarkEnd w:id="25"/>
       <w:bookmarkEnd w:id="26"/>
-      <w:bookmarkEnd w:id="27"/>
     </w:p>
     <w:p>
       <w:pPr>
@@ -11270,8 +11163,8 @@
         <w:pStyle w:val="3"/>
         <w:ind w:left="420" w:firstLine="420"/>
       </w:pPr>
-      <w:bookmarkStart w:id="28" w:name="_Toc526020820"/>
-      <w:bookmarkStart w:id="29" w:name="_Toc527903087"/>
+      <w:bookmarkStart w:id="27" w:name="_Toc526020820"/>
+      <w:bookmarkStart w:id="28" w:name="_Toc527903087"/>
       <w:r>
         <w:t>4</w:t>
       </w:r>
@@ -11281,8 +11174,8 @@
         </w:rPr>
         <w:t>.1.6编写需求规格说明方面的风险</w:t>
       </w:r>
+      <w:bookmarkEnd w:id="27"/>
       <w:bookmarkEnd w:id="28"/>
-      <w:bookmarkEnd w:id="29"/>
     </w:p>
     <w:p>
       <w:pPr>
@@ -11363,8 +11256,8 @@
       <w:r>
         <w:tab/>
       </w:r>
-      <w:bookmarkStart w:id="30" w:name="_Toc526020821"/>
-      <w:bookmarkStart w:id="31" w:name="_Toc527903088"/>
+      <w:bookmarkStart w:id="29" w:name="_Toc526020821"/>
+      <w:bookmarkStart w:id="30" w:name="_Toc527903088"/>
       <w:r>
         <w:t>4</w:t>
       </w:r>
@@ -11374,8 +11267,8 @@
         </w:rPr>
         <w:t>.1.7需求确认方面的风险</w:t>
       </w:r>
+      <w:bookmarkEnd w:id="29"/>
       <w:bookmarkEnd w:id="30"/>
-      <w:bookmarkEnd w:id="31"/>
     </w:p>
     <w:p>
       <w:pPr>
@@ -11428,8 +11321,8 @@
         <w:pStyle w:val="3"/>
         <w:ind w:left="420" w:firstLine="420"/>
       </w:pPr>
-      <w:bookmarkStart w:id="32" w:name="_Toc526020822"/>
-      <w:bookmarkStart w:id="33" w:name="_Toc527903089"/>
+      <w:bookmarkStart w:id="31" w:name="_Toc526020822"/>
+      <w:bookmarkStart w:id="32" w:name="_Toc527903089"/>
       <w:r>
         <w:t>4</w:t>
       </w:r>
@@ -11439,8 +11332,8 @@
         </w:rPr>
         <w:t>.1.8变更管理方面的风险</w:t>
       </w:r>
+      <w:bookmarkEnd w:id="31"/>
       <w:bookmarkEnd w:id="32"/>
-      <w:bookmarkEnd w:id="33"/>
     </w:p>
     <w:p>
       <w:pPr>
@@ -11602,8 +11495,8 @@
         <w:pStyle w:val="3"/>
         <w:ind w:left="420" w:firstLine="420"/>
       </w:pPr>
-      <w:bookmarkStart w:id="34" w:name="_Toc526020823"/>
-      <w:bookmarkStart w:id="35" w:name="_Toc527903090"/>
+      <w:bookmarkStart w:id="33" w:name="_Toc526020823"/>
+      <w:bookmarkStart w:id="34" w:name="_Toc527903090"/>
       <w:r>
         <w:t>4</w:t>
       </w:r>
@@ -11613,8 +11506,8 @@
         </w:rPr>
         <w:t>.1.9人员方面的风险</w:t>
       </w:r>
+      <w:bookmarkEnd w:id="33"/>
       <w:bookmarkEnd w:id="34"/>
-      <w:bookmarkEnd w:id="35"/>
     </w:p>
     <w:p>
       <w:pPr>
@@ -11712,8 +11605,8 @@
       <w:pPr>
         <w:pStyle w:val="2"/>
       </w:pPr>
-      <w:bookmarkStart w:id="36" w:name="_Toc526020824"/>
-      <w:bookmarkStart w:id="37" w:name="_Toc527903091"/>
+      <w:bookmarkStart w:id="35" w:name="_Toc526020824"/>
+      <w:bookmarkStart w:id="36" w:name="_Toc527903091"/>
       <w:r>
         <w:t>4</w:t>
       </w:r>
@@ -11723,15 +11616,119 @@
         </w:rPr>
         <w:t>.2风险控制</w:t>
       </w:r>
+      <w:bookmarkEnd w:id="35"/>
       <w:bookmarkEnd w:id="36"/>
+    </w:p>
+    <w:p>
+      <w:pPr>
+        <w:pStyle w:val="3"/>
+        <w:ind w:firstLine="420"/>
+      </w:pPr>
+      <w:bookmarkStart w:id="37" w:name="_Toc527903092"/>
+      <w:r>
+        <w:t>4</w:t>
+      </w:r>
+      <w:r>
+        <w:rPr>
+          <w:rFonts w:hint="eastAsia"/>
+        </w:rPr>
+        <w:t>.2.1过程方面的控制</w:t>
+      </w:r>
       <w:bookmarkEnd w:id="37"/>
     </w:p>
     <w:p>
       <w:pPr>
+        <w:ind w:left="416"/>
+      </w:pPr>
+      <w:r>
+        <w:rPr>
+          <w:rFonts w:hint="eastAsia"/>
+        </w:rPr>
+        <w:t>1</w:t>
+      </w:r>
+      <w:r>
+        <w:rPr>
+          <w:rFonts w:hint="eastAsia"/>
+        </w:rPr>
+        <w:t>．</w:t>
+      </w:r>
+      <w:r>
+        <w:rPr>
+          <w:rFonts w:hint="eastAsia"/>
+        </w:rPr>
+        <w:tab/>
+      </w:r>
+      <w:r>
+        <w:rPr>
+          <w:rFonts w:hint="eastAsia"/>
+        </w:rPr>
+        <w:t>对当前需求过程编写文档，对所有文档的编写统一模板与规范，收集并共享优秀的文档范例</w:t>
+      </w:r>
+    </w:p>
+    <w:p>
+      <w:pPr>
+        <w:ind w:left="416"/>
+      </w:pPr>
+      <w:r>
+        <w:rPr>
+          <w:rFonts w:hint="eastAsia"/>
+        </w:rPr>
+        <w:t>2</w:t>
+      </w:r>
+      <w:r>
+        <w:rPr>
+          <w:rFonts w:hint="eastAsia"/>
+        </w:rPr>
+        <w:t>．</w:t>
+      </w:r>
+      <w:r>
+        <w:rPr>
+          <w:rFonts w:hint="eastAsia"/>
+        </w:rPr>
+        <w:tab/>
+      </w:r>
+      <w:r>
+        <w:rPr>
+          <w:rFonts w:hint="eastAsia"/>
+        </w:rPr>
+        <w:t>为需求分析编写工作建立统一的分析模型和过程模型，为新的分析人员建立指导计划，及如何对需求进行分析？过程中应该遵循什么样的规则，在每个过程中有什么产出。</w:t>
+      </w:r>
+    </w:p>
+    <w:p>
+      <w:pPr>
+        <w:ind w:firstLine="416"/>
+      </w:pPr>
+      <w:r>
+        <w:rPr>
+          <w:rFonts w:hint="eastAsia"/>
+        </w:rPr>
+        <w:t>3</w:t>
+      </w:r>
+      <w:r>
+        <w:rPr>
+          <w:rFonts w:hint="eastAsia"/>
+        </w:rPr>
+        <w:t>．</w:t>
+      </w:r>
+      <w:r>
+        <w:rPr>
+          <w:rFonts w:hint="eastAsia"/>
+        </w:rPr>
+        <w:tab/>
+      </w:r>
+      <w:r>
+        <w:rPr>
+          <w:rFonts w:hint="eastAsia"/>
+        </w:rPr>
+        <w:t>安排一名人员来学习和管理工具并指导其他小组成员</w:t>
+      </w:r>
+    </w:p>
+    <w:p>
+      <w:pPr>
         <w:pStyle w:val="3"/>
-        <w:ind w:firstLine="420"/>
-      </w:pPr>
-      <w:bookmarkStart w:id="38" w:name="_Toc527903092"/>
+        <w:ind w:firstLine="416"/>
+      </w:pPr>
+      <w:bookmarkStart w:id="38" w:name="_Toc527903093"/>
       <w:r>
         <w:t>4</w:t>
       </w:r>
@@ -11739,13 +11736,13 @@
         <w:rPr>
           <w:rFonts w:hint="eastAsia"/>
         </w:rPr>
-        <w:t>.2.1过程方面的控制</w:t>
+        <w:t>.2.2规划方面的控制</w:t>
       </w:r>
       <w:bookmarkEnd w:id="38"/>
     </w:p>
     <w:p>
       <w:pPr>
-        <w:ind w:left="416"/>
+        <w:ind w:firstLine="420"/>
       </w:pPr>
       <w:r>
         <w:rPr>
@@ -11769,12 +11766,12 @@
         <w:rPr>
           <w:rFonts w:hint="eastAsia"/>
         </w:rPr>
-        <w:t>对当前需求过程编写文档，对所有文档的编写统一模板与规范，收集并共享优秀的文档范例</w:t>
+        <w:t>在充分地理解需求之前不要承诺产品的交付时间表</w:t>
       </w:r>
     </w:p>
     <w:p>
       <w:pPr>
-        <w:ind w:left="416"/>
+        <w:ind w:firstLine="416"/>
       </w:pPr>
       <w:r>
         <w:rPr>
@@ -11798,12 +11795,12 @@
         <w:rPr>
           <w:rFonts w:hint="eastAsia"/>
         </w:rPr>
-        <w:t>为需求分析编写工作建立统一的分析模型和过程模型，为新的分析人员建立指导计划，及如何对需求进行分析？过程中应该遵循什么样的规则，在每个过程中有什么产出。</w:t>
+        <w:t>为项目的需求开发和管理定义角色并分配其职责，指定专人负责管理需求</w:t>
       </w:r>
     </w:p>
     <w:p>
       <w:pPr>
-        <w:ind w:firstLine="416"/>
+        <w:ind w:left="416"/>
       </w:pPr>
       <w:r>
         <w:rPr>
@@ -11827,7 +11824,7 @@
         <w:rPr>
           <w:rFonts w:hint="eastAsia"/>
         </w:rPr>
-        <w:t>安排一名人员来学习和管理工具并指导其他小组成员</w:t>
+        <w:t>在做出承诺之前，要明确项目的范围，使其与业务目标一致，在进度上要考虑培训时间和学习时间，根据实际要求适当调整项目范围</w:t>
       </w:r>
     </w:p>
     <w:p>
@@ -11835,7 +11832,7 @@
         <w:pStyle w:val="3"/>
         <w:ind w:firstLine="416"/>
       </w:pPr>
-      <w:bookmarkStart w:id="39" w:name="_Toc527903093"/>
+      <w:bookmarkStart w:id="39" w:name="_Toc527903094"/>
       <w:r>
         <w:t>4</w:t>
       </w:r>
@@ -11843,13 +11840,13 @@
         <w:rPr>
           <w:rFonts w:hint="eastAsia"/>
         </w:rPr>
-        <w:t>.2.2规划方面的控制</w:t>
+        <w:t>.2.3规划方面的控制</w:t>
       </w:r>
       <w:bookmarkEnd w:id="39"/>
     </w:p>
     <w:p>
       <w:pPr>
-        <w:ind w:firstLine="420"/>
+        <w:ind w:left="420"/>
       </w:pPr>
       <w:r>
         <w:rPr>
@@ -11873,12 +11870,12 @@
         <w:rPr>
           <w:rFonts w:hint="eastAsia"/>
         </w:rPr>
-        <w:t>在充分地理解需求之前不要承诺产品的交付时间表</w:t>
+        <w:t>明确项目的干系人，开始访谈之前组内制定好决策。对需求被拒绝，推迟或取消的历史原因编写文档</w:t>
       </w:r>
     </w:p>
     <w:p>
       <w:pPr>
-        <w:ind w:firstLine="416"/>
+        <w:ind w:firstLine="420"/>
       </w:pPr>
       <w:r>
         <w:rPr>
@@ -11902,44 +11899,15 @@
         <w:rPr>
           <w:rFonts w:hint="eastAsia"/>
         </w:rPr>
-        <w:t>为项目的需求开发和管理定义角色并分配其职责，指定专人负责管理需求</w:t>
+        <w:t>定义专用术语，定义数据字典中的数据项</w:t>
       </w:r>
     </w:p>
     <w:p>
       <w:pPr>
-        <w:ind w:left="416"/>
-      </w:pPr>
-      <w:r>
-        <w:rPr>
-          <w:rFonts w:hint="eastAsia"/>
-        </w:rPr>
-        <w:t>3</w:t>
-      </w:r>
-      <w:r>
-        <w:rPr>
-          <w:rFonts w:hint="eastAsia"/>
-        </w:rPr>
-        <w:t>．</w:t>
-      </w:r>
-      <w:r>
-        <w:rPr>
-          <w:rFonts w:hint="eastAsia"/>
-        </w:rPr>
-        <w:tab/>
-      </w:r>
-      <w:r>
-        <w:rPr>
-          <w:rFonts w:hint="eastAsia"/>
-        </w:rPr>
-        <w:t>在做出承诺之前，要明确项目的范围，使其与业务目标一致，在进度上要考虑培训时间和学习时间，根据实际要求适当调整项目范围</w:t>
-      </w:r>
-    </w:p>
-    <w:p>
-      <w:pPr>
         <w:pStyle w:val="3"/>
-        <w:ind w:firstLine="416"/>
-      </w:pPr>
-      <w:bookmarkStart w:id="40" w:name="_Toc527903094"/>
+        <w:ind w:firstLine="420"/>
+      </w:pPr>
+      <w:bookmarkStart w:id="40" w:name="_Toc527903095"/>
       <w:r>
         <w:t>4</w:t>
       </w:r>
@@ -11947,14 +11915,14 @@
         <w:rPr>
           <w:rFonts w:hint="eastAsia"/>
         </w:rPr>
-        <w:t>.2.3规划方面的控制</w:t>
+        <w:t>.2.4需求获取方面的控制</w:t>
       </w:r>
       <w:bookmarkEnd w:id="40"/>
     </w:p>
     <w:p>
-      <w:pPr>
-        <w:ind w:left="420"/>
-      </w:pPr>
+      <w:r>
+        <w:tab/>
+      </w:r>
       <w:r>
         <w:rPr>
           <w:rFonts w:hint="eastAsia"/>
@@ -11977,12 +11945,12 @@
         <w:rPr>
           <w:rFonts w:hint="eastAsia"/>
         </w:rPr>
-        <w:t>明确项目的干系人，开始访谈之前组内制定好决策。对需求被拒绝，推迟或取消的历史原因编写文档</w:t>
+        <w:t>让技术水平高的分析人员去获取用户需求</w:t>
       </w:r>
     </w:p>
     <w:p>
       <w:pPr>
-        <w:ind w:firstLine="420"/>
+        <w:ind w:left="836" w:hanging="416"/>
       </w:pPr>
       <w:r>
         <w:rPr>
@@ -12006,15 +11974,73 @@
         <w:rPr>
           <w:rFonts w:hint="eastAsia"/>
         </w:rPr>
-        <w:t>定义专用术语，定义数据字典中的数据项</w:t>
+        <w:t>确定那些主要的客户，并采用产品代言人的方法，保证有足够的客户代表的积极参与</w:t>
       </w:r>
     </w:p>
     <w:p>
       <w:pPr>
+        <w:ind w:firstLine="420"/>
+      </w:pPr>
+      <w:r>
+        <w:rPr>
+          <w:rFonts w:hint="eastAsia"/>
+        </w:rPr>
+        <w:t>3</w:t>
+      </w:r>
+      <w:r>
+        <w:rPr>
+          <w:rFonts w:hint="eastAsia"/>
+        </w:rPr>
+        <w:t>．</w:t>
+      </w:r>
+      <w:r>
+        <w:rPr>
+          <w:rFonts w:hint="eastAsia"/>
+        </w:rPr>
+        <w:tab/>
+      </w:r>
+      <w:r>
+        <w:rPr>
+          <w:rFonts w:hint="eastAsia"/>
+        </w:rPr>
+        <w:t>构建原型，让用户来评估这些原型</w:t>
+      </w:r>
+    </w:p>
+    <w:p>
+      <w:pPr>
+        <w:ind w:left="836" w:hanging="416"/>
+      </w:pPr>
+      <w:r>
+        <w:rPr>
+          <w:rFonts w:hint="eastAsia"/>
+        </w:rPr>
+        <w:t>4</w:t>
+      </w:r>
+      <w:r>
+        <w:rPr>
+          <w:rFonts w:hint="eastAsia"/>
+        </w:rPr>
+        <w:t>．</w:t>
+      </w:r>
+      <w:r>
+        <w:rPr>
+          <w:rFonts w:hint="eastAsia"/>
+        </w:rPr>
+        <w:tab/>
+      </w:r>
+      <w:r>
+        <w:rPr>
+          <w:rFonts w:hint="eastAsia"/>
+        </w:rPr>
+        <w:t>使用原型让用户参考，与用户进行充分的沟通，尽量能够让知识丰富的用户参与获取需求，可以适当增加分析人员的人数对用户获取需求</w:t>
+      </w:r>
+    </w:p>
+    <w:p>
+      <w:pPr>
         <w:pStyle w:val="3"/>
         <w:ind w:firstLine="420"/>
       </w:pPr>
-      <w:bookmarkStart w:id="41" w:name="_Toc527903095"/>
+      <w:bookmarkStart w:id="41" w:name="_Toc527903096"/>
       <w:r>
         <w:t>4</w:t>
       </w:r>
@@ -12022,42 +12048,42 @@
         <w:rPr>
           <w:rFonts w:hint="eastAsia"/>
         </w:rPr>
-        <w:t>.2.4需求获取方面的控制</w:t>
+        <w:t>.2.5需求分析方面的控制</w:t>
       </w:r>
       <w:bookmarkEnd w:id="41"/>
     </w:p>
     <w:p>
-      <w:r>
+      <w:pPr>
+        <w:ind w:firstLine="420"/>
+      </w:pPr>
+      <w:r>
+        <w:rPr>
+          <w:rFonts w:hint="eastAsia"/>
+        </w:rPr>
+        <w:t>1</w:t>
+      </w:r>
+      <w:r>
+        <w:rPr>
+          <w:rFonts w:hint="eastAsia"/>
+        </w:rPr>
+        <w:t>．</w:t>
+      </w:r>
+      <w:r>
+        <w:rPr>
+          <w:rFonts w:hint="eastAsia"/>
+        </w:rPr>
         <w:tab/>
       </w:r>
       <w:r>
         <w:rPr>
           <w:rFonts w:hint="eastAsia"/>
         </w:rPr>
-        <w:t>1</w:t>
-      </w:r>
-      <w:r>
-        <w:rPr>
-          <w:rFonts w:hint="eastAsia"/>
-        </w:rPr>
-        <w:t>．</w:t>
-      </w:r>
-      <w:r>
-        <w:rPr>
-          <w:rFonts w:hint="eastAsia"/>
-        </w:rPr>
-        <w:tab/>
-      </w:r>
-      <w:r>
-        <w:rPr>
-          <w:rFonts w:hint="eastAsia"/>
-        </w:rPr>
-        <w:t>让技术水平高的分析人员去获取用户需求</w:t>
+        <w:t>记录下每个需求的来源和理由</w:t>
       </w:r>
     </w:p>
     <w:p>
       <w:pPr>
-        <w:ind w:left="836" w:hanging="416"/>
+        <w:ind w:firstLine="420"/>
       </w:pPr>
       <w:r>
         <w:rPr>
@@ -12081,7 +12107,7 @@
         <w:rPr>
           <w:rFonts w:hint="eastAsia"/>
         </w:rPr>
-        <w:t>确定那些主要的客户，并采用产品代言人的方法，保证有足够的客户代表的积极参与</w:t>
+        <w:t>通过需求优先级明确价值高的功能</w:t>
       </w:r>
     </w:p>
     <w:p>
@@ -12110,12 +12136,12 @@
         <w:rPr>
           <w:rFonts w:hint="eastAsia"/>
         </w:rPr>
-        <w:t>构建原型，让用户来评估这些原型</w:t>
+        <w:t>测试人员或质量保证小组需要审查需求的可测试性</w:t>
       </w:r>
     </w:p>
     <w:p>
       <w:pPr>
-        <w:ind w:left="836" w:hanging="416"/>
+        <w:ind w:firstLine="420"/>
       </w:pPr>
       <w:r>
         <w:rPr>
@@ -12139,15 +12165,73 @@
         <w:rPr>
           <w:rFonts w:hint="eastAsia"/>
         </w:rPr>
-        <w:t>使用原型让用户参考，与用户进行充分的沟通，尽量能够让知识丰富的用户参与获取需求，可以适当增加分析人员的人数对用户获取需求</w:t>
+        <w:t>定义一个协作的方式和过程，以便设定需求优先级</w:t>
       </w:r>
     </w:p>
     <w:p>
       <w:pPr>
+        <w:ind w:firstLine="420"/>
+      </w:pPr>
+      <w:r>
+        <w:rPr>
+          <w:rFonts w:hint="eastAsia"/>
+        </w:rPr>
+        <w:t>5</w:t>
+      </w:r>
+      <w:r>
+        <w:rPr>
+          <w:rFonts w:hint="eastAsia"/>
+        </w:rPr>
+        <w:t>．</w:t>
+      </w:r>
+      <w:r>
+        <w:rPr>
+          <w:rFonts w:hint="eastAsia"/>
+        </w:rPr>
+        <w:tab/>
+      </w:r>
+      <w:r>
+        <w:rPr>
+          <w:rFonts w:hint="eastAsia"/>
+        </w:rPr>
+        <w:t>需求过程避免使用主观的，不明确的术语</w:t>
+      </w:r>
+    </w:p>
+    <w:p>
+      <w:pPr>
+        <w:ind w:left="836" w:hanging="416"/>
+      </w:pPr>
+      <w:r>
+        <w:rPr>
+          <w:rFonts w:hint="eastAsia"/>
+        </w:rPr>
+        <w:t>6</w:t>
+      </w:r>
+      <w:r>
+        <w:rPr>
+          <w:rFonts w:hint="eastAsia"/>
+        </w:rPr>
+        <w:t>．</w:t>
+      </w:r>
+      <w:r>
+        <w:rPr>
+          <w:rFonts w:hint="eastAsia"/>
+        </w:rPr>
+        <w:tab/>
+      </w:r>
+      <w:r>
+        <w:rPr>
+          <w:rFonts w:hint="eastAsia"/>
+        </w:rPr>
+        <w:t>需求过程做好记录和跟踪，定于需求的用语简单明了，跟踪每一个待确定的问题，直到问题得到解决</w:t>
+      </w:r>
+    </w:p>
+    <w:p>
+      <w:pPr>
         <w:pStyle w:val="3"/>
         <w:ind w:firstLine="420"/>
       </w:pPr>
-      <w:bookmarkStart w:id="42" w:name="_Toc527903096"/>
+      <w:bookmarkStart w:id="42" w:name="_Toc527903097"/>
       <w:r>
         <w:t>4</w:t>
       </w:r>
@@ -12155,7 +12239,7 @@
         <w:rPr>
           <w:rFonts w:hint="eastAsia"/>
         </w:rPr>
-        <w:t>.2.5需求分析方面的控制</w:t>
+        <w:t>.2.6编写需求规格说明方面的控制</w:t>
       </w:r>
       <w:bookmarkEnd w:id="42"/>
     </w:p>
@@ -12185,7 +12269,7 @@
         <w:rPr>
           <w:rFonts w:hint="eastAsia"/>
         </w:rPr>
-        <w:t>记录下每个需求的来源和理由</w:t>
+        <w:t>定义并遵循一个需求开发过程，明确各个角色的职责并严格遵循</w:t>
       </w:r>
     </w:p>
     <w:p>
@@ -12214,12 +12298,12 @@
         <w:rPr>
           <w:rFonts w:hint="eastAsia"/>
         </w:rPr>
-        <w:t>通过需求优先级明确价值高的功能</w:t>
+        <w:t>对现有系统进行全面分析，在编写需求规格说明时要包括新系统的所有预期功能</w:t>
       </w:r>
     </w:p>
     <w:p>
       <w:pPr>
-        <w:ind w:firstLine="420"/>
+        <w:ind w:left="836" w:hanging="416"/>
       </w:pPr>
       <w:r>
         <w:rPr>
@@ -12243,12 +12327,12 @@
         <w:rPr>
           <w:rFonts w:hint="eastAsia"/>
         </w:rPr>
-        <w:t>测试人员或质量保证小组需要审查需求的可测试性</w:t>
+        <w:t>遵循一个变更控制流程，当接受变更时相应地更新需求，汇集换件涉众来评审修改过的需求规格说明</w:t>
       </w:r>
     </w:p>
     <w:p>
       <w:pPr>
-        <w:ind w:firstLine="420"/>
+        <w:ind w:left="416" w:firstLine="4"/>
       </w:pPr>
       <w:r>
         <w:rPr>
@@ -12272,73 +12356,15 @@
         <w:rPr>
           <w:rFonts w:hint="eastAsia"/>
         </w:rPr>
-        <w:t>定义一个协作的方式和过程，以便设定需求优先级</w:t>
+        <w:t>定义并遵循需求文档良好的版本控制，将每次更新的文档都存入版本控制器中</w:t>
       </w:r>
     </w:p>
     <w:p>
       <w:pPr>
-        <w:ind w:firstLine="420"/>
-      </w:pPr>
-      <w:r>
-        <w:rPr>
-          <w:rFonts w:hint="eastAsia"/>
-        </w:rPr>
-        <w:t>5</w:t>
-      </w:r>
-      <w:r>
-        <w:rPr>
-          <w:rFonts w:hint="eastAsia"/>
-        </w:rPr>
-        <w:t>．</w:t>
-      </w:r>
-      <w:r>
-        <w:rPr>
-          <w:rFonts w:hint="eastAsia"/>
-        </w:rPr>
-        <w:tab/>
-      </w:r>
-      <w:r>
-        <w:rPr>
-          <w:rFonts w:hint="eastAsia"/>
-        </w:rPr>
-        <w:t>需求过程避免使用主观的，不明确的术语</w:t>
-      </w:r>
-    </w:p>
-    <w:p>
-      <w:pPr>
-        <w:ind w:left="836" w:hanging="416"/>
-      </w:pPr>
-      <w:r>
-        <w:rPr>
-          <w:rFonts w:hint="eastAsia"/>
-        </w:rPr>
-        <w:t>6</w:t>
-      </w:r>
-      <w:r>
-        <w:rPr>
-          <w:rFonts w:hint="eastAsia"/>
-        </w:rPr>
-        <w:t>．</w:t>
-      </w:r>
-      <w:r>
-        <w:rPr>
-          <w:rFonts w:hint="eastAsia"/>
-        </w:rPr>
-        <w:tab/>
-      </w:r>
-      <w:r>
-        <w:rPr>
-          <w:rFonts w:hint="eastAsia"/>
-        </w:rPr>
-        <w:t>需求过程做好记录和跟踪，定于需求的用语简单明了，跟踪每一个待确定的问题，直到问题得到解决</w:t>
-      </w:r>
-    </w:p>
-    <w:p>
-      <w:pPr>
         <w:pStyle w:val="3"/>
-        <w:ind w:firstLine="420"/>
-      </w:pPr>
-      <w:bookmarkStart w:id="43" w:name="_Toc527903097"/>
+        <w:ind w:firstLine="416"/>
+      </w:pPr>
+      <w:bookmarkStart w:id="43" w:name="_Toc527903098"/>
       <w:r>
         <w:t>4</w:t>
       </w:r>
@@ -12346,7 +12372,7 @@
         <w:rPr>
           <w:rFonts w:hint="eastAsia"/>
         </w:rPr>
-        <w:t>.2.6编写需求规格说明方面的控制</w:t>
+        <w:t>.2.7需求确认方面的控制</w:t>
       </w:r>
       <w:bookmarkEnd w:id="43"/>
     </w:p>
@@ -12376,7 +12402,7 @@
         <w:rPr>
           <w:rFonts w:hint="eastAsia"/>
         </w:rPr>
-        <w:t>定义并遵循一个需求开发过程，明确各个角色的职责并严格遵循</w:t>
+        <w:t>需求过程一开始，今早让客户参与需求文档审查，明确用户的验收标准</w:t>
       </w:r>
     </w:p>
     <w:p>
@@ -12405,87 +12431,43 @@
         <w:rPr>
           <w:rFonts w:hint="eastAsia"/>
         </w:rPr>
-        <w:t>对现有系统进行全面分析，在编写需求规格说明时要包括新系统的所有预期功能</w:t>
+        <w:t>在需求获取期间</w:t>
+      </w:r>
+      <w:proofErr w:type="gramStart"/>
+      <w:r>
+        <w:rPr>
+          <w:rFonts w:hint="eastAsia"/>
+        </w:rPr>
+        <w:t>让分析人员讨论非</w:t>
+      </w:r>
+      <w:proofErr w:type="gramEnd"/>
+      <w:r>
+        <w:rPr>
+          <w:rFonts w:hint="eastAsia"/>
+        </w:rPr>
+        <w:t>功能性需求，明确指定性能目标与质量属性</w:t>
       </w:r>
     </w:p>
     <w:p>
       <w:pPr>
-        <w:ind w:left="836" w:hanging="416"/>
-      </w:pPr>
-      <w:r>
-        <w:rPr>
-          <w:rFonts w:hint="eastAsia"/>
-        </w:rPr>
-        <w:t>3</w:t>
-      </w:r>
-      <w:r>
-        <w:rPr>
-          <w:rFonts w:hint="eastAsia"/>
-        </w:rPr>
-        <w:t>．</w:t>
-      </w:r>
-      <w:r>
-        <w:rPr>
-          <w:rFonts w:hint="eastAsia"/>
-        </w:rPr>
-        <w:tab/>
-      </w:r>
-      <w:r>
-        <w:rPr>
-          <w:rFonts w:hint="eastAsia"/>
-        </w:rPr>
-        <w:t>遵循一个变更控制流程，当接受变更时相应地更新需求，汇集换件涉众来评审修改过的需求规格说明</w:t>
-      </w:r>
-    </w:p>
-    <w:p>
-      <w:pPr>
-        <w:ind w:left="416" w:firstLine="4"/>
-      </w:pPr>
-      <w:r>
-        <w:rPr>
-          <w:rFonts w:hint="eastAsia"/>
-        </w:rPr>
+        <w:pStyle w:val="3"/>
+        <w:ind w:firstLine="420"/>
+      </w:pPr>
+      <w:bookmarkStart w:id="44" w:name="_Toc527903099"/>
+      <w:r>
         <w:t>4</w:t>
       </w:r>
       <w:r>
         <w:rPr>
           <w:rFonts w:hint="eastAsia"/>
         </w:rPr>
-        <w:t>．</w:t>
-      </w:r>
-      <w:r>
-        <w:rPr>
-          <w:rFonts w:hint="eastAsia"/>
-        </w:rPr>
-        <w:tab/>
-      </w:r>
-      <w:r>
-        <w:rPr>
-          <w:rFonts w:hint="eastAsia"/>
-        </w:rPr>
-        <w:t>定义并遵循需求文档良好的版本控制，将每次更新的文档都存入版本控制器中</w:t>
-      </w:r>
-    </w:p>
-    <w:p>
-      <w:pPr>
-        <w:pStyle w:val="3"/>
-        <w:ind w:firstLine="416"/>
-      </w:pPr>
-      <w:bookmarkStart w:id="44" w:name="_Toc527903098"/>
-      <w:r>
-        <w:t>4</w:t>
-      </w:r>
-      <w:r>
-        <w:rPr>
-          <w:rFonts w:hint="eastAsia"/>
-        </w:rPr>
-        <w:t>.2.7需求确认方面的控制</w:t>
+        <w:t>.2.8需求变更方面的控制</w:t>
       </w:r>
       <w:bookmarkEnd w:id="44"/>
     </w:p>
     <w:p>
       <w:pPr>
-        <w:ind w:firstLine="420"/>
+        <w:ind w:left="836" w:hanging="416"/>
       </w:pPr>
       <w:r>
         <w:rPr>
@@ -12509,12 +12491,18 @@
         <w:rPr>
           <w:rFonts w:hint="eastAsia"/>
         </w:rPr>
-        <w:t>需求过程一开始，今早让客户参与需求文档审查，明确用户的验收标准</w:t>
+        <w:t>每一次需求的变更都需要与客户代表进行充分的沟通，成立变更控制委员会对提议的变更进行决策，并将结果告知客户代表</w:t>
+      </w:r>
+      <w:r>
+        <w:rPr>
+          <w:rFonts w:hint="eastAsia"/>
+        </w:rPr>
+        <w:t xml:space="preserve"> </w:t>
       </w:r>
     </w:p>
     <w:p>
       <w:pPr>
-        <w:ind w:firstLine="420"/>
+        <w:ind w:left="836" w:hanging="416"/>
       </w:pPr>
       <w:r>
         <w:rPr>
@@ -12538,29 +12526,144 @@
         <w:rPr>
           <w:rFonts w:hint="eastAsia"/>
         </w:rPr>
-        <w:t>在需求获取期间</w:t>
-      </w:r>
-      <w:proofErr w:type="gramStart"/>
-      <w:r>
-        <w:rPr>
-          <w:rFonts w:hint="eastAsia"/>
-        </w:rPr>
-        <w:t>让分析人员讨论非</w:t>
-      </w:r>
-      <w:proofErr w:type="gramEnd"/>
-      <w:r>
-        <w:rPr>
-          <w:rFonts w:hint="eastAsia"/>
-        </w:rPr>
-        <w:t>功能性需求，明确指定性能目标与质量属性</w:t>
+        <w:t>定义并交流项目范围，在需求获取活动中要有管理层参与；在制定进度计划时，要考虑意外情况并预留一定的时间；采用增量开发方法，快速响应新需求</w:t>
       </w:r>
     </w:p>
     <w:p>
       <w:pPr>
+        <w:ind w:left="836" w:hanging="416"/>
+      </w:pPr>
+      <w:r>
+        <w:rPr>
+          <w:rFonts w:hint="eastAsia"/>
+        </w:rPr>
+        <w:t>3</w:t>
+      </w:r>
+      <w:r>
+        <w:rPr>
+          <w:rFonts w:hint="eastAsia"/>
+        </w:rPr>
+        <w:t>．</w:t>
+      </w:r>
+      <w:r>
+        <w:rPr>
+          <w:rFonts w:hint="eastAsia"/>
+        </w:rPr>
+        <w:tab/>
+      </w:r>
+      <w:r>
+        <w:rPr>
+          <w:rFonts w:hint="eastAsia"/>
+        </w:rPr>
+        <w:t>用范围陈述来确定所提议的需求是属于范围之内还是范围之外，记录下对某一提议的需求否认的理由</w:t>
+      </w:r>
+    </w:p>
+    <w:p>
+      <w:pPr>
+        <w:ind w:left="836" w:hanging="416"/>
+      </w:pPr>
+      <w:r>
+        <w:rPr>
+          <w:rFonts w:hint="eastAsia"/>
+        </w:rPr>
+        <w:t>4</w:t>
+      </w:r>
+      <w:r>
+        <w:rPr>
+          <w:rFonts w:hint="eastAsia"/>
+        </w:rPr>
+        <w:t>．</w:t>
+      </w:r>
+      <w:r>
+        <w:rPr>
+          <w:rFonts w:hint="eastAsia"/>
+        </w:rPr>
+        <w:tab/>
+      </w:r>
+      <w:r>
+        <w:rPr>
+          <w:rFonts w:hint="eastAsia"/>
+        </w:rPr>
+        <w:t>为每个需求制定负责人，变更控制过程需要包括交流机制，需求交流要包括所有影响部门和</w:t>
+      </w:r>
+      <w:proofErr w:type="gramStart"/>
+      <w:r>
+        <w:rPr>
+          <w:rFonts w:hint="eastAsia"/>
+        </w:rPr>
+        <w:t>涉众</w:t>
+      </w:r>
+      <w:proofErr w:type="gramEnd"/>
+    </w:p>
+    <w:p>
+      <w:pPr>
+        <w:ind w:firstLine="420"/>
+      </w:pPr>
+      <w:r>
+        <w:rPr>
+          <w:rFonts w:hint="eastAsia"/>
+        </w:rPr>
+        <w:t>5</w:t>
+      </w:r>
+      <w:r>
+        <w:rPr>
+          <w:rFonts w:hint="eastAsia"/>
+        </w:rPr>
+        <w:t>．</w:t>
+      </w:r>
+      <w:r>
+        <w:rPr>
+          <w:rFonts w:hint="eastAsia"/>
+        </w:rPr>
+        <w:tab/>
+      </w:r>
+      <w:r>
+        <w:rPr>
+          <w:rFonts w:hint="eastAsia"/>
+        </w:rPr>
+        <w:t>获得管理层的支持并让所有涉众都严格参与需求变更控制过程</w:t>
+      </w:r>
+    </w:p>
+    <w:p>
+      <w:pPr>
+        <w:ind w:left="836" w:hanging="416"/>
+      </w:pPr>
+      <w:r>
+        <w:rPr>
+          <w:rFonts w:hint="eastAsia"/>
+        </w:rPr>
+        <w:t>6</w:t>
+      </w:r>
+      <w:r>
+        <w:rPr>
+          <w:rFonts w:hint="eastAsia"/>
+        </w:rPr>
+        <w:t>．</w:t>
+      </w:r>
+      <w:r>
+        <w:rPr>
+          <w:rFonts w:hint="eastAsia"/>
+        </w:rPr>
+        <w:tab/>
+      </w:r>
+      <w:r>
+        <w:rPr>
+          <w:rFonts w:hint="eastAsia"/>
+        </w:rPr>
+        <w:t>将变更可能带来的风险传达给所有受影响的涉众，使用跟踪信息来评估提议变更的影响分析</w:t>
+      </w:r>
+    </w:p>
+    <w:p>
+      <w:pPr>
+        <w:ind w:left="836" w:hanging="416"/>
+      </w:pPr>
+    </w:p>
+    <w:p>
+      <w:pPr>
         <w:pStyle w:val="3"/>
         <w:ind w:firstLine="420"/>
       </w:pPr>
-      <w:bookmarkStart w:id="45" w:name="_Toc527903099"/>
+      <w:bookmarkStart w:id="45" w:name="_Toc527903100"/>
       <w:r>
         <w:t>4</w:t>
       </w:r>
@@ -12568,7 +12671,7 @@
         <w:rPr>
           <w:rFonts w:hint="eastAsia"/>
         </w:rPr>
-        <w:t>.2.8需求变更方面的控制</w:t>
+        <w:t>.2.9人员的控制</w:t>
       </w:r>
       <w:bookmarkEnd w:id="45"/>
     </w:p>
@@ -12598,18 +12701,12 @@
         <w:rPr>
           <w:rFonts w:hint="eastAsia"/>
         </w:rPr>
-        <w:t>每一次需求的变更都需要与客户代表进行充分的沟通，成立变更控制委员会对提议的变更进行决策，并将结果告知客户代表</w:t>
-      </w:r>
-      <w:r>
-        <w:rPr>
-          <w:rFonts w:hint="eastAsia"/>
-        </w:rPr>
-        <w:t xml:space="preserve"> </w:t>
+        <w:t>尽快响应人员变更机制，新的项目经理应尽快熟悉整个管理过程，并明确每个人的职责</w:t>
       </w:r>
     </w:p>
     <w:p>
       <w:pPr>
-        <w:ind w:left="836" w:hanging="416"/>
+        <w:ind w:firstLine="420"/>
       </w:pPr>
       <w:r>
         <w:rPr>
@@ -12633,12 +12730,12 @@
         <w:rPr>
           <w:rFonts w:hint="eastAsia"/>
         </w:rPr>
-        <w:t>定义并交流项目范围，在需求获取活动中要有管理层参与；在制定进度计划时，要考虑意外情况并预留一定的时间；采用增量开发方法，快速响应新需求</w:t>
+        <w:t>重新安排项目进度与任务分配</w:t>
       </w:r>
     </w:p>
     <w:p>
       <w:pPr>
-        <w:ind w:left="836" w:hanging="416"/>
+        <w:ind w:firstLine="420"/>
       </w:pPr>
       <w:r>
         <w:rPr>
@@ -12662,12 +12759,12 @@
         <w:rPr>
           <w:rFonts w:hint="eastAsia"/>
         </w:rPr>
-        <w:t>用范围陈述来确定所提议的需求是属于范围之内还是范围之外，记录下对某一提议的需求否认的理由</w:t>
+        <w:t>让新成员快速明确该项目，分配好任务使其尽快加入到该项目的开发中</w:t>
       </w:r>
     </w:p>
     <w:p>
       <w:pPr>
-        <w:ind w:left="836" w:hanging="416"/>
+        <w:ind w:firstLine="420"/>
       </w:pPr>
       <w:r>
         <w:rPr>
@@ -12691,21 +12788,14 @@
         <w:rPr>
           <w:rFonts w:hint="eastAsia"/>
         </w:rPr>
-        <w:t>为每个需求制定负责人，变更控制过程需要包括交流机制，需求交流要包括所有影响部门和</w:t>
-      </w:r>
-      <w:proofErr w:type="gramStart"/>
-      <w:r>
-        <w:rPr>
-          <w:rFonts w:hint="eastAsia"/>
-        </w:rPr>
-        <w:t>涉众</w:t>
-      </w:r>
-      <w:proofErr w:type="gramEnd"/>
+        <w:t>通过变更机制让其他人员顶替或将根据当时的情况对任务进行适当的分配</w:t>
+      </w:r>
     </w:p>
     <w:p>
       <w:pPr>
-        <w:ind w:firstLine="420"/>
-      </w:pPr>
+        <w:pStyle w:val="1"/>
+      </w:pPr>
+      <w:bookmarkStart w:id="46" w:name="_Toc527903101"/>
       <w:r>
         <w:rPr>
           <w:rFonts w:hint="eastAsia"/>
@@ -12713,196 +12803,21 @@
         <w:t>5</w:t>
       </w:r>
       <w:r>
-        <w:rPr>
-          <w:rFonts w:hint="eastAsia"/>
-        </w:rPr>
-        <w:t>．</w:t>
-      </w:r>
-      <w:r>
-        <w:rPr>
-          <w:rFonts w:hint="eastAsia"/>
-        </w:rPr>
-        <w:tab/>
-      </w:r>
-      <w:r>
-        <w:rPr>
-          <w:rFonts w:hint="eastAsia"/>
-        </w:rPr>
-        <w:t>获得管理层的支持并让所有涉众都严格参与需求变更控制过程</w:t>
-      </w:r>
-    </w:p>
-    <w:p>
-      <w:pPr>
-        <w:ind w:left="836" w:hanging="416"/>
-      </w:pPr>
-      <w:r>
-        <w:rPr>
-          <w:rFonts w:hint="eastAsia"/>
-        </w:rPr>
-        <w:t>6</w:t>
-      </w:r>
-      <w:r>
-        <w:rPr>
-          <w:rFonts w:hint="eastAsia"/>
-        </w:rPr>
-        <w:t>．</w:t>
-      </w:r>
-      <w:r>
-        <w:rPr>
-          <w:rFonts w:hint="eastAsia"/>
-        </w:rPr>
-        <w:tab/>
-      </w:r>
-      <w:r>
-        <w:rPr>
-          <w:rFonts w:hint="eastAsia"/>
-        </w:rPr>
-        <w:t>将变更可能带来的风险传达给所有受影响的涉众，使用跟踪信息来评估提议变更的影响分析</w:t>
-      </w:r>
-    </w:p>
-    <w:p>
-      <w:pPr>
-        <w:ind w:left="836" w:hanging="416"/>
-      </w:pPr>
-    </w:p>
-    <w:p>
-      <w:pPr>
-        <w:pStyle w:val="3"/>
-        <w:ind w:firstLine="420"/>
-      </w:pPr>
-      <w:bookmarkStart w:id="46" w:name="_Toc527903100"/>
-      <w:r>
-        <w:t>4</w:t>
-      </w:r>
-      <w:r>
-        <w:rPr>
-          <w:rFonts w:hint="eastAsia"/>
-        </w:rPr>
-        <w:t>.2.9人员的控制</w:t>
+        <w:t xml:space="preserve"> </w:t>
+      </w:r>
+      <w:r>
+        <w:rPr>
+          <w:rFonts w:hint="eastAsia"/>
+        </w:rPr>
+        <w:t>技术流程</w:t>
       </w:r>
       <w:bookmarkEnd w:id="46"/>
     </w:p>
     <w:p>
       <w:pPr>
-        <w:ind w:left="836" w:hanging="416"/>
-      </w:pPr>
-      <w:r>
-        <w:rPr>
-          <w:rFonts w:hint="eastAsia"/>
-        </w:rPr>
-        <w:t>1</w:t>
-      </w:r>
-      <w:r>
-        <w:rPr>
-          <w:rFonts w:hint="eastAsia"/>
-        </w:rPr>
-        <w:t>．</w:t>
-      </w:r>
-      <w:r>
-        <w:rPr>
-          <w:rFonts w:hint="eastAsia"/>
-        </w:rPr>
-        <w:tab/>
-      </w:r>
-      <w:r>
-        <w:rPr>
-          <w:rFonts w:hint="eastAsia"/>
-        </w:rPr>
-        <w:t>尽快响应人员变更机制，新的项目经理应尽快熟悉整个管理过程，并明确每个人的职责</w:t>
-      </w:r>
-    </w:p>
-    <w:p>
-      <w:pPr>
-        <w:ind w:firstLine="420"/>
-      </w:pPr>
-      <w:r>
-        <w:rPr>
-          <w:rFonts w:hint="eastAsia"/>
-        </w:rPr>
-        <w:t>2</w:t>
-      </w:r>
-      <w:r>
-        <w:rPr>
-          <w:rFonts w:hint="eastAsia"/>
-        </w:rPr>
-        <w:t>．</w:t>
-      </w:r>
-      <w:r>
-        <w:rPr>
-          <w:rFonts w:hint="eastAsia"/>
-        </w:rPr>
-        <w:tab/>
-      </w:r>
-      <w:r>
-        <w:rPr>
-          <w:rFonts w:hint="eastAsia"/>
-        </w:rPr>
-        <w:t>重新安排项目进度与任务分配</w:t>
-      </w:r>
-    </w:p>
-    <w:p>
-      <w:pPr>
-        <w:ind w:firstLine="420"/>
-      </w:pPr>
-      <w:r>
-        <w:rPr>
-          <w:rFonts w:hint="eastAsia"/>
-        </w:rPr>
-        <w:t>3</w:t>
-      </w:r>
-      <w:r>
-        <w:rPr>
-          <w:rFonts w:hint="eastAsia"/>
-        </w:rPr>
-        <w:t>．</w:t>
-      </w:r>
-      <w:r>
-        <w:rPr>
-          <w:rFonts w:hint="eastAsia"/>
-        </w:rPr>
-        <w:tab/>
-      </w:r>
-      <w:r>
-        <w:rPr>
-          <w:rFonts w:hint="eastAsia"/>
-        </w:rPr>
-        <w:t>让新成员快速明确该项目，分配好任务使其尽快加入到该项目的开发中</w:t>
-      </w:r>
-    </w:p>
-    <w:p>
-      <w:pPr>
-        <w:ind w:firstLine="420"/>
-      </w:pPr>
-      <w:r>
-        <w:rPr>
-          <w:rFonts w:hint="eastAsia"/>
-        </w:rPr>
-        <w:t>4</w:t>
-      </w:r>
-      <w:r>
-        <w:rPr>
-          <w:rFonts w:hint="eastAsia"/>
-        </w:rPr>
-        <w:t>．</w:t>
-      </w:r>
-      <w:r>
-        <w:rPr>
-          <w:rFonts w:hint="eastAsia"/>
-        </w:rPr>
-        <w:tab/>
-      </w:r>
-      <w:r>
-        <w:rPr>
-          <w:rFonts w:hint="eastAsia"/>
-        </w:rPr>
-        <w:t>通过变更机制让其他人员顶替或将根据当时的情况对任务进行适当的分配</w:t>
-      </w:r>
-    </w:p>
-    <w:p>
-      <w:pPr>
-        <w:pStyle w:val="1"/>
-      </w:pPr>
-      <w:bookmarkStart w:id="47" w:name="_Toc527903101"/>
+        <w:pStyle w:val="2"/>
+      </w:pPr>
+      <w:bookmarkStart w:id="47" w:name="_Toc527903102"/>
       <w:r>
         <w:rPr>
           <w:rFonts w:hint="eastAsia"/>
@@ -12910,475 +12825,472 @@
         <w:t>5</w:t>
       </w:r>
       <w:r>
-        <w:t xml:space="preserve"> </w:t>
-      </w:r>
-      <w:r>
-        <w:rPr>
-          <w:rFonts w:hint="eastAsia"/>
-        </w:rPr>
-        <w:t>技术流程</w:t>
+        <w:t xml:space="preserve">.1 </w:t>
+      </w:r>
+      <w:r>
+        <w:rPr>
+          <w:rFonts w:hint="eastAsia"/>
+        </w:rPr>
+        <w:t>系统文件</w:t>
       </w:r>
       <w:bookmarkEnd w:id="47"/>
     </w:p>
     <w:p>
       <w:pPr>
+        <w:ind w:left="420"/>
+      </w:pPr>
+      <w:r>
+        <w:rPr>
+          <w:rFonts w:hint="eastAsia"/>
+        </w:rPr>
+        <w:t>《</w:t>
+      </w:r>
+      <w:r>
+        <w:rPr>
+          <w:rFonts w:hint="eastAsia"/>
+        </w:rPr>
+        <w:t>P</w:t>
+      </w:r>
+      <w:r>
+        <w:t>RD2018</w:t>
+      </w:r>
+      <w:r>
+        <w:rPr>
+          <w:rFonts w:hint="eastAsia"/>
+        </w:rPr>
+        <w:t>-</w:t>
+      </w:r>
+      <w:r>
+        <w:t>G18</w:t>
+      </w:r>
+      <w:r>
+        <w:rPr>
+          <w:rFonts w:hint="eastAsia"/>
+        </w:rPr>
+        <w:t>-</w:t>
+      </w:r>
+      <w:r>
+        <w:rPr>
+          <w:rFonts w:hint="eastAsia"/>
+        </w:rPr>
+        <w:t>项目章程》</w:t>
+      </w:r>
+    </w:p>
+    <w:p>
+      <w:pPr>
+        <w:ind w:left="420"/>
+      </w:pPr>
+      <w:r>
+        <w:rPr>
+          <w:rFonts w:hint="eastAsia"/>
+        </w:rPr>
+        <w:t>《</w:t>
+      </w:r>
+      <w:r>
+        <w:rPr>
+          <w:rFonts w:hint="eastAsia"/>
+        </w:rPr>
+        <w:t>P</w:t>
+      </w:r>
+      <w:r>
+        <w:t>RD2018-G18-</w:t>
+      </w:r>
+      <w:r>
+        <w:rPr>
+          <w:rFonts w:hint="eastAsia"/>
+        </w:rPr>
+        <w:t>可行性分析》</w:t>
+      </w:r>
+    </w:p>
+    <w:p>
+      <w:pPr>
+        <w:ind w:left="420"/>
+      </w:pPr>
+      <w:r>
+        <w:rPr>
+          <w:rFonts w:hint="eastAsia"/>
+        </w:rPr>
+        <w:t>《</w:t>
+      </w:r>
+      <w:r>
+        <w:rPr>
+          <w:rFonts w:hint="eastAsia"/>
+        </w:rPr>
+        <w:t>P</w:t>
+      </w:r>
+      <w:r>
+        <w:t>RD2018-G18</w:t>
+      </w:r>
+      <w:r>
+        <w:rPr>
+          <w:rFonts w:hint="eastAsia"/>
+        </w:rPr>
+        <w:t>-</w:t>
+      </w:r>
+      <w:r>
+        <w:rPr>
+          <w:rFonts w:hint="eastAsia"/>
+        </w:rPr>
+        <w:t>项目开发计划》</w:t>
+      </w:r>
+    </w:p>
+    <w:p>
+      <w:pPr>
+        <w:ind w:left="420"/>
+      </w:pPr>
+      <w:r>
+        <w:rPr>
+          <w:rFonts w:hint="eastAsia"/>
+        </w:rPr>
+        <w:t>《</w:t>
+      </w:r>
+      <w:r>
+        <w:rPr>
+          <w:rFonts w:hint="eastAsia"/>
+        </w:rPr>
+        <w:t>P</w:t>
+      </w:r>
+      <w:r>
+        <w:t>RD2018-G18-</w:t>
+      </w:r>
+      <w:r>
+        <w:rPr>
+          <w:rFonts w:hint="eastAsia"/>
+        </w:rPr>
+        <w:t>需求开发计划》</w:t>
+      </w:r>
+    </w:p>
+    <w:p>
+      <w:pPr>
+        <w:ind w:left="420"/>
+      </w:pPr>
+      <w:r>
+        <w:rPr>
+          <w:rFonts w:hint="eastAsia"/>
+        </w:rPr>
+        <w:t>《</w:t>
+      </w:r>
+      <w:r>
+        <w:rPr>
+          <w:rFonts w:hint="eastAsia"/>
+        </w:rPr>
+        <w:t>P</w:t>
+      </w:r>
+      <w:r>
+        <w:t>RD2018-G18-</w:t>
+      </w:r>
+      <w:r>
+        <w:rPr>
+          <w:rFonts w:hint="eastAsia"/>
+        </w:rPr>
+        <w:t>需求变更控制文档》</w:t>
+      </w:r>
+    </w:p>
+    <w:p>
+      <w:pPr>
+        <w:ind w:left="420"/>
+      </w:pPr>
+      <w:r>
+        <w:rPr>
+          <w:rFonts w:hint="eastAsia"/>
+        </w:rPr>
+        <w:t>《</w:t>
+      </w:r>
+      <w:r>
+        <w:rPr>
+          <w:rFonts w:hint="eastAsia"/>
+        </w:rPr>
+        <w:t>P</w:t>
+      </w:r>
+      <w:r>
+        <w:t>RD2018-G18-</w:t>
+      </w:r>
+      <w:r>
+        <w:rPr>
+          <w:rFonts w:hint="eastAsia"/>
+        </w:rPr>
+        <w:t>需求规格说明书》</w:t>
+      </w:r>
+    </w:p>
+    <w:p>
+      <w:pPr>
+        <w:ind w:left="420"/>
+      </w:pPr>
+      <w:r>
+        <w:rPr>
+          <w:rFonts w:hint="eastAsia"/>
+        </w:rPr>
+        <w:t>《</w:t>
+      </w:r>
+      <w:r>
+        <w:t>PRD2018-G18-</w:t>
+      </w:r>
+      <w:r>
+        <w:rPr>
+          <w:rFonts w:hint="eastAsia"/>
+        </w:rPr>
+        <w:t>系统设计计划》</w:t>
+      </w:r>
+    </w:p>
+    <w:p>
+      <w:pPr>
+        <w:ind w:left="420"/>
+      </w:pPr>
+      <w:r>
+        <w:rPr>
+          <w:rFonts w:hint="eastAsia"/>
+        </w:rPr>
+        <w:t>《</w:t>
+      </w:r>
+      <w:r>
+        <w:rPr>
+          <w:rFonts w:hint="eastAsia"/>
+        </w:rPr>
+        <w:t>P</w:t>
+      </w:r>
+      <w:r>
+        <w:t>RD2018-G18-</w:t>
+      </w:r>
+      <w:r>
+        <w:rPr>
+          <w:rFonts w:hint="eastAsia"/>
+        </w:rPr>
+        <w:t>概要设计说明》</w:t>
+      </w:r>
+    </w:p>
+    <w:p>
+      <w:pPr>
+        <w:ind w:left="420"/>
+      </w:pPr>
+      <w:r>
+        <w:rPr>
+          <w:rFonts w:hint="eastAsia"/>
+        </w:rPr>
+        <w:t>《</w:t>
+      </w:r>
+      <w:r>
+        <w:rPr>
+          <w:rFonts w:hint="eastAsia"/>
+        </w:rPr>
+        <w:t>P</w:t>
+      </w:r>
+      <w:r>
+        <w:t>RD2018-G18-</w:t>
+      </w:r>
+      <w:r>
+        <w:rPr>
+          <w:rFonts w:hint="eastAsia"/>
+        </w:rPr>
+        <w:t>质量保证计划》</w:t>
+      </w:r>
+    </w:p>
+    <w:p>
+      <w:pPr>
+        <w:ind w:left="420"/>
+      </w:pPr>
+      <w:r>
+        <w:rPr>
+          <w:rFonts w:hint="eastAsia"/>
+        </w:rPr>
+        <w:t>《</w:t>
+      </w:r>
+      <w:r>
+        <w:rPr>
+          <w:rFonts w:hint="eastAsia"/>
+        </w:rPr>
+        <w:t>P</w:t>
+      </w:r>
+      <w:r>
+        <w:t>RD2018-G18-</w:t>
+      </w:r>
+      <w:r>
+        <w:rPr>
+          <w:rFonts w:hint="eastAsia"/>
+        </w:rPr>
+        <w:t>编码与系统实现计划》</w:t>
+      </w:r>
+    </w:p>
+    <w:p>
+      <w:pPr>
+        <w:ind w:left="420"/>
+      </w:pPr>
+      <w:r>
+        <w:rPr>
+          <w:rFonts w:hint="eastAsia"/>
+        </w:rPr>
+        <w:t>《</w:t>
+      </w:r>
+      <w:r>
+        <w:rPr>
+          <w:rFonts w:hint="eastAsia"/>
+        </w:rPr>
+        <w:t>P</w:t>
+      </w:r>
+      <w:r>
+        <w:t>RD2018-G18-</w:t>
+      </w:r>
+      <w:r>
+        <w:rPr>
+          <w:rFonts w:hint="eastAsia"/>
+        </w:rPr>
+        <w:t>测试计划》</w:t>
+      </w:r>
+    </w:p>
+    <w:p>
+      <w:pPr>
+        <w:ind w:left="420"/>
+      </w:pPr>
+      <w:r>
+        <w:rPr>
+          <w:rFonts w:hint="eastAsia"/>
+        </w:rPr>
+        <w:t>《</w:t>
+      </w:r>
+      <w:r>
+        <w:rPr>
+          <w:rFonts w:hint="eastAsia"/>
+        </w:rPr>
+        <w:t>P</w:t>
+      </w:r>
+      <w:r>
+        <w:t>RD2018-G18-</w:t>
+      </w:r>
+      <w:r>
+        <w:rPr>
+          <w:rFonts w:hint="eastAsia"/>
+        </w:rPr>
+        <w:t>工程部署计划》</w:t>
+      </w:r>
+    </w:p>
+    <w:p>
+      <w:pPr>
+        <w:ind w:left="420"/>
+      </w:pPr>
+      <w:r>
+        <w:rPr>
+          <w:rFonts w:hint="eastAsia"/>
+        </w:rPr>
+        <w:t>《</w:t>
+      </w:r>
+      <w:r>
+        <w:rPr>
+          <w:rFonts w:hint="eastAsia"/>
+        </w:rPr>
+        <w:t>P</w:t>
+      </w:r>
+      <w:r>
+        <w:t>RD2018-G18-</w:t>
+      </w:r>
+      <w:r>
+        <w:rPr>
+          <w:rFonts w:hint="eastAsia"/>
+        </w:rPr>
+        <w:t>培训计划》</w:t>
+      </w:r>
+    </w:p>
+    <w:p>
+      <w:pPr>
+        <w:ind w:left="420"/>
+      </w:pPr>
+      <w:r>
+        <w:rPr>
+          <w:rFonts w:hint="eastAsia"/>
+        </w:rPr>
+        <w:t>《</w:t>
+      </w:r>
+      <w:r>
+        <w:rPr>
+          <w:rFonts w:hint="eastAsia"/>
+        </w:rPr>
+        <w:t>P</w:t>
+      </w:r>
+      <w:r>
+        <w:t>RD2018-G18-</w:t>
+      </w:r>
+      <w:r>
+        <w:rPr>
+          <w:rFonts w:hint="eastAsia"/>
+        </w:rPr>
+        <w:t>系统维护计划》</w:t>
+      </w:r>
+    </w:p>
+    <w:p>
+      <w:pPr>
+        <w:ind w:left="420"/>
+      </w:pPr>
+      <w:r>
+        <w:rPr>
+          <w:rFonts w:hint="eastAsia"/>
+        </w:rPr>
+        <w:t>《</w:t>
+      </w:r>
+      <w:r>
+        <w:rPr>
+          <w:rFonts w:hint="eastAsia"/>
+        </w:rPr>
+        <w:t>P</w:t>
+      </w:r>
+      <w:r>
+        <w:t>RD2018-G18-</w:t>
+      </w:r>
+      <w:r>
+        <w:rPr>
+          <w:rFonts w:hint="eastAsia"/>
+        </w:rPr>
+        <w:t>项目总结报告》</w:t>
+      </w:r>
+    </w:p>
+    <w:p>
+      <w:pPr>
         <w:pStyle w:val="2"/>
       </w:pPr>
-      <w:bookmarkStart w:id="48" w:name="_Toc527903102"/>
-      <w:r>
-        <w:rPr>
-          <w:rFonts w:hint="eastAsia"/>
-        </w:rPr>
-        <w:t>5</w:t>
-      </w:r>
-      <w:r>
-        <w:t xml:space="preserve">.1 </w:t>
-      </w:r>
-      <w:r>
-        <w:rPr>
-          <w:rFonts w:hint="eastAsia"/>
-        </w:rPr>
-        <w:t>系统文件</w:t>
+      <w:bookmarkStart w:id="48" w:name="_Toc527903103"/>
+      <w:r>
+        <w:t xml:space="preserve">5.2 </w:t>
+      </w:r>
+      <w:r>
+        <w:rPr>
+          <w:rFonts w:hint="eastAsia"/>
+        </w:rPr>
+        <w:t>项目支持功能</w:t>
       </w:r>
       <w:bookmarkEnd w:id="48"/>
     </w:p>
     <w:p>
-      <w:pPr>
-        <w:ind w:left="420"/>
-      </w:pPr>
-      <w:r>
-        <w:rPr>
-          <w:rFonts w:hint="eastAsia"/>
-        </w:rPr>
-        <w:t>《</w:t>
-      </w:r>
-      <w:r>
-        <w:rPr>
-          <w:rFonts w:hint="eastAsia"/>
-        </w:rPr>
-        <w:t>P</w:t>
-      </w:r>
-      <w:r>
-        <w:t>RD2018</w:t>
-      </w:r>
-      <w:r>
-        <w:rPr>
-          <w:rFonts w:hint="eastAsia"/>
-        </w:rPr>
-        <w:t>-</w:t>
-      </w:r>
-      <w:r>
-        <w:t>G18</w:t>
-      </w:r>
-      <w:r>
-        <w:rPr>
-          <w:rFonts w:hint="eastAsia"/>
-        </w:rPr>
-        <w:t>-</w:t>
-      </w:r>
-      <w:r>
-        <w:rPr>
-          <w:rFonts w:hint="eastAsia"/>
-        </w:rPr>
-        <w:t>项目章程》</w:t>
+      <w:r>
+        <w:tab/>
+      </w:r>
+      <w:r>
+        <w:rPr>
+          <w:rFonts w:hint="eastAsia"/>
+        </w:rPr>
+        <w:t>配置管理工具</w:t>
       </w:r>
     </w:p>
     <w:p>
       <w:pPr>
-        <w:ind w:left="420"/>
-      </w:pPr>
-      <w:r>
-        <w:rPr>
-          <w:rFonts w:hint="eastAsia"/>
-        </w:rPr>
-        <w:t>《</w:t>
-      </w:r>
-      <w:r>
-        <w:rPr>
-          <w:rFonts w:hint="eastAsia"/>
-        </w:rPr>
-        <w:t>P</w:t>
-      </w:r>
-      <w:r>
-        <w:t>RD2018-G18-</w:t>
-      </w:r>
-      <w:r>
-        <w:rPr>
-          <w:rFonts w:hint="eastAsia"/>
-        </w:rPr>
-        <w:t>可行性分析》</w:t>
-      </w:r>
-    </w:p>
-    <w:p>
-      <w:pPr>
-        <w:ind w:left="420"/>
-      </w:pPr>
-      <w:r>
-        <w:rPr>
-          <w:rFonts w:hint="eastAsia"/>
-        </w:rPr>
-        <w:t>《</w:t>
-      </w:r>
-      <w:r>
-        <w:rPr>
-          <w:rFonts w:hint="eastAsia"/>
-        </w:rPr>
-        <w:t>P</w:t>
-      </w:r>
-      <w:r>
-        <w:t>RD2018-G18</w:t>
-      </w:r>
-      <w:r>
-        <w:rPr>
-          <w:rFonts w:hint="eastAsia"/>
-        </w:rPr>
-        <w:t>-</w:t>
-      </w:r>
-      <w:r>
-        <w:rPr>
-          <w:rFonts w:hint="eastAsia"/>
-        </w:rPr>
-        <w:t>项目开发计划》</w:t>
-      </w:r>
-    </w:p>
-    <w:p>
-      <w:pPr>
-        <w:ind w:left="420"/>
-      </w:pPr>
-      <w:r>
-        <w:rPr>
-          <w:rFonts w:hint="eastAsia"/>
-        </w:rPr>
-        <w:t>《</w:t>
-      </w:r>
-      <w:r>
-        <w:rPr>
-          <w:rFonts w:hint="eastAsia"/>
-        </w:rPr>
-        <w:t>P</w:t>
-      </w:r>
-      <w:r>
-        <w:t>RD2018-G18-</w:t>
-      </w:r>
-      <w:r>
-        <w:rPr>
-          <w:rFonts w:hint="eastAsia"/>
-        </w:rPr>
-        <w:t>需求开发计划》</w:t>
-      </w:r>
-    </w:p>
-    <w:p>
-      <w:pPr>
-        <w:ind w:left="420"/>
-      </w:pPr>
-      <w:r>
-        <w:rPr>
-          <w:rFonts w:hint="eastAsia"/>
-        </w:rPr>
-        <w:t>《</w:t>
-      </w:r>
-      <w:r>
-        <w:rPr>
-          <w:rFonts w:hint="eastAsia"/>
-        </w:rPr>
-        <w:t>P</w:t>
-      </w:r>
-      <w:r>
-        <w:t>RD2018-G18-</w:t>
-      </w:r>
-      <w:r>
-        <w:rPr>
-          <w:rFonts w:hint="eastAsia"/>
-        </w:rPr>
-        <w:t>需求变更控制文档》</w:t>
-      </w:r>
-    </w:p>
-    <w:p>
-      <w:pPr>
-        <w:ind w:left="420"/>
-      </w:pPr>
-      <w:r>
-        <w:rPr>
-          <w:rFonts w:hint="eastAsia"/>
-        </w:rPr>
-        <w:t>《</w:t>
-      </w:r>
-      <w:r>
-        <w:rPr>
-          <w:rFonts w:hint="eastAsia"/>
-        </w:rPr>
-        <w:t>P</w:t>
-      </w:r>
-      <w:r>
-        <w:t>RD2018-G18-</w:t>
-      </w:r>
-      <w:r>
-        <w:rPr>
-          <w:rFonts w:hint="eastAsia"/>
-        </w:rPr>
-        <w:t>需求规格说明书》</w:t>
-      </w:r>
-    </w:p>
-    <w:p>
-      <w:pPr>
-        <w:ind w:left="420"/>
-      </w:pPr>
-      <w:r>
-        <w:rPr>
-          <w:rFonts w:hint="eastAsia"/>
-        </w:rPr>
-        <w:t>《</w:t>
-      </w:r>
-      <w:r>
-        <w:t>PRD2018-G18-</w:t>
-      </w:r>
-      <w:r>
-        <w:rPr>
-          <w:rFonts w:hint="eastAsia"/>
-        </w:rPr>
-        <w:t>系统设计计划》</w:t>
-      </w:r>
-    </w:p>
-    <w:p>
-      <w:pPr>
-        <w:ind w:left="420"/>
-      </w:pPr>
-      <w:r>
-        <w:rPr>
-          <w:rFonts w:hint="eastAsia"/>
-        </w:rPr>
-        <w:t>《</w:t>
-      </w:r>
-      <w:r>
-        <w:rPr>
-          <w:rFonts w:hint="eastAsia"/>
-        </w:rPr>
-        <w:t>P</w:t>
-      </w:r>
-      <w:r>
-        <w:t>RD2018-G18-</w:t>
-      </w:r>
-      <w:r>
-        <w:rPr>
-          <w:rFonts w:hint="eastAsia"/>
-        </w:rPr>
-        <w:t>概要设计说明》</w:t>
-      </w:r>
-    </w:p>
-    <w:p>
-      <w:pPr>
-        <w:ind w:left="420"/>
-      </w:pPr>
-      <w:r>
-        <w:rPr>
-          <w:rFonts w:hint="eastAsia"/>
-        </w:rPr>
-        <w:t>《</w:t>
-      </w:r>
-      <w:r>
-        <w:rPr>
-          <w:rFonts w:hint="eastAsia"/>
-        </w:rPr>
-        <w:t>P</w:t>
-      </w:r>
-      <w:r>
-        <w:t>RD2018-G18-</w:t>
-      </w:r>
-      <w:r>
-        <w:rPr>
-          <w:rFonts w:hint="eastAsia"/>
-        </w:rPr>
-        <w:t>质量保证计划》</w:t>
-      </w:r>
-    </w:p>
-    <w:p>
-      <w:pPr>
-        <w:ind w:left="420"/>
-      </w:pPr>
-      <w:r>
-        <w:rPr>
-          <w:rFonts w:hint="eastAsia"/>
-        </w:rPr>
-        <w:t>《</w:t>
-      </w:r>
-      <w:r>
-        <w:rPr>
-          <w:rFonts w:hint="eastAsia"/>
-        </w:rPr>
-        <w:t>P</w:t>
-      </w:r>
-      <w:r>
-        <w:t>RD2018-G18-</w:t>
-      </w:r>
-      <w:r>
-        <w:rPr>
-          <w:rFonts w:hint="eastAsia"/>
-        </w:rPr>
-        <w:t>编码与系统实现计划》</w:t>
-      </w:r>
-    </w:p>
-    <w:p>
-      <w:pPr>
-        <w:ind w:left="420"/>
-      </w:pPr>
-      <w:r>
-        <w:rPr>
-          <w:rFonts w:hint="eastAsia"/>
-        </w:rPr>
-        <w:t>《</w:t>
-      </w:r>
-      <w:r>
-        <w:rPr>
-          <w:rFonts w:hint="eastAsia"/>
-        </w:rPr>
-        <w:t>P</w:t>
-      </w:r>
-      <w:r>
-        <w:t>RD2018-G18-</w:t>
-      </w:r>
-      <w:r>
-        <w:rPr>
-          <w:rFonts w:hint="eastAsia"/>
-        </w:rPr>
-        <w:t>测试计划》</w:t>
-      </w:r>
-    </w:p>
-    <w:p>
-      <w:pPr>
-        <w:ind w:left="420"/>
-      </w:pPr>
-      <w:r>
-        <w:rPr>
-          <w:rFonts w:hint="eastAsia"/>
-        </w:rPr>
-        <w:t>《</w:t>
-      </w:r>
-      <w:r>
-        <w:rPr>
-          <w:rFonts w:hint="eastAsia"/>
-        </w:rPr>
-        <w:t>P</w:t>
-      </w:r>
-      <w:r>
-        <w:t>RD2018-G18-</w:t>
-      </w:r>
-      <w:r>
-        <w:rPr>
-          <w:rFonts w:hint="eastAsia"/>
-        </w:rPr>
-        <w:t>工程部署计划》</w:t>
-      </w:r>
-    </w:p>
-    <w:p>
-      <w:pPr>
-        <w:ind w:left="420"/>
-      </w:pPr>
-      <w:r>
-        <w:rPr>
-          <w:rFonts w:hint="eastAsia"/>
-        </w:rPr>
-        <w:t>《</w:t>
-      </w:r>
-      <w:r>
-        <w:rPr>
-          <w:rFonts w:hint="eastAsia"/>
-        </w:rPr>
-        <w:t>P</w:t>
-      </w:r>
-      <w:r>
-        <w:t>RD2018-G18-</w:t>
-      </w:r>
-      <w:r>
-        <w:rPr>
-          <w:rFonts w:hint="eastAsia"/>
-        </w:rPr>
-        <w:t>培训计划》</w:t>
-      </w:r>
-    </w:p>
-    <w:p>
-      <w:pPr>
-        <w:ind w:left="420"/>
-      </w:pPr>
-      <w:r>
-        <w:rPr>
-          <w:rFonts w:hint="eastAsia"/>
-        </w:rPr>
-        <w:t>《</w:t>
-      </w:r>
-      <w:r>
-        <w:rPr>
-          <w:rFonts w:hint="eastAsia"/>
-        </w:rPr>
-        <w:t>P</w:t>
-      </w:r>
-      <w:r>
-        <w:t>RD2018-G18-</w:t>
-      </w:r>
-      <w:r>
-        <w:rPr>
-          <w:rFonts w:hint="eastAsia"/>
-        </w:rPr>
-        <w:t>系统维护计划》</w:t>
-      </w:r>
-    </w:p>
-    <w:p>
-      <w:pPr>
-        <w:ind w:left="420"/>
-      </w:pPr>
-      <w:r>
-        <w:rPr>
-          <w:rFonts w:hint="eastAsia"/>
-        </w:rPr>
-        <w:t>《</w:t>
-      </w:r>
-      <w:r>
-        <w:rPr>
-          <w:rFonts w:hint="eastAsia"/>
-        </w:rPr>
-        <w:t>P</w:t>
-      </w:r>
-      <w:r>
-        <w:t>RD2018-G18-</w:t>
-      </w:r>
-      <w:r>
-        <w:rPr>
-          <w:rFonts w:hint="eastAsia"/>
-        </w:rPr>
-        <w:t>项目总结报告》</w:t>
-      </w:r>
-    </w:p>
-    <w:p>
-      <w:pPr>
-        <w:pStyle w:val="2"/>
-      </w:pPr>
-      <w:bookmarkStart w:id="49" w:name="_Toc527903103"/>
-      <w:r>
-        <w:t xml:space="preserve">5.2 </w:t>
-      </w:r>
-      <w:r>
-        <w:rPr>
-          <w:rFonts w:hint="eastAsia"/>
-        </w:rPr>
-        <w:t>项目支持功能</w:t>
+        <w:pStyle w:val="1"/>
+      </w:pPr>
+      <w:bookmarkStart w:id="49" w:name="_Toc527903104"/>
+      <w:r>
+        <w:rPr>
+          <w:rFonts w:hint="eastAsia"/>
+        </w:rPr>
+        <w:t>6</w:t>
+      </w:r>
+      <w:r>
+        <w:t xml:space="preserve"> </w:t>
+      </w:r>
+      <w:r>
+        <w:t>工作分解结构，进度，预算</w:t>
       </w:r>
       <w:bookmarkEnd w:id="49"/>
     </w:p>
     <w:p>
-      <w:r>
-        <w:tab/>
-      </w:r>
-      <w:r>
-        <w:rPr>
-          <w:rFonts w:hint="eastAsia"/>
-        </w:rPr>
-        <w:t>配置管理工具</w:t>
-      </w:r>
-    </w:p>
-    <w:p>
-      <w:pPr>
-        <w:pStyle w:val="1"/>
-      </w:pPr>
-      <w:bookmarkStart w:id="50" w:name="_Toc527903104"/>
+      <w:pPr>
+        <w:pStyle w:val="2"/>
+      </w:pPr>
+      <w:bookmarkStart w:id="50" w:name="_Toc527903105"/>
       <w:r>
         <w:rPr>
           <w:rFonts w:hint="eastAsia"/>
@@ -13386,31 +13298,12 @@
         <w:t>6</w:t>
       </w:r>
       <w:r>
-        <w:t xml:space="preserve"> </w:t>
-      </w:r>
-      <w:r>
-        <w:t>工作分解结构，进度，预算</w:t>
+        <w:t xml:space="preserve">.1 </w:t>
+      </w:r>
+      <w:r>
+        <w:t>工作分解结构</w:t>
       </w:r>
       <w:bookmarkEnd w:id="50"/>
-    </w:p>
-    <w:p>
-      <w:pPr>
-        <w:pStyle w:val="2"/>
-      </w:pPr>
-      <w:bookmarkStart w:id="51" w:name="_Toc527903105"/>
-      <w:r>
-        <w:rPr>
-          <w:rFonts w:hint="eastAsia"/>
-        </w:rPr>
-        <w:t>6</w:t>
-      </w:r>
-      <w:r>
-        <w:t xml:space="preserve">.1 </w:t>
-      </w:r>
-      <w:r>
-        <w:t>工作分解结构</w:t>
-      </w:r>
-      <w:bookmarkEnd w:id="51"/>
     </w:p>
     <w:tbl>
       <w:tblPr>
@@ -16304,7 +16197,7 @@
       <w:pPr>
         <w:pStyle w:val="2"/>
       </w:pPr>
-      <w:bookmarkStart w:id="52" w:name="_Toc527903106"/>
+      <w:bookmarkStart w:id="51" w:name="_Toc527903106"/>
       <w:r>
         <w:rPr>
           <w:rFonts w:hint="eastAsia"/>
@@ -16320,7 +16213,7 @@
         </w:rPr>
         <w:t>预算</w:t>
       </w:r>
-      <w:bookmarkEnd w:id="52"/>
+      <w:bookmarkEnd w:id="51"/>
     </w:p>
     <w:p>
       <w:r>
@@ -16352,7 +16245,7 @@
       <w:pPr>
         <w:pStyle w:val="2"/>
       </w:pPr>
-      <w:bookmarkStart w:id="53" w:name="_Toc527903107"/>
+      <w:bookmarkStart w:id="52" w:name="_Toc527903107"/>
       <w:r>
         <w:rPr>
           <w:rFonts w:hint="eastAsia"/>
@@ -16368,7 +16261,7 @@
         </w:rPr>
         <w:t>甘特图</w:t>
       </w:r>
-      <w:bookmarkEnd w:id="53"/>
+      <w:bookmarkEnd w:id="52"/>
     </w:p>
     <w:p>
       <w:pPr>
@@ -16475,7 +16368,7 @@
       <w:pPr>
         <w:pStyle w:val="1"/>
       </w:pPr>
-      <w:bookmarkStart w:id="54" w:name="_Toc527903108"/>
+      <w:bookmarkStart w:id="53" w:name="_Toc527903108"/>
       <w:r>
         <w:rPr>
           <w:rFonts w:hint="eastAsia"/>
@@ -16490,47 +16383,66 @@
           <w:rFonts w:hint="eastAsia"/>
         </w:rPr>
         <w:t>附录</w:t>
+      </w:r>
+      <w:bookmarkEnd w:id="53"/>
+    </w:p>
+    <w:p>
+      <w:pPr>
+        <w:pStyle w:val="2"/>
+      </w:pPr>
+      <w:bookmarkStart w:id="54" w:name="_Toc527903109"/>
+      <w:r>
+        <w:rPr>
+          <w:rFonts w:hint="eastAsia"/>
+        </w:rPr>
+        <w:t>7</w:t>
+      </w:r>
+      <w:r>
+        <w:t xml:space="preserve">.1 </w:t>
+      </w:r>
+      <w:r>
+        <w:rPr>
+          <w:rFonts w:hint="eastAsia"/>
+        </w:rPr>
+        <w:t>引用文件</w:t>
       </w:r>
       <w:bookmarkEnd w:id="54"/>
     </w:p>
     <w:p>
       <w:pPr>
-        <w:pStyle w:val="2"/>
-      </w:pPr>
-      <w:bookmarkStart w:id="55" w:name="_Toc527903109"/>
-      <w:r>
-        <w:rPr>
-          <w:rFonts w:hint="eastAsia"/>
-        </w:rPr>
-        <w:t>7</w:t>
-      </w:r>
-      <w:r>
-        <w:t xml:space="preserve">.1 </w:t>
-      </w:r>
-      <w:r>
-        <w:rPr>
-          <w:rFonts w:hint="eastAsia"/>
-        </w:rPr>
-        <w:t>引用文件</w:t>
-      </w:r>
-      <w:bookmarkEnd w:id="55"/>
+        <w:ind w:firstLineChars="200" w:firstLine="420"/>
+        <w:jc w:val="left"/>
+        <w:rPr>
+          <w:rFonts w:ascii="宋体" w:hAnsi="宋体"/>
+          <w:szCs w:val="21"/>
+        </w:rPr>
+      </w:pPr>
+      <w:r>
+        <w:rPr>
+          <w:rFonts w:ascii="宋体" w:hAnsi="宋体" w:hint="eastAsia"/>
+          <w:szCs w:val="21"/>
+        </w:rPr>
+        <w:t>中华人民共和国国家标准GB/T 8567-2006</w:t>
+      </w:r>
     </w:p>
     <w:p>
       <w:pPr>
         <w:ind w:firstLineChars="200" w:firstLine="420"/>
         <w:jc w:val="left"/>
         <w:rPr>
+          <w:rFonts w:ascii="宋体" w:hAnsi="宋体" w:hint="eastAsia"/>
+          <w:szCs w:val="21"/>
+        </w:rPr>
+      </w:pPr>
+      <w:r>
+        <w:rPr>
           <w:rFonts w:ascii="宋体" w:hAnsi="宋体"/>
           <w:szCs w:val="21"/>
         </w:rPr>
-      </w:pPr>
-      <w:r>
-        <w:rPr>
-          <w:rFonts w:ascii="宋体" w:hAnsi="宋体" w:hint="eastAsia"/>
-          <w:szCs w:val="21"/>
-        </w:rPr>
-        <w:t>中华人民共和国国家标准GB/T 8567-2006</w:t>
-      </w:r>
+        <w:t>Iso9001</w:t>
+      </w:r>
+      <w:bookmarkStart w:id="55" w:name="_GoBack"/>
+      <w:bookmarkEnd w:id="55"/>
     </w:p>
     <w:sectPr>
       <w:headerReference w:type="default" r:id="rId15"/>
@@ -17947,7 +17859,7 @@
 </file>
 
 <file path=customXml/itemProps1.xml><?xml version="1.0" encoding="utf-8"?>
-<ds:datastoreItem xmlns:ds="http://schemas.openxmlformats.org/officeDocument/2006/customXml" ds:itemID="{65A8B990-4CF9-486A-BF95-CE007B87B5D4}">
+<ds:datastoreItem xmlns:ds="http://schemas.openxmlformats.org/officeDocument/2006/customXml" ds:itemID="{D060CF27-EFD0-49AF-9015-902F49785B53}">
   <ds:schemaRefs>
     <ds:schemaRef ds:uri="http://schemas.openxmlformats.org/officeDocument/2006/bibliography"/>
   </ds:schemaRefs>

--- a/非受控文档/过程文档/项目开发计划/PRD2018-G18-项目开发计划.docx
+++ b/非受控文档/过程文档/项目开发计划/PRD2018-G18-项目开发计划.docx
@@ -486,8 +486,10 @@
               <w:rPr>
                 <w:sz w:val="24"/>
               </w:rPr>
-              <w:t>3</w:t>
-            </w:r>
+              <w:t>4.0</w:t>
+            </w:r>
+            <w:bookmarkStart w:id="1" w:name="_GoBack"/>
+            <w:bookmarkEnd w:id="1"/>
           </w:p>
         </w:tc>
       </w:tr>
@@ -923,6 +925,13 @@
               </w:rPr>
               <w:t>V0.1</w:t>
             </w:r>
+            <w:r>
+              <w:rPr>
+                <w:rFonts w:ascii="宋体" w:hAnsi="宋体"/>
+                <w:sz w:val="24"/>
+              </w:rPr>
+              <w:t>.0</w:t>
+            </w:r>
           </w:p>
         </w:tc>
         <w:tc>
@@ -1077,6 +1086,13 @@
               </w:rPr>
               <w:t>0.2</w:t>
             </w:r>
+            <w:r>
+              <w:rPr>
+                <w:rFonts w:ascii="宋体" w:hAnsi="宋体"/>
+                <w:sz w:val="24"/>
+              </w:rPr>
+              <w:t>.0</w:t>
+            </w:r>
           </w:p>
         </w:tc>
         <w:tc>
@@ -1228,6 +1244,13 @@
               </w:rPr>
               <w:t>0.3</w:t>
             </w:r>
+            <w:r>
+              <w:rPr>
+                <w:rFonts w:ascii="宋体" w:hAnsi="宋体"/>
+                <w:sz w:val="24"/>
+              </w:rPr>
+              <w:t>.0</w:t>
+            </w:r>
           </w:p>
         </w:tc>
         <w:tc>
@@ -1378,6 +1401,13 @@
                 <w:sz w:val="24"/>
               </w:rPr>
               <w:t>0.4</w:t>
+            </w:r>
+            <w:r>
+              <w:rPr>
+                <w:rFonts w:ascii="宋体" w:hAnsi="宋体"/>
+                <w:sz w:val="24"/>
+              </w:rPr>
+              <w:t>.0</w:t>
             </w:r>
           </w:p>
         </w:tc>
@@ -5071,7 +5101,7 @@
       <w:pPr>
         <w:pStyle w:val="1"/>
       </w:pPr>
-      <w:bookmarkStart w:id="1" w:name="_Toc527903067"/>
+      <w:bookmarkStart w:id="2" w:name="_Toc527903067"/>
       <w:r>
         <w:rPr>
           <w:rFonts w:hint="eastAsia"/>
@@ -5087,7 +5117,7 @@
         </w:rPr>
         <w:t>介绍</w:t>
       </w:r>
-      <w:bookmarkEnd w:id="1"/>
+      <w:bookmarkEnd w:id="2"/>
     </w:p>
     <w:p>
       <w:pPr>
@@ -5097,14 +5127,14 @@
           <w:numId w:val="1"/>
         </w:numPr>
       </w:pPr>
-      <w:bookmarkStart w:id="2" w:name="_Toc527903068"/>
+      <w:bookmarkStart w:id="3" w:name="_Toc527903068"/>
       <w:r>
         <w:rPr>
           <w:rFonts w:hint="eastAsia"/>
         </w:rPr>
         <w:t>项目背景和基本原理</w:t>
       </w:r>
-      <w:bookmarkEnd w:id="2"/>
+      <w:bookmarkEnd w:id="3"/>
     </w:p>
     <w:p>
       <w:pPr>
@@ -5140,14 +5170,14 @@
           <w:numId w:val="1"/>
         </w:numPr>
       </w:pPr>
-      <w:bookmarkStart w:id="3" w:name="_Toc527903069"/>
+      <w:bookmarkStart w:id="4" w:name="_Toc527903069"/>
       <w:r>
         <w:rPr>
           <w:rFonts w:hint="eastAsia"/>
         </w:rPr>
         <w:t>责任</w:t>
       </w:r>
-      <w:bookmarkEnd w:id="3"/>
+      <w:bookmarkEnd w:id="4"/>
     </w:p>
     <w:tbl>
       <w:tblPr>
@@ -5491,14 +5521,14 @@
           <w:numId w:val="1"/>
         </w:numPr>
       </w:pPr>
-      <w:bookmarkStart w:id="4" w:name="_Toc527903070"/>
+      <w:bookmarkStart w:id="5" w:name="_Toc527903070"/>
       <w:r>
         <w:rPr>
           <w:rFonts w:hint="eastAsia"/>
         </w:rPr>
         <w:t>范围</w:t>
       </w:r>
-      <w:bookmarkEnd w:id="4"/>
+      <w:bookmarkEnd w:id="5"/>
     </w:p>
     <w:p>
       <w:pPr>
@@ -5835,14 +5865,14 @@
           <w:numId w:val="1"/>
         </w:numPr>
       </w:pPr>
-      <w:bookmarkStart w:id="5" w:name="_Toc527903071"/>
+      <w:bookmarkStart w:id="6" w:name="_Toc527903071"/>
       <w:r>
         <w:rPr>
           <w:rFonts w:hint="eastAsia"/>
         </w:rPr>
         <w:t>项目目标</w:t>
       </w:r>
-      <w:bookmarkEnd w:id="5"/>
+      <w:bookmarkEnd w:id="6"/>
     </w:p>
     <w:p>
       <w:pPr>
@@ -5882,14 +5912,14 @@
           <w:numId w:val="1"/>
         </w:numPr>
       </w:pPr>
-      <w:bookmarkStart w:id="6" w:name="_Toc527903072"/>
+      <w:bookmarkStart w:id="7" w:name="_Toc527903072"/>
       <w:r>
         <w:rPr>
           <w:rFonts w:hint="eastAsia"/>
         </w:rPr>
         <w:t>项目可交付成果</w:t>
       </w:r>
-      <w:bookmarkEnd w:id="6"/>
+      <w:bookmarkEnd w:id="7"/>
     </w:p>
     <w:p>
       <w:pPr>
@@ -7279,14 +7309,14 @@
           <w:numId w:val="1"/>
         </w:numPr>
       </w:pPr>
-      <w:bookmarkStart w:id="7" w:name="_Toc527903073"/>
+      <w:bookmarkStart w:id="8" w:name="_Toc527903073"/>
       <w:r>
         <w:rPr>
           <w:rFonts w:hint="eastAsia"/>
         </w:rPr>
         <w:t>里程碑</w:t>
       </w:r>
-      <w:bookmarkEnd w:id="7"/>
+      <w:bookmarkEnd w:id="8"/>
     </w:p>
     <w:tbl>
       <w:tblPr>
@@ -7831,14 +7861,14 @@
           <w:numId w:val="1"/>
         </w:numPr>
       </w:pPr>
-      <w:bookmarkStart w:id="8" w:name="_Toc527903074"/>
+      <w:bookmarkStart w:id="9" w:name="_Toc527903074"/>
       <w:r>
         <w:rPr>
           <w:rFonts w:hint="eastAsia"/>
         </w:rPr>
         <w:t>项目组织</w:t>
       </w:r>
-      <w:bookmarkEnd w:id="8"/>
+      <w:bookmarkEnd w:id="9"/>
     </w:p>
     <w:p>
       <w:pPr>
@@ -7848,7 +7878,7 @@
           <w:numId w:val="1"/>
         </w:numPr>
       </w:pPr>
-      <w:bookmarkStart w:id="9" w:name="_Toc527903075"/>
+      <w:bookmarkStart w:id="10" w:name="_Toc527903075"/>
       <w:r>
         <w:t>组织</w:t>
       </w:r>
@@ -7858,7 +7888,7 @@
         </w:rPr>
         <w:t>结构分解</w:t>
       </w:r>
-      <w:bookmarkEnd w:id="9"/>
+      <w:bookmarkEnd w:id="10"/>
     </w:p>
     <w:p>
       <w:r>
@@ -8016,14 +8046,14 @@
           <w:numId w:val="1"/>
         </w:numPr>
       </w:pPr>
-      <w:bookmarkStart w:id="10" w:name="_Toc527903076"/>
+      <w:bookmarkStart w:id="11" w:name="_Toc527903076"/>
       <w:r>
         <w:rPr>
           <w:rFonts w:hint="eastAsia"/>
         </w:rPr>
         <w:t>管理过程</w:t>
       </w:r>
-      <w:bookmarkEnd w:id="10"/>
+      <w:bookmarkEnd w:id="11"/>
     </w:p>
     <w:p>
       <w:r>
@@ -8041,14 +8071,14 @@
           <w:numId w:val="1"/>
         </w:numPr>
       </w:pPr>
-      <w:bookmarkStart w:id="11" w:name="_Toc527903077"/>
+      <w:bookmarkStart w:id="12" w:name="_Toc527903077"/>
       <w:r>
         <w:rPr>
           <w:rFonts w:hint="eastAsia"/>
         </w:rPr>
         <w:t>软件开发过程</w:t>
       </w:r>
-      <w:bookmarkEnd w:id="11"/>
+      <w:bookmarkEnd w:id="12"/>
     </w:p>
     <w:p>
       <w:pPr>
@@ -8069,18 +8099,18 @@
           <w:numId w:val="1"/>
         </w:numPr>
       </w:pPr>
-      <w:bookmarkStart w:id="12" w:name="_Toc527903078"/>
+      <w:bookmarkStart w:id="13" w:name="_Toc527903078"/>
       <w:r>
         <w:rPr>
           <w:rFonts w:hint="eastAsia"/>
         </w:rPr>
         <w:t>软件开发总体计划</w:t>
       </w:r>
-      <w:bookmarkEnd w:id="12"/>
+      <w:bookmarkEnd w:id="13"/>
     </w:p>
     <w:tbl>
       <w:tblPr>
-        <w:tblW w:w="6046" w:type="pct"/>
+        <w:tblW w:w="5844" w:type="pct"/>
         <w:jc w:val="center"/>
         <w:tblBorders>
           <w:top w:val="single" w:sz="4" w:space="0" w:color="B8CCE4"/>
@@ -8094,32 +8124,21 @@
       </w:tblPr>
       <w:tblGrid>
         <w:gridCol w:w="456"/>
-        <w:gridCol w:w="149"/>
-        <w:gridCol w:w="444"/>
-        <w:gridCol w:w="601"/>
-        <w:gridCol w:w="562"/>
-        <w:gridCol w:w="736"/>
+        <w:gridCol w:w="1195"/>
+        <w:gridCol w:w="1297"/>
         <w:gridCol w:w="467"/>
-        <w:gridCol w:w="54"/>
-        <w:gridCol w:w="455"/>
-        <w:gridCol w:w="1170"/>
-        <w:gridCol w:w="465"/>
-        <w:gridCol w:w="1272"/>
-        <w:gridCol w:w="419"/>
-        <w:gridCol w:w="656"/>
-        <w:gridCol w:w="391"/>
-        <w:gridCol w:w="1400"/>
-        <w:gridCol w:w="335"/>
+        <w:gridCol w:w="1679"/>
+        <w:gridCol w:w="1738"/>
+        <w:gridCol w:w="1074"/>
+        <w:gridCol w:w="1790"/>
       </w:tblGrid>
       <w:tr>
         <w:trPr>
-          <w:gridAfter w:val="1"/>
-          <w:wAfter w:w="168" w:type="pct"/>
           <w:jc w:val="center"/>
         </w:trPr>
         <w:tc>
           <w:tcPr>
-            <w:tcW w:w="227" w:type="pct"/>
+            <w:tcW w:w="235" w:type="pct"/>
             <w:vAlign w:val="center"/>
           </w:tcPr>
           <w:p>
@@ -8136,8 +8155,7 @@
         </w:tc>
         <w:tc>
           <w:tcPr>
-            <w:tcW w:w="594" w:type="pct"/>
-            <w:gridSpan w:val="3"/>
+            <w:tcW w:w="616" w:type="pct"/>
             <w:vAlign w:val="center"/>
           </w:tcPr>
           <w:p>
@@ -8154,8 +8172,7 @@
         </w:tc>
         <w:tc>
           <w:tcPr>
-            <w:tcW w:w="647" w:type="pct"/>
-            <w:gridSpan w:val="2"/>
+            <w:tcW w:w="669" w:type="pct"/>
             <w:vAlign w:val="center"/>
           </w:tcPr>
           <w:p>
@@ -8172,7 +8189,7 @@
         </w:tc>
         <w:tc>
           <w:tcPr>
-            <w:tcW w:w="233" w:type="pct"/>
+            <w:tcW w:w="241" w:type="pct"/>
             <w:vAlign w:val="center"/>
           </w:tcPr>
           <w:p>
@@ -8189,8 +8206,7 @@
         </w:tc>
         <w:tc>
           <w:tcPr>
-            <w:tcW w:w="837" w:type="pct"/>
-            <w:gridSpan w:val="3"/>
+            <w:tcW w:w="866" w:type="pct"/>
             <w:vAlign w:val="center"/>
           </w:tcPr>
           <w:p>
@@ -8207,8 +8223,7 @@
         </w:tc>
         <w:tc>
           <w:tcPr>
-            <w:tcW w:w="866" w:type="pct"/>
-            <w:gridSpan w:val="2"/>
+            <w:tcW w:w="896" w:type="pct"/>
             <w:vAlign w:val="center"/>
           </w:tcPr>
           <w:p>
@@ -8225,8 +8240,7 @@
         </w:tc>
         <w:tc>
           <w:tcPr>
-            <w:tcW w:w="536" w:type="pct"/>
-            <w:gridSpan w:val="2"/>
+            <w:tcW w:w="554" w:type="pct"/>
             <w:vAlign w:val="center"/>
           </w:tcPr>
           <w:p>
@@ -8243,8 +8257,7 @@
         </w:tc>
         <w:tc>
           <w:tcPr>
-            <w:tcW w:w="893" w:type="pct"/>
-            <w:gridSpan w:val="2"/>
+            <w:tcW w:w="923" w:type="pct"/>
             <w:vAlign w:val="center"/>
           </w:tcPr>
           <w:p>
@@ -8262,13 +8275,11 @@
       </w:tr>
       <w:tr>
         <w:trPr>
-          <w:gridAfter w:val="1"/>
-          <w:wAfter w:w="168" w:type="pct"/>
           <w:jc w:val="center"/>
         </w:trPr>
         <w:tc>
           <w:tcPr>
-            <w:tcW w:w="227" w:type="pct"/>
+            <w:tcW w:w="235" w:type="pct"/>
             <w:vAlign w:val="center"/>
           </w:tcPr>
           <w:p>
@@ -8285,8 +8296,7 @@
         </w:tc>
         <w:tc>
           <w:tcPr>
-            <w:tcW w:w="594" w:type="pct"/>
-            <w:gridSpan w:val="3"/>
+            <w:tcW w:w="616" w:type="pct"/>
             <w:vAlign w:val="center"/>
           </w:tcPr>
           <w:p>
@@ -8303,8 +8313,7 @@
         </w:tc>
         <w:tc>
           <w:tcPr>
-            <w:tcW w:w="647" w:type="pct"/>
-            <w:gridSpan w:val="2"/>
+            <w:tcW w:w="669" w:type="pct"/>
             <w:vAlign w:val="center"/>
           </w:tcPr>
           <w:p>
@@ -8321,7 +8330,7 @@
         </w:tc>
         <w:tc>
           <w:tcPr>
-            <w:tcW w:w="233" w:type="pct"/>
+            <w:tcW w:w="241" w:type="pct"/>
             <w:vAlign w:val="center"/>
           </w:tcPr>
           <w:p>
@@ -8338,8 +8347,7 @@
         </w:tc>
         <w:tc>
           <w:tcPr>
-            <w:tcW w:w="837" w:type="pct"/>
-            <w:gridSpan w:val="3"/>
+            <w:tcW w:w="866" w:type="pct"/>
             <w:vAlign w:val="center"/>
           </w:tcPr>
           <w:p>
@@ -8416,8 +8424,7 @@
         </w:tc>
         <w:tc>
           <w:tcPr>
-            <w:tcW w:w="866" w:type="pct"/>
-            <w:gridSpan w:val="2"/>
+            <w:tcW w:w="896" w:type="pct"/>
             <w:vAlign w:val="center"/>
           </w:tcPr>
           <w:p>
@@ -8489,8 +8496,7 @@
         </w:tc>
         <w:tc>
           <w:tcPr>
-            <w:tcW w:w="536" w:type="pct"/>
-            <w:gridSpan w:val="2"/>
+            <w:tcW w:w="554" w:type="pct"/>
             <w:vAlign w:val="center"/>
           </w:tcPr>
           <w:p>
@@ -8507,8 +8513,7 @@
         </w:tc>
         <w:tc>
           <w:tcPr>
-            <w:tcW w:w="893" w:type="pct"/>
-            <w:gridSpan w:val="2"/>
+            <w:tcW w:w="923" w:type="pct"/>
             <w:vAlign w:val="center"/>
           </w:tcPr>
           <w:p>
@@ -8526,13 +8531,11 @@
       </w:tr>
       <w:tr>
         <w:trPr>
-          <w:gridAfter w:val="1"/>
-          <w:wAfter w:w="168" w:type="pct"/>
           <w:jc w:val="center"/>
         </w:trPr>
         <w:tc>
           <w:tcPr>
-            <w:tcW w:w="227" w:type="pct"/>
+            <w:tcW w:w="235" w:type="pct"/>
             <w:vAlign w:val="center"/>
           </w:tcPr>
           <w:p>
@@ -8549,8 +8552,7 @@
         </w:tc>
         <w:tc>
           <w:tcPr>
-            <w:tcW w:w="594" w:type="pct"/>
-            <w:gridSpan w:val="3"/>
+            <w:tcW w:w="616" w:type="pct"/>
             <w:vAlign w:val="center"/>
           </w:tcPr>
           <w:p>
@@ -8567,8 +8569,7 @@
         </w:tc>
         <w:tc>
           <w:tcPr>
-            <w:tcW w:w="647" w:type="pct"/>
-            <w:gridSpan w:val="2"/>
+            <w:tcW w:w="669" w:type="pct"/>
             <w:vAlign w:val="center"/>
           </w:tcPr>
           <w:p>
@@ -8579,7 +8580,7 @@
         </w:tc>
         <w:tc>
           <w:tcPr>
-            <w:tcW w:w="233" w:type="pct"/>
+            <w:tcW w:w="241" w:type="pct"/>
             <w:vAlign w:val="center"/>
           </w:tcPr>
           <w:p>
@@ -8596,8 +8597,7 @@
         </w:tc>
         <w:tc>
           <w:tcPr>
-            <w:tcW w:w="837" w:type="pct"/>
-            <w:gridSpan w:val="3"/>
+            <w:tcW w:w="866" w:type="pct"/>
             <w:vAlign w:val="center"/>
           </w:tcPr>
           <w:p>
@@ -8674,8 +8674,7 @@
         </w:tc>
         <w:tc>
           <w:tcPr>
-            <w:tcW w:w="866" w:type="pct"/>
-            <w:gridSpan w:val="2"/>
+            <w:tcW w:w="896" w:type="pct"/>
             <w:vAlign w:val="center"/>
           </w:tcPr>
           <w:p>
@@ -8716,8 +8715,7 @@
         </w:tc>
         <w:tc>
           <w:tcPr>
-            <w:tcW w:w="536" w:type="pct"/>
-            <w:gridSpan w:val="2"/>
+            <w:tcW w:w="554" w:type="pct"/>
             <w:vAlign w:val="center"/>
           </w:tcPr>
           <w:p>
@@ -8734,8 +8732,7 @@
         </w:tc>
         <w:tc>
           <w:tcPr>
-            <w:tcW w:w="893" w:type="pct"/>
-            <w:gridSpan w:val="2"/>
+            <w:tcW w:w="923" w:type="pct"/>
             <w:vAlign w:val="center"/>
           </w:tcPr>
           <w:p>
@@ -8765,13 +8762,11 @@
       </w:tr>
       <w:tr>
         <w:trPr>
-          <w:gridAfter w:val="1"/>
-          <w:wAfter w:w="168" w:type="pct"/>
           <w:jc w:val="center"/>
         </w:trPr>
         <w:tc>
           <w:tcPr>
-            <w:tcW w:w="227" w:type="pct"/>
+            <w:tcW w:w="235" w:type="pct"/>
             <w:vAlign w:val="center"/>
           </w:tcPr>
           <w:p>
@@ -8788,8 +8783,7 @@
         </w:tc>
         <w:tc>
           <w:tcPr>
-            <w:tcW w:w="594" w:type="pct"/>
-            <w:gridSpan w:val="3"/>
+            <w:tcW w:w="616" w:type="pct"/>
             <w:vAlign w:val="center"/>
           </w:tcPr>
           <w:p>
@@ -8806,8 +8800,7 @@
         </w:tc>
         <w:tc>
           <w:tcPr>
-            <w:tcW w:w="647" w:type="pct"/>
-            <w:gridSpan w:val="2"/>
+            <w:tcW w:w="669" w:type="pct"/>
             <w:vAlign w:val="center"/>
           </w:tcPr>
           <w:p>
@@ -8824,7 +8817,7 @@
         </w:tc>
         <w:tc>
           <w:tcPr>
-            <w:tcW w:w="233" w:type="pct"/>
+            <w:tcW w:w="241" w:type="pct"/>
             <w:vAlign w:val="center"/>
           </w:tcPr>
           <w:p>
@@ -8832,14 +8825,16 @@
               <w:jc w:val="center"/>
             </w:pPr>
             <w:r>
-              <w:t>陈炜舜</w:t>
-            </w:r>
-          </w:p>
-        </w:tc>
-        <w:tc>
-          <w:tcPr>
-            <w:tcW w:w="837" w:type="pct"/>
-            <w:gridSpan w:val="3"/>
+              <w:rPr>
+                <w:rFonts w:hint="eastAsia"/>
+              </w:rPr>
+              <w:t>陈遵义</w:t>
+            </w:r>
+          </w:p>
+        </w:tc>
+        <w:tc>
+          <w:tcPr>
+            <w:tcW w:w="866" w:type="pct"/>
             <w:vAlign w:val="center"/>
           </w:tcPr>
           <w:p>
@@ -8928,8 +8923,7 @@
         </w:tc>
         <w:tc>
           <w:tcPr>
-            <w:tcW w:w="866" w:type="pct"/>
-            <w:gridSpan w:val="2"/>
+            <w:tcW w:w="896" w:type="pct"/>
             <w:vAlign w:val="center"/>
           </w:tcPr>
           <w:p>
@@ -8943,7 +8937,10 @@
               <w:t>PRD</w:t>
             </w:r>
             <w:r>
-              <w:t>2017</w:t>
+              <w:t>201</w:t>
+            </w:r>
+            <w:r>
+              <w:t>8</w:t>
             </w:r>
             <w:r>
               <w:rPr>
@@ -8952,7 +8949,10 @@
               <w:t>-</w:t>
             </w:r>
             <w:r>
-              <w:t>G12</w:t>
+              <w:t>G1</w:t>
+            </w:r>
+            <w:r>
+              <w:t>8</w:t>
             </w:r>
             <w:r>
               <w:rPr>
@@ -8978,7 +8978,16 @@
               <w:t>PRD</w:t>
             </w:r>
             <w:r>
-              <w:t>2017-G12</w:t>
+              <w:t>201</w:t>
+            </w:r>
+            <w:r>
+              <w:t>8</w:t>
+            </w:r>
+            <w:r>
+              <w:t>-G1</w:t>
+            </w:r>
+            <w:r>
+              <w:t>8</w:t>
             </w:r>
             <w:r>
               <w:rPr>
@@ -8996,8 +9005,7 @@
         </w:tc>
         <w:tc>
           <w:tcPr>
-            <w:tcW w:w="536" w:type="pct"/>
-            <w:gridSpan w:val="2"/>
+            <w:tcW w:w="554" w:type="pct"/>
             <w:vAlign w:val="center"/>
           </w:tcPr>
           <w:p>
@@ -9014,8 +9022,7 @@
         </w:tc>
         <w:tc>
           <w:tcPr>
-            <w:tcW w:w="893" w:type="pct"/>
-            <w:gridSpan w:val="2"/>
+            <w:tcW w:w="923" w:type="pct"/>
             <w:vAlign w:val="center"/>
           </w:tcPr>
           <w:p>
@@ -9026,23 +9033,29 @@
               <w:rPr>
                 <w:rFonts w:hint="eastAsia"/>
               </w:rPr>
-              <w:t>2017.11.1</w:t>
-            </w:r>
-            <w:r>
-              <w:t>1</w:t>
+              <w:t>2</w:t>
+            </w:r>
+            <w:r>
+              <w:t>018.11.18</w:t>
+            </w:r>
+          </w:p>
+          <w:p>
+            <w:pPr>
+              <w:jc w:val="center"/>
+            </w:pPr>
+            <w:r>
+              <w:t>2019.1.6</w:t>
             </w:r>
           </w:p>
         </w:tc>
       </w:tr>
       <w:tr>
         <w:trPr>
-          <w:gridAfter w:val="1"/>
-          <w:wAfter w:w="168" w:type="pct"/>
           <w:jc w:val="center"/>
         </w:trPr>
         <w:tc>
           <w:tcPr>
-            <w:tcW w:w="227" w:type="pct"/>
+            <w:tcW w:w="235" w:type="pct"/>
             <w:vAlign w:val="center"/>
           </w:tcPr>
           <w:p>
@@ -9059,8 +9072,7 @@
         </w:tc>
         <w:tc>
           <w:tcPr>
-            <w:tcW w:w="594" w:type="pct"/>
-            <w:gridSpan w:val="3"/>
+            <w:tcW w:w="616" w:type="pct"/>
             <w:vAlign w:val="center"/>
           </w:tcPr>
           <w:p>
@@ -9077,8 +9089,7 @@
         </w:tc>
         <w:tc>
           <w:tcPr>
-            <w:tcW w:w="647" w:type="pct"/>
-            <w:gridSpan w:val="2"/>
+            <w:tcW w:w="669" w:type="pct"/>
             <w:vAlign w:val="center"/>
           </w:tcPr>
           <w:p>
@@ -9095,22 +9106,26 @@
         </w:tc>
         <w:tc>
           <w:tcPr>
-            <w:tcW w:w="233" w:type="pct"/>
+            <w:tcW w:w="241" w:type="pct"/>
             <w:vAlign w:val="center"/>
           </w:tcPr>
           <w:p>
             <w:pPr>
               <w:jc w:val="center"/>
             </w:pPr>
-            <w:r>
-              <w:t>陈幼安</w:t>
-            </w:r>
-          </w:p>
-        </w:tc>
-        <w:tc>
-          <w:tcPr>
-            <w:tcW w:w="837" w:type="pct"/>
-            <w:gridSpan w:val="3"/>
+            <w:proofErr w:type="gramStart"/>
+            <w:r>
+              <w:rPr>
+                <w:rFonts w:hint="eastAsia"/>
+              </w:rPr>
+              <w:t>郑巧雁</w:t>
+            </w:r>
+            <w:proofErr w:type="gramEnd"/>
+          </w:p>
+        </w:tc>
+        <w:tc>
+          <w:tcPr>
+            <w:tcW w:w="866" w:type="pct"/>
             <w:vAlign w:val="center"/>
           </w:tcPr>
           <w:p>
@@ -9187,8 +9202,7 @@
         </w:tc>
         <w:tc>
           <w:tcPr>
-            <w:tcW w:w="866" w:type="pct"/>
-            <w:gridSpan w:val="2"/>
+            <w:tcW w:w="896" w:type="pct"/>
             <w:vAlign w:val="center"/>
           </w:tcPr>
           <w:p>
@@ -9202,7 +9216,16 @@
               <w:t>PRD</w:t>
             </w:r>
             <w:r>
-              <w:t>2017-G12</w:t>
+              <w:t>201</w:t>
+            </w:r>
+            <w:r>
+              <w:t>8</w:t>
+            </w:r>
+            <w:r>
+              <w:t>-G1</w:t>
+            </w:r>
+            <w:r>
+              <w:t>8</w:t>
             </w:r>
             <w:r>
               <w:rPr>
@@ -9225,7 +9248,25 @@
               <w:rPr>
                 <w:rFonts w:hint="eastAsia"/>
               </w:rPr>
-              <w:t>PRD2017-G12-</w:t>
+              <w:t>PRD201</w:t>
+            </w:r>
+            <w:r>
+              <w:t>8</w:t>
+            </w:r>
+            <w:r>
+              <w:rPr>
+                <w:rFonts w:hint="eastAsia"/>
+              </w:rPr>
+              <w:t>-G1</w:t>
+            </w:r>
+            <w:r>
+              <w:t>8</w:t>
+            </w:r>
+            <w:r>
+              <w:rPr>
+                <w:rFonts w:hint="eastAsia"/>
+              </w:rPr>
+              <w:t>-</w:t>
             </w:r>
             <w:r>
               <w:rPr>
@@ -9237,8 +9278,7 @@
         </w:tc>
         <w:tc>
           <w:tcPr>
-            <w:tcW w:w="536" w:type="pct"/>
-            <w:gridSpan w:val="2"/>
+            <w:tcW w:w="554" w:type="pct"/>
             <w:vAlign w:val="center"/>
           </w:tcPr>
           <w:p>
@@ -9255,8 +9295,7 @@
         </w:tc>
         <w:tc>
           <w:tcPr>
-            <w:tcW w:w="893" w:type="pct"/>
-            <w:gridSpan w:val="2"/>
+            <w:tcW w:w="923" w:type="pct"/>
             <w:vAlign w:val="center"/>
           </w:tcPr>
           <w:p>
@@ -9264,23 +9303,242 @@
               <w:jc w:val="center"/>
             </w:pPr>
             <w:r>
-              <w:rPr>
-                <w:rFonts w:hint="eastAsia"/>
-              </w:rPr>
-              <w:t>2017.12.31</w:t>
+              <w:t>2019.12.30</w:t>
             </w:r>
           </w:p>
         </w:tc>
       </w:tr>
       <w:tr>
         <w:trPr>
-          <w:gridAfter w:val="1"/>
-          <w:wAfter w:w="168" w:type="pct"/>
           <w:jc w:val="center"/>
         </w:trPr>
         <w:tc>
           <w:tcPr>
-            <w:tcW w:w="227" w:type="pct"/>
+            <w:tcW w:w="235" w:type="pct"/>
+            <w:vAlign w:val="center"/>
+          </w:tcPr>
+          <w:p>
+            <w:pPr>
+              <w:jc w:val="center"/>
+              <w:rPr>
+                <w:rFonts w:hint="eastAsia"/>
+              </w:rPr>
+            </w:pPr>
+            <w:r>
+              <w:rPr>
+                <w:rFonts w:hint="eastAsia"/>
+              </w:rPr>
+              <w:t>5</w:t>
+            </w:r>
+          </w:p>
+        </w:tc>
+        <w:tc>
+          <w:tcPr>
+            <w:tcW w:w="616" w:type="pct"/>
+            <w:vAlign w:val="center"/>
+          </w:tcPr>
+          <w:p>
+            <w:pPr>
+              <w:jc w:val="center"/>
+              <w:rPr>
+                <w:rFonts w:hint="eastAsia"/>
+              </w:rPr>
+            </w:pPr>
+            <w:r>
+              <w:rPr>
+                <w:rFonts w:hint="eastAsia"/>
+              </w:rPr>
+              <w:t>测试计划</w:t>
+            </w:r>
+          </w:p>
+        </w:tc>
+        <w:tc>
+          <w:tcPr>
+            <w:tcW w:w="669" w:type="pct"/>
+            <w:vAlign w:val="center"/>
+          </w:tcPr>
+          <w:p>
+            <w:pPr>
+              <w:jc w:val="center"/>
+              <w:rPr>
+                <w:rFonts w:hint="eastAsia"/>
+              </w:rPr>
+            </w:pPr>
+            <w:r>
+              <w:rPr>
+                <w:rFonts w:hint="eastAsia"/>
+              </w:rPr>
+              <w:t>3</w:t>
+            </w:r>
+          </w:p>
+        </w:tc>
+        <w:tc>
+          <w:tcPr>
+            <w:tcW w:w="241" w:type="pct"/>
+            <w:vAlign w:val="center"/>
+          </w:tcPr>
+          <w:p>
+            <w:pPr>
+              <w:jc w:val="center"/>
+              <w:rPr>
+                <w:rFonts w:hint="eastAsia"/>
+              </w:rPr>
+            </w:pPr>
+            <w:r>
+              <w:rPr>
+                <w:rFonts w:hint="eastAsia"/>
+              </w:rPr>
+              <w:t>张琪</w:t>
+            </w:r>
+          </w:p>
+        </w:tc>
+        <w:tc>
+          <w:tcPr>
+            <w:tcW w:w="866" w:type="pct"/>
+            <w:vAlign w:val="center"/>
+          </w:tcPr>
+          <w:p>
+            <w:pPr>
+              <w:jc w:val="center"/>
+              <w:rPr>
+                <w:rFonts w:hint="eastAsia"/>
+              </w:rPr>
+            </w:pPr>
+            <w:r>
+              <w:rPr>
+                <w:rFonts w:hint="eastAsia"/>
+              </w:rPr>
+              <w:t>小组会议</w:t>
+            </w:r>
+            <w:r>
+              <w:rPr>
+                <w:rFonts w:hint="eastAsia"/>
+              </w:rPr>
+              <w:t>-</w:t>
+            </w:r>
+            <w:r>
+              <w:rPr>
+                <w:rFonts w:hint="eastAsia"/>
+              </w:rPr>
+              <w:t>小组分工</w:t>
+            </w:r>
+            <w:r>
+              <w:rPr>
+                <w:rFonts w:hint="eastAsia"/>
+              </w:rPr>
+              <w:t>-</w:t>
+            </w:r>
+            <w:r>
+              <w:rPr>
+                <w:rFonts w:hint="eastAsia"/>
+              </w:rPr>
+              <w:t>编写</w:t>
+            </w:r>
+            <w:r>
+              <w:rPr>
+                <w:rFonts w:hint="eastAsia"/>
+              </w:rPr>
+              <w:t>-</w:t>
+            </w:r>
+            <w:r>
+              <w:rPr>
+                <w:rFonts w:hint="eastAsia"/>
+              </w:rPr>
+              <w:t>小组审核</w:t>
+            </w:r>
+            <w:r>
+              <w:rPr>
+                <w:rFonts w:hint="eastAsia"/>
+              </w:rPr>
+              <w:t>-</w:t>
+            </w:r>
+            <w:r>
+              <w:rPr>
+                <w:rFonts w:hint="eastAsia"/>
+              </w:rPr>
+              <w:t>修改</w:t>
+            </w:r>
+            <w:r>
+              <w:rPr>
+                <w:rFonts w:hint="eastAsia"/>
+              </w:rPr>
+              <w:t>-</w:t>
+            </w:r>
+            <w:r>
+              <w:rPr>
+                <w:rFonts w:hint="eastAsia"/>
+              </w:rPr>
+              <w:t>提交</w:t>
+            </w:r>
+          </w:p>
+        </w:tc>
+        <w:tc>
+          <w:tcPr>
+            <w:tcW w:w="896" w:type="pct"/>
+            <w:vAlign w:val="center"/>
+          </w:tcPr>
+          <w:p>
+            <w:pPr>
+              <w:jc w:val="center"/>
+              <w:rPr>
+                <w:rFonts w:hint="eastAsia"/>
+              </w:rPr>
+            </w:pPr>
+            <w:r>
+              <w:rPr>
+                <w:rFonts w:hint="eastAsia"/>
+              </w:rPr>
+              <w:t>PRD201</w:t>
+            </w:r>
+            <w:r>
+              <w:t>8</w:t>
+            </w:r>
+            <w:r>
+              <w:rPr>
+                <w:rFonts w:hint="eastAsia"/>
+              </w:rPr>
+              <w:t>-G1</w:t>
+            </w:r>
+            <w:r>
+              <w:t>8</w:t>
+            </w:r>
+            <w:r>
+              <w:rPr>
+                <w:rFonts w:hint="eastAsia"/>
+              </w:rPr>
+              <w:t>-</w:t>
+            </w:r>
+            <w:r>
+              <w:rPr>
+                <w:rFonts w:hint="eastAsia"/>
+              </w:rPr>
+              <w:t>测试计划</w:t>
+            </w:r>
+          </w:p>
+        </w:tc>
+        <w:tc>
+          <w:tcPr>
+            <w:tcW w:w="554" w:type="pct"/>
+            <w:vAlign w:val="center"/>
+          </w:tcPr>
+          <w:p>
+            <w:pPr>
+              <w:jc w:val="center"/>
+              <w:rPr>
+                <w:rFonts w:hint="eastAsia"/>
+              </w:rPr>
+            </w:pPr>
+            <w:r>
+              <w:rPr>
+                <w:rFonts w:hint="eastAsia"/>
+              </w:rPr>
+              <w:t>通过组外评审，达到课程要求</w:t>
+            </w:r>
+          </w:p>
+        </w:tc>
+        <w:tc>
+          <w:tcPr>
+            <w:tcW w:w="923" w:type="pct"/>
             <w:vAlign w:val="center"/>
           </w:tcPr>
           <w:p>
@@ -9288,17 +9546,18 @@
               <w:jc w:val="center"/>
             </w:pPr>
             <w:r>
-              <w:rPr>
-                <w:rFonts w:hint="eastAsia"/>
-              </w:rPr>
-              <w:t>5</w:t>
-            </w:r>
-          </w:p>
-        </w:tc>
-        <w:tc>
-          <w:tcPr>
-            <w:tcW w:w="594" w:type="pct"/>
-            <w:gridSpan w:val="3"/>
+              <w:t>2019.1.10</w:t>
+            </w:r>
+          </w:p>
+        </w:tc>
+      </w:tr>
+      <w:tr>
+        <w:trPr>
+          <w:jc w:val="center"/>
+        </w:trPr>
+        <w:tc>
+          <w:tcPr>
+            <w:tcW w:w="235" w:type="pct"/>
             <w:vAlign w:val="center"/>
           </w:tcPr>
           <w:p>
@@ -9309,14 +9568,13 @@
               <w:rPr>
                 <w:rFonts w:hint="eastAsia"/>
               </w:rPr>
-              <w:t>概要设计</w:t>
-            </w:r>
-          </w:p>
-        </w:tc>
-        <w:tc>
-          <w:tcPr>
-            <w:tcW w:w="647" w:type="pct"/>
-            <w:gridSpan w:val="2"/>
+              <w:t>6</w:t>
+            </w:r>
+          </w:p>
+        </w:tc>
+        <w:tc>
+          <w:tcPr>
+            <w:tcW w:w="616" w:type="pct"/>
             <w:vAlign w:val="center"/>
           </w:tcPr>
           <w:p>
@@ -9327,13 +9585,13 @@
               <w:rPr>
                 <w:rFonts w:hint="eastAsia"/>
               </w:rPr>
-              <w:t>3,4</w:t>
-            </w:r>
-          </w:p>
-        </w:tc>
-        <w:tc>
-          <w:tcPr>
-            <w:tcW w:w="233" w:type="pct"/>
+              <w:t>概要设计</w:t>
+            </w:r>
+          </w:p>
+        </w:tc>
+        <w:tc>
+          <w:tcPr>
+            <w:tcW w:w="669" w:type="pct"/>
             <w:vAlign w:val="center"/>
           </w:tcPr>
           <w:p>
@@ -9341,92 +9599,35 @@
               <w:jc w:val="center"/>
             </w:pPr>
             <w:r>
-              <w:t>陈炜舜</w:t>
-            </w:r>
-          </w:p>
-        </w:tc>
-        <w:tc>
-          <w:tcPr>
-            <w:tcW w:w="837" w:type="pct"/>
-            <w:gridSpan w:val="3"/>
+              <w:rPr>
+                <w:rFonts w:hint="eastAsia"/>
+              </w:rPr>
+              <w:t>3,4</w:t>
+            </w:r>
+          </w:p>
+        </w:tc>
+        <w:tc>
+          <w:tcPr>
+            <w:tcW w:w="241" w:type="pct"/>
             <w:vAlign w:val="center"/>
           </w:tcPr>
           <w:p>
             <w:pPr>
               <w:jc w:val="center"/>
             </w:pPr>
-            <w:r>
-              <w:rPr>
-                <w:rFonts w:hint="eastAsia"/>
-              </w:rPr>
-              <w:t>小组会议</w:t>
-            </w:r>
-            <w:r>
-              <w:rPr>
-                <w:rFonts w:hint="eastAsia"/>
-              </w:rPr>
-              <w:t>-</w:t>
-            </w:r>
-            <w:r>
-              <w:rPr>
-                <w:rFonts w:hint="eastAsia"/>
-              </w:rPr>
-              <w:t>小组分工</w:t>
-            </w:r>
-            <w:r>
-              <w:rPr>
-                <w:rFonts w:hint="eastAsia"/>
-              </w:rPr>
-              <w:t>-</w:t>
-            </w:r>
-            <w:r>
-              <w:rPr>
-                <w:rFonts w:hint="eastAsia"/>
-              </w:rPr>
-              <w:t>编写</w:t>
-            </w:r>
-            <w:r>
-              <w:rPr>
-                <w:rFonts w:hint="eastAsia"/>
-              </w:rPr>
-              <w:t>-</w:t>
-            </w:r>
-            <w:r>
-              <w:rPr>
-                <w:rFonts w:hint="eastAsia"/>
-              </w:rPr>
-              <w:t>小组审核</w:t>
-            </w:r>
-            <w:r>
-              <w:rPr>
-                <w:rFonts w:hint="eastAsia"/>
-              </w:rPr>
-              <w:t>-</w:t>
-            </w:r>
-            <w:r>
-              <w:rPr>
-                <w:rFonts w:hint="eastAsia"/>
-              </w:rPr>
-              <w:t>修改</w:t>
-            </w:r>
-            <w:r>
-              <w:rPr>
-                <w:rFonts w:hint="eastAsia"/>
-              </w:rPr>
-              <w:t>-</w:t>
-            </w:r>
-            <w:r>
-              <w:rPr>
-                <w:rFonts w:hint="eastAsia"/>
-              </w:rPr>
-              <w:t>提交</w:t>
-            </w:r>
+            <w:proofErr w:type="gramStart"/>
+            <w:r>
+              <w:rPr>
+                <w:rFonts w:hint="eastAsia"/>
+              </w:rPr>
+              <w:t>宋翼虎</w:t>
+            </w:r>
+            <w:proofErr w:type="gramEnd"/>
           </w:p>
         </w:tc>
         <w:tc>
           <w:tcPr>
             <w:tcW w:w="866" w:type="pct"/>
-            <w:gridSpan w:val="2"/>
             <w:vAlign w:val="center"/>
           </w:tcPr>
           <w:p>
@@ -9437,20 +9638,73 @@
               <w:rPr>
                 <w:rFonts w:hint="eastAsia"/>
               </w:rPr>
-              <w:t>PRD2017-G12-</w:t>
-            </w:r>
-            <w:r>
-              <w:rPr>
-                <w:rFonts w:hint="eastAsia"/>
-              </w:rPr>
-              <w:t>软件概要设计说明</w:t>
-            </w:r>
-          </w:p>
-        </w:tc>
-        <w:tc>
-          <w:tcPr>
-            <w:tcW w:w="536" w:type="pct"/>
-            <w:gridSpan w:val="2"/>
+              <w:t>小组会议</w:t>
+            </w:r>
+            <w:r>
+              <w:rPr>
+                <w:rFonts w:hint="eastAsia"/>
+              </w:rPr>
+              <w:t>-</w:t>
+            </w:r>
+            <w:r>
+              <w:rPr>
+                <w:rFonts w:hint="eastAsia"/>
+              </w:rPr>
+              <w:t>小组分工</w:t>
+            </w:r>
+            <w:r>
+              <w:rPr>
+                <w:rFonts w:hint="eastAsia"/>
+              </w:rPr>
+              <w:t>-</w:t>
+            </w:r>
+            <w:r>
+              <w:rPr>
+                <w:rFonts w:hint="eastAsia"/>
+              </w:rPr>
+              <w:t>编写</w:t>
+            </w:r>
+            <w:r>
+              <w:rPr>
+                <w:rFonts w:hint="eastAsia"/>
+              </w:rPr>
+              <w:t>-</w:t>
+            </w:r>
+            <w:r>
+              <w:rPr>
+                <w:rFonts w:hint="eastAsia"/>
+              </w:rPr>
+              <w:t>小组审核</w:t>
+            </w:r>
+            <w:r>
+              <w:rPr>
+                <w:rFonts w:hint="eastAsia"/>
+              </w:rPr>
+              <w:t>-</w:t>
+            </w:r>
+            <w:r>
+              <w:rPr>
+                <w:rFonts w:hint="eastAsia"/>
+              </w:rPr>
+              <w:t>修改</w:t>
+            </w:r>
+            <w:r>
+              <w:rPr>
+                <w:rFonts w:hint="eastAsia"/>
+              </w:rPr>
+              <w:t>-</w:t>
+            </w:r>
+            <w:r>
+              <w:rPr>
+                <w:rFonts w:hint="eastAsia"/>
+              </w:rPr>
+              <w:t>提交</w:t>
+            </w:r>
+          </w:p>
+        </w:tc>
+        <w:tc>
+          <w:tcPr>
+            <w:tcW w:w="896" w:type="pct"/>
             <w:vAlign w:val="center"/>
           </w:tcPr>
           <w:p>
@@ -9461,14 +9715,37 @@
               <w:rPr>
                 <w:rFonts w:hint="eastAsia"/>
               </w:rPr>
-              <w:t>通过组外评审，达到课程要求</w:t>
-            </w:r>
-          </w:p>
-        </w:tc>
-        <w:tc>
-          <w:tcPr>
-            <w:tcW w:w="893" w:type="pct"/>
-            <w:gridSpan w:val="2"/>
+              <w:t>PRD201</w:t>
+            </w:r>
+            <w:r>
+              <w:t>8</w:t>
+            </w:r>
+            <w:r>
+              <w:rPr>
+                <w:rFonts w:hint="eastAsia"/>
+              </w:rPr>
+              <w:t>-G1</w:t>
+            </w:r>
+            <w:r>
+              <w:t>8</w:t>
+            </w:r>
+            <w:r>
+              <w:rPr>
+                <w:rFonts w:hint="eastAsia"/>
+              </w:rPr>
+              <w:t>-</w:t>
+            </w:r>
+            <w:r>
+              <w:rPr>
+                <w:rFonts w:hint="eastAsia"/>
+              </w:rPr>
+              <w:t>软件概要设计说明</w:t>
+            </w:r>
+          </w:p>
+        </w:tc>
+        <w:tc>
+          <w:tcPr>
+            <w:tcW w:w="554" w:type="pct"/>
             <w:vAlign w:val="center"/>
           </w:tcPr>
           <w:p>
@@ -9479,20 +9756,38 @@
               <w:rPr>
                 <w:rFonts w:hint="eastAsia"/>
               </w:rPr>
-              <w:t>2018.01.14</w:t>
+              <w:t>通过组外评审，达到课程要求</w:t>
+            </w:r>
+          </w:p>
+        </w:tc>
+        <w:tc>
+          <w:tcPr>
+            <w:tcW w:w="923" w:type="pct"/>
+            <w:vAlign w:val="center"/>
+          </w:tcPr>
+          <w:p>
+            <w:pPr>
+              <w:jc w:val="center"/>
+            </w:pPr>
+            <w:r>
+              <w:rPr>
+                <w:rFonts w:hint="eastAsia"/>
+              </w:rPr>
+              <w:t>2</w:t>
+            </w:r>
+            <w:r>
+              <w:t>019.1.10</w:t>
             </w:r>
           </w:p>
         </w:tc>
       </w:tr>
       <w:tr>
         <w:trPr>
-          <w:gridAfter w:val="1"/>
-          <w:wAfter w:w="168" w:type="pct"/>
           <w:jc w:val="center"/>
         </w:trPr>
         <w:tc>
           <w:tcPr>
-            <w:tcW w:w="227" w:type="pct"/>
+            <w:tcW w:w="235" w:type="pct"/>
             <w:vAlign w:val="center"/>
           </w:tcPr>
           <w:p>
@@ -9503,14 +9798,13 @@
               <w:rPr>
                 <w:rFonts w:hint="eastAsia"/>
               </w:rPr>
-              <w:t>6</w:t>
-            </w:r>
-          </w:p>
-        </w:tc>
-        <w:tc>
-          <w:tcPr>
-            <w:tcW w:w="594" w:type="pct"/>
-            <w:gridSpan w:val="3"/>
+              <w:t>7</w:t>
+            </w:r>
+          </w:p>
+        </w:tc>
+        <w:tc>
+          <w:tcPr>
+            <w:tcW w:w="616" w:type="pct"/>
             <w:vAlign w:val="center"/>
           </w:tcPr>
           <w:p>
@@ -9527,8 +9821,7 @@
         </w:tc>
         <w:tc>
           <w:tcPr>
-            <w:tcW w:w="647" w:type="pct"/>
-            <w:gridSpan w:val="2"/>
+            <w:tcW w:w="669" w:type="pct"/>
             <w:vAlign w:val="center"/>
           </w:tcPr>
           <w:p>
@@ -9551,7 +9844,7 @@
         </w:tc>
         <w:tc>
           <w:tcPr>
-            <w:tcW w:w="233" w:type="pct"/>
+            <w:tcW w:w="241" w:type="pct"/>
             <w:vAlign w:val="center"/>
           </w:tcPr>
           <w:p>
@@ -9559,14 +9852,16 @@
               <w:jc w:val="center"/>
             </w:pPr>
             <w:r>
-              <w:t>陈幼安</w:t>
-            </w:r>
-          </w:p>
-        </w:tc>
-        <w:tc>
-          <w:tcPr>
-            <w:tcW w:w="837" w:type="pct"/>
-            <w:gridSpan w:val="3"/>
+              <w:rPr>
+                <w:rFonts w:hint="eastAsia"/>
+              </w:rPr>
+              <w:t>陈妍蓝</w:t>
+            </w:r>
+          </w:p>
+        </w:tc>
+        <w:tc>
+          <w:tcPr>
+            <w:tcW w:w="866" w:type="pct"/>
             <w:vAlign w:val="center"/>
           </w:tcPr>
           <w:p>
@@ -9643,8 +9938,7 @@
         </w:tc>
         <w:tc>
           <w:tcPr>
-            <w:tcW w:w="866" w:type="pct"/>
-            <w:gridSpan w:val="2"/>
+            <w:tcW w:w="896" w:type="pct"/>
             <w:vAlign w:val="center"/>
           </w:tcPr>
           <w:p>
@@ -9655,7 +9949,25 @@
               <w:rPr>
                 <w:rFonts w:hint="eastAsia"/>
               </w:rPr>
-              <w:t>PRD2017-G12-</w:t>
+              <w:t>PRD201</w:t>
+            </w:r>
+            <w:r>
+              <w:t>8</w:t>
+            </w:r>
+            <w:r>
+              <w:rPr>
+                <w:rFonts w:hint="eastAsia"/>
+              </w:rPr>
+              <w:t>-G1</w:t>
+            </w:r>
+            <w:r>
+              <w:t>8</w:t>
+            </w:r>
+            <w:r>
+              <w:rPr>
+                <w:rFonts w:hint="eastAsia"/>
+              </w:rPr>
+              <w:t>-</w:t>
             </w:r>
             <w:r>
               <w:rPr>
@@ -9667,8 +9979,7 @@
         </w:tc>
         <w:tc>
           <w:tcPr>
-            <w:tcW w:w="536" w:type="pct"/>
-            <w:gridSpan w:val="2"/>
+            <w:tcW w:w="554" w:type="pct"/>
             <w:vAlign w:val="center"/>
           </w:tcPr>
           <w:p>
@@ -9685,8 +9996,7 @@
         </w:tc>
         <w:tc>
           <w:tcPr>
-            <w:tcW w:w="893" w:type="pct"/>
-            <w:gridSpan w:val="2"/>
+            <w:tcW w:w="923" w:type="pct"/>
             <w:vAlign w:val="center"/>
           </w:tcPr>
           <w:p>
@@ -9697,730 +10007,11 @@
               <w:rPr>
                 <w:rFonts w:hint="eastAsia"/>
               </w:rPr>
-              <w:t>2018.01.14</w:t>
-            </w:r>
-          </w:p>
-        </w:tc>
-      </w:tr>
-      <w:tr>
-        <w:trPr>
-          <w:gridAfter w:val="1"/>
-          <w:wAfter w:w="168" w:type="pct"/>
-          <w:jc w:val="center"/>
-        </w:trPr>
-        <w:tc>
-          <w:tcPr>
-            <w:tcW w:w="227" w:type="pct"/>
-            <w:vAlign w:val="center"/>
-          </w:tcPr>
-          <w:p>
-            <w:pPr>
-              <w:jc w:val="center"/>
-            </w:pPr>
-            <w:r>
-              <w:rPr>
-                <w:rFonts w:hint="eastAsia"/>
-              </w:rPr>
-              <w:t>7</w:t>
-            </w:r>
-          </w:p>
-        </w:tc>
-        <w:tc>
-          <w:tcPr>
-            <w:tcW w:w="594" w:type="pct"/>
-            <w:gridSpan w:val="3"/>
-            <w:vAlign w:val="center"/>
-          </w:tcPr>
-          <w:p>
-            <w:pPr>
-              <w:jc w:val="center"/>
-            </w:pPr>
-            <w:r>
-              <w:rPr>
-                <w:rFonts w:hint="eastAsia"/>
-              </w:rPr>
-              <w:t>详细设计</w:t>
-            </w:r>
-          </w:p>
-        </w:tc>
-        <w:tc>
-          <w:tcPr>
-            <w:tcW w:w="647" w:type="pct"/>
-            <w:gridSpan w:val="2"/>
-            <w:vAlign w:val="center"/>
-          </w:tcPr>
-          <w:p>
-            <w:pPr>
-              <w:jc w:val="center"/>
-            </w:pPr>
-          </w:p>
-        </w:tc>
-        <w:tc>
-          <w:tcPr>
-            <w:tcW w:w="233" w:type="pct"/>
-            <w:vAlign w:val="center"/>
-          </w:tcPr>
-          <w:p>
-            <w:pPr>
-              <w:jc w:val="center"/>
-            </w:pPr>
-            <w:r>
-              <w:t>陈炜舜</w:t>
-            </w:r>
-          </w:p>
-        </w:tc>
-        <w:tc>
-          <w:tcPr>
-            <w:tcW w:w="837" w:type="pct"/>
-            <w:gridSpan w:val="3"/>
-            <w:vAlign w:val="center"/>
-          </w:tcPr>
-          <w:p>
-            <w:pPr>
-              <w:jc w:val="center"/>
-            </w:pPr>
-            <w:r>
-              <w:rPr>
-                <w:rFonts w:hint="eastAsia"/>
-              </w:rPr>
-              <w:t>小组会议</w:t>
-            </w:r>
-            <w:r>
-              <w:rPr>
-                <w:rFonts w:hint="eastAsia"/>
-              </w:rPr>
-              <w:t>-</w:t>
-            </w:r>
-            <w:r>
-              <w:rPr>
-                <w:rFonts w:hint="eastAsia"/>
-              </w:rPr>
-              <w:t>小组分工</w:t>
-            </w:r>
-            <w:r>
-              <w:rPr>
-                <w:rFonts w:hint="eastAsia"/>
-              </w:rPr>
-              <w:t>-</w:t>
-            </w:r>
-            <w:r>
-              <w:rPr>
-                <w:rFonts w:hint="eastAsia"/>
-              </w:rPr>
-              <w:t>编写</w:t>
-            </w:r>
-            <w:r>
-              <w:rPr>
-                <w:rFonts w:hint="eastAsia"/>
-              </w:rPr>
-              <w:t>-</w:t>
-            </w:r>
-            <w:r>
-              <w:rPr>
-                <w:rFonts w:hint="eastAsia"/>
-              </w:rPr>
-              <w:t>小组审核</w:t>
-            </w:r>
-            <w:r>
-              <w:rPr>
-                <w:rFonts w:hint="eastAsia"/>
-              </w:rPr>
-              <w:t>-</w:t>
-            </w:r>
-            <w:r>
-              <w:rPr>
-                <w:rFonts w:hint="eastAsia"/>
-              </w:rPr>
-              <w:t>修改</w:t>
-            </w:r>
-            <w:r>
-              <w:rPr>
-                <w:rFonts w:hint="eastAsia"/>
-              </w:rPr>
-              <w:t>-</w:t>
-            </w:r>
-            <w:r>
-              <w:rPr>
-                <w:rFonts w:hint="eastAsia"/>
-              </w:rPr>
-              <w:t>提交</w:t>
-            </w:r>
-          </w:p>
-        </w:tc>
-        <w:tc>
-          <w:tcPr>
-            <w:tcW w:w="866" w:type="pct"/>
-            <w:gridSpan w:val="2"/>
-            <w:vAlign w:val="center"/>
-          </w:tcPr>
-          <w:p>
-            <w:pPr>
-              <w:jc w:val="center"/>
-            </w:pPr>
-            <w:r>
-              <w:rPr>
-                <w:rFonts w:hint="eastAsia"/>
-              </w:rPr>
-              <w:t>PRD</w:t>
-            </w:r>
-            <w:r>
-              <w:t>2017-G12-</w:t>
-            </w:r>
-            <w:r>
-              <w:rPr>
-                <w:rFonts w:hint="eastAsia"/>
-              </w:rPr>
-              <w:t>详细设计</w:t>
-            </w:r>
-          </w:p>
-        </w:tc>
-        <w:tc>
-          <w:tcPr>
-            <w:tcW w:w="536" w:type="pct"/>
-            <w:gridSpan w:val="2"/>
-            <w:vAlign w:val="center"/>
-          </w:tcPr>
-          <w:p>
-            <w:pPr>
-              <w:jc w:val="center"/>
-            </w:pPr>
-            <w:r>
-              <w:rPr>
-                <w:rFonts w:hint="eastAsia"/>
-              </w:rPr>
-              <w:t>通过组外评审，达到课程要求</w:t>
-            </w:r>
-          </w:p>
-        </w:tc>
-        <w:tc>
-          <w:tcPr>
-            <w:tcW w:w="893" w:type="pct"/>
-            <w:gridSpan w:val="2"/>
-            <w:vAlign w:val="center"/>
-          </w:tcPr>
-          <w:p>
-            <w:pPr>
-              <w:jc w:val="center"/>
-            </w:pPr>
-            <w:r>
-              <w:rPr>
-                <w:rFonts w:hint="eastAsia"/>
-              </w:rPr>
-              <w:t>2018.02.04</w:t>
-            </w:r>
-          </w:p>
-        </w:tc>
-      </w:tr>
-      <w:tr>
-        <w:trPr>
-          <w:gridAfter w:val="1"/>
-          <w:wAfter w:w="168" w:type="pct"/>
-          <w:jc w:val="center"/>
-        </w:trPr>
-        <w:tc>
-          <w:tcPr>
-            <w:tcW w:w="227" w:type="pct"/>
-            <w:vAlign w:val="center"/>
-          </w:tcPr>
-          <w:p>
-            <w:pPr>
-              <w:jc w:val="center"/>
-            </w:pPr>
-            <w:r>
-              <w:rPr>
-                <w:rFonts w:hint="eastAsia"/>
-              </w:rPr>
-              <w:t>8</w:t>
-            </w:r>
-          </w:p>
-        </w:tc>
-        <w:tc>
-          <w:tcPr>
-            <w:tcW w:w="594" w:type="pct"/>
-            <w:gridSpan w:val="3"/>
-            <w:vAlign w:val="center"/>
-          </w:tcPr>
-          <w:p>
-            <w:pPr>
-              <w:jc w:val="center"/>
-            </w:pPr>
-            <w:r>
-              <w:rPr>
-                <w:rFonts w:hint="eastAsia"/>
-              </w:rPr>
-              <w:t>编码</w:t>
-            </w:r>
-            <w:r>
-              <w:rPr>
-                <w:rFonts w:hint="eastAsia"/>
-              </w:rPr>
-              <w:t>/</w:t>
-            </w:r>
-            <w:r>
-              <w:rPr>
-                <w:rFonts w:hint="eastAsia"/>
-              </w:rPr>
-              <w:t>单元测试计划</w:t>
-            </w:r>
-          </w:p>
-        </w:tc>
-        <w:tc>
-          <w:tcPr>
-            <w:tcW w:w="647" w:type="pct"/>
-            <w:gridSpan w:val="2"/>
-            <w:vAlign w:val="center"/>
-          </w:tcPr>
-          <w:p>
-            <w:pPr>
-              <w:jc w:val="center"/>
-            </w:pPr>
-          </w:p>
-        </w:tc>
-        <w:tc>
-          <w:tcPr>
-            <w:tcW w:w="233" w:type="pct"/>
-            <w:vAlign w:val="center"/>
-          </w:tcPr>
-          <w:p>
-            <w:pPr>
-              <w:jc w:val="center"/>
-            </w:pPr>
-            <w:r>
-              <w:t>朱天琦</w:t>
-            </w:r>
-          </w:p>
-        </w:tc>
-        <w:tc>
-          <w:tcPr>
-            <w:tcW w:w="837" w:type="pct"/>
-            <w:gridSpan w:val="3"/>
-            <w:vAlign w:val="center"/>
-          </w:tcPr>
-          <w:p>
-            <w:pPr>
-              <w:jc w:val="center"/>
-            </w:pPr>
-            <w:r>
-              <w:rPr>
-                <w:rFonts w:hint="eastAsia"/>
-              </w:rPr>
-              <w:t>小组会议</w:t>
-            </w:r>
-            <w:r>
-              <w:rPr>
-                <w:rFonts w:hint="eastAsia"/>
-              </w:rPr>
-              <w:t>-</w:t>
-            </w:r>
-            <w:r>
-              <w:rPr>
-                <w:rFonts w:hint="eastAsia"/>
-              </w:rPr>
-              <w:t>小组分工</w:t>
-            </w:r>
-            <w:r>
-              <w:rPr>
-                <w:rFonts w:hint="eastAsia"/>
-              </w:rPr>
-              <w:t>-</w:t>
-            </w:r>
-            <w:r>
-              <w:rPr>
-                <w:rFonts w:hint="eastAsia"/>
-              </w:rPr>
-              <w:t>编写</w:t>
-            </w:r>
-            <w:r>
-              <w:rPr>
-                <w:rFonts w:hint="eastAsia"/>
-              </w:rPr>
-              <w:t>-</w:t>
-            </w:r>
-            <w:r>
-              <w:rPr>
-                <w:rFonts w:hint="eastAsia"/>
-              </w:rPr>
-              <w:t>小组审核</w:t>
-            </w:r>
-            <w:r>
-              <w:rPr>
-                <w:rFonts w:hint="eastAsia"/>
-              </w:rPr>
-              <w:t>-</w:t>
-            </w:r>
-            <w:r>
-              <w:rPr>
-                <w:rFonts w:hint="eastAsia"/>
-              </w:rPr>
-              <w:t>修改</w:t>
-            </w:r>
-            <w:r>
-              <w:rPr>
-                <w:rFonts w:hint="eastAsia"/>
-              </w:rPr>
-              <w:t>-</w:t>
-            </w:r>
-            <w:r>
-              <w:rPr>
-                <w:rFonts w:hint="eastAsia"/>
-              </w:rPr>
-              <w:t>提交</w:t>
-            </w:r>
-          </w:p>
-        </w:tc>
-        <w:tc>
-          <w:tcPr>
-            <w:tcW w:w="866" w:type="pct"/>
-            <w:gridSpan w:val="2"/>
-            <w:vAlign w:val="center"/>
-          </w:tcPr>
-          <w:p>
-            <w:pPr>
-              <w:jc w:val="center"/>
-            </w:pPr>
-            <w:r>
-              <w:rPr>
-                <w:rFonts w:hint="eastAsia"/>
-              </w:rPr>
-              <w:t>PRD2017-G12-</w:t>
-            </w:r>
-            <w:r>
-              <w:rPr>
-                <w:rFonts w:hint="eastAsia"/>
-              </w:rPr>
-              <w:t>单元测试计划</w:t>
-            </w:r>
-          </w:p>
-        </w:tc>
-        <w:tc>
-          <w:tcPr>
-            <w:tcW w:w="536" w:type="pct"/>
-            <w:gridSpan w:val="2"/>
-            <w:vAlign w:val="center"/>
-          </w:tcPr>
-          <w:p>
-            <w:pPr>
-              <w:jc w:val="center"/>
-            </w:pPr>
-            <w:r>
-              <w:rPr>
-                <w:rFonts w:hint="eastAsia"/>
-              </w:rPr>
-              <w:t>通过组外评审，达到课程要求</w:t>
-            </w:r>
-          </w:p>
-        </w:tc>
-        <w:tc>
-          <w:tcPr>
-            <w:tcW w:w="893" w:type="pct"/>
-            <w:gridSpan w:val="2"/>
-            <w:vAlign w:val="center"/>
-          </w:tcPr>
-          <w:p>
-            <w:pPr>
-              <w:jc w:val="center"/>
-            </w:pPr>
-            <w:r>
-              <w:rPr>
-                <w:rFonts w:hint="eastAsia"/>
-              </w:rPr>
-              <w:t>2018.02.15</w:t>
-            </w:r>
-          </w:p>
-        </w:tc>
-      </w:tr>
-      <w:tr>
-        <w:trPr>
-          <w:gridAfter w:val="1"/>
-          <w:wAfter w:w="168" w:type="pct"/>
-          <w:jc w:val="center"/>
-        </w:trPr>
-        <w:tc>
-          <w:tcPr>
-            <w:tcW w:w="227" w:type="pct"/>
-            <w:vAlign w:val="center"/>
-          </w:tcPr>
-          <w:p>
-            <w:pPr>
-              <w:jc w:val="center"/>
-            </w:pPr>
-            <w:r>
-              <w:rPr>
-                <w:rFonts w:hint="eastAsia"/>
-              </w:rPr>
-              <w:t>9</w:t>
-            </w:r>
-          </w:p>
-        </w:tc>
-        <w:tc>
-          <w:tcPr>
-            <w:tcW w:w="594" w:type="pct"/>
-            <w:gridSpan w:val="3"/>
-            <w:vAlign w:val="center"/>
-          </w:tcPr>
-          <w:p>
-            <w:pPr>
-              <w:jc w:val="center"/>
-            </w:pPr>
-            <w:r>
-              <w:rPr>
-                <w:rFonts w:hint="eastAsia"/>
-              </w:rPr>
-              <w:t>集成测试计划</w:t>
-            </w:r>
-          </w:p>
-        </w:tc>
-        <w:tc>
-          <w:tcPr>
-            <w:tcW w:w="647" w:type="pct"/>
-            <w:gridSpan w:val="2"/>
-            <w:vAlign w:val="center"/>
-          </w:tcPr>
-          <w:p>
-            <w:pPr>
-              <w:jc w:val="center"/>
-            </w:pPr>
-          </w:p>
-        </w:tc>
-        <w:tc>
-          <w:tcPr>
-            <w:tcW w:w="233" w:type="pct"/>
-            <w:vAlign w:val="center"/>
-          </w:tcPr>
-          <w:p>
-            <w:pPr>
-              <w:jc w:val="center"/>
-            </w:pPr>
-            <w:r>
-              <w:t>陈欢生</w:t>
-            </w:r>
-          </w:p>
-        </w:tc>
-        <w:tc>
-          <w:tcPr>
-            <w:tcW w:w="837" w:type="pct"/>
-            <w:gridSpan w:val="3"/>
-            <w:vAlign w:val="center"/>
-          </w:tcPr>
-          <w:p>
-            <w:pPr>
-              <w:jc w:val="center"/>
-            </w:pPr>
-            <w:r>
-              <w:rPr>
-                <w:rFonts w:hint="eastAsia"/>
-              </w:rPr>
-              <w:t>小组会议</w:t>
-            </w:r>
-            <w:r>
-              <w:rPr>
-                <w:rFonts w:hint="eastAsia"/>
-              </w:rPr>
-              <w:t>-</w:t>
-            </w:r>
-            <w:r>
-              <w:rPr>
-                <w:rFonts w:hint="eastAsia"/>
-              </w:rPr>
-              <w:t>小组分工</w:t>
-            </w:r>
-            <w:r>
-              <w:rPr>
-                <w:rFonts w:hint="eastAsia"/>
-              </w:rPr>
-              <w:t>-</w:t>
-            </w:r>
-            <w:r>
-              <w:rPr>
-                <w:rFonts w:hint="eastAsia"/>
-              </w:rPr>
-              <w:t>小组审核</w:t>
-            </w:r>
-            <w:r>
-              <w:rPr>
-                <w:rFonts w:hint="eastAsia"/>
-              </w:rPr>
-              <w:t>-</w:t>
-            </w:r>
-            <w:r>
-              <w:rPr>
-                <w:rFonts w:hint="eastAsia"/>
-              </w:rPr>
-              <w:t>修改</w:t>
-            </w:r>
-            <w:r>
-              <w:rPr>
-                <w:rFonts w:hint="eastAsia"/>
-              </w:rPr>
-              <w:t>-</w:t>
-            </w:r>
-            <w:r>
-              <w:rPr>
-                <w:rFonts w:hint="eastAsia"/>
-              </w:rPr>
-              <w:t>提交</w:t>
-            </w:r>
-          </w:p>
-        </w:tc>
-        <w:tc>
-          <w:tcPr>
-            <w:tcW w:w="866" w:type="pct"/>
-            <w:gridSpan w:val="2"/>
-            <w:vAlign w:val="center"/>
-          </w:tcPr>
-          <w:p>
-            <w:pPr>
-              <w:jc w:val="center"/>
-            </w:pPr>
-            <w:r>
-              <w:rPr>
-                <w:rFonts w:hint="eastAsia"/>
-              </w:rPr>
-              <w:t>PRD2017-G12-</w:t>
-            </w:r>
-            <w:r>
-              <w:rPr>
-                <w:rFonts w:hint="eastAsia"/>
-              </w:rPr>
-              <w:t>集成测试计划</w:t>
-            </w:r>
-          </w:p>
-        </w:tc>
-        <w:tc>
-          <w:tcPr>
-            <w:tcW w:w="536" w:type="pct"/>
-            <w:gridSpan w:val="2"/>
-            <w:vAlign w:val="center"/>
-          </w:tcPr>
-          <w:p>
-            <w:pPr>
-              <w:jc w:val="center"/>
-            </w:pPr>
-            <w:r>
-              <w:rPr>
-                <w:rFonts w:hint="eastAsia"/>
-              </w:rPr>
-              <w:t>通过组外评审，达到课程要求</w:t>
-            </w:r>
-          </w:p>
-        </w:tc>
-        <w:tc>
-          <w:tcPr>
-            <w:tcW w:w="893" w:type="pct"/>
-            <w:gridSpan w:val="2"/>
-            <w:vAlign w:val="center"/>
-          </w:tcPr>
-          <w:p>
-            <w:pPr>
-              <w:jc w:val="center"/>
-            </w:pPr>
-            <w:r>
-              <w:rPr>
-                <w:rFonts w:hint="eastAsia"/>
-              </w:rPr>
-              <w:t>2018.02.26</w:t>
-            </w:r>
-          </w:p>
-        </w:tc>
-      </w:tr>
-      <w:tr>
-        <w:trPr>
-          <w:gridBefore w:val="2"/>
-          <w:wBefore w:w="301" w:type="pct"/>
-          <w:jc w:val="center"/>
-        </w:trPr>
-        <w:tc>
-          <w:tcPr>
-            <w:tcW w:w="221" w:type="pct"/>
-            <w:vAlign w:val="center"/>
-          </w:tcPr>
-          <w:p>
-            <w:pPr>
-              <w:jc w:val="center"/>
-            </w:pPr>
-          </w:p>
-        </w:tc>
-        <w:tc>
-          <w:tcPr>
-            <w:tcW w:w="579" w:type="pct"/>
-            <w:gridSpan w:val="2"/>
-            <w:vAlign w:val="center"/>
-          </w:tcPr>
-          <w:p>
-            <w:pPr>
-              <w:jc w:val="center"/>
-            </w:pPr>
-          </w:p>
-        </w:tc>
-        <w:tc>
-          <w:tcPr>
-            <w:tcW w:w="627" w:type="pct"/>
-            <w:gridSpan w:val="3"/>
-            <w:vAlign w:val="center"/>
-          </w:tcPr>
-          <w:p>
-            <w:pPr>
-              <w:jc w:val="center"/>
-            </w:pPr>
-          </w:p>
-        </w:tc>
-        <w:tc>
-          <w:tcPr>
-            <w:tcW w:w="227" w:type="pct"/>
-            <w:vAlign w:val="center"/>
-          </w:tcPr>
-          <w:p>
-            <w:pPr>
-              <w:jc w:val="center"/>
-            </w:pPr>
-          </w:p>
-        </w:tc>
-        <w:tc>
-          <w:tcPr>
-            <w:tcW w:w="815" w:type="pct"/>
-            <w:gridSpan w:val="2"/>
-            <w:vAlign w:val="center"/>
-          </w:tcPr>
-          <w:p>
-            <w:pPr>
-              <w:jc w:val="center"/>
-            </w:pPr>
-          </w:p>
-        </w:tc>
-        <w:tc>
-          <w:tcPr>
-            <w:tcW w:w="843" w:type="pct"/>
-            <w:gridSpan w:val="2"/>
-            <w:vAlign w:val="center"/>
-          </w:tcPr>
-          <w:p>
-            <w:pPr>
-              <w:jc w:val="center"/>
-            </w:pPr>
-          </w:p>
-        </w:tc>
-        <w:tc>
-          <w:tcPr>
-            <w:tcW w:w="522" w:type="pct"/>
-            <w:gridSpan w:val="2"/>
-            <w:vAlign w:val="center"/>
-          </w:tcPr>
-          <w:p>
-            <w:pPr>
-              <w:jc w:val="center"/>
-            </w:pPr>
-          </w:p>
-        </w:tc>
-        <w:tc>
-          <w:tcPr>
-            <w:tcW w:w="866" w:type="pct"/>
-            <w:gridSpan w:val="2"/>
-            <w:vAlign w:val="center"/>
-          </w:tcPr>
-          <w:p>
-            <w:pPr>
-              <w:jc w:val="center"/>
-            </w:pPr>
+              <w:t>201</w:t>
+            </w:r>
+            <w:r>
+              <w:t>9.1.15</w:t>
+            </w:r>
           </w:p>
         </w:tc>
       </w:tr>
@@ -10439,14 +10030,14 @@
           <w:numId w:val="1"/>
         </w:numPr>
       </w:pPr>
-      <w:bookmarkStart w:id="13" w:name="_Toc527903079"/>
+      <w:bookmarkStart w:id="14" w:name="_Toc527903079"/>
       <w:r>
         <w:rPr>
           <w:rFonts w:hint="eastAsia"/>
         </w:rPr>
         <w:t>需方评审途径</w:t>
       </w:r>
-      <w:bookmarkEnd w:id="13"/>
+      <w:bookmarkEnd w:id="14"/>
     </w:p>
     <w:p>
       <w:pPr>
@@ -10468,22 +10059,22 @@
           <w:numId w:val="1"/>
         </w:numPr>
       </w:pPr>
-      <w:bookmarkStart w:id="14" w:name="_Toc527903080"/>
+      <w:bookmarkStart w:id="15" w:name="_Toc527903080"/>
       <w:r>
         <w:rPr>
           <w:rFonts w:hint="eastAsia"/>
         </w:rPr>
         <w:t>风险管理</w:t>
       </w:r>
-      <w:bookmarkEnd w:id="14"/>
+      <w:bookmarkEnd w:id="15"/>
     </w:p>
     <w:p>
       <w:pPr>
         <w:pStyle w:val="2"/>
         <w:ind w:firstLine="420"/>
       </w:pPr>
-      <w:bookmarkStart w:id="15" w:name="_Toc526020814"/>
-      <w:bookmarkStart w:id="16" w:name="_Toc527903081"/>
+      <w:bookmarkStart w:id="16" w:name="_Toc526020814"/>
+      <w:bookmarkStart w:id="17" w:name="_Toc527903081"/>
       <w:r>
         <w:t>4</w:t>
       </w:r>
@@ -10493,8 +10084,8 @@
         </w:rPr>
         <w:t>.1风险评估</w:t>
       </w:r>
-      <w:bookmarkEnd w:id="15"/>
       <w:bookmarkEnd w:id="16"/>
+      <w:bookmarkEnd w:id="17"/>
     </w:p>
     <w:p>
       <w:pPr>
@@ -10506,8 +10097,8 @@
       <w:r>
         <w:tab/>
       </w:r>
-      <w:bookmarkStart w:id="17" w:name="_Toc526020815"/>
-      <w:bookmarkStart w:id="18" w:name="_Toc527903082"/>
+      <w:bookmarkStart w:id="18" w:name="_Toc526020815"/>
+      <w:bookmarkStart w:id="19" w:name="_Toc527903082"/>
       <w:r>
         <w:t>4</w:t>
       </w:r>
@@ -10517,8 +10108,8 @@
         </w:rPr>
         <w:t>.1.1过程方面的问题</w:t>
       </w:r>
-      <w:bookmarkEnd w:id="17"/>
       <w:bookmarkEnd w:id="18"/>
+      <w:bookmarkEnd w:id="19"/>
     </w:p>
     <w:p>
       <w:pPr>
@@ -10622,8 +10213,8 @@
       <w:r>
         <w:tab/>
       </w:r>
-      <w:bookmarkStart w:id="19" w:name="_Toc526020816"/>
-      <w:bookmarkStart w:id="20" w:name="_Toc527903083"/>
+      <w:bookmarkStart w:id="20" w:name="_Toc526020816"/>
+      <w:bookmarkStart w:id="21" w:name="_Toc527903083"/>
       <w:r>
         <w:t>4</w:t>
       </w:r>
@@ -10633,8 +10224,8 @@
         </w:rPr>
         <w:t>.1.2规划方面问题</w:t>
       </w:r>
-      <w:bookmarkEnd w:id="19"/>
       <w:bookmarkEnd w:id="20"/>
+      <w:bookmarkEnd w:id="21"/>
     </w:p>
     <w:p>
       <w:pPr>
@@ -10725,8 +10316,8 @@
         <w:pStyle w:val="3"/>
         <w:ind w:left="420" w:firstLine="420"/>
       </w:pPr>
-      <w:bookmarkStart w:id="21" w:name="_Toc526020817"/>
-      <w:bookmarkStart w:id="22" w:name="_Toc527903084"/>
+      <w:bookmarkStart w:id="22" w:name="_Toc526020817"/>
+      <w:bookmarkStart w:id="23" w:name="_Toc527903084"/>
       <w:r>
         <w:t>4</w:t>
       </w:r>
@@ -10736,8 +10327,8 @@
         </w:rPr>
         <w:t>.1.3交流方面</w:t>
       </w:r>
-      <w:bookmarkEnd w:id="21"/>
       <w:bookmarkEnd w:id="22"/>
+      <w:bookmarkEnd w:id="23"/>
     </w:p>
     <w:p>
       <w:pPr>
@@ -10821,8 +10412,8 @@
       <w:r>
         <w:tab/>
       </w:r>
-      <w:bookmarkStart w:id="23" w:name="_Toc526020818"/>
-      <w:bookmarkStart w:id="24" w:name="_Toc527903085"/>
+      <w:bookmarkStart w:id="24" w:name="_Toc526020818"/>
+      <w:bookmarkStart w:id="25" w:name="_Toc527903085"/>
       <w:r>
         <w:t>4</w:t>
       </w:r>
@@ -10832,8 +10423,8 @@
         </w:rPr>
         <w:t>.1.4需求获取方面的风险</w:t>
       </w:r>
-      <w:bookmarkEnd w:id="23"/>
       <w:bookmarkEnd w:id="24"/>
+      <w:bookmarkEnd w:id="25"/>
     </w:p>
     <w:p>
       <w:pPr>
@@ -10949,8 +10540,8 @@
       <w:r>
         <w:tab/>
       </w:r>
-      <w:bookmarkStart w:id="25" w:name="_Toc526020819"/>
-      <w:bookmarkStart w:id="26" w:name="_Toc527903086"/>
+      <w:bookmarkStart w:id="26" w:name="_Toc526020819"/>
+      <w:bookmarkStart w:id="27" w:name="_Toc527903086"/>
       <w:r>
         <w:t>4</w:t>
       </w:r>
@@ -10969,8 +10560,8 @@
         </w:rPr>
         <w:t>需求分析方面的风险</w:t>
       </w:r>
-      <w:bookmarkEnd w:id="25"/>
       <w:bookmarkEnd w:id="26"/>
+      <w:bookmarkEnd w:id="27"/>
     </w:p>
     <w:p>
       <w:pPr>
@@ -11163,8 +10754,8 @@
         <w:pStyle w:val="3"/>
         <w:ind w:left="420" w:firstLine="420"/>
       </w:pPr>
-      <w:bookmarkStart w:id="27" w:name="_Toc526020820"/>
-      <w:bookmarkStart w:id="28" w:name="_Toc527903087"/>
+      <w:bookmarkStart w:id="28" w:name="_Toc526020820"/>
+      <w:bookmarkStart w:id="29" w:name="_Toc527903087"/>
       <w:r>
         <w:t>4</w:t>
       </w:r>
@@ -11174,8 +10765,8 @@
         </w:rPr>
         <w:t>.1.6编写需求规格说明方面的风险</w:t>
       </w:r>
-      <w:bookmarkEnd w:id="27"/>
       <w:bookmarkEnd w:id="28"/>
+      <w:bookmarkEnd w:id="29"/>
     </w:p>
     <w:p>
       <w:pPr>
@@ -11256,8 +10847,8 @@
       <w:r>
         <w:tab/>
       </w:r>
-      <w:bookmarkStart w:id="29" w:name="_Toc526020821"/>
-      <w:bookmarkStart w:id="30" w:name="_Toc527903088"/>
+      <w:bookmarkStart w:id="30" w:name="_Toc526020821"/>
+      <w:bookmarkStart w:id="31" w:name="_Toc527903088"/>
       <w:r>
         <w:t>4</w:t>
       </w:r>
@@ -11267,8 +10858,8 @@
         </w:rPr>
         <w:t>.1.7需求确认方面的风险</w:t>
       </w:r>
-      <w:bookmarkEnd w:id="29"/>
       <w:bookmarkEnd w:id="30"/>
+      <w:bookmarkEnd w:id="31"/>
     </w:p>
     <w:p>
       <w:pPr>
@@ -11321,8 +10912,8 @@
         <w:pStyle w:val="3"/>
         <w:ind w:left="420" w:firstLine="420"/>
       </w:pPr>
-      <w:bookmarkStart w:id="31" w:name="_Toc526020822"/>
-      <w:bookmarkStart w:id="32" w:name="_Toc527903089"/>
+      <w:bookmarkStart w:id="32" w:name="_Toc526020822"/>
+      <w:bookmarkStart w:id="33" w:name="_Toc527903089"/>
       <w:r>
         <w:t>4</w:t>
       </w:r>
@@ -11332,8 +10923,8 @@
         </w:rPr>
         <w:t>.1.8变更管理方面的风险</w:t>
       </w:r>
-      <w:bookmarkEnd w:id="31"/>
       <w:bookmarkEnd w:id="32"/>
+      <w:bookmarkEnd w:id="33"/>
     </w:p>
     <w:p>
       <w:pPr>
@@ -11495,8 +11086,8 @@
         <w:pStyle w:val="3"/>
         <w:ind w:left="420" w:firstLine="420"/>
       </w:pPr>
-      <w:bookmarkStart w:id="33" w:name="_Toc526020823"/>
-      <w:bookmarkStart w:id="34" w:name="_Toc527903090"/>
+      <w:bookmarkStart w:id="34" w:name="_Toc526020823"/>
+      <w:bookmarkStart w:id="35" w:name="_Toc527903090"/>
       <w:r>
         <w:t>4</w:t>
       </w:r>
@@ -11506,8 +11097,8 @@
         </w:rPr>
         <w:t>.1.9人员方面的风险</w:t>
       </w:r>
-      <w:bookmarkEnd w:id="33"/>
       <w:bookmarkEnd w:id="34"/>
+      <w:bookmarkEnd w:id="35"/>
     </w:p>
     <w:p>
       <w:pPr>
@@ -11605,8 +11196,8 @@
       <w:pPr>
         <w:pStyle w:val="2"/>
       </w:pPr>
-      <w:bookmarkStart w:id="35" w:name="_Toc526020824"/>
-      <w:bookmarkStart w:id="36" w:name="_Toc527903091"/>
+      <w:bookmarkStart w:id="36" w:name="_Toc526020824"/>
+      <w:bookmarkStart w:id="37" w:name="_Toc527903091"/>
       <w:r>
         <w:t>4</w:t>
       </w:r>
@@ -11616,15 +11207,15 @@
         </w:rPr>
         <w:t>.2风险控制</w:t>
       </w:r>
-      <w:bookmarkEnd w:id="35"/>
       <w:bookmarkEnd w:id="36"/>
+      <w:bookmarkEnd w:id="37"/>
     </w:p>
     <w:p>
       <w:pPr>
         <w:pStyle w:val="3"/>
         <w:ind w:firstLine="420"/>
       </w:pPr>
-      <w:bookmarkStart w:id="37" w:name="_Toc527903092"/>
+      <w:bookmarkStart w:id="38" w:name="_Toc527903092"/>
       <w:r>
         <w:t>4</w:t>
       </w:r>
@@ -11634,7 +11225,7 @@
         </w:rPr>
         <w:t>.2.1过程方面的控制</w:t>
       </w:r>
-      <w:bookmarkEnd w:id="37"/>
+      <w:bookmarkEnd w:id="38"/>
     </w:p>
     <w:p>
       <w:pPr>
@@ -11728,7 +11319,7 @@
         <w:pStyle w:val="3"/>
         <w:ind w:firstLine="416"/>
       </w:pPr>
-      <w:bookmarkStart w:id="38" w:name="_Toc527903093"/>
+      <w:bookmarkStart w:id="39" w:name="_Toc527903093"/>
       <w:r>
         <w:t>4</w:t>
       </w:r>
@@ -11738,7 +11329,7 @@
         </w:rPr>
         <w:t>.2.2规划方面的控制</w:t>
       </w:r>
-      <w:bookmarkEnd w:id="38"/>
+      <w:bookmarkEnd w:id="39"/>
     </w:p>
     <w:p>
       <w:pPr>
@@ -11832,7 +11423,7 @@
         <w:pStyle w:val="3"/>
         <w:ind w:firstLine="416"/>
       </w:pPr>
-      <w:bookmarkStart w:id="39" w:name="_Toc527903094"/>
+      <w:bookmarkStart w:id="40" w:name="_Toc527903094"/>
       <w:r>
         <w:t>4</w:t>
       </w:r>
@@ -11842,7 +11433,7 @@
         </w:rPr>
         <w:t>.2.3规划方面的控制</w:t>
       </w:r>
-      <w:bookmarkEnd w:id="39"/>
+      <w:bookmarkEnd w:id="40"/>
     </w:p>
     <w:p>
       <w:pPr>
@@ -11907,7 +11498,7 @@
         <w:pStyle w:val="3"/>
         <w:ind w:firstLine="420"/>
       </w:pPr>
-      <w:bookmarkStart w:id="40" w:name="_Toc527903095"/>
+      <w:bookmarkStart w:id="41" w:name="_Toc527903095"/>
       <w:r>
         <w:t>4</w:t>
       </w:r>
@@ -11917,7 +11508,7 @@
         </w:rPr>
         <w:t>.2.4需求获取方面的控制</w:t>
       </w:r>
-      <w:bookmarkEnd w:id="40"/>
+      <w:bookmarkEnd w:id="41"/>
     </w:p>
     <w:p>
       <w:r>
@@ -12040,7 +11631,7 @@
         <w:pStyle w:val="3"/>
         <w:ind w:firstLine="420"/>
       </w:pPr>
-      <w:bookmarkStart w:id="41" w:name="_Toc527903096"/>
+      <w:bookmarkStart w:id="42" w:name="_Toc527903096"/>
       <w:r>
         <w:t>4</w:t>
       </w:r>
@@ -12050,7 +11641,7 @@
         </w:rPr>
         <w:t>.2.5需求分析方面的控制</w:t>
       </w:r>
-      <w:bookmarkEnd w:id="41"/>
+      <w:bookmarkEnd w:id="42"/>
     </w:p>
     <w:p>
       <w:pPr>
@@ -12231,7 +11822,7 @@
         <w:pStyle w:val="3"/>
         <w:ind w:firstLine="420"/>
       </w:pPr>
-      <w:bookmarkStart w:id="42" w:name="_Toc527903097"/>
+      <w:bookmarkStart w:id="43" w:name="_Toc527903097"/>
       <w:r>
         <w:t>4</w:t>
       </w:r>
@@ -12241,7 +11832,7 @@
         </w:rPr>
         <w:t>.2.6编写需求规格说明方面的控制</w:t>
       </w:r>
-      <w:bookmarkEnd w:id="42"/>
+      <w:bookmarkEnd w:id="43"/>
     </w:p>
     <w:p>
       <w:pPr>
@@ -12364,7 +11955,7 @@
         <w:pStyle w:val="3"/>
         <w:ind w:firstLine="416"/>
       </w:pPr>
-      <w:bookmarkStart w:id="43" w:name="_Toc527903098"/>
+      <w:bookmarkStart w:id="44" w:name="_Toc527903098"/>
       <w:r>
         <w:t>4</w:t>
       </w:r>
@@ -12374,7 +11965,7 @@
         </w:rPr>
         <w:t>.2.7需求确认方面的控制</w:t>
       </w:r>
-      <w:bookmarkEnd w:id="43"/>
+      <w:bookmarkEnd w:id="44"/>
     </w:p>
     <w:p>
       <w:pPr>
@@ -12453,7 +12044,7 @@
         <w:pStyle w:val="3"/>
         <w:ind w:firstLine="420"/>
       </w:pPr>
-      <w:bookmarkStart w:id="44" w:name="_Toc527903099"/>
+      <w:bookmarkStart w:id="45" w:name="_Toc527903099"/>
       <w:r>
         <w:t>4</w:t>
       </w:r>
@@ -12463,7 +12054,7 @@
         </w:rPr>
         <w:t>.2.8需求变更方面的控制</w:t>
       </w:r>
-      <w:bookmarkEnd w:id="44"/>
+      <w:bookmarkEnd w:id="45"/>
     </w:p>
     <w:p>
       <w:pPr>
@@ -12663,7 +12254,7 @@
         <w:pStyle w:val="3"/>
         <w:ind w:firstLine="420"/>
       </w:pPr>
-      <w:bookmarkStart w:id="45" w:name="_Toc527903100"/>
+      <w:bookmarkStart w:id="46" w:name="_Toc527903100"/>
       <w:r>
         <w:t>4</w:t>
       </w:r>
@@ -12673,7 +12264,7 @@
         </w:rPr>
         <w:t>.2.9人员的控制</w:t>
       </w:r>
-      <w:bookmarkEnd w:id="45"/>
+      <w:bookmarkEnd w:id="46"/>
     </w:p>
     <w:p>
       <w:pPr>
@@ -12795,7 +12386,7 @@
       <w:pPr>
         <w:pStyle w:val="1"/>
       </w:pPr>
-      <w:bookmarkStart w:id="46" w:name="_Toc527903101"/>
+      <w:bookmarkStart w:id="47" w:name="_Toc527903101"/>
       <w:r>
         <w:rPr>
           <w:rFonts w:hint="eastAsia"/>
@@ -12811,13 +12402,13 @@
         </w:rPr>
         <w:t>技术流程</w:t>
       </w:r>
-      <w:bookmarkEnd w:id="46"/>
+      <w:bookmarkEnd w:id="47"/>
     </w:p>
     <w:p>
       <w:pPr>
         <w:pStyle w:val="2"/>
       </w:pPr>
-      <w:bookmarkStart w:id="47" w:name="_Toc527903102"/>
+      <w:bookmarkStart w:id="48" w:name="_Toc527903102"/>
       <w:r>
         <w:rPr>
           <w:rFonts w:hint="eastAsia"/>
@@ -12833,7 +12424,7 @@
         </w:rPr>
         <w:t>系统文件</w:t>
       </w:r>
-      <w:bookmarkEnd w:id="47"/>
+      <w:bookmarkEnd w:id="48"/>
     </w:p>
     <w:p>
       <w:pPr>
@@ -13244,7 +12835,7 @@
       <w:pPr>
         <w:pStyle w:val="2"/>
       </w:pPr>
-      <w:bookmarkStart w:id="48" w:name="_Toc527903103"/>
+      <w:bookmarkStart w:id="49" w:name="_Toc527903103"/>
       <w:r>
         <w:t xml:space="preserve">5.2 </w:t>
       </w:r>
@@ -13254,7 +12845,7 @@
         </w:rPr>
         <w:t>项目支持功能</w:t>
       </w:r>
-      <w:bookmarkEnd w:id="48"/>
+      <w:bookmarkEnd w:id="49"/>
     </w:p>
     <w:p>
       <w:r>
@@ -13271,7 +12862,7 @@
       <w:pPr>
         <w:pStyle w:val="1"/>
       </w:pPr>
-      <w:bookmarkStart w:id="49" w:name="_Toc527903104"/>
+      <w:bookmarkStart w:id="50" w:name="_Toc527903104"/>
       <w:r>
         <w:rPr>
           <w:rFonts w:hint="eastAsia"/>
@@ -13284,13 +12875,13 @@
       <w:r>
         <w:t>工作分解结构，进度，预算</w:t>
       </w:r>
-      <w:bookmarkEnd w:id="49"/>
+      <w:bookmarkEnd w:id="50"/>
     </w:p>
     <w:p>
       <w:pPr>
         <w:pStyle w:val="2"/>
       </w:pPr>
-      <w:bookmarkStart w:id="50" w:name="_Toc527903105"/>
+      <w:bookmarkStart w:id="51" w:name="_Toc527903105"/>
       <w:r>
         <w:rPr>
           <w:rFonts w:hint="eastAsia"/>
@@ -13303,7 +12894,7 @@
       <w:r>
         <w:t>工作分解结构</w:t>
       </w:r>
-      <w:bookmarkEnd w:id="50"/>
+      <w:bookmarkEnd w:id="51"/>
     </w:p>
     <w:tbl>
       <w:tblPr>
@@ -16197,7 +15788,7 @@
       <w:pPr>
         <w:pStyle w:val="2"/>
       </w:pPr>
-      <w:bookmarkStart w:id="51" w:name="_Toc527903106"/>
+      <w:bookmarkStart w:id="52" w:name="_Toc527903106"/>
       <w:r>
         <w:rPr>
           <w:rFonts w:hint="eastAsia"/>
@@ -16213,7 +15804,7 @@
         </w:rPr>
         <w:t>预算</w:t>
       </w:r>
-      <w:bookmarkEnd w:id="51"/>
+      <w:bookmarkEnd w:id="52"/>
     </w:p>
     <w:p>
       <w:r>
@@ -16245,7 +15836,7 @@
       <w:pPr>
         <w:pStyle w:val="2"/>
       </w:pPr>
-      <w:bookmarkStart w:id="52" w:name="_Toc527903107"/>
+      <w:bookmarkStart w:id="53" w:name="_Toc527903107"/>
       <w:r>
         <w:rPr>
           <w:rFonts w:hint="eastAsia"/>
@@ -16261,7 +15852,7 @@
         </w:rPr>
         <w:t>甘特图</w:t>
       </w:r>
-      <w:bookmarkEnd w:id="52"/>
+      <w:bookmarkEnd w:id="53"/>
     </w:p>
     <w:p>
       <w:pPr>
@@ -16368,7 +15959,7 @@
       <w:pPr>
         <w:pStyle w:val="1"/>
       </w:pPr>
-      <w:bookmarkStart w:id="53" w:name="_Toc527903108"/>
+      <w:bookmarkStart w:id="54" w:name="_Toc527903108"/>
       <w:r>
         <w:rPr>
           <w:rFonts w:hint="eastAsia"/>
@@ -16384,13 +15975,13 @@
         </w:rPr>
         <w:t>附录</w:t>
       </w:r>
-      <w:bookmarkEnd w:id="53"/>
+      <w:bookmarkEnd w:id="54"/>
     </w:p>
     <w:p>
       <w:pPr>
         <w:pStyle w:val="2"/>
       </w:pPr>
-      <w:bookmarkStart w:id="54" w:name="_Toc527903109"/>
+      <w:bookmarkStart w:id="55" w:name="_Toc527903109"/>
       <w:r>
         <w:rPr>
           <w:rFonts w:hint="eastAsia"/>
@@ -16406,7 +15997,7 @@
         </w:rPr>
         <w:t>引用文件</w:t>
       </w:r>
-      <w:bookmarkEnd w:id="54"/>
+      <w:bookmarkEnd w:id="55"/>
     </w:p>
     <w:p>
       <w:pPr>
@@ -16430,19 +16021,17 @@
         <w:ind w:firstLineChars="200" w:firstLine="420"/>
         <w:jc w:val="left"/>
         <w:rPr>
-          <w:rFonts w:ascii="宋体" w:hAnsi="宋体" w:hint="eastAsia"/>
-          <w:szCs w:val="21"/>
-        </w:rPr>
-      </w:pPr>
-      <w:r>
-        <w:rPr>
           <w:rFonts w:ascii="宋体" w:hAnsi="宋体"/>
           <w:szCs w:val="21"/>
         </w:rPr>
+      </w:pPr>
+      <w:r>
+        <w:rPr>
+          <w:rFonts w:ascii="宋体" w:hAnsi="宋体"/>
+          <w:szCs w:val="21"/>
+        </w:rPr>
         <w:t>Iso9001</w:t>
       </w:r>
-      <w:bookmarkStart w:id="55" w:name="_GoBack"/>
-      <w:bookmarkEnd w:id="55"/>
     </w:p>
     <w:sectPr>
       <w:headerReference w:type="default" r:id="rId15"/>
@@ -17859,7 +17448,7 @@
 </file>
 
 <file path=customXml/itemProps1.xml><?xml version="1.0" encoding="utf-8"?>
-<ds:datastoreItem xmlns:ds="http://schemas.openxmlformats.org/officeDocument/2006/customXml" ds:itemID="{D060CF27-EFD0-49AF-9015-902F49785B53}">
+<ds:datastoreItem xmlns:ds="http://schemas.openxmlformats.org/officeDocument/2006/customXml" ds:itemID="{0B0BCF5F-6E25-4E2D-B89F-9B364DF00106}">
   <ds:schemaRefs>
     <ds:schemaRef ds:uri="http://schemas.openxmlformats.org/officeDocument/2006/bibliography"/>
   </ds:schemaRefs>

--- a/非受控文档/过程文档/项目开发计划/PRD2018-G18-项目开发计划.docx
+++ b/非受控文档/过程文档/项目开发计划/PRD2018-G18-项目开发计划.docx
@@ -488,8 +488,6 @@
               </w:rPr>
               <w:t>4.0</w:t>
             </w:r>
-            <w:bookmarkStart w:id="1" w:name="_GoBack"/>
-            <w:bookmarkEnd w:id="1"/>
           </w:p>
         </w:tc>
       </w:tr>
@@ -5101,7 +5099,7 @@
       <w:pPr>
         <w:pStyle w:val="1"/>
       </w:pPr>
-      <w:bookmarkStart w:id="2" w:name="_Toc527903067"/>
+      <w:bookmarkStart w:id="1" w:name="_Toc527903067"/>
       <w:r>
         <w:rPr>
           <w:rFonts w:hint="eastAsia"/>
@@ -5117,7 +5115,7 @@
         </w:rPr>
         <w:t>介绍</w:t>
       </w:r>
-      <w:bookmarkEnd w:id="2"/>
+      <w:bookmarkEnd w:id="1"/>
     </w:p>
     <w:p>
       <w:pPr>
@@ -5127,14 +5125,14 @@
           <w:numId w:val="1"/>
         </w:numPr>
       </w:pPr>
-      <w:bookmarkStart w:id="3" w:name="_Toc527903068"/>
+      <w:bookmarkStart w:id="2" w:name="_Toc527903068"/>
       <w:r>
         <w:rPr>
           <w:rFonts w:hint="eastAsia"/>
         </w:rPr>
         <w:t>项目背景和基本原理</w:t>
       </w:r>
-      <w:bookmarkEnd w:id="3"/>
+      <w:bookmarkEnd w:id="2"/>
     </w:p>
     <w:p>
       <w:pPr>
@@ -5170,14 +5168,14 @@
           <w:numId w:val="1"/>
         </w:numPr>
       </w:pPr>
-      <w:bookmarkStart w:id="4" w:name="_Toc527903069"/>
+      <w:bookmarkStart w:id="3" w:name="_Toc527903069"/>
       <w:r>
         <w:rPr>
           <w:rFonts w:hint="eastAsia"/>
         </w:rPr>
         <w:t>责任</w:t>
       </w:r>
-      <w:bookmarkEnd w:id="4"/>
+      <w:bookmarkEnd w:id="3"/>
     </w:p>
     <w:tbl>
       <w:tblPr>
@@ -5521,14 +5519,14 @@
           <w:numId w:val="1"/>
         </w:numPr>
       </w:pPr>
-      <w:bookmarkStart w:id="5" w:name="_Toc527903070"/>
+      <w:bookmarkStart w:id="4" w:name="_Toc527903070"/>
       <w:r>
         <w:rPr>
           <w:rFonts w:hint="eastAsia"/>
         </w:rPr>
         <w:t>范围</w:t>
       </w:r>
-      <w:bookmarkEnd w:id="5"/>
+      <w:bookmarkEnd w:id="4"/>
     </w:p>
     <w:p>
       <w:pPr>
@@ -5865,14 +5863,14 @@
           <w:numId w:val="1"/>
         </w:numPr>
       </w:pPr>
-      <w:bookmarkStart w:id="6" w:name="_Toc527903071"/>
+      <w:bookmarkStart w:id="5" w:name="_Toc527903071"/>
       <w:r>
         <w:rPr>
           <w:rFonts w:hint="eastAsia"/>
         </w:rPr>
         <w:t>项目目标</w:t>
       </w:r>
-      <w:bookmarkEnd w:id="6"/>
+      <w:bookmarkEnd w:id="5"/>
     </w:p>
     <w:p>
       <w:pPr>
@@ -5912,14 +5910,14 @@
           <w:numId w:val="1"/>
         </w:numPr>
       </w:pPr>
-      <w:bookmarkStart w:id="7" w:name="_Toc527903072"/>
+      <w:bookmarkStart w:id="6" w:name="_Toc527903072"/>
       <w:r>
         <w:rPr>
           <w:rFonts w:hint="eastAsia"/>
         </w:rPr>
         <w:t>项目可交付成果</w:t>
       </w:r>
-      <w:bookmarkEnd w:id="7"/>
+      <w:bookmarkEnd w:id="6"/>
     </w:p>
     <w:p>
       <w:pPr>
@@ -7309,14 +7307,14 @@
           <w:numId w:val="1"/>
         </w:numPr>
       </w:pPr>
-      <w:bookmarkStart w:id="8" w:name="_Toc527903073"/>
+      <w:bookmarkStart w:id="7" w:name="_Toc527903073"/>
       <w:r>
         <w:rPr>
           <w:rFonts w:hint="eastAsia"/>
         </w:rPr>
         <w:t>里程碑</w:t>
       </w:r>
-      <w:bookmarkEnd w:id="8"/>
+      <w:bookmarkEnd w:id="7"/>
     </w:p>
     <w:tbl>
       <w:tblPr>
@@ -7861,14 +7859,14 @@
           <w:numId w:val="1"/>
         </w:numPr>
       </w:pPr>
-      <w:bookmarkStart w:id="9" w:name="_Toc527903074"/>
+      <w:bookmarkStart w:id="8" w:name="_Toc527903074"/>
       <w:r>
         <w:rPr>
           <w:rFonts w:hint="eastAsia"/>
         </w:rPr>
         <w:t>项目组织</w:t>
       </w:r>
-      <w:bookmarkEnd w:id="9"/>
+      <w:bookmarkEnd w:id="8"/>
     </w:p>
     <w:p>
       <w:pPr>
@@ -7878,7 +7876,7 @@
           <w:numId w:val="1"/>
         </w:numPr>
       </w:pPr>
-      <w:bookmarkStart w:id="10" w:name="_Toc527903075"/>
+      <w:bookmarkStart w:id="9" w:name="_Toc527903075"/>
       <w:r>
         <w:t>组织</w:t>
       </w:r>
@@ -7888,7 +7886,7 @@
         </w:rPr>
         <w:t>结构分解</w:t>
       </w:r>
-      <w:bookmarkEnd w:id="10"/>
+      <w:bookmarkEnd w:id="9"/>
     </w:p>
     <w:p>
       <w:r>
@@ -8046,14 +8044,14 @@
           <w:numId w:val="1"/>
         </w:numPr>
       </w:pPr>
-      <w:bookmarkStart w:id="11" w:name="_Toc527903076"/>
+      <w:bookmarkStart w:id="10" w:name="_Toc527903076"/>
       <w:r>
         <w:rPr>
           <w:rFonts w:hint="eastAsia"/>
         </w:rPr>
         <w:t>管理过程</w:t>
       </w:r>
-      <w:bookmarkEnd w:id="11"/>
+      <w:bookmarkEnd w:id="10"/>
     </w:p>
     <w:p>
       <w:r>
@@ -8071,14 +8069,14 @@
           <w:numId w:val="1"/>
         </w:numPr>
       </w:pPr>
-      <w:bookmarkStart w:id="12" w:name="_Toc527903077"/>
+      <w:bookmarkStart w:id="11" w:name="_Toc527903077"/>
       <w:r>
         <w:rPr>
           <w:rFonts w:hint="eastAsia"/>
         </w:rPr>
         <w:t>软件开发过程</w:t>
       </w:r>
-      <w:bookmarkEnd w:id="12"/>
+      <w:bookmarkEnd w:id="11"/>
     </w:p>
     <w:p>
       <w:pPr>
@@ -8099,14 +8097,14 @@
           <w:numId w:val="1"/>
         </w:numPr>
       </w:pPr>
-      <w:bookmarkStart w:id="13" w:name="_Toc527903078"/>
+      <w:bookmarkStart w:id="12" w:name="_Toc527903078"/>
       <w:r>
         <w:rPr>
           <w:rFonts w:hint="eastAsia"/>
         </w:rPr>
         <w:t>软件开发总体计划</w:t>
       </w:r>
-      <w:bookmarkEnd w:id="13"/>
+      <w:bookmarkEnd w:id="12"/>
     </w:p>
     <w:tbl>
       <w:tblPr>
@@ -9320,9 +9318,6 @@
           <w:p>
             <w:pPr>
               <w:jc w:val="center"/>
-              <w:rPr>
-                <w:rFonts w:hint="eastAsia"/>
-              </w:rPr>
             </w:pPr>
             <w:r>
               <w:rPr>
@@ -9340,9 +9335,6 @@
           <w:p>
             <w:pPr>
               <w:jc w:val="center"/>
-              <w:rPr>
-                <w:rFonts w:hint="eastAsia"/>
-              </w:rPr>
             </w:pPr>
             <w:r>
               <w:rPr>
@@ -9360,9 +9352,6 @@
           <w:p>
             <w:pPr>
               <w:jc w:val="center"/>
-              <w:rPr>
-                <w:rFonts w:hint="eastAsia"/>
-              </w:rPr>
             </w:pPr>
             <w:r>
               <w:rPr>
@@ -9380,9 +9369,6 @@
           <w:p>
             <w:pPr>
               <w:jc w:val="center"/>
-              <w:rPr>
-                <w:rFonts w:hint="eastAsia"/>
-              </w:rPr>
             </w:pPr>
             <w:r>
               <w:rPr>
@@ -9400,9 +9386,6 @@
           <w:p>
             <w:pPr>
               <w:jc w:val="center"/>
-              <w:rPr>
-                <w:rFonts w:hint="eastAsia"/>
-              </w:rPr>
             </w:pPr>
             <w:r>
               <w:rPr>
@@ -9480,9 +9463,6 @@
           <w:p>
             <w:pPr>
               <w:jc w:val="center"/>
-              <w:rPr>
-                <w:rFonts w:hint="eastAsia"/>
-              </w:rPr>
             </w:pPr>
             <w:r>
               <w:rPr>
@@ -9524,9 +9504,6 @@
           <w:p>
             <w:pPr>
               <w:jc w:val="center"/>
-              <w:rPr>
-                <w:rFonts w:hint="eastAsia"/>
-              </w:rPr>
             </w:pPr>
             <w:r>
               <w:rPr>
@@ -10030,14 +10007,14 @@
           <w:numId w:val="1"/>
         </w:numPr>
       </w:pPr>
-      <w:bookmarkStart w:id="14" w:name="_Toc527903079"/>
+      <w:bookmarkStart w:id="13" w:name="_Toc527903079"/>
       <w:r>
         <w:rPr>
           <w:rFonts w:hint="eastAsia"/>
         </w:rPr>
         <w:t>需方评审途径</w:t>
       </w:r>
-      <w:bookmarkEnd w:id="14"/>
+      <w:bookmarkEnd w:id="13"/>
     </w:p>
     <w:p>
       <w:pPr>
@@ -10059,22 +10036,22 @@
           <w:numId w:val="1"/>
         </w:numPr>
       </w:pPr>
-      <w:bookmarkStart w:id="15" w:name="_Toc527903080"/>
+      <w:bookmarkStart w:id="14" w:name="_Toc527903080"/>
       <w:r>
         <w:rPr>
           <w:rFonts w:hint="eastAsia"/>
         </w:rPr>
         <w:t>风险管理</w:t>
       </w:r>
-      <w:bookmarkEnd w:id="15"/>
+      <w:bookmarkEnd w:id="14"/>
     </w:p>
     <w:p>
       <w:pPr>
         <w:pStyle w:val="2"/>
         <w:ind w:firstLine="420"/>
       </w:pPr>
-      <w:bookmarkStart w:id="16" w:name="_Toc526020814"/>
-      <w:bookmarkStart w:id="17" w:name="_Toc527903081"/>
+      <w:bookmarkStart w:id="15" w:name="_Toc526020814"/>
+      <w:bookmarkStart w:id="16" w:name="_Toc527903081"/>
       <w:r>
         <w:t>4</w:t>
       </w:r>
@@ -10084,8 +10061,124 @@
         </w:rPr>
         <w:t>.1风险评估</w:t>
       </w:r>
+      <w:bookmarkEnd w:id="15"/>
       <w:bookmarkEnd w:id="16"/>
+    </w:p>
+    <w:p>
+      <w:pPr>
+        <w:pStyle w:val="3"/>
+      </w:pPr>
+      <w:r>
+        <w:tab/>
+      </w:r>
+      <w:r>
+        <w:tab/>
+      </w:r>
+      <w:bookmarkStart w:id="17" w:name="_Toc526020815"/>
+      <w:bookmarkStart w:id="18" w:name="_Toc527903082"/>
+      <w:r>
+        <w:t>4</w:t>
+      </w:r>
+      <w:r>
+        <w:rPr>
+          <w:rFonts w:hint="eastAsia"/>
+        </w:rPr>
+        <w:t>.1.1过程方面的问题</w:t>
+      </w:r>
       <w:bookmarkEnd w:id="17"/>
+      <w:bookmarkEnd w:id="18"/>
+    </w:p>
+    <w:p>
+      <w:pPr>
+        <w:ind w:firstLine="420"/>
+      </w:pPr>
+      <w:r>
+        <w:rPr>
+          <w:rFonts w:hint="eastAsia"/>
+        </w:rPr>
+        <w:t>1</w:t>
+      </w:r>
+      <w:r>
+        <w:rPr>
+          <w:rFonts w:hint="eastAsia"/>
+        </w:rPr>
+        <w:t>.</w:t>
+      </w:r>
+      <w:r>
+        <w:rPr>
+          <w:rFonts w:hint="eastAsia"/>
+        </w:rPr>
+        <w:tab/>
+      </w:r>
+      <w:r>
+        <w:rPr>
+          <w:rFonts w:hint="eastAsia"/>
+        </w:rPr>
+        <w:t>需求过程和文档模板不一致，导致需求过程无效</w:t>
+      </w:r>
+    </w:p>
+    <w:p>
+      <w:pPr>
+        <w:ind w:firstLine="420"/>
+      </w:pPr>
+      <w:r>
+        <w:rPr>
+          <w:rFonts w:hint="eastAsia"/>
+        </w:rPr>
+        <w:t>2</w:t>
+      </w:r>
+      <w:r>
+        <w:rPr>
+          <w:rFonts w:hint="eastAsia"/>
+        </w:rPr>
+        <w:t>.</w:t>
+      </w:r>
+      <w:r>
+        <w:rPr>
+          <w:rFonts w:hint="eastAsia"/>
+        </w:rPr>
+        <w:tab/>
+      </w:r>
+      <w:r>
+        <w:rPr>
+          <w:rFonts w:hint="eastAsia"/>
+        </w:rPr>
+        <w:t>承担分析任务的人对需求功能理解不清晰，不清楚如何分析任务</w:t>
+      </w:r>
+    </w:p>
+    <w:p>
+      <w:pPr>
+        <w:ind w:firstLine="420"/>
+      </w:pPr>
+      <w:r>
+        <w:rPr>
+          <w:rFonts w:hint="eastAsia"/>
+        </w:rPr>
+        <w:t>3</w:t>
+      </w:r>
+      <w:r>
+        <w:rPr>
+          <w:rFonts w:hint="eastAsia"/>
+        </w:rPr>
+        <w:t>.</w:t>
+      </w:r>
+      <w:r>
+        <w:rPr>
+          <w:rFonts w:hint="eastAsia"/>
+        </w:rPr>
+        <w:tab/>
+      </w:r>
+      <w:r>
+        <w:rPr>
+          <w:rFonts w:hint="eastAsia"/>
+        </w:rPr>
+        <w:t>需求管理工具使用不熟悉</w:t>
+      </w:r>
+    </w:p>
+    <w:p>
+      <w:pPr>
+        <w:ind w:firstLine="420"/>
+      </w:pPr>
     </w:p>
     <w:p>
       <w:pPr>
@@ -10097,8 +10190,8 @@
       <w:r>
         <w:tab/>
       </w:r>
-      <w:bookmarkStart w:id="18" w:name="_Toc526020815"/>
-      <w:bookmarkStart w:id="19" w:name="_Toc527903082"/>
+      <w:bookmarkStart w:id="19" w:name="_Toc526020816"/>
+      <w:bookmarkStart w:id="20" w:name="_Toc527903083"/>
       <w:r>
         <w:t>4</w:t>
       </w:r>
@@ -10106,126 +10199,10 @@
         <w:rPr>
           <w:rFonts w:hint="eastAsia"/>
         </w:rPr>
-        <w:t>.1.1过程方面的问题</w:t>
-      </w:r>
-      <w:bookmarkEnd w:id="18"/>
+        <w:t>.1.2规划方面问题</w:t>
+      </w:r>
       <w:bookmarkEnd w:id="19"/>
-    </w:p>
-    <w:p>
-      <w:pPr>
-        <w:ind w:firstLine="420"/>
-      </w:pPr>
-      <w:r>
-        <w:rPr>
-          <w:rFonts w:hint="eastAsia"/>
-        </w:rPr>
-        <w:t>1</w:t>
-      </w:r>
-      <w:r>
-        <w:rPr>
-          <w:rFonts w:hint="eastAsia"/>
-        </w:rPr>
-        <w:t>.</w:t>
-      </w:r>
-      <w:r>
-        <w:rPr>
-          <w:rFonts w:hint="eastAsia"/>
-        </w:rPr>
-        <w:tab/>
-      </w:r>
-      <w:r>
-        <w:rPr>
-          <w:rFonts w:hint="eastAsia"/>
-        </w:rPr>
-        <w:t>需求过程和文档模板不一致，导致需求过程无效</w:t>
-      </w:r>
-    </w:p>
-    <w:p>
-      <w:pPr>
-        <w:ind w:firstLine="420"/>
-      </w:pPr>
-      <w:r>
-        <w:rPr>
-          <w:rFonts w:hint="eastAsia"/>
-        </w:rPr>
-        <w:t>2</w:t>
-      </w:r>
-      <w:r>
-        <w:rPr>
-          <w:rFonts w:hint="eastAsia"/>
-        </w:rPr>
-        <w:t>.</w:t>
-      </w:r>
-      <w:r>
-        <w:rPr>
-          <w:rFonts w:hint="eastAsia"/>
-        </w:rPr>
-        <w:tab/>
-      </w:r>
-      <w:r>
-        <w:rPr>
-          <w:rFonts w:hint="eastAsia"/>
-        </w:rPr>
-        <w:t>承担分析任务的人对需求功能理解不清晰，不清楚如何分析任务</w:t>
-      </w:r>
-    </w:p>
-    <w:p>
-      <w:pPr>
-        <w:ind w:firstLine="420"/>
-      </w:pPr>
-      <w:r>
-        <w:rPr>
-          <w:rFonts w:hint="eastAsia"/>
-        </w:rPr>
-        <w:t>3</w:t>
-      </w:r>
-      <w:r>
-        <w:rPr>
-          <w:rFonts w:hint="eastAsia"/>
-        </w:rPr>
-        <w:t>.</w:t>
-      </w:r>
-      <w:r>
-        <w:rPr>
-          <w:rFonts w:hint="eastAsia"/>
-        </w:rPr>
-        <w:tab/>
-      </w:r>
-      <w:r>
-        <w:rPr>
-          <w:rFonts w:hint="eastAsia"/>
-        </w:rPr>
-        <w:t>需求管理工具使用不熟悉</w:t>
-      </w:r>
-    </w:p>
-    <w:p>
-      <w:pPr>
-        <w:ind w:firstLine="420"/>
-      </w:pPr>
-    </w:p>
-    <w:p>
-      <w:pPr>
-        <w:pStyle w:val="3"/>
-      </w:pPr>
-      <w:r>
-        <w:tab/>
-      </w:r>
-      <w:r>
-        <w:tab/>
-      </w:r>
-      <w:bookmarkStart w:id="20" w:name="_Toc526020816"/>
-      <w:bookmarkStart w:id="21" w:name="_Toc527903083"/>
-      <w:r>
-        <w:t>4</w:t>
-      </w:r>
-      <w:r>
-        <w:rPr>
-          <w:rFonts w:hint="eastAsia"/>
-        </w:rPr>
-        <w:t>.1.2规划方面问题</w:t>
-      </w:r>
       <w:bookmarkEnd w:id="20"/>
-      <w:bookmarkEnd w:id="21"/>
     </w:p>
     <w:p>
       <w:pPr>
@@ -10316,8 +10293,8 @@
         <w:pStyle w:val="3"/>
         <w:ind w:left="420" w:firstLine="420"/>
       </w:pPr>
-      <w:bookmarkStart w:id="22" w:name="_Toc526020817"/>
-      <w:bookmarkStart w:id="23" w:name="_Toc527903084"/>
+      <w:bookmarkStart w:id="21" w:name="_Toc526020817"/>
+      <w:bookmarkStart w:id="22" w:name="_Toc527903084"/>
       <w:r>
         <w:t>4</w:t>
       </w:r>
@@ -10327,12 +10304,108 @@
         </w:rPr>
         <w:t>.1.3交流方面</w:t>
       </w:r>
+      <w:bookmarkEnd w:id="21"/>
       <w:bookmarkEnd w:id="22"/>
+    </w:p>
+    <w:p>
+      <w:pPr>
+        <w:ind w:firstLine="420"/>
+      </w:pPr>
+      <w:r>
+        <w:rPr>
+          <w:rFonts w:hint="eastAsia"/>
+        </w:rPr>
+        <w:t>1.</w:t>
+      </w:r>
+      <w:r>
+        <w:rPr>
+          <w:rFonts w:hint="eastAsia"/>
+        </w:rPr>
+        <w:tab/>
+      </w:r>
+      <w:r>
+        <w:rPr>
+          <w:rFonts w:hint="eastAsia"/>
+        </w:rPr>
+        <w:t>访谈之前制定的问题不具有代表性</w:t>
+      </w:r>
+    </w:p>
+    <w:p>
+      <w:pPr>
+        <w:ind w:firstLine="420"/>
+      </w:pPr>
+      <w:r>
+        <w:rPr>
+          <w:rFonts w:hint="eastAsia"/>
+        </w:rPr>
+        <w:t>2.</w:t>
+      </w:r>
+      <w:r>
+        <w:rPr>
+          <w:rFonts w:hint="eastAsia"/>
+        </w:rPr>
+        <w:tab/>
+      </w:r>
+      <w:r>
+        <w:rPr>
+          <w:rFonts w:hint="eastAsia"/>
+        </w:rPr>
+        <w:t>访谈过程记录、跟踪出现遗漏</w:t>
+      </w:r>
+    </w:p>
+    <w:p>
+      <w:pPr>
+        <w:ind w:firstLine="420"/>
+      </w:pPr>
+      <w:r>
+        <w:rPr>
+          <w:rFonts w:hint="eastAsia"/>
+        </w:rPr>
+        <w:t>3</w:t>
+      </w:r>
+      <w:r>
+        <w:t>.</w:t>
+      </w:r>
+      <w:r>
+        <w:rPr>
+          <w:rFonts w:hint="eastAsia"/>
+        </w:rPr>
+        <w:tab/>
+      </w:r>
+      <w:r>
+        <w:rPr>
+          <w:rFonts w:hint="eastAsia"/>
+        </w:rPr>
+        <w:t>项目参与者没有统一使用的词汇</w:t>
+      </w:r>
+    </w:p>
+    <w:p>
+      <w:pPr>
+        <w:pStyle w:val="3"/>
+      </w:pPr>
+      <w:r>
+        <w:tab/>
+      </w:r>
+      <w:r>
+        <w:tab/>
+      </w:r>
+      <w:bookmarkStart w:id="23" w:name="_Toc526020818"/>
+      <w:bookmarkStart w:id="24" w:name="_Toc527903085"/>
+      <w:r>
+        <w:t>4</w:t>
+      </w:r>
+      <w:r>
+        <w:rPr>
+          <w:rFonts w:hint="eastAsia"/>
+        </w:rPr>
+        <w:t>.1.4需求获取方面的风险</w:t>
+      </w:r>
       <w:bookmarkEnd w:id="23"/>
-    </w:p>
-    <w:p>
-      <w:pPr>
-        <w:ind w:firstLine="420"/>
+      <w:bookmarkEnd w:id="24"/>
+    </w:p>
+    <w:p>
+      <w:pPr>
+        <w:ind w:leftChars="100" w:left="210"/>
       </w:pPr>
       <w:r>
         <w:rPr>
@@ -10341,21 +10414,24 @@
         <w:t>1.</w:t>
       </w:r>
       <w:r>
-        <w:rPr>
-          <w:rFonts w:hint="eastAsia"/>
-        </w:rPr>
         <w:tab/>
       </w:r>
       <w:r>
         <w:rPr>
           <w:rFonts w:hint="eastAsia"/>
         </w:rPr>
-        <w:t>访谈之前制定的问题不具有代表性</w:t>
-      </w:r>
-    </w:p>
-    <w:p>
-      <w:pPr>
-        <w:ind w:firstLine="420"/>
+        <w:tab/>
+      </w:r>
+      <w:r>
+        <w:rPr>
+          <w:rFonts w:hint="eastAsia"/>
+        </w:rPr>
+        <w:t>客户参与程度不高，开发人员对要实现的东西做了许多猜测</w:t>
+      </w:r>
+    </w:p>
+    <w:p>
+      <w:pPr>
+        <w:ind w:leftChars="100" w:left="210"/>
       </w:pPr>
       <w:r>
         <w:rPr>
@@ -10370,36 +10446,65 @@
         <w:tab/>
       </w:r>
       <w:r>
-        <w:rPr>
-          <w:rFonts w:hint="eastAsia"/>
-        </w:rPr>
-        <w:t>访谈过程记录、跟踪出现遗漏</w:t>
-      </w:r>
-    </w:p>
-    <w:p>
-      <w:pPr>
-        <w:ind w:firstLine="420"/>
-      </w:pPr>
-      <w:r>
-        <w:rPr>
-          <w:rFonts w:hint="eastAsia"/>
-        </w:rPr>
-        <w:t>3</w:t>
-      </w:r>
-      <w:r>
-        <w:t>.</w:t>
-      </w:r>
-      <w:r>
-        <w:rPr>
-          <w:rFonts w:hint="eastAsia"/>
-        </w:rPr>
         <w:tab/>
       </w:r>
       <w:r>
         <w:rPr>
           <w:rFonts w:hint="eastAsia"/>
         </w:rPr>
-        <w:t>项目参与者没有统一使用的词汇</w:t>
+        <w:t>客户对产品需求意见不一致</w:t>
+      </w:r>
+    </w:p>
+    <w:p>
+      <w:pPr>
+        <w:ind w:leftChars="100" w:left="210"/>
+      </w:pPr>
+      <w:r>
+        <w:rPr>
+          <w:rFonts w:hint="eastAsia"/>
+        </w:rPr>
+        <w:t>3.</w:t>
+      </w:r>
+      <w:r>
+        <w:rPr>
+          <w:rFonts w:hint="eastAsia"/>
+        </w:rPr>
+        <w:tab/>
+      </w:r>
+      <w:r>
+        <w:tab/>
+      </w:r>
+      <w:r>
+        <w:rPr>
+          <w:rFonts w:hint="eastAsia"/>
+        </w:rPr>
+        <w:t>用户不能明确定义他们的需求</w:t>
+      </w:r>
+    </w:p>
+    <w:p>
+      <w:pPr>
+        <w:ind w:leftChars="100" w:left="210"/>
+      </w:pPr>
+      <w:r>
+        <w:rPr>
+          <w:rFonts w:hint="eastAsia"/>
+        </w:rPr>
+        <w:t>4.</w:t>
+      </w:r>
+      <w:r>
+        <w:rPr>
+          <w:rFonts w:hint="eastAsia"/>
+        </w:rPr>
+        <w:tab/>
+      </w:r>
+      <w:r>
+        <w:tab/>
+      </w:r>
+      <w:r>
+        <w:rPr>
+          <w:rFonts w:hint="eastAsia"/>
+        </w:rPr>
+        <w:t>遗漏了必要的需求</w:t>
       </w:r>
     </w:p>
     <w:p>
@@ -10412,8 +10517,8 @@
       <w:r>
         <w:tab/>
       </w:r>
-      <w:bookmarkStart w:id="24" w:name="_Toc526020818"/>
-      <w:bookmarkStart w:id="25" w:name="_Toc527903085"/>
+      <w:bookmarkStart w:id="25" w:name="_Toc526020819"/>
+      <w:bookmarkStart w:id="26" w:name="_Toc527903086"/>
       <w:r>
         <w:t>4</w:t>
       </w:r>
@@ -10421,147 +10526,19 @@
         <w:rPr>
           <w:rFonts w:hint="eastAsia"/>
         </w:rPr>
-        <w:t>.1.4需求获取方面的风险</w:t>
-      </w:r>
-      <w:bookmarkEnd w:id="24"/>
+        <w:t>.1</w:t>
+      </w:r>
+      <w:r>
+        <w:t>.5</w:t>
+      </w:r>
+      <w:r>
+        <w:rPr>
+          <w:rFonts w:hint="eastAsia"/>
+        </w:rPr>
+        <w:t>需求分析方面的风险</w:t>
+      </w:r>
       <w:bookmarkEnd w:id="25"/>
-    </w:p>
-    <w:p>
-      <w:pPr>
-        <w:ind w:leftChars="100" w:left="210"/>
-      </w:pPr>
-      <w:r>
-        <w:rPr>
-          <w:rFonts w:hint="eastAsia"/>
-        </w:rPr>
-        <w:t>1.</w:t>
-      </w:r>
-      <w:r>
-        <w:tab/>
-      </w:r>
-      <w:r>
-        <w:rPr>
-          <w:rFonts w:hint="eastAsia"/>
-        </w:rPr>
-        <w:tab/>
-      </w:r>
-      <w:r>
-        <w:rPr>
-          <w:rFonts w:hint="eastAsia"/>
-        </w:rPr>
-        <w:t>客户参与程度不高，开发人员对要实现的东西做了许多猜测</w:t>
-      </w:r>
-    </w:p>
-    <w:p>
-      <w:pPr>
-        <w:ind w:leftChars="100" w:left="210"/>
-      </w:pPr>
-      <w:r>
-        <w:rPr>
-          <w:rFonts w:hint="eastAsia"/>
-        </w:rPr>
-        <w:t>2.</w:t>
-      </w:r>
-      <w:r>
-        <w:rPr>
-          <w:rFonts w:hint="eastAsia"/>
-        </w:rPr>
-        <w:tab/>
-      </w:r>
-      <w:r>
-        <w:tab/>
-      </w:r>
-      <w:r>
-        <w:rPr>
-          <w:rFonts w:hint="eastAsia"/>
-        </w:rPr>
-        <w:t>客户对产品需求意见不一致</w:t>
-      </w:r>
-    </w:p>
-    <w:p>
-      <w:pPr>
-        <w:ind w:leftChars="100" w:left="210"/>
-      </w:pPr>
-      <w:r>
-        <w:rPr>
-          <w:rFonts w:hint="eastAsia"/>
-        </w:rPr>
-        <w:t>3.</w:t>
-      </w:r>
-      <w:r>
-        <w:rPr>
-          <w:rFonts w:hint="eastAsia"/>
-        </w:rPr>
-        <w:tab/>
-      </w:r>
-      <w:r>
-        <w:tab/>
-      </w:r>
-      <w:r>
-        <w:rPr>
-          <w:rFonts w:hint="eastAsia"/>
-        </w:rPr>
-        <w:t>用户不能明确定义他们的需求</w:t>
-      </w:r>
-    </w:p>
-    <w:p>
-      <w:pPr>
-        <w:ind w:leftChars="100" w:left="210"/>
-      </w:pPr>
-      <w:r>
-        <w:rPr>
-          <w:rFonts w:hint="eastAsia"/>
-        </w:rPr>
-        <w:t>4.</w:t>
-      </w:r>
-      <w:r>
-        <w:rPr>
-          <w:rFonts w:hint="eastAsia"/>
-        </w:rPr>
-        <w:tab/>
-      </w:r>
-      <w:r>
-        <w:tab/>
-      </w:r>
-      <w:r>
-        <w:rPr>
-          <w:rFonts w:hint="eastAsia"/>
-        </w:rPr>
-        <w:t>遗漏了必要的需求</w:t>
-      </w:r>
-    </w:p>
-    <w:p>
-      <w:pPr>
-        <w:pStyle w:val="3"/>
-      </w:pPr>
-      <w:r>
-        <w:tab/>
-      </w:r>
-      <w:r>
-        <w:tab/>
-      </w:r>
-      <w:bookmarkStart w:id="26" w:name="_Toc526020819"/>
-      <w:bookmarkStart w:id="27" w:name="_Toc527903086"/>
-      <w:r>
-        <w:t>4</w:t>
-      </w:r>
-      <w:r>
-        <w:rPr>
-          <w:rFonts w:hint="eastAsia"/>
-        </w:rPr>
-        <w:t>.1</w:t>
-      </w:r>
-      <w:r>
-        <w:t>.5</w:t>
-      </w:r>
-      <w:r>
-        <w:rPr>
-          <w:rFonts w:hint="eastAsia"/>
-        </w:rPr>
-        <w:t>需求分析方面的风险</w:t>
-      </w:r>
       <w:bookmarkEnd w:id="26"/>
-      <w:bookmarkEnd w:id="27"/>
     </w:p>
     <w:p>
       <w:pPr>
@@ -10754,8 +10731,8 @@
         <w:pStyle w:val="3"/>
         <w:ind w:left="420" w:firstLine="420"/>
       </w:pPr>
-      <w:bookmarkStart w:id="28" w:name="_Toc526020820"/>
-      <w:bookmarkStart w:id="29" w:name="_Toc527903087"/>
+      <w:bookmarkStart w:id="27" w:name="_Toc526020820"/>
+      <w:bookmarkStart w:id="28" w:name="_Toc527903087"/>
       <w:r>
         <w:t>4</w:t>
       </w:r>
@@ -10765,101 +10742,101 @@
         </w:rPr>
         <w:t>.1.6编写需求规格说明方面的风险</w:t>
       </w:r>
+      <w:bookmarkEnd w:id="27"/>
       <w:bookmarkEnd w:id="28"/>
+    </w:p>
+    <w:p>
+      <w:pPr>
+        <w:ind w:left="836" w:hanging="416"/>
+      </w:pPr>
+      <w:r>
+        <w:rPr>
+          <w:rFonts w:hint="eastAsia"/>
+        </w:rPr>
+        <w:t>1.</w:t>
+      </w:r>
+      <w:r>
+        <w:rPr>
+          <w:rFonts w:hint="eastAsia"/>
+        </w:rPr>
+        <w:tab/>
+      </w:r>
+      <w:r>
+        <w:rPr>
+          <w:rFonts w:hint="eastAsia"/>
+        </w:rPr>
+        <w:t>需求没有编写成文档，仅仅是客户向开发成员以口头方式或其他非正式渠道提供的需求信息</w:t>
+      </w:r>
+    </w:p>
+    <w:p>
+      <w:pPr>
+        <w:ind w:firstLine="420"/>
+      </w:pPr>
+      <w:r>
+        <w:rPr>
+          <w:rFonts w:hint="eastAsia"/>
+        </w:rPr>
+        <w:t>2.</w:t>
+      </w:r>
+      <w:r>
+        <w:rPr>
+          <w:rFonts w:hint="eastAsia"/>
+        </w:rPr>
+        <w:tab/>
+      </w:r>
+      <w:r>
+        <w:rPr>
+          <w:rFonts w:hint="eastAsia"/>
+        </w:rPr>
+        <w:t>需求文档没有精确描述系统或对需求的定义含糊不清</w:t>
+      </w:r>
+    </w:p>
+    <w:p>
+      <w:pPr>
+        <w:ind w:firstLine="420"/>
+      </w:pPr>
+      <w:r>
+        <w:rPr>
+          <w:rFonts w:hint="eastAsia"/>
+        </w:rPr>
+        <w:t>3.</w:t>
+      </w:r>
+      <w:r>
+        <w:rPr>
+          <w:rFonts w:hint="eastAsia"/>
+        </w:rPr>
+        <w:tab/>
+      </w:r>
+      <w:r>
+        <w:rPr>
+          <w:rFonts w:hint="eastAsia"/>
+        </w:rPr>
+        <w:t>存在不同的需求版本或需求版本有冲突</w:t>
+      </w:r>
+    </w:p>
+    <w:p>
+      <w:pPr>
+        <w:pStyle w:val="3"/>
+      </w:pPr>
+      <w:r>
+        <w:tab/>
+      </w:r>
+      <w:r>
+        <w:tab/>
+      </w:r>
+      <w:bookmarkStart w:id="29" w:name="_Toc526020821"/>
+      <w:bookmarkStart w:id="30" w:name="_Toc527903088"/>
+      <w:r>
+        <w:t>4</w:t>
+      </w:r>
+      <w:r>
+        <w:rPr>
+          <w:rFonts w:hint="eastAsia"/>
+        </w:rPr>
+        <w:t>.1.7需求确认方面的风险</w:t>
+      </w:r>
       <w:bookmarkEnd w:id="29"/>
-    </w:p>
-    <w:p>
-      <w:pPr>
-        <w:ind w:left="836" w:hanging="416"/>
-      </w:pPr>
-      <w:r>
-        <w:rPr>
-          <w:rFonts w:hint="eastAsia"/>
-        </w:rPr>
-        <w:t>1.</w:t>
-      </w:r>
-      <w:r>
-        <w:rPr>
-          <w:rFonts w:hint="eastAsia"/>
-        </w:rPr>
-        <w:tab/>
-      </w:r>
-      <w:r>
-        <w:rPr>
-          <w:rFonts w:hint="eastAsia"/>
-        </w:rPr>
-        <w:t>需求没有编写成文档，仅仅是客户向开发成员以口头方式或其他非正式渠道提供的需求信息</w:t>
-      </w:r>
-    </w:p>
-    <w:p>
-      <w:pPr>
-        <w:ind w:firstLine="420"/>
-      </w:pPr>
-      <w:r>
-        <w:rPr>
-          <w:rFonts w:hint="eastAsia"/>
-        </w:rPr>
-        <w:t>2.</w:t>
-      </w:r>
-      <w:r>
-        <w:rPr>
-          <w:rFonts w:hint="eastAsia"/>
-        </w:rPr>
-        <w:tab/>
-      </w:r>
-      <w:r>
-        <w:rPr>
-          <w:rFonts w:hint="eastAsia"/>
-        </w:rPr>
-        <w:t>需求文档没有精确描述系统或对需求的定义含糊不清</w:t>
-      </w:r>
-    </w:p>
-    <w:p>
-      <w:pPr>
-        <w:ind w:firstLine="420"/>
-      </w:pPr>
-      <w:r>
-        <w:rPr>
-          <w:rFonts w:hint="eastAsia"/>
-        </w:rPr>
-        <w:t>3.</w:t>
-      </w:r>
-      <w:r>
-        <w:rPr>
-          <w:rFonts w:hint="eastAsia"/>
-        </w:rPr>
-        <w:tab/>
-      </w:r>
-      <w:r>
-        <w:rPr>
-          <w:rFonts w:hint="eastAsia"/>
-        </w:rPr>
-        <w:t>存在不同的需求版本或需求版本有冲突</w:t>
-      </w:r>
-    </w:p>
-    <w:p>
-      <w:pPr>
-        <w:pStyle w:val="3"/>
-      </w:pPr>
-      <w:r>
-        <w:tab/>
-      </w:r>
-      <w:r>
-        <w:tab/>
-      </w:r>
-      <w:bookmarkStart w:id="30" w:name="_Toc526020821"/>
-      <w:bookmarkStart w:id="31" w:name="_Toc527903088"/>
-      <w:r>
-        <w:t>4</w:t>
-      </w:r>
-      <w:r>
-        <w:rPr>
-          <w:rFonts w:hint="eastAsia"/>
-        </w:rPr>
-        <w:t>.1.7需求确认方面的风险</w:t>
-      </w:r>
       <w:bookmarkEnd w:id="30"/>
-      <w:bookmarkEnd w:id="31"/>
     </w:p>
     <w:p>
       <w:pPr>
@@ -10912,8 +10889,8 @@
         <w:pStyle w:val="3"/>
         <w:ind w:left="420" w:firstLine="420"/>
       </w:pPr>
-      <w:bookmarkStart w:id="32" w:name="_Toc526020822"/>
-      <w:bookmarkStart w:id="33" w:name="_Toc527903089"/>
+      <w:bookmarkStart w:id="31" w:name="_Toc526020822"/>
+      <w:bookmarkStart w:id="32" w:name="_Toc527903089"/>
       <w:r>
         <w:t>4</w:t>
       </w:r>
@@ -10923,8 +10900,8 @@
         </w:rPr>
         <w:t>.1.8变更管理方面的风险</w:t>
       </w:r>
+      <w:bookmarkEnd w:id="31"/>
       <w:bookmarkEnd w:id="32"/>
-      <w:bookmarkEnd w:id="33"/>
     </w:p>
     <w:p>
       <w:pPr>
@@ -11086,8 +11063,8 @@
         <w:pStyle w:val="3"/>
         <w:ind w:left="420" w:firstLine="420"/>
       </w:pPr>
-      <w:bookmarkStart w:id="34" w:name="_Toc526020823"/>
-      <w:bookmarkStart w:id="35" w:name="_Toc527903090"/>
+      <w:bookmarkStart w:id="33" w:name="_Toc526020823"/>
+      <w:bookmarkStart w:id="34" w:name="_Toc527903090"/>
       <w:r>
         <w:t>4</w:t>
       </w:r>
@@ -11097,125 +11074,125 @@
         </w:rPr>
         <w:t>.1.9人员方面的风险</w:t>
       </w:r>
+      <w:bookmarkEnd w:id="33"/>
       <w:bookmarkEnd w:id="34"/>
+    </w:p>
+    <w:p>
+      <w:pPr>
+        <w:ind w:firstLine="420"/>
+      </w:pPr>
+      <w:r>
+        <w:rPr>
+          <w:rFonts w:hint="eastAsia"/>
+        </w:rPr>
+        <w:t>1.</w:t>
+      </w:r>
+      <w:r>
+        <w:rPr>
+          <w:rFonts w:hint="eastAsia"/>
+        </w:rPr>
+        <w:tab/>
+      </w:r>
+      <w:r>
+        <w:rPr>
+          <w:rFonts w:hint="eastAsia"/>
+        </w:rPr>
+        <w:t>项目经理变更</w:t>
+      </w:r>
+    </w:p>
+    <w:p>
+      <w:pPr>
+        <w:ind w:firstLine="420"/>
+      </w:pPr>
+      <w:r>
+        <w:rPr>
+          <w:rFonts w:hint="eastAsia"/>
+        </w:rPr>
+        <w:t>2.</w:t>
+      </w:r>
+      <w:r>
+        <w:rPr>
+          <w:rFonts w:hint="eastAsia"/>
+        </w:rPr>
+        <w:tab/>
+      </w:r>
+      <w:r>
+        <w:rPr>
+          <w:rFonts w:hint="eastAsia"/>
+        </w:rPr>
+        <w:t>开发小组成员退出</w:t>
+      </w:r>
+    </w:p>
+    <w:p>
+      <w:pPr>
+        <w:ind w:firstLine="420"/>
+      </w:pPr>
+      <w:r>
+        <w:rPr>
+          <w:rFonts w:hint="eastAsia"/>
+        </w:rPr>
+        <w:t>3.</w:t>
+      </w:r>
+      <w:r>
+        <w:rPr>
+          <w:rFonts w:hint="eastAsia"/>
+        </w:rPr>
+        <w:tab/>
+      </w:r>
+      <w:r>
+        <w:rPr>
+          <w:rFonts w:hint="eastAsia"/>
+        </w:rPr>
+        <w:t>开发小组人员变更</w:t>
+      </w:r>
+    </w:p>
+    <w:p>
+      <w:pPr>
+        <w:ind w:firstLine="420"/>
+      </w:pPr>
+      <w:r>
+        <w:rPr>
+          <w:rFonts w:hint="eastAsia"/>
+        </w:rPr>
+        <w:t>4.</w:t>
+      </w:r>
+      <w:r>
+        <w:rPr>
+          <w:rFonts w:hint="eastAsia"/>
+        </w:rPr>
+        <w:tab/>
+      </w:r>
+      <w:r>
+        <w:rPr>
+          <w:rFonts w:hint="eastAsia"/>
+        </w:rPr>
+        <w:t>开发小组成员临时有事或其他方面的原因请假，无法完成当前阶段安排的任务</w:t>
+      </w:r>
+    </w:p>
+    <w:p>
+      <w:pPr>
+        <w:pStyle w:val="2"/>
+      </w:pPr>
+      <w:bookmarkStart w:id="35" w:name="_Toc526020824"/>
+      <w:bookmarkStart w:id="36" w:name="_Toc527903091"/>
+      <w:r>
+        <w:t>4</w:t>
+      </w:r>
+      <w:r>
+        <w:rPr>
+          <w:rFonts w:hint="eastAsia"/>
+        </w:rPr>
+        <w:t>.2风险控制</w:t>
+      </w:r>
       <w:bookmarkEnd w:id="35"/>
-    </w:p>
-    <w:p>
-      <w:pPr>
-        <w:ind w:firstLine="420"/>
-      </w:pPr>
-      <w:r>
-        <w:rPr>
-          <w:rFonts w:hint="eastAsia"/>
-        </w:rPr>
-        <w:t>1.</w:t>
-      </w:r>
-      <w:r>
-        <w:rPr>
-          <w:rFonts w:hint="eastAsia"/>
-        </w:rPr>
-        <w:tab/>
-      </w:r>
-      <w:r>
-        <w:rPr>
-          <w:rFonts w:hint="eastAsia"/>
-        </w:rPr>
-        <w:t>项目经理变更</w:t>
-      </w:r>
-    </w:p>
-    <w:p>
-      <w:pPr>
-        <w:ind w:firstLine="420"/>
-      </w:pPr>
-      <w:r>
-        <w:rPr>
-          <w:rFonts w:hint="eastAsia"/>
-        </w:rPr>
-        <w:t>2.</w:t>
-      </w:r>
-      <w:r>
-        <w:rPr>
-          <w:rFonts w:hint="eastAsia"/>
-        </w:rPr>
-        <w:tab/>
-      </w:r>
-      <w:r>
-        <w:rPr>
-          <w:rFonts w:hint="eastAsia"/>
-        </w:rPr>
-        <w:t>开发小组成员退出</w:t>
-      </w:r>
-    </w:p>
-    <w:p>
-      <w:pPr>
-        <w:ind w:firstLine="420"/>
-      </w:pPr>
-      <w:r>
-        <w:rPr>
-          <w:rFonts w:hint="eastAsia"/>
-        </w:rPr>
-        <w:t>3.</w:t>
-      </w:r>
-      <w:r>
-        <w:rPr>
-          <w:rFonts w:hint="eastAsia"/>
-        </w:rPr>
-        <w:tab/>
-      </w:r>
-      <w:r>
-        <w:rPr>
-          <w:rFonts w:hint="eastAsia"/>
-        </w:rPr>
-        <w:t>开发小组人员变更</w:t>
-      </w:r>
-    </w:p>
-    <w:p>
-      <w:pPr>
-        <w:ind w:firstLine="420"/>
-      </w:pPr>
-      <w:r>
-        <w:rPr>
-          <w:rFonts w:hint="eastAsia"/>
-        </w:rPr>
-        <w:t>4.</w:t>
-      </w:r>
-      <w:r>
-        <w:rPr>
-          <w:rFonts w:hint="eastAsia"/>
-        </w:rPr>
-        <w:tab/>
-      </w:r>
-      <w:r>
-        <w:rPr>
-          <w:rFonts w:hint="eastAsia"/>
-        </w:rPr>
-        <w:t>开发小组成员临时有事或其他方面的原因请假，无法完成当前阶段安排的任务</w:t>
-      </w:r>
-    </w:p>
-    <w:p>
-      <w:pPr>
-        <w:pStyle w:val="2"/>
-      </w:pPr>
-      <w:bookmarkStart w:id="36" w:name="_Toc526020824"/>
-      <w:bookmarkStart w:id="37" w:name="_Toc527903091"/>
-      <w:r>
-        <w:t>4</w:t>
-      </w:r>
-      <w:r>
-        <w:rPr>
-          <w:rFonts w:hint="eastAsia"/>
-        </w:rPr>
-        <w:t>.2风险控制</w:t>
-      </w:r>
       <w:bookmarkEnd w:id="36"/>
-      <w:bookmarkEnd w:id="37"/>
     </w:p>
     <w:p>
       <w:pPr>
         <w:pStyle w:val="3"/>
         <w:ind w:firstLine="420"/>
       </w:pPr>
-      <w:bookmarkStart w:id="38" w:name="_Toc527903092"/>
+      <w:bookmarkStart w:id="37" w:name="_Toc527903092"/>
       <w:r>
         <w:t>4</w:t>
       </w:r>
@@ -11225,7 +11202,7 @@
         </w:rPr>
         <w:t>.2.1过程方面的控制</w:t>
       </w:r>
-      <w:bookmarkEnd w:id="38"/>
+      <w:bookmarkEnd w:id="37"/>
     </w:p>
     <w:p>
       <w:pPr>
@@ -11319,7 +11296,7 @@
         <w:pStyle w:val="3"/>
         <w:ind w:firstLine="416"/>
       </w:pPr>
-      <w:bookmarkStart w:id="39" w:name="_Toc527903093"/>
+      <w:bookmarkStart w:id="38" w:name="_Toc527903093"/>
       <w:r>
         <w:t>4</w:t>
       </w:r>
@@ -11329,7 +11306,7 @@
         </w:rPr>
         <w:t>.2.2规划方面的控制</w:t>
       </w:r>
-      <w:bookmarkEnd w:id="39"/>
+      <w:bookmarkEnd w:id="38"/>
     </w:p>
     <w:p>
       <w:pPr>
@@ -11423,7 +11400,7 @@
         <w:pStyle w:val="3"/>
         <w:ind w:firstLine="416"/>
       </w:pPr>
-      <w:bookmarkStart w:id="40" w:name="_Toc527903094"/>
+      <w:bookmarkStart w:id="39" w:name="_Toc527903094"/>
       <w:r>
         <w:t>4</w:t>
       </w:r>
@@ -11433,7 +11410,7 @@
         </w:rPr>
         <w:t>.2.3规划方面的控制</w:t>
       </w:r>
-      <w:bookmarkEnd w:id="40"/>
+      <w:bookmarkEnd w:id="39"/>
     </w:p>
     <w:p>
       <w:pPr>
@@ -11498,7 +11475,7 @@
         <w:pStyle w:val="3"/>
         <w:ind w:firstLine="420"/>
       </w:pPr>
-      <w:bookmarkStart w:id="41" w:name="_Toc527903095"/>
+      <w:bookmarkStart w:id="40" w:name="_Toc527903095"/>
       <w:r>
         <w:t>4</w:t>
       </w:r>
@@ -11508,7 +11485,7 @@
         </w:rPr>
         <w:t>.2.4需求获取方面的控制</w:t>
       </w:r>
-      <w:bookmarkEnd w:id="41"/>
+      <w:bookmarkEnd w:id="40"/>
     </w:p>
     <w:p>
       <w:r>
@@ -11631,7 +11608,7 @@
         <w:pStyle w:val="3"/>
         <w:ind w:firstLine="420"/>
       </w:pPr>
-      <w:bookmarkStart w:id="42" w:name="_Toc527903096"/>
+      <w:bookmarkStart w:id="41" w:name="_Toc527903096"/>
       <w:r>
         <w:t>4</w:t>
       </w:r>
@@ -11641,7 +11618,7 @@
         </w:rPr>
         <w:t>.2.5需求分析方面的控制</w:t>
       </w:r>
-      <w:bookmarkEnd w:id="42"/>
+      <w:bookmarkEnd w:id="41"/>
     </w:p>
     <w:p>
       <w:pPr>
@@ -11822,7 +11799,7 @@
         <w:pStyle w:val="3"/>
         <w:ind w:firstLine="420"/>
       </w:pPr>
-      <w:bookmarkStart w:id="43" w:name="_Toc527903097"/>
+      <w:bookmarkStart w:id="42" w:name="_Toc527903097"/>
       <w:r>
         <w:t>4</w:t>
       </w:r>
@@ -11832,7 +11809,7 @@
         </w:rPr>
         <w:t>.2.6编写需求规格说明方面的控制</w:t>
       </w:r>
-      <w:bookmarkEnd w:id="43"/>
+      <w:bookmarkEnd w:id="42"/>
     </w:p>
     <w:p>
       <w:pPr>
@@ -11955,7 +11932,7 @@
         <w:pStyle w:val="3"/>
         <w:ind w:firstLine="416"/>
       </w:pPr>
-      <w:bookmarkStart w:id="44" w:name="_Toc527903098"/>
+      <w:bookmarkStart w:id="43" w:name="_Toc527903098"/>
       <w:r>
         <w:t>4</w:t>
       </w:r>
@@ -11965,7 +11942,7 @@
         </w:rPr>
         <w:t>.2.7需求确认方面的控制</w:t>
       </w:r>
-      <w:bookmarkEnd w:id="44"/>
+      <w:bookmarkEnd w:id="43"/>
     </w:p>
     <w:p>
       <w:pPr>
@@ -12044,7 +12021,7 @@
         <w:pStyle w:val="3"/>
         <w:ind w:firstLine="420"/>
       </w:pPr>
-      <w:bookmarkStart w:id="45" w:name="_Toc527903099"/>
+      <w:bookmarkStart w:id="44" w:name="_Toc527903099"/>
       <w:r>
         <w:t>4</w:t>
       </w:r>
@@ -12054,7 +12031,7 @@
         </w:rPr>
         <w:t>.2.8需求变更方面的控制</w:t>
       </w:r>
-      <w:bookmarkEnd w:id="45"/>
+      <w:bookmarkEnd w:id="44"/>
     </w:p>
     <w:p>
       <w:pPr>
@@ -12254,7 +12231,7 @@
         <w:pStyle w:val="3"/>
         <w:ind w:firstLine="420"/>
       </w:pPr>
-      <w:bookmarkStart w:id="46" w:name="_Toc527903100"/>
+      <w:bookmarkStart w:id="45" w:name="_Toc527903100"/>
       <w:r>
         <w:t>4</w:t>
       </w:r>
@@ -12264,637 +12241,637 @@
         </w:rPr>
         <w:t>.2.9人员的控制</w:t>
       </w:r>
+      <w:bookmarkEnd w:id="45"/>
+    </w:p>
+    <w:p>
+      <w:pPr>
+        <w:ind w:left="836" w:hanging="416"/>
+      </w:pPr>
+      <w:r>
+        <w:rPr>
+          <w:rFonts w:hint="eastAsia"/>
+        </w:rPr>
+        <w:t>1</w:t>
+      </w:r>
+      <w:r>
+        <w:rPr>
+          <w:rFonts w:hint="eastAsia"/>
+        </w:rPr>
+        <w:t>．</w:t>
+      </w:r>
+      <w:r>
+        <w:rPr>
+          <w:rFonts w:hint="eastAsia"/>
+        </w:rPr>
+        <w:tab/>
+      </w:r>
+      <w:r>
+        <w:rPr>
+          <w:rFonts w:hint="eastAsia"/>
+        </w:rPr>
+        <w:t>尽快响应人员变更机制，新的项目经理应尽快熟悉整个管理过程，并明确每个人的职责</w:t>
+      </w:r>
+    </w:p>
+    <w:p>
+      <w:pPr>
+        <w:ind w:firstLine="420"/>
+      </w:pPr>
+      <w:r>
+        <w:rPr>
+          <w:rFonts w:hint="eastAsia"/>
+        </w:rPr>
+        <w:t>2</w:t>
+      </w:r>
+      <w:r>
+        <w:rPr>
+          <w:rFonts w:hint="eastAsia"/>
+        </w:rPr>
+        <w:t>．</w:t>
+      </w:r>
+      <w:r>
+        <w:rPr>
+          <w:rFonts w:hint="eastAsia"/>
+        </w:rPr>
+        <w:tab/>
+      </w:r>
+      <w:r>
+        <w:rPr>
+          <w:rFonts w:hint="eastAsia"/>
+        </w:rPr>
+        <w:t>重新安排项目进度与任务分配</w:t>
+      </w:r>
+    </w:p>
+    <w:p>
+      <w:pPr>
+        <w:ind w:firstLine="420"/>
+      </w:pPr>
+      <w:r>
+        <w:rPr>
+          <w:rFonts w:hint="eastAsia"/>
+        </w:rPr>
+        <w:t>3</w:t>
+      </w:r>
+      <w:r>
+        <w:rPr>
+          <w:rFonts w:hint="eastAsia"/>
+        </w:rPr>
+        <w:t>．</w:t>
+      </w:r>
+      <w:r>
+        <w:rPr>
+          <w:rFonts w:hint="eastAsia"/>
+        </w:rPr>
+        <w:tab/>
+      </w:r>
+      <w:r>
+        <w:rPr>
+          <w:rFonts w:hint="eastAsia"/>
+        </w:rPr>
+        <w:t>让新成员快速明确该项目，分配好任务使其尽快加入到该项目的开发中</w:t>
+      </w:r>
+    </w:p>
+    <w:p>
+      <w:pPr>
+        <w:ind w:firstLine="420"/>
+      </w:pPr>
+      <w:r>
+        <w:rPr>
+          <w:rFonts w:hint="eastAsia"/>
+        </w:rPr>
+        <w:t>4</w:t>
+      </w:r>
+      <w:r>
+        <w:rPr>
+          <w:rFonts w:hint="eastAsia"/>
+        </w:rPr>
+        <w:t>．</w:t>
+      </w:r>
+      <w:r>
+        <w:rPr>
+          <w:rFonts w:hint="eastAsia"/>
+        </w:rPr>
+        <w:tab/>
+      </w:r>
+      <w:r>
+        <w:rPr>
+          <w:rFonts w:hint="eastAsia"/>
+        </w:rPr>
+        <w:t>通过变更机制让其他人员顶替或将根据当时的情况对任务进行适当的分配</w:t>
+      </w:r>
+    </w:p>
+    <w:p>
+      <w:pPr>
+        <w:pStyle w:val="1"/>
+      </w:pPr>
+      <w:bookmarkStart w:id="46" w:name="_Toc527903101"/>
+      <w:r>
+        <w:rPr>
+          <w:rFonts w:hint="eastAsia"/>
+        </w:rPr>
+        <w:t>5</w:t>
+      </w:r>
+      <w:r>
+        <w:t xml:space="preserve"> </w:t>
+      </w:r>
+      <w:r>
+        <w:rPr>
+          <w:rFonts w:hint="eastAsia"/>
+        </w:rPr>
+        <w:t>技术流程</w:t>
+      </w:r>
       <w:bookmarkEnd w:id="46"/>
     </w:p>
     <w:p>
       <w:pPr>
-        <w:ind w:left="836" w:hanging="416"/>
-      </w:pPr>
-      <w:r>
-        <w:rPr>
-          <w:rFonts w:hint="eastAsia"/>
-        </w:rPr>
-        <w:t>1</w:t>
-      </w:r>
-      <w:r>
-        <w:rPr>
-          <w:rFonts w:hint="eastAsia"/>
-        </w:rPr>
-        <w:t>．</w:t>
-      </w:r>
-      <w:r>
-        <w:rPr>
-          <w:rFonts w:hint="eastAsia"/>
-        </w:rPr>
+        <w:pStyle w:val="2"/>
+      </w:pPr>
+      <w:bookmarkStart w:id="47" w:name="_Toc527903102"/>
+      <w:r>
+        <w:rPr>
+          <w:rFonts w:hint="eastAsia"/>
+        </w:rPr>
+        <w:t>5</w:t>
+      </w:r>
+      <w:r>
+        <w:t xml:space="preserve">.1 </w:t>
+      </w:r>
+      <w:r>
+        <w:rPr>
+          <w:rFonts w:hint="eastAsia"/>
+        </w:rPr>
+        <w:t>系统文件</w:t>
+      </w:r>
+      <w:bookmarkEnd w:id="47"/>
+    </w:p>
+    <w:p>
+      <w:pPr>
+        <w:ind w:left="420"/>
+      </w:pPr>
+      <w:r>
+        <w:rPr>
+          <w:rFonts w:hint="eastAsia"/>
+        </w:rPr>
+        <w:t>《</w:t>
+      </w:r>
+      <w:r>
+        <w:rPr>
+          <w:rFonts w:hint="eastAsia"/>
+        </w:rPr>
+        <w:t>P</w:t>
+      </w:r>
+      <w:r>
+        <w:t>RD2018</w:t>
+      </w:r>
+      <w:r>
+        <w:rPr>
+          <w:rFonts w:hint="eastAsia"/>
+        </w:rPr>
+        <w:t>-</w:t>
+      </w:r>
+      <w:r>
+        <w:t>G18</w:t>
+      </w:r>
+      <w:r>
+        <w:rPr>
+          <w:rFonts w:hint="eastAsia"/>
+        </w:rPr>
+        <w:t>-</w:t>
+      </w:r>
+      <w:r>
+        <w:rPr>
+          <w:rFonts w:hint="eastAsia"/>
+        </w:rPr>
+        <w:t>项目章程》</w:t>
+      </w:r>
+    </w:p>
+    <w:p>
+      <w:pPr>
+        <w:ind w:left="420"/>
+      </w:pPr>
+      <w:r>
+        <w:rPr>
+          <w:rFonts w:hint="eastAsia"/>
+        </w:rPr>
+        <w:t>《</w:t>
+      </w:r>
+      <w:r>
+        <w:rPr>
+          <w:rFonts w:hint="eastAsia"/>
+        </w:rPr>
+        <w:t>P</w:t>
+      </w:r>
+      <w:r>
+        <w:t>RD2018-G18-</w:t>
+      </w:r>
+      <w:r>
+        <w:rPr>
+          <w:rFonts w:hint="eastAsia"/>
+        </w:rPr>
+        <w:t>可行性分析》</w:t>
+      </w:r>
+    </w:p>
+    <w:p>
+      <w:pPr>
+        <w:ind w:left="420"/>
+      </w:pPr>
+      <w:r>
+        <w:rPr>
+          <w:rFonts w:hint="eastAsia"/>
+        </w:rPr>
+        <w:t>《</w:t>
+      </w:r>
+      <w:r>
+        <w:rPr>
+          <w:rFonts w:hint="eastAsia"/>
+        </w:rPr>
+        <w:t>P</w:t>
+      </w:r>
+      <w:r>
+        <w:t>RD2018-G18</w:t>
+      </w:r>
+      <w:r>
+        <w:rPr>
+          <w:rFonts w:hint="eastAsia"/>
+        </w:rPr>
+        <w:t>-</w:t>
+      </w:r>
+      <w:r>
+        <w:rPr>
+          <w:rFonts w:hint="eastAsia"/>
+        </w:rPr>
+        <w:t>项目开发计划》</w:t>
+      </w:r>
+    </w:p>
+    <w:p>
+      <w:pPr>
+        <w:ind w:left="420"/>
+      </w:pPr>
+      <w:r>
+        <w:rPr>
+          <w:rFonts w:hint="eastAsia"/>
+        </w:rPr>
+        <w:t>《</w:t>
+      </w:r>
+      <w:r>
+        <w:rPr>
+          <w:rFonts w:hint="eastAsia"/>
+        </w:rPr>
+        <w:t>P</w:t>
+      </w:r>
+      <w:r>
+        <w:t>RD2018-G18-</w:t>
+      </w:r>
+      <w:r>
+        <w:rPr>
+          <w:rFonts w:hint="eastAsia"/>
+        </w:rPr>
+        <w:t>需求开发计划》</w:t>
+      </w:r>
+    </w:p>
+    <w:p>
+      <w:pPr>
+        <w:ind w:left="420"/>
+      </w:pPr>
+      <w:r>
+        <w:rPr>
+          <w:rFonts w:hint="eastAsia"/>
+        </w:rPr>
+        <w:t>《</w:t>
+      </w:r>
+      <w:r>
+        <w:rPr>
+          <w:rFonts w:hint="eastAsia"/>
+        </w:rPr>
+        <w:t>P</w:t>
+      </w:r>
+      <w:r>
+        <w:t>RD2018-G18-</w:t>
+      </w:r>
+      <w:r>
+        <w:rPr>
+          <w:rFonts w:hint="eastAsia"/>
+        </w:rPr>
+        <w:t>需求变更控制文档》</w:t>
+      </w:r>
+    </w:p>
+    <w:p>
+      <w:pPr>
+        <w:ind w:left="420"/>
+      </w:pPr>
+      <w:r>
+        <w:rPr>
+          <w:rFonts w:hint="eastAsia"/>
+        </w:rPr>
+        <w:t>《</w:t>
+      </w:r>
+      <w:r>
+        <w:rPr>
+          <w:rFonts w:hint="eastAsia"/>
+        </w:rPr>
+        <w:t>P</w:t>
+      </w:r>
+      <w:r>
+        <w:t>RD2018-G18-</w:t>
+      </w:r>
+      <w:r>
+        <w:rPr>
+          <w:rFonts w:hint="eastAsia"/>
+        </w:rPr>
+        <w:t>需求规格说明书》</w:t>
+      </w:r>
+    </w:p>
+    <w:p>
+      <w:pPr>
+        <w:ind w:left="420"/>
+      </w:pPr>
+      <w:r>
+        <w:rPr>
+          <w:rFonts w:hint="eastAsia"/>
+        </w:rPr>
+        <w:t>《</w:t>
+      </w:r>
+      <w:r>
+        <w:t>PRD2018-G18-</w:t>
+      </w:r>
+      <w:r>
+        <w:rPr>
+          <w:rFonts w:hint="eastAsia"/>
+        </w:rPr>
+        <w:t>系统设计计划》</w:t>
+      </w:r>
+    </w:p>
+    <w:p>
+      <w:pPr>
+        <w:ind w:left="420"/>
+      </w:pPr>
+      <w:r>
+        <w:rPr>
+          <w:rFonts w:hint="eastAsia"/>
+        </w:rPr>
+        <w:t>《</w:t>
+      </w:r>
+      <w:r>
+        <w:rPr>
+          <w:rFonts w:hint="eastAsia"/>
+        </w:rPr>
+        <w:t>P</w:t>
+      </w:r>
+      <w:r>
+        <w:t>RD2018-G18-</w:t>
+      </w:r>
+      <w:r>
+        <w:rPr>
+          <w:rFonts w:hint="eastAsia"/>
+        </w:rPr>
+        <w:t>概要设计说明》</w:t>
+      </w:r>
+    </w:p>
+    <w:p>
+      <w:pPr>
+        <w:ind w:left="420"/>
+      </w:pPr>
+      <w:r>
+        <w:rPr>
+          <w:rFonts w:hint="eastAsia"/>
+        </w:rPr>
+        <w:t>《</w:t>
+      </w:r>
+      <w:r>
+        <w:rPr>
+          <w:rFonts w:hint="eastAsia"/>
+        </w:rPr>
+        <w:t>P</w:t>
+      </w:r>
+      <w:r>
+        <w:t>RD2018-G18-</w:t>
+      </w:r>
+      <w:r>
+        <w:rPr>
+          <w:rFonts w:hint="eastAsia"/>
+        </w:rPr>
+        <w:t>质量保证计划》</w:t>
+      </w:r>
+    </w:p>
+    <w:p>
+      <w:pPr>
+        <w:ind w:left="420"/>
+      </w:pPr>
+      <w:r>
+        <w:rPr>
+          <w:rFonts w:hint="eastAsia"/>
+        </w:rPr>
+        <w:t>《</w:t>
+      </w:r>
+      <w:r>
+        <w:rPr>
+          <w:rFonts w:hint="eastAsia"/>
+        </w:rPr>
+        <w:t>P</w:t>
+      </w:r>
+      <w:r>
+        <w:t>RD2018-G18-</w:t>
+      </w:r>
+      <w:r>
+        <w:rPr>
+          <w:rFonts w:hint="eastAsia"/>
+        </w:rPr>
+        <w:t>编码与系统实现计划》</w:t>
+      </w:r>
+    </w:p>
+    <w:p>
+      <w:pPr>
+        <w:ind w:left="420"/>
+      </w:pPr>
+      <w:r>
+        <w:rPr>
+          <w:rFonts w:hint="eastAsia"/>
+        </w:rPr>
+        <w:t>《</w:t>
+      </w:r>
+      <w:r>
+        <w:rPr>
+          <w:rFonts w:hint="eastAsia"/>
+        </w:rPr>
+        <w:t>P</w:t>
+      </w:r>
+      <w:r>
+        <w:t>RD2018-G18-</w:t>
+      </w:r>
+      <w:r>
+        <w:rPr>
+          <w:rFonts w:hint="eastAsia"/>
+        </w:rPr>
+        <w:t>测试计划》</w:t>
+      </w:r>
+    </w:p>
+    <w:p>
+      <w:pPr>
+        <w:ind w:left="420"/>
+      </w:pPr>
+      <w:r>
+        <w:rPr>
+          <w:rFonts w:hint="eastAsia"/>
+        </w:rPr>
+        <w:t>《</w:t>
+      </w:r>
+      <w:r>
+        <w:rPr>
+          <w:rFonts w:hint="eastAsia"/>
+        </w:rPr>
+        <w:t>P</w:t>
+      </w:r>
+      <w:r>
+        <w:t>RD2018-G18-</w:t>
+      </w:r>
+      <w:r>
+        <w:rPr>
+          <w:rFonts w:hint="eastAsia"/>
+        </w:rPr>
+        <w:t>工程部署计划》</w:t>
+      </w:r>
+    </w:p>
+    <w:p>
+      <w:pPr>
+        <w:ind w:left="420"/>
+      </w:pPr>
+      <w:r>
+        <w:rPr>
+          <w:rFonts w:hint="eastAsia"/>
+        </w:rPr>
+        <w:t>《</w:t>
+      </w:r>
+      <w:r>
+        <w:rPr>
+          <w:rFonts w:hint="eastAsia"/>
+        </w:rPr>
+        <w:t>P</w:t>
+      </w:r>
+      <w:r>
+        <w:t>RD2018-G18-</w:t>
+      </w:r>
+      <w:r>
+        <w:rPr>
+          <w:rFonts w:hint="eastAsia"/>
+        </w:rPr>
+        <w:t>培训计划》</w:t>
+      </w:r>
+    </w:p>
+    <w:p>
+      <w:pPr>
+        <w:ind w:left="420"/>
+      </w:pPr>
+      <w:r>
+        <w:rPr>
+          <w:rFonts w:hint="eastAsia"/>
+        </w:rPr>
+        <w:t>《</w:t>
+      </w:r>
+      <w:r>
+        <w:rPr>
+          <w:rFonts w:hint="eastAsia"/>
+        </w:rPr>
+        <w:t>P</w:t>
+      </w:r>
+      <w:r>
+        <w:t>RD2018-G18-</w:t>
+      </w:r>
+      <w:r>
+        <w:rPr>
+          <w:rFonts w:hint="eastAsia"/>
+        </w:rPr>
+        <w:t>系统维护计划》</w:t>
+      </w:r>
+    </w:p>
+    <w:p>
+      <w:pPr>
+        <w:ind w:left="420"/>
+      </w:pPr>
+      <w:r>
+        <w:rPr>
+          <w:rFonts w:hint="eastAsia"/>
+        </w:rPr>
+        <w:t>《</w:t>
+      </w:r>
+      <w:r>
+        <w:rPr>
+          <w:rFonts w:hint="eastAsia"/>
+        </w:rPr>
+        <w:t>P</w:t>
+      </w:r>
+      <w:r>
+        <w:t>RD2018-G18-</w:t>
+      </w:r>
+      <w:r>
+        <w:rPr>
+          <w:rFonts w:hint="eastAsia"/>
+        </w:rPr>
+        <w:t>项目总结报告》</w:t>
+      </w:r>
+    </w:p>
+    <w:p>
+      <w:pPr>
+        <w:pStyle w:val="2"/>
+      </w:pPr>
+      <w:bookmarkStart w:id="48" w:name="_Toc527903103"/>
+      <w:r>
+        <w:t xml:space="preserve">5.2 </w:t>
+      </w:r>
+      <w:r>
+        <w:rPr>
+          <w:rFonts w:hint="eastAsia"/>
+        </w:rPr>
+        <w:t>项目支持功能</w:t>
+      </w:r>
+      <w:bookmarkEnd w:id="48"/>
+    </w:p>
+    <w:p>
+      <w:r>
         <w:tab/>
       </w:r>
       <w:r>
         <w:rPr>
           <w:rFonts w:hint="eastAsia"/>
         </w:rPr>
-        <w:t>尽快响应人员变更机制，新的项目经理应尽快熟悉整个管理过程，并明确每个人的职责</w:t>
-      </w:r>
-    </w:p>
-    <w:p>
-      <w:pPr>
-        <w:ind w:firstLine="420"/>
-      </w:pPr>
-      <w:r>
-        <w:rPr>
-          <w:rFonts w:hint="eastAsia"/>
-        </w:rPr>
-        <w:t>2</w:t>
-      </w:r>
-      <w:r>
-        <w:rPr>
-          <w:rFonts w:hint="eastAsia"/>
-        </w:rPr>
-        <w:t>．</w:t>
-      </w:r>
-      <w:r>
-        <w:rPr>
-          <w:rFonts w:hint="eastAsia"/>
-        </w:rPr>
-        <w:tab/>
-      </w:r>
-      <w:r>
-        <w:rPr>
-          <w:rFonts w:hint="eastAsia"/>
-        </w:rPr>
-        <w:t>重新安排项目进度与任务分配</w:t>
-      </w:r>
-    </w:p>
-    <w:p>
-      <w:pPr>
-        <w:ind w:firstLine="420"/>
-      </w:pPr>
-      <w:r>
-        <w:rPr>
-          <w:rFonts w:hint="eastAsia"/>
-        </w:rPr>
-        <w:t>3</w:t>
-      </w:r>
-      <w:r>
-        <w:rPr>
-          <w:rFonts w:hint="eastAsia"/>
-        </w:rPr>
-        <w:t>．</w:t>
-      </w:r>
-      <w:r>
-        <w:rPr>
-          <w:rFonts w:hint="eastAsia"/>
-        </w:rPr>
-        <w:tab/>
-      </w:r>
-      <w:r>
-        <w:rPr>
-          <w:rFonts w:hint="eastAsia"/>
-        </w:rPr>
-        <w:t>让新成员快速明确该项目，分配好任务使其尽快加入到该项目的开发中</w:t>
-      </w:r>
-    </w:p>
-    <w:p>
-      <w:pPr>
-        <w:ind w:firstLine="420"/>
-      </w:pPr>
-      <w:r>
-        <w:rPr>
-          <w:rFonts w:hint="eastAsia"/>
-        </w:rPr>
-        <w:t>4</w:t>
-      </w:r>
-      <w:r>
-        <w:rPr>
-          <w:rFonts w:hint="eastAsia"/>
-        </w:rPr>
-        <w:t>．</w:t>
-      </w:r>
-      <w:r>
-        <w:rPr>
-          <w:rFonts w:hint="eastAsia"/>
-        </w:rPr>
-        <w:tab/>
-      </w:r>
-      <w:r>
-        <w:rPr>
-          <w:rFonts w:hint="eastAsia"/>
-        </w:rPr>
-        <w:t>通过变更机制让其他人员顶替或将根据当时的情况对任务进行适当的分配</w:t>
+        <w:t>配置管理工具</w:t>
       </w:r>
     </w:p>
     <w:p>
       <w:pPr>
         <w:pStyle w:val="1"/>
       </w:pPr>
-      <w:bookmarkStart w:id="47" w:name="_Toc527903101"/>
-      <w:r>
-        <w:rPr>
-          <w:rFonts w:hint="eastAsia"/>
-        </w:rPr>
-        <w:t>5</w:t>
+      <w:bookmarkStart w:id="49" w:name="_Toc527903104"/>
+      <w:r>
+        <w:rPr>
+          <w:rFonts w:hint="eastAsia"/>
+        </w:rPr>
+        <w:t>6</w:t>
       </w:r>
       <w:r>
         <w:t xml:space="preserve"> </w:t>
       </w:r>
       <w:r>
-        <w:rPr>
-          <w:rFonts w:hint="eastAsia"/>
-        </w:rPr>
-        <w:t>技术流程</w:t>
-      </w:r>
-      <w:bookmarkEnd w:id="47"/>
+        <w:t>工作分解结构，进度，预算</w:t>
+      </w:r>
+      <w:bookmarkEnd w:id="49"/>
     </w:p>
     <w:p>
       <w:pPr>
         <w:pStyle w:val="2"/>
       </w:pPr>
-      <w:bookmarkStart w:id="48" w:name="_Toc527903102"/>
-      <w:r>
-        <w:rPr>
-          <w:rFonts w:hint="eastAsia"/>
-        </w:rPr>
-        <w:t>5</w:t>
+      <w:bookmarkStart w:id="50" w:name="_Toc527903105"/>
+      <w:r>
+        <w:rPr>
+          <w:rFonts w:hint="eastAsia"/>
+        </w:rPr>
+        <w:t>6</w:t>
       </w:r>
       <w:r>
         <w:t xml:space="preserve">.1 </w:t>
       </w:r>
       <w:r>
-        <w:rPr>
-          <w:rFonts w:hint="eastAsia"/>
-        </w:rPr>
-        <w:t>系统文件</w:t>
-      </w:r>
-      <w:bookmarkEnd w:id="48"/>
-    </w:p>
-    <w:p>
-      <w:pPr>
-        <w:ind w:left="420"/>
-      </w:pPr>
-      <w:r>
-        <w:rPr>
-          <w:rFonts w:hint="eastAsia"/>
-        </w:rPr>
-        <w:t>《</w:t>
-      </w:r>
-      <w:r>
-        <w:rPr>
-          <w:rFonts w:hint="eastAsia"/>
-        </w:rPr>
-        <w:t>P</w:t>
-      </w:r>
-      <w:r>
-        <w:t>RD2018</w:t>
-      </w:r>
-      <w:r>
-        <w:rPr>
-          <w:rFonts w:hint="eastAsia"/>
-        </w:rPr>
-        <w:t>-</w:t>
-      </w:r>
-      <w:r>
-        <w:t>G18</w:t>
-      </w:r>
-      <w:r>
-        <w:rPr>
-          <w:rFonts w:hint="eastAsia"/>
-        </w:rPr>
-        <w:t>-</w:t>
-      </w:r>
-      <w:r>
-        <w:rPr>
-          <w:rFonts w:hint="eastAsia"/>
-        </w:rPr>
-        <w:t>项目章程》</w:t>
-      </w:r>
-    </w:p>
-    <w:p>
-      <w:pPr>
-        <w:ind w:left="420"/>
-      </w:pPr>
-      <w:r>
-        <w:rPr>
-          <w:rFonts w:hint="eastAsia"/>
-        </w:rPr>
-        <w:t>《</w:t>
-      </w:r>
-      <w:r>
-        <w:rPr>
-          <w:rFonts w:hint="eastAsia"/>
-        </w:rPr>
-        <w:t>P</w:t>
-      </w:r>
-      <w:r>
-        <w:t>RD2018-G18-</w:t>
-      </w:r>
-      <w:r>
-        <w:rPr>
-          <w:rFonts w:hint="eastAsia"/>
-        </w:rPr>
-        <w:t>可行性分析》</w:t>
-      </w:r>
-    </w:p>
-    <w:p>
-      <w:pPr>
-        <w:ind w:left="420"/>
-      </w:pPr>
-      <w:r>
-        <w:rPr>
-          <w:rFonts w:hint="eastAsia"/>
-        </w:rPr>
-        <w:t>《</w:t>
-      </w:r>
-      <w:r>
-        <w:rPr>
-          <w:rFonts w:hint="eastAsia"/>
-        </w:rPr>
-        <w:t>P</w:t>
-      </w:r>
-      <w:r>
-        <w:t>RD2018-G18</w:t>
-      </w:r>
-      <w:r>
-        <w:rPr>
-          <w:rFonts w:hint="eastAsia"/>
-        </w:rPr>
-        <w:t>-</w:t>
-      </w:r>
-      <w:r>
-        <w:rPr>
-          <w:rFonts w:hint="eastAsia"/>
-        </w:rPr>
-        <w:t>项目开发计划》</w:t>
-      </w:r>
-    </w:p>
-    <w:p>
-      <w:pPr>
-        <w:ind w:left="420"/>
-      </w:pPr>
-      <w:r>
-        <w:rPr>
-          <w:rFonts w:hint="eastAsia"/>
-        </w:rPr>
-        <w:t>《</w:t>
-      </w:r>
-      <w:r>
-        <w:rPr>
-          <w:rFonts w:hint="eastAsia"/>
-        </w:rPr>
-        <w:t>P</w:t>
-      </w:r>
-      <w:r>
-        <w:t>RD2018-G18-</w:t>
-      </w:r>
-      <w:r>
-        <w:rPr>
-          <w:rFonts w:hint="eastAsia"/>
-        </w:rPr>
-        <w:t>需求开发计划》</w:t>
-      </w:r>
-    </w:p>
-    <w:p>
-      <w:pPr>
-        <w:ind w:left="420"/>
-      </w:pPr>
-      <w:r>
-        <w:rPr>
-          <w:rFonts w:hint="eastAsia"/>
-        </w:rPr>
-        <w:t>《</w:t>
-      </w:r>
-      <w:r>
-        <w:rPr>
-          <w:rFonts w:hint="eastAsia"/>
-        </w:rPr>
-        <w:t>P</w:t>
-      </w:r>
-      <w:r>
-        <w:t>RD2018-G18-</w:t>
-      </w:r>
-      <w:r>
-        <w:rPr>
-          <w:rFonts w:hint="eastAsia"/>
-        </w:rPr>
-        <w:t>需求变更控制文档》</w:t>
-      </w:r>
-    </w:p>
-    <w:p>
-      <w:pPr>
-        <w:ind w:left="420"/>
-      </w:pPr>
-      <w:r>
-        <w:rPr>
-          <w:rFonts w:hint="eastAsia"/>
-        </w:rPr>
-        <w:t>《</w:t>
-      </w:r>
-      <w:r>
-        <w:rPr>
-          <w:rFonts w:hint="eastAsia"/>
-        </w:rPr>
-        <w:t>P</w:t>
-      </w:r>
-      <w:r>
-        <w:t>RD2018-G18-</w:t>
-      </w:r>
-      <w:r>
-        <w:rPr>
-          <w:rFonts w:hint="eastAsia"/>
-        </w:rPr>
-        <w:t>需求规格说明书》</w:t>
-      </w:r>
-    </w:p>
-    <w:p>
-      <w:pPr>
-        <w:ind w:left="420"/>
-      </w:pPr>
-      <w:r>
-        <w:rPr>
-          <w:rFonts w:hint="eastAsia"/>
-        </w:rPr>
-        <w:t>《</w:t>
-      </w:r>
-      <w:r>
-        <w:t>PRD2018-G18-</w:t>
-      </w:r>
-      <w:r>
-        <w:rPr>
-          <w:rFonts w:hint="eastAsia"/>
-        </w:rPr>
-        <w:t>系统设计计划》</w:t>
-      </w:r>
-    </w:p>
-    <w:p>
-      <w:pPr>
-        <w:ind w:left="420"/>
-      </w:pPr>
-      <w:r>
-        <w:rPr>
-          <w:rFonts w:hint="eastAsia"/>
-        </w:rPr>
-        <w:t>《</w:t>
-      </w:r>
-      <w:r>
-        <w:rPr>
-          <w:rFonts w:hint="eastAsia"/>
-        </w:rPr>
-        <w:t>P</w:t>
-      </w:r>
-      <w:r>
-        <w:t>RD2018-G18-</w:t>
-      </w:r>
-      <w:r>
-        <w:rPr>
-          <w:rFonts w:hint="eastAsia"/>
-        </w:rPr>
-        <w:t>概要设计说明》</w:t>
-      </w:r>
-    </w:p>
-    <w:p>
-      <w:pPr>
-        <w:ind w:left="420"/>
-      </w:pPr>
-      <w:r>
-        <w:rPr>
-          <w:rFonts w:hint="eastAsia"/>
-        </w:rPr>
-        <w:t>《</w:t>
-      </w:r>
-      <w:r>
-        <w:rPr>
-          <w:rFonts w:hint="eastAsia"/>
-        </w:rPr>
-        <w:t>P</w:t>
-      </w:r>
-      <w:r>
-        <w:t>RD2018-G18-</w:t>
-      </w:r>
-      <w:r>
-        <w:rPr>
-          <w:rFonts w:hint="eastAsia"/>
-        </w:rPr>
-        <w:t>质量保证计划》</w:t>
-      </w:r>
-    </w:p>
-    <w:p>
-      <w:pPr>
-        <w:ind w:left="420"/>
-      </w:pPr>
-      <w:r>
-        <w:rPr>
-          <w:rFonts w:hint="eastAsia"/>
-        </w:rPr>
-        <w:t>《</w:t>
-      </w:r>
-      <w:r>
-        <w:rPr>
-          <w:rFonts w:hint="eastAsia"/>
-        </w:rPr>
-        <w:t>P</w:t>
-      </w:r>
-      <w:r>
-        <w:t>RD2018-G18-</w:t>
-      </w:r>
-      <w:r>
-        <w:rPr>
-          <w:rFonts w:hint="eastAsia"/>
-        </w:rPr>
-        <w:t>编码与系统实现计划》</w:t>
-      </w:r>
-    </w:p>
-    <w:p>
-      <w:pPr>
-        <w:ind w:left="420"/>
-      </w:pPr>
-      <w:r>
-        <w:rPr>
-          <w:rFonts w:hint="eastAsia"/>
-        </w:rPr>
-        <w:t>《</w:t>
-      </w:r>
-      <w:r>
-        <w:rPr>
-          <w:rFonts w:hint="eastAsia"/>
-        </w:rPr>
-        <w:t>P</w:t>
-      </w:r>
-      <w:r>
-        <w:t>RD2018-G18-</w:t>
-      </w:r>
-      <w:r>
-        <w:rPr>
-          <w:rFonts w:hint="eastAsia"/>
-        </w:rPr>
-        <w:t>测试计划》</w:t>
-      </w:r>
-    </w:p>
-    <w:p>
-      <w:pPr>
-        <w:ind w:left="420"/>
-      </w:pPr>
-      <w:r>
-        <w:rPr>
-          <w:rFonts w:hint="eastAsia"/>
-        </w:rPr>
-        <w:t>《</w:t>
-      </w:r>
-      <w:r>
-        <w:rPr>
-          <w:rFonts w:hint="eastAsia"/>
-        </w:rPr>
-        <w:t>P</w:t>
-      </w:r>
-      <w:r>
-        <w:t>RD2018-G18-</w:t>
-      </w:r>
-      <w:r>
-        <w:rPr>
-          <w:rFonts w:hint="eastAsia"/>
-        </w:rPr>
-        <w:t>工程部署计划》</w:t>
-      </w:r>
-    </w:p>
-    <w:p>
-      <w:pPr>
-        <w:ind w:left="420"/>
-      </w:pPr>
-      <w:r>
-        <w:rPr>
-          <w:rFonts w:hint="eastAsia"/>
-        </w:rPr>
-        <w:t>《</w:t>
-      </w:r>
-      <w:r>
-        <w:rPr>
-          <w:rFonts w:hint="eastAsia"/>
-        </w:rPr>
-        <w:t>P</w:t>
-      </w:r>
-      <w:r>
-        <w:t>RD2018-G18-</w:t>
-      </w:r>
-      <w:r>
-        <w:rPr>
-          <w:rFonts w:hint="eastAsia"/>
-        </w:rPr>
-        <w:t>培训计划》</w:t>
-      </w:r>
-    </w:p>
-    <w:p>
-      <w:pPr>
-        <w:ind w:left="420"/>
-      </w:pPr>
-      <w:r>
-        <w:rPr>
-          <w:rFonts w:hint="eastAsia"/>
-        </w:rPr>
-        <w:t>《</w:t>
-      </w:r>
-      <w:r>
-        <w:rPr>
-          <w:rFonts w:hint="eastAsia"/>
-        </w:rPr>
-        <w:t>P</w:t>
-      </w:r>
-      <w:r>
-        <w:t>RD2018-G18-</w:t>
-      </w:r>
-      <w:r>
-        <w:rPr>
-          <w:rFonts w:hint="eastAsia"/>
-        </w:rPr>
-        <w:t>系统维护计划》</w:t>
-      </w:r>
-    </w:p>
-    <w:p>
-      <w:pPr>
-        <w:ind w:left="420"/>
-      </w:pPr>
-      <w:r>
-        <w:rPr>
-          <w:rFonts w:hint="eastAsia"/>
-        </w:rPr>
-        <w:t>《</w:t>
-      </w:r>
-      <w:r>
-        <w:rPr>
-          <w:rFonts w:hint="eastAsia"/>
-        </w:rPr>
-        <w:t>P</w:t>
-      </w:r>
-      <w:r>
-        <w:t>RD2018-G18-</w:t>
-      </w:r>
-      <w:r>
-        <w:rPr>
-          <w:rFonts w:hint="eastAsia"/>
-        </w:rPr>
-        <w:t>项目总结报告》</w:t>
-      </w:r>
-    </w:p>
-    <w:p>
-      <w:pPr>
-        <w:pStyle w:val="2"/>
-      </w:pPr>
-      <w:bookmarkStart w:id="49" w:name="_Toc527903103"/>
-      <w:r>
-        <w:t xml:space="preserve">5.2 </w:t>
-      </w:r>
-      <w:r>
-        <w:rPr>
-          <w:rFonts w:hint="eastAsia"/>
-        </w:rPr>
-        <w:t>项目支持功能</w:t>
-      </w:r>
-      <w:bookmarkEnd w:id="49"/>
-    </w:p>
-    <w:p>
-      <w:r>
-        <w:tab/>
-      </w:r>
-      <w:r>
-        <w:rPr>
-          <w:rFonts w:hint="eastAsia"/>
-        </w:rPr>
-        <w:t>配置管理工具</w:t>
-      </w:r>
-    </w:p>
-    <w:p>
-      <w:pPr>
-        <w:pStyle w:val="1"/>
-      </w:pPr>
-      <w:bookmarkStart w:id="50" w:name="_Toc527903104"/>
-      <w:r>
-        <w:rPr>
-          <w:rFonts w:hint="eastAsia"/>
-        </w:rPr>
-        <w:t>6</w:t>
-      </w:r>
-      <w:r>
-        <w:t xml:space="preserve"> </w:t>
-      </w:r>
-      <w:r>
-        <w:t>工作分解结构，进度，预算</w:t>
+        <w:t>工作分解结构</w:t>
       </w:r>
       <w:bookmarkEnd w:id="50"/>
-    </w:p>
-    <w:p>
-      <w:pPr>
-        <w:pStyle w:val="2"/>
-      </w:pPr>
-      <w:bookmarkStart w:id="51" w:name="_Toc527903105"/>
-      <w:r>
-        <w:rPr>
-          <w:rFonts w:hint="eastAsia"/>
-        </w:rPr>
-        <w:t>6</w:t>
-      </w:r>
-      <w:r>
-        <w:t xml:space="preserve">.1 </w:t>
-      </w:r>
-      <w:r>
-        <w:t>工作分解结构</w:t>
-      </w:r>
-      <w:bookmarkEnd w:id="51"/>
     </w:p>
     <w:tbl>
       <w:tblPr>
@@ -15788,7 +15765,7 @@
       <w:pPr>
         <w:pStyle w:val="2"/>
       </w:pPr>
-      <w:bookmarkStart w:id="52" w:name="_Toc527903106"/>
+      <w:bookmarkStart w:id="51" w:name="_Toc527903106"/>
       <w:r>
         <w:rPr>
           <w:rFonts w:hint="eastAsia"/>
@@ -15804,27 +15781,26 @@
         </w:rPr>
         <w:t>预算</w:t>
       </w:r>
+      <w:bookmarkEnd w:id="51"/>
+    </w:p>
+    <w:p>
+      <w:r>
+        <w:rPr>
+          <w:rFonts w:hint="eastAsia"/>
+        </w:rPr>
+        <w:t>本项目实施主要用于教学，体验项目开发过程，</w:t>
+      </w:r>
+      <w:r>
+        <w:rPr>
+          <w:rFonts w:hint="eastAsia"/>
+        </w:rPr>
+        <w:t>小组人员基本拥有开发所需的软硬件，没有涉及过多的经济成本，所以预算更大的地方体现在小组成员的时间成本上。小组成员花费一学期的时间，预计每天花费</w:t>
+      </w:r>
+      <w:r>
+        <w:t>1</w:t>
+      </w:r>
+      <w:bookmarkStart w:id="52" w:name="_GoBack"/>
       <w:bookmarkEnd w:id="52"/>
-    </w:p>
-    <w:p>
-      <w:r>
-        <w:rPr>
-          <w:rFonts w:hint="eastAsia"/>
-        </w:rPr>
-        <w:t>本项目实施主要用于教学，体验项目开发过程，</w:t>
-      </w:r>
-      <w:r>
-        <w:rPr>
-          <w:rFonts w:hint="eastAsia"/>
-        </w:rPr>
-        <w:t>小组人员基本拥有开发所需的软硬件，没有涉及过多的经济成本，所以预算更大的地方体现在小组成员的时间成本上。小组成员花费一学期的时间，预计每天花费</w:t>
-      </w:r>
-      <w:r>
-        <w:rPr>
-          <w:rFonts w:hint="eastAsia"/>
-        </w:rPr>
-        <w:t>2</w:t>
-      </w:r>
       <w:r>
         <w:rPr>
           <w:rFonts w:hint="eastAsia"/>
@@ -17448,7 +17424,7 @@
 </file>
 
 <file path=customXml/itemProps1.xml><?xml version="1.0" encoding="utf-8"?>
-<ds:datastoreItem xmlns:ds="http://schemas.openxmlformats.org/officeDocument/2006/customXml" ds:itemID="{0B0BCF5F-6E25-4E2D-B89F-9B364DF00106}">
+<ds:datastoreItem xmlns:ds="http://schemas.openxmlformats.org/officeDocument/2006/customXml" ds:itemID="{56D29105-36F4-45A2-8F9E-D16027441D12}">
   <ds:schemaRefs>
     <ds:schemaRef ds:uri="http://schemas.openxmlformats.org/officeDocument/2006/bibliography"/>
   </ds:schemaRefs>

--- a/非受控文档/过程文档/项目开发计划/PRD2018-G18-项目开发计划.docx
+++ b/非受控文档/过程文档/项目开发计划/PRD2018-G18-项目开发计划.docx
@@ -15799,36 +15799,34 @@
       <w:r>
         <w:t>1</w:t>
       </w:r>
-      <w:bookmarkStart w:id="52" w:name="_GoBack"/>
+      <w:r>
+        <w:rPr>
+          <w:rFonts w:hint="eastAsia"/>
+        </w:rPr>
+        <w:t>小时的时间在本项目上。</w:t>
+      </w:r>
+    </w:p>
+    <w:p>
+      <w:pPr>
+        <w:pStyle w:val="2"/>
+      </w:pPr>
+      <w:bookmarkStart w:id="52" w:name="_Toc527903107"/>
+      <w:r>
+        <w:rPr>
+          <w:rFonts w:hint="eastAsia"/>
+        </w:rPr>
+        <w:t>6</w:t>
+      </w:r>
+      <w:r>
+        <w:t xml:space="preserve">.3 </w:t>
+      </w:r>
+      <w:r>
+        <w:rPr>
+          <w:rFonts w:hint="eastAsia"/>
+        </w:rPr>
+        <w:t>甘特图</w:t>
+      </w:r>
       <w:bookmarkEnd w:id="52"/>
-      <w:r>
-        <w:rPr>
-          <w:rFonts w:hint="eastAsia"/>
-        </w:rPr>
-        <w:t>小时的时间在本项目上。</w:t>
-      </w:r>
-    </w:p>
-    <w:p>
-      <w:pPr>
-        <w:pStyle w:val="2"/>
-      </w:pPr>
-      <w:bookmarkStart w:id="53" w:name="_Toc527903107"/>
-      <w:r>
-        <w:rPr>
-          <w:rFonts w:hint="eastAsia"/>
-        </w:rPr>
-        <w:t>6</w:t>
-      </w:r>
-      <w:r>
-        <w:t xml:space="preserve">.3 </w:t>
-      </w:r>
-      <w:r>
-        <w:rPr>
-          <w:rFonts w:hint="eastAsia"/>
-        </w:rPr>
-        <w:t>甘特图</w:t>
-      </w:r>
-      <w:bookmarkEnd w:id="53"/>
     </w:p>
     <w:p>
       <w:pPr>
@@ -15836,22 +15834,15 @@
           <w:noProof/>
         </w:rPr>
       </w:pPr>
-    </w:p>
-    <w:p>
-      <w:pPr>
+      <w:r>
         <w:rPr>
           <w:noProof/>
         </w:rPr>
-      </w:pPr>
-      <w:r>
-        <w:rPr>
-          <w:noProof/>
-        </w:rPr>
         <w:drawing>
-          <wp:inline distT="0" distB="0" distL="0" distR="0" wp14:anchorId="3E6D8697" wp14:editId="2BB8CBC7">
-            <wp:extent cx="5274310" cy="2966720"/>
-            <wp:effectExtent l="0" t="0" r="2540" b="5080"/>
-            <wp:docPr id="14" name="图片 14"/>
+          <wp:inline distT="0" distB="0" distL="0" distR="0" wp14:anchorId="230C03B8" wp14:editId="3A62EA5E">
+            <wp:extent cx="5274310" cy="2418715"/>
+            <wp:effectExtent l="0" t="0" r="2540" b="635"/>
+            <wp:docPr id="2" name="图片 2"/>
             <wp:cNvGraphicFramePr>
               <a:graphicFrameLocks xmlns:a="http://schemas.openxmlformats.org/drawingml/2006/main" noChangeAspect="1"/>
             </wp:cNvGraphicFramePr>
@@ -15871,7 +15862,7 @@
                   <pic:spPr>
                     <a:xfrm>
                       <a:off x="0" y="0"/>
-                      <a:ext cx="5274310" cy="2966720"/>
+                      <a:ext cx="5274310" cy="2418715"/>
                     </a:xfrm>
                     <a:prstGeom prst="rect">
                       <a:avLst/>
@@ -15895,10 +15886,10 @@
           <w:noProof/>
         </w:rPr>
         <w:drawing>
-          <wp:inline distT="0" distB="0" distL="0" distR="0" wp14:anchorId="6B42C5D7" wp14:editId="34ADFB3E">
-            <wp:extent cx="5274310" cy="2966720"/>
-            <wp:effectExtent l="0" t="0" r="2540" b="5080"/>
-            <wp:docPr id="15" name="图片 15"/>
+          <wp:inline distT="0" distB="0" distL="0" distR="0" wp14:anchorId="21A7F294" wp14:editId="304EBE99">
+            <wp:extent cx="5274310" cy="1713865"/>
+            <wp:effectExtent l="0" t="0" r="2540" b="635"/>
+            <wp:docPr id="3" name="图片 3"/>
             <wp:cNvGraphicFramePr>
               <a:graphicFrameLocks xmlns:a="http://schemas.openxmlformats.org/drawingml/2006/main" noChangeAspect="1"/>
             </wp:cNvGraphicFramePr>
@@ -15918,7 +15909,7 @@
                   <pic:spPr>
                     <a:xfrm>
                       <a:off x="0" y="0"/>
-                      <a:ext cx="5274310" cy="2966720"/>
+                      <a:ext cx="5274310" cy="1713865"/>
                     </a:xfrm>
                     <a:prstGeom prst="rect">
                       <a:avLst/>
@@ -15933,6 +15924,117 @@
     </w:p>
     <w:p>
       <w:pPr>
+        <w:rPr>
+          <w:noProof/>
+        </w:rPr>
+      </w:pPr>
+      <w:r>
+        <w:rPr>
+          <w:noProof/>
+        </w:rPr>
+        <w:drawing>
+          <wp:inline distT="0" distB="0" distL="0" distR="0" wp14:anchorId="6B98A354" wp14:editId="3F90158B">
+            <wp:extent cx="5274310" cy="1760220"/>
+            <wp:effectExtent l="0" t="0" r="2540" b="0"/>
+            <wp:docPr id="5" name="图片 5"/>
+            <wp:cNvGraphicFramePr>
+              <a:graphicFrameLocks xmlns:a="http://schemas.openxmlformats.org/drawingml/2006/main" noChangeAspect="1"/>
+            </wp:cNvGraphicFramePr>
+            <a:graphic xmlns:a="http://schemas.openxmlformats.org/drawingml/2006/main">
+              <a:graphicData uri="http://schemas.openxmlformats.org/drawingml/2006/picture">
+                <pic:pic xmlns:pic="http://schemas.openxmlformats.org/drawingml/2006/picture">
+                  <pic:nvPicPr>
+                    <pic:cNvPr id="1" name=""/>
+                    <pic:cNvPicPr/>
+                  </pic:nvPicPr>
+                  <pic:blipFill>
+                    <a:blip r:embed="rId15"/>
+                    <a:stretch>
+                      <a:fillRect/>
+                    </a:stretch>
+                  </pic:blipFill>
+                  <pic:spPr>
+                    <a:xfrm>
+                      <a:off x="0" y="0"/>
+                      <a:ext cx="5274310" cy="1760220"/>
+                    </a:xfrm>
+                    <a:prstGeom prst="rect">
+                      <a:avLst/>
+                    </a:prstGeom>
+                  </pic:spPr>
+                </pic:pic>
+              </a:graphicData>
+            </a:graphic>
+          </wp:inline>
+        </w:drawing>
+      </w:r>
+    </w:p>
+    <w:p>
+      <w:pPr>
+        <w:rPr>
+          <w:rFonts w:hint="eastAsia"/>
+          <w:noProof/>
+        </w:rPr>
+      </w:pPr>
+      <w:r>
+        <w:rPr>
+          <w:noProof/>
+        </w:rPr>
+        <w:drawing>
+          <wp:inline distT="0" distB="0" distL="0" distR="0" wp14:anchorId="0074CA1F" wp14:editId="050A3D5F">
+            <wp:extent cx="5274310" cy="1731010"/>
+            <wp:effectExtent l="0" t="0" r="2540" b="2540"/>
+            <wp:docPr id="8" name="图片 8"/>
+            <wp:cNvGraphicFramePr>
+              <a:graphicFrameLocks xmlns:a="http://schemas.openxmlformats.org/drawingml/2006/main" noChangeAspect="1"/>
+            </wp:cNvGraphicFramePr>
+            <a:graphic xmlns:a="http://schemas.openxmlformats.org/drawingml/2006/main">
+              <a:graphicData uri="http://schemas.openxmlformats.org/drawingml/2006/picture">
+                <pic:pic xmlns:pic="http://schemas.openxmlformats.org/drawingml/2006/picture">
+                  <pic:nvPicPr>
+                    <pic:cNvPr id="1" name=""/>
+                    <pic:cNvPicPr/>
+                  </pic:nvPicPr>
+                  <pic:blipFill>
+                    <a:blip r:embed="rId16"/>
+                    <a:stretch>
+                      <a:fillRect/>
+                    </a:stretch>
+                  </pic:blipFill>
+                  <pic:spPr>
+                    <a:xfrm>
+                      <a:off x="0" y="0"/>
+                      <a:ext cx="5274310" cy="1731010"/>
+                    </a:xfrm>
+                    <a:prstGeom prst="rect">
+                      <a:avLst/>
+                    </a:prstGeom>
+                  </pic:spPr>
+                </pic:pic>
+              </a:graphicData>
+            </a:graphic>
+          </wp:inline>
+        </w:drawing>
+      </w:r>
+      <w:bookmarkStart w:id="53" w:name="_GoBack"/>
+      <w:bookmarkEnd w:id="53"/>
+    </w:p>
+    <w:p>
+      <w:pPr>
+        <w:rPr>
+          <w:noProof/>
+        </w:rPr>
+      </w:pPr>
+    </w:p>
+    <w:p>
+      <w:pPr>
+        <w:rPr>
+          <w:noProof/>
+        </w:rPr>
+      </w:pPr>
+    </w:p>
+    <w:p>
+      <w:pPr>
         <w:pStyle w:val="1"/>
       </w:pPr>
       <w:bookmarkStart w:id="54" w:name="_Toc527903108"/>
@@ -16010,7 +16112,7 @@
       </w:r>
     </w:p>
     <w:sectPr>
-      <w:headerReference w:type="default" r:id="rId15"/>
+      <w:headerReference w:type="default" r:id="rId17"/>
       <w:pgSz w:w="11906" w:h="16838"/>
       <w:pgMar w:top="1440" w:right="1800" w:bottom="1440" w:left="1800" w:header="851" w:footer="992" w:gutter="0"/>
       <w:cols w:space="425"/>
@@ -17424,7 +17526,7 @@
 </file>
 
 <file path=customXml/itemProps1.xml><?xml version="1.0" encoding="utf-8"?>
-<ds:datastoreItem xmlns:ds="http://schemas.openxmlformats.org/officeDocument/2006/customXml" ds:itemID="{56D29105-36F4-45A2-8F9E-D16027441D12}">
+<ds:datastoreItem xmlns:ds="http://schemas.openxmlformats.org/officeDocument/2006/customXml" ds:itemID="{FF92A80E-EE92-4D74-A13C-9A63607A4F71}">
   <ds:schemaRefs>
     <ds:schemaRef ds:uri="http://schemas.openxmlformats.org/officeDocument/2006/bibliography"/>
   </ds:schemaRefs>
